--- a/OEC Configurator - User Manual.docx
+++ b/OEC Configurator - User Manual.docx
@@ -85,7 +85,7 @@
       <w:pPr>
         <w:pStyle w:val="Heading1"/>
       </w:pPr>
-      <w:bookmarkStart w:id="0" w:name="_Toc10635566"/>
+      <w:bookmarkStart w:id="0" w:name="_Toc24443504"/>
       <w:r>
         <w:t>Document information</w:t>
       </w:r>
@@ -377,10 +377,13 @@
           <w:p>
             <w:pPr>
               <w:cnfStyle w:val="000000000000" w:firstRow="0" w:lastRow="0" w:firstColumn="0" w:lastColumn="0" w:oddVBand="0" w:evenVBand="0" w:oddHBand="0" w:evenHBand="0" w:firstRowFirstColumn="0" w:firstRowLastColumn="0" w:lastRowFirstColumn="0" w:lastRowLastColumn="0"/>
+            </w:pPr>
+            <w:r>
               <w:rPr>
                 <w:lang w:val="en-US"/>
               </w:rPr>
-            </w:pPr>
+              <w:t>Roman Sládek</w:t>
+            </w:r>
           </w:p>
         </w:tc>
       </w:tr>
@@ -415,6 +418,12 @@
                 <w:lang w:val="en-US"/>
               </w:rPr>
             </w:pPr>
+            <w:r>
+              <w:rPr>
+                <w:lang w:val="en-US"/>
+              </w:rPr>
+              <w:t>11.11.2019</w:t>
+            </w:r>
           </w:p>
         </w:tc>
       </w:tr>
@@ -459,7 +468,7 @@
               <w:rPr>
                 <w:lang w:val="en-US"/>
               </w:rPr>
-              <w:t>2</w:t>
+              <w:t>3</w:t>
             </w:r>
           </w:p>
         </w:tc>
@@ -491,7 +500,7 @@
       <w:pPr>
         <w:pStyle w:val="Heading1"/>
       </w:pPr>
-      <w:bookmarkStart w:id="1" w:name="_Toc10635567"/>
+      <w:bookmarkStart w:id="1" w:name="_Toc24443505"/>
       <w:r>
         <w:lastRenderedPageBreak/>
         <w:t>Version history</w:t>
@@ -773,6 +782,85 @@
           </w:p>
         </w:tc>
       </w:tr>
+      <w:tr>
+        <w:tc>
+          <w:tcPr>
+            <w:tcW w:w="985" w:type="dxa"/>
+          </w:tcPr>
+          <w:p>
+            <w:pPr>
+              <w:rPr>
+                <w:lang w:val="en-US"/>
+              </w:rPr>
+            </w:pPr>
+            <w:r>
+              <w:rPr>
+                <w:lang w:val="en-US"/>
+              </w:rPr>
+              <w:t>1.3</w:t>
+            </w:r>
+          </w:p>
+        </w:tc>
+        <w:tc>
+          <w:tcPr>
+            <w:tcW w:w="1134" w:type="dxa"/>
+          </w:tcPr>
+          <w:p>
+            <w:r>
+              <w:t>11.11.2019</w:t>
+            </w:r>
+          </w:p>
+        </w:tc>
+        <w:tc>
+          <w:tcPr>
+            <w:tcW w:w="4672" w:type="dxa"/>
+          </w:tcPr>
+          <w:p>
+            <w:r>
+              <w:t>Zmeny v OEC 1.0.2.0</w:t>
+            </w:r>
+          </w:p>
+          <w:p>
+            <w:r>
+              <w:t xml:space="preserve">- </w:t>
+            </w:r>
+            <w:r>
+              <w:t>Doplnenie proxy konfigurácie</w:t>
+            </w:r>
+          </w:p>
+          <w:p>
+            <w:r>
+              <w:t xml:space="preserve">- </w:t>
+            </w:r>
+            <w:r>
+              <w:t>odkazy na wik</w:t>
+            </w:r>
+          </w:p>
+          <w:p>
+            <w:r>
+              <w:t>- vysvetlenie nových parametrov</w:t>
+            </w:r>
+          </w:p>
+        </w:tc>
+        <w:tc>
+          <w:tcPr>
+            <w:tcW w:w="2265" w:type="dxa"/>
+          </w:tcPr>
+          <w:p>
+            <w:pPr>
+              <w:rPr>
+                <w:lang w:val="en-US"/>
+              </w:rPr>
+            </w:pPr>
+            <w:r>
+              <w:rPr>
+                <w:lang w:val="en-US"/>
+              </w:rPr>
+              <w:t>Roman Sládek</w:t>
+            </w:r>
+          </w:p>
+        </w:tc>
+      </w:tr>
     </w:tbl>
     <w:p>
       <w:pPr>
@@ -785,7 +873,7 @@
       <w:pPr>
         <w:pStyle w:val="Heading1"/>
       </w:pPr>
-      <w:bookmarkStart w:id="2" w:name="_Toc10635568"/>
+      <w:bookmarkStart w:id="2" w:name="_Toc24443506"/>
       <w:r>
         <w:t>Contents</w:t>
       </w:r>
@@ -844,146 +932,13 @@
           <w:r>
             <w:fldChar w:fldCharType="separate"/>
           </w:r>
-          <w:bookmarkStart w:id="3" w:name="_GoBack"/>
-          <w:bookmarkEnd w:id="3"/>
-          <w:r>
-            <w:rPr>
-              <w:rStyle w:val="Hyperlink"/>
-              <w:noProof/>
-            </w:rPr>
-            <w:fldChar w:fldCharType="begin"/>
-          </w:r>
-          <w:r>
-            <w:rPr>
-              <w:rStyle w:val="Hyperlink"/>
-              <w:noProof/>
-            </w:rPr>
-            <w:instrText xml:space="preserve"> </w:instrText>
-          </w:r>
-          <w:r>
-            <w:rPr>
-              <w:noProof/>
-            </w:rPr>
-            <w:instrText>HYPERLINK \l "_Toc10635566"</w:instrText>
-          </w:r>
-          <w:r>
-            <w:rPr>
-              <w:rStyle w:val="Hyperlink"/>
-              <w:noProof/>
-            </w:rPr>
-            <w:instrText xml:space="preserve"> </w:instrText>
-          </w:r>
-          <w:r>
-            <w:rPr>
-              <w:rStyle w:val="Hyperlink"/>
-              <w:noProof/>
-            </w:rPr>
-          </w:r>
-          <w:r>
-            <w:rPr>
-              <w:rStyle w:val="Hyperlink"/>
-              <w:noProof/>
-            </w:rPr>
-            <w:fldChar w:fldCharType="separate"/>
-          </w:r>
-          <w:r>
-            <w:rPr>
-              <w:rStyle w:val="Hyperlink"/>
-              <w:noProof/>
-            </w:rPr>
-            <w:t>1</w:t>
-          </w:r>
-          <w:r>
-            <w:rPr>
-              <w:rFonts w:asciiTheme="minorHAnsi" w:eastAsiaTheme="minorEastAsia" w:hAnsiTheme="minorHAnsi"/>
-              <w:noProof/>
-              <w:lang w:eastAsia="sk-SK"/>
-            </w:rPr>
-            <w:tab/>
-          </w:r>
-          <w:r>
-            <w:rPr>
-              <w:rStyle w:val="Hyperlink"/>
-              <w:noProof/>
-            </w:rPr>
-            <w:t>Document information</w:t>
-          </w:r>
-          <w:r>
-            <w:rPr>
-              <w:noProof/>
-              <w:webHidden/>
-            </w:rPr>
-            <w:tab/>
-          </w:r>
-          <w:r>
-            <w:rPr>
-              <w:noProof/>
-              <w:webHidden/>
-            </w:rPr>
-            <w:fldChar w:fldCharType="begin"/>
-          </w:r>
-          <w:r>
-            <w:rPr>
-              <w:noProof/>
-              <w:webHidden/>
-            </w:rPr>
-            <w:instrText xml:space="preserve"> PAGEREF _Toc10635566 \h </w:instrText>
-          </w:r>
-          <w:r>
-            <w:rPr>
-              <w:noProof/>
-              <w:webHidden/>
-            </w:rPr>
-          </w:r>
-          <w:r>
-            <w:rPr>
-              <w:noProof/>
-              <w:webHidden/>
-            </w:rPr>
-            <w:fldChar w:fldCharType="separate"/>
-          </w:r>
-          <w:r>
-            <w:rPr>
-              <w:noProof/>
-              <w:webHidden/>
-            </w:rPr>
-            <w:t>1</w:t>
-          </w:r>
-          <w:r>
-            <w:rPr>
-              <w:noProof/>
-              <w:webHidden/>
-            </w:rPr>
-            <w:fldChar w:fldCharType="end"/>
-          </w:r>
-          <w:r>
-            <w:rPr>
-              <w:rStyle w:val="Hyperlink"/>
-              <w:noProof/>
-            </w:rPr>
-            <w:fldChar w:fldCharType="end"/>
-          </w:r>
-        </w:p>
-        <w:p>
-          <w:pPr>
-            <w:pStyle w:val="TOC1"/>
-            <w:tabs>
-              <w:tab w:val="left" w:pos="440"/>
-              <w:tab w:val="right" w:leader="dot" w:pos="9062"/>
-            </w:tabs>
-            <w:rPr>
-              <w:rFonts w:asciiTheme="minorHAnsi" w:eastAsiaTheme="minorEastAsia" w:hAnsiTheme="minorHAnsi"/>
-              <w:noProof/>
-              <w:lang w:eastAsia="sk-SK"/>
-            </w:rPr>
-          </w:pPr>
-          <w:hyperlink w:anchor="_Toc10635567" w:history="1">
+          <w:hyperlink w:anchor="_Toc24443504" w:history="1">
             <w:r>
               <w:rPr>
                 <w:rStyle w:val="Hyperlink"/>
                 <w:noProof/>
               </w:rPr>
-              <w:t>2</w:t>
+              <w:t>1</w:t>
             </w:r>
             <w:r>
               <w:rPr>
@@ -998,7 +953,7 @@
                 <w:rStyle w:val="Hyperlink"/>
                 <w:noProof/>
               </w:rPr>
-              <w:t>Version history</w:t>
+              <w:t>Document information</w:t>
             </w:r>
             <w:r>
               <w:rPr>
@@ -1019,7 +974,7 @@
                 <w:noProof/>
                 <w:webHidden/>
               </w:rPr>
-              <w:instrText xml:space="preserve"> PAGEREF _Toc10635567 \h </w:instrText>
+              <w:instrText xml:space="preserve"> PAGEREF _Toc24443504 \h </w:instrText>
             </w:r>
             <w:r>
               <w:rPr>
@@ -1039,7 +994,7 @@
                 <w:noProof/>
                 <w:webHidden/>
               </w:rPr>
-              <w:t>2</w:t>
+              <w:t>1</w:t>
             </w:r>
             <w:r>
               <w:rPr>
@@ -1063,13 +1018,13 @@
               <w:lang w:eastAsia="sk-SK"/>
             </w:rPr>
           </w:pPr>
-          <w:hyperlink w:anchor="_Toc10635568" w:history="1">
+          <w:hyperlink w:anchor="_Toc24443505" w:history="1">
             <w:r>
               <w:rPr>
                 <w:rStyle w:val="Hyperlink"/>
                 <w:noProof/>
               </w:rPr>
-              <w:t>3</w:t>
+              <w:t>2</w:t>
             </w:r>
             <w:r>
               <w:rPr>
@@ -1084,7 +1039,7 @@
                 <w:rStyle w:val="Hyperlink"/>
                 <w:noProof/>
               </w:rPr>
-              <w:t>Contents</w:t>
+              <w:t>Version history</w:t>
             </w:r>
             <w:r>
               <w:rPr>
@@ -1105,7 +1060,7 @@
                 <w:noProof/>
                 <w:webHidden/>
               </w:rPr>
-              <w:instrText xml:space="preserve"> PAGEREF _Toc10635568 \h </w:instrText>
+              <w:instrText xml:space="preserve"> PAGEREF _Toc24443505 \h </w:instrText>
             </w:r>
             <w:r>
               <w:rPr>
@@ -1149,13 +1104,13 @@
               <w:lang w:eastAsia="sk-SK"/>
             </w:rPr>
           </w:pPr>
-          <w:hyperlink w:anchor="_Toc10635569" w:history="1">
+          <w:hyperlink w:anchor="_Toc24443506" w:history="1">
             <w:r>
               <w:rPr>
                 <w:rStyle w:val="Hyperlink"/>
                 <w:noProof/>
               </w:rPr>
-              <w:t>4</w:t>
+              <w:t>3</w:t>
             </w:r>
             <w:r>
               <w:rPr>
@@ -1170,7 +1125,7 @@
                 <w:rStyle w:val="Hyperlink"/>
                 <w:noProof/>
               </w:rPr>
-              <w:t>Úvod</w:t>
+              <w:t>Contents</w:t>
             </w:r>
             <w:r>
               <w:rPr>
@@ -1191,7 +1146,7 @@
                 <w:noProof/>
                 <w:webHidden/>
               </w:rPr>
-              <w:instrText xml:space="preserve"> PAGEREF _Toc10635569 \h </w:instrText>
+              <w:instrText xml:space="preserve"> PAGEREF _Toc24443506 \h </w:instrText>
             </w:r>
             <w:r>
               <w:rPr>
@@ -1211,7 +1166,7 @@
                 <w:noProof/>
                 <w:webHidden/>
               </w:rPr>
-              <w:t>3</w:t>
+              <w:t>2</w:t>
             </w:r>
             <w:r>
               <w:rPr>
@@ -1235,12 +1190,98 @@
               <w:lang w:eastAsia="sk-SK"/>
             </w:rPr>
           </w:pPr>
-          <w:hyperlink w:anchor="_Toc10635570" w:history="1">
+          <w:hyperlink w:anchor="_Toc24443507" w:history="1">
             <w:r>
               <w:rPr>
                 <w:rStyle w:val="Hyperlink"/>
                 <w:noProof/>
               </w:rPr>
+              <w:t>4</w:t>
+            </w:r>
+            <w:r>
+              <w:rPr>
+                <w:rFonts w:asciiTheme="minorHAnsi" w:eastAsiaTheme="minorEastAsia" w:hAnsiTheme="minorHAnsi"/>
+                <w:noProof/>
+                <w:lang w:eastAsia="sk-SK"/>
+              </w:rPr>
+              <w:tab/>
+            </w:r>
+            <w:r>
+              <w:rPr>
+                <w:rStyle w:val="Hyperlink"/>
+                <w:noProof/>
+              </w:rPr>
+              <w:t>Úvod</w:t>
+            </w:r>
+            <w:r>
+              <w:rPr>
+                <w:noProof/>
+                <w:webHidden/>
+              </w:rPr>
+              <w:tab/>
+            </w:r>
+            <w:r>
+              <w:rPr>
+                <w:noProof/>
+                <w:webHidden/>
+              </w:rPr>
+              <w:fldChar w:fldCharType="begin"/>
+            </w:r>
+            <w:r>
+              <w:rPr>
+                <w:noProof/>
+                <w:webHidden/>
+              </w:rPr>
+              <w:instrText xml:space="preserve"> PAGEREF _Toc24443507 \h </w:instrText>
+            </w:r>
+            <w:r>
+              <w:rPr>
+                <w:noProof/>
+                <w:webHidden/>
+              </w:rPr>
+            </w:r>
+            <w:r>
+              <w:rPr>
+                <w:noProof/>
+                <w:webHidden/>
+              </w:rPr>
+              <w:fldChar w:fldCharType="separate"/>
+            </w:r>
+            <w:r>
+              <w:rPr>
+                <w:noProof/>
+                <w:webHidden/>
+              </w:rPr>
+              <w:t>3</w:t>
+            </w:r>
+            <w:r>
+              <w:rPr>
+                <w:noProof/>
+                <w:webHidden/>
+              </w:rPr>
+              <w:fldChar w:fldCharType="end"/>
+            </w:r>
+          </w:hyperlink>
+        </w:p>
+        <w:p>
+          <w:pPr>
+            <w:pStyle w:val="TOC1"/>
+            <w:tabs>
+              <w:tab w:val="left" w:pos="440"/>
+              <w:tab w:val="right" w:leader="dot" w:pos="9062"/>
+            </w:tabs>
+            <w:rPr>
+              <w:rFonts w:asciiTheme="minorHAnsi" w:eastAsiaTheme="minorEastAsia" w:hAnsiTheme="minorHAnsi"/>
+              <w:noProof/>
+              <w:lang w:eastAsia="sk-SK"/>
+            </w:rPr>
+          </w:pPr>
+          <w:hyperlink w:anchor="_Toc24443508" w:history="1">
+            <w:r>
+              <w:rPr>
+                <w:rStyle w:val="Hyperlink"/>
+                <w:noProof/>
+              </w:rPr>
               <w:t>5</w:t>
             </w:r>
             <w:r>
@@ -1277,7 +1318,7 @@
                 <w:noProof/>
                 <w:webHidden/>
               </w:rPr>
-              <w:instrText xml:space="preserve"> PAGEREF _Toc10635570 \h </w:instrText>
+              <w:instrText xml:space="preserve"> PAGEREF _Toc24443508 \h </w:instrText>
             </w:r>
             <w:r>
               <w:rPr>
@@ -1321,7 +1362,7 @@
               <w:lang w:eastAsia="sk-SK"/>
             </w:rPr>
           </w:pPr>
-          <w:hyperlink w:anchor="_Toc10635571" w:history="1">
+          <w:hyperlink w:anchor="_Toc24443509" w:history="1">
             <w:r>
               <w:rPr>
                 <w:rStyle w:val="Hyperlink"/>
@@ -1363,7 +1404,7 @@
                 <w:noProof/>
                 <w:webHidden/>
               </w:rPr>
-              <w:instrText xml:space="preserve"> PAGEREF _Toc10635571 \h </w:instrText>
+              <w:instrText xml:space="preserve"> PAGEREF _Toc24443509 \h </w:instrText>
             </w:r>
             <w:r>
               <w:rPr>
@@ -1407,7 +1448,7 @@
               <w:lang w:eastAsia="sk-SK"/>
             </w:rPr>
           </w:pPr>
-          <w:hyperlink w:anchor="_Toc10635572" w:history="1">
+          <w:hyperlink w:anchor="_Toc24443510" w:history="1">
             <w:r>
               <w:rPr>
                 <w:rStyle w:val="Hyperlink"/>
@@ -1449,7 +1490,7 @@
                 <w:noProof/>
                 <w:webHidden/>
               </w:rPr>
-              <w:instrText xml:space="preserve"> PAGEREF _Toc10635572 \h </w:instrText>
+              <w:instrText xml:space="preserve"> PAGEREF _Toc24443510 \h </w:instrText>
             </w:r>
             <w:r>
               <w:rPr>
@@ -1469,7 +1510,7 @@
                 <w:noProof/>
                 <w:webHidden/>
               </w:rPr>
-              <w:t>5</w:t>
+              <w:t>4</w:t>
             </w:r>
             <w:r>
               <w:rPr>
@@ -1493,7 +1534,7 @@
               <w:lang w:eastAsia="sk-SK"/>
             </w:rPr>
           </w:pPr>
-          <w:hyperlink w:anchor="_Toc10635573" w:history="1">
+          <w:hyperlink w:anchor="_Toc24443511" w:history="1">
             <w:r>
               <w:rPr>
                 <w:rStyle w:val="Hyperlink"/>
@@ -1535,7 +1576,7 @@
                 <w:noProof/>
                 <w:webHidden/>
               </w:rPr>
-              <w:instrText xml:space="preserve"> PAGEREF _Toc10635573 \h </w:instrText>
+              <w:instrText xml:space="preserve"> PAGEREF _Toc24443511 \h </w:instrText>
             </w:r>
             <w:r>
               <w:rPr>
@@ -1555,7 +1596,7 @@
                 <w:noProof/>
                 <w:webHidden/>
               </w:rPr>
-              <w:t>6</w:t>
+              <w:t>5</w:t>
             </w:r>
             <w:r>
               <w:rPr>
@@ -1579,7 +1620,7 @@
               <w:lang w:eastAsia="sk-SK"/>
             </w:rPr>
           </w:pPr>
-          <w:hyperlink w:anchor="_Toc10635574" w:history="1">
+          <w:hyperlink w:anchor="_Toc24443512" w:history="1">
             <w:r>
               <w:rPr>
                 <w:rStyle w:val="Hyperlink"/>
@@ -1621,7 +1662,7 @@
                 <w:noProof/>
                 <w:webHidden/>
               </w:rPr>
-              <w:instrText xml:space="preserve"> PAGEREF _Toc10635574 \h </w:instrText>
+              <w:instrText xml:space="preserve"> PAGEREF _Toc24443512 \h </w:instrText>
             </w:r>
             <w:r>
               <w:rPr>
@@ -1641,7 +1682,7 @@
                 <w:noProof/>
                 <w:webHidden/>
               </w:rPr>
-              <w:t>6</w:t>
+              <w:t>5</w:t>
             </w:r>
             <w:r>
               <w:rPr>
@@ -1665,7 +1706,7 @@
               <w:lang w:eastAsia="sk-SK"/>
             </w:rPr>
           </w:pPr>
-          <w:hyperlink w:anchor="_Toc10635575" w:history="1">
+          <w:hyperlink w:anchor="_Toc24443513" w:history="1">
             <w:r>
               <w:rPr>
                 <w:rStyle w:val="Hyperlink"/>
@@ -1707,7 +1748,7 @@
                 <w:noProof/>
                 <w:webHidden/>
               </w:rPr>
-              <w:instrText xml:space="preserve"> PAGEREF _Toc10635575 \h </w:instrText>
+              <w:instrText xml:space="preserve"> PAGEREF _Toc24443513 \h </w:instrText>
             </w:r>
             <w:r>
               <w:rPr>
@@ -1751,7 +1792,7 @@
               <w:lang w:eastAsia="sk-SK"/>
             </w:rPr>
           </w:pPr>
-          <w:hyperlink w:anchor="_Toc10635576" w:history="1">
+          <w:hyperlink w:anchor="_Toc24443514" w:history="1">
             <w:r>
               <w:rPr>
                 <w:rStyle w:val="Hyperlink"/>
@@ -1793,7 +1834,7 @@
                 <w:noProof/>
                 <w:webHidden/>
               </w:rPr>
-              <w:instrText xml:space="preserve"> PAGEREF _Toc10635576 \h </w:instrText>
+              <w:instrText xml:space="preserve"> PAGEREF _Toc24443514 \h </w:instrText>
             </w:r>
             <w:r>
               <w:rPr>
@@ -1813,7 +1854,7 @@
                 <w:noProof/>
                 <w:webHidden/>
               </w:rPr>
-              <w:t>8</w:t>
+              <w:t>7</w:t>
             </w:r>
             <w:r>
               <w:rPr>
@@ -1837,7 +1878,7 @@
               <w:lang w:eastAsia="sk-SK"/>
             </w:rPr>
           </w:pPr>
-          <w:hyperlink w:anchor="_Toc10635577" w:history="1">
+          <w:hyperlink w:anchor="_Toc24443515" w:history="1">
             <w:r>
               <w:rPr>
                 <w:rStyle w:val="Hyperlink"/>
@@ -1879,7 +1920,7 @@
                 <w:noProof/>
                 <w:webHidden/>
               </w:rPr>
-              <w:instrText xml:space="preserve"> PAGEREF _Toc10635577 \h </w:instrText>
+              <w:instrText xml:space="preserve"> PAGEREF _Toc24443515 \h </w:instrText>
             </w:r>
             <w:r>
               <w:rPr>
@@ -1899,7 +1940,7 @@
                 <w:noProof/>
                 <w:webHidden/>
               </w:rPr>
-              <w:t>9</w:t>
+              <w:t>7</w:t>
             </w:r>
             <w:r>
               <w:rPr>
@@ -1923,7 +1964,7 @@
               <w:lang w:eastAsia="sk-SK"/>
             </w:rPr>
           </w:pPr>
-          <w:hyperlink w:anchor="_Toc10635578" w:history="1">
+          <w:hyperlink w:anchor="_Toc24443516" w:history="1">
             <w:r>
               <w:rPr>
                 <w:rStyle w:val="Hyperlink"/>
@@ -1965,7 +2006,7 @@
                 <w:noProof/>
                 <w:webHidden/>
               </w:rPr>
-              <w:instrText xml:space="preserve"> PAGEREF _Toc10635578 \h </w:instrText>
+              <w:instrText xml:space="preserve"> PAGEREF _Toc24443516 \h </w:instrText>
             </w:r>
             <w:r>
               <w:rPr>
@@ -1985,7 +2026,265 @@
                 <w:noProof/>
                 <w:webHidden/>
               </w:rPr>
-              <w:t>10</w:t>
+              <w:t>8</w:t>
+            </w:r>
+            <w:r>
+              <w:rPr>
+                <w:noProof/>
+                <w:webHidden/>
+              </w:rPr>
+              <w:fldChar w:fldCharType="end"/>
+            </w:r>
+          </w:hyperlink>
+        </w:p>
+        <w:p>
+          <w:pPr>
+            <w:pStyle w:val="TOC2"/>
+            <w:tabs>
+              <w:tab w:val="left" w:pos="880"/>
+              <w:tab w:val="right" w:leader="dot" w:pos="9062"/>
+            </w:tabs>
+            <w:rPr>
+              <w:rFonts w:asciiTheme="minorHAnsi" w:eastAsiaTheme="minorEastAsia" w:hAnsiTheme="minorHAnsi"/>
+              <w:noProof/>
+              <w:lang w:eastAsia="sk-SK"/>
+            </w:rPr>
+          </w:pPr>
+          <w:hyperlink w:anchor="_Toc24443517" w:history="1">
+            <w:r>
+              <w:rPr>
+                <w:rStyle w:val="Hyperlink"/>
+                <w:noProof/>
+              </w:rPr>
+              <w:t>9.1</w:t>
+            </w:r>
+            <w:r>
+              <w:rPr>
+                <w:rFonts w:asciiTheme="minorHAnsi" w:eastAsiaTheme="minorEastAsia" w:hAnsiTheme="minorHAnsi"/>
+                <w:noProof/>
+                <w:lang w:eastAsia="sk-SK"/>
+              </w:rPr>
+              <w:tab/>
+            </w:r>
+            <w:r>
+              <w:rPr>
+                <w:rStyle w:val="Hyperlink"/>
+                <w:noProof/>
+              </w:rPr>
+              <w:t>Všeobecné nastavenia</w:t>
+            </w:r>
+            <w:r>
+              <w:rPr>
+                <w:noProof/>
+                <w:webHidden/>
+              </w:rPr>
+              <w:tab/>
+            </w:r>
+            <w:r>
+              <w:rPr>
+                <w:noProof/>
+                <w:webHidden/>
+              </w:rPr>
+              <w:fldChar w:fldCharType="begin"/>
+            </w:r>
+            <w:r>
+              <w:rPr>
+                <w:noProof/>
+                <w:webHidden/>
+              </w:rPr>
+              <w:instrText xml:space="preserve"> PAGEREF _Toc24443517 \h </w:instrText>
+            </w:r>
+            <w:r>
+              <w:rPr>
+                <w:noProof/>
+                <w:webHidden/>
+              </w:rPr>
+            </w:r>
+            <w:r>
+              <w:rPr>
+                <w:noProof/>
+                <w:webHidden/>
+              </w:rPr>
+              <w:fldChar w:fldCharType="separate"/>
+            </w:r>
+            <w:r>
+              <w:rPr>
+                <w:noProof/>
+                <w:webHidden/>
+              </w:rPr>
+              <w:t>8</w:t>
+            </w:r>
+            <w:r>
+              <w:rPr>
+                <w:noProof/>
+                <w:webHidden/>
+              </w:rPr>
+              <w:fldChar w:fldCharType="end"/>
+            </w:r>
+          </w:hyperlink>
+        </w:p>
+        <w:p>
+          <w:pPr>
+            <w:pStyle w:val="TOC2"/>
+            <w:tabs>
+              <w:tab w:val="left" w:pos="880"/>
+              <w:tab w:val="right" w:leader="dot" w:pos="9062"/>
+            </w:tabs>
+            <w:rPr>
+              <w:rFonts w:asciiTheme="minorHAnsi" w:eastAsiaTheme="minorEastAsia" w:hAnsiTheme="minorHAnsi"/>
+              <w:noProof/>
+              <w:lang w:eastAsia="sk-SK"/>
+            </w:rPr>
+          </w:pPr>
+          <w:hyperlink w:anchor="_Toc24443518" w:history="1">
+            <w:r>
+              <w:rPr>
+                <w:rStyle w:val="Hyperlink"/>
+                <w:noProof/>
+              </w:rPr>
+              <w:t>9.2</w:t>
+            </w:r>
+            <w:r>
+              <w:rPr>
+                <w:rFonts w:asciiTheme="minorHAnsi" w:eastAsiaTheme="minorEastAsia" w:hAnsiTheme="minorHAnsi"/>
+                <w:noProof/>
+                <w:lang w:eastAsia="sk-SK"/>
+              </w:rPr>
+              <w:tab/>
+            </w:r>
+            <w:r>
+              <w:rPr>
+                <w:rStyle w:val="Hyperlink"/>
+                <w:noProof/>
+              </w:rPr>
+              <w:t>Nastavenie SMTP</w:t>
+            </w:r>
+            <w:r>
+              <w:rPr>
+                <w:noProof/>
+                <w:webHidden/>
+              </w:rPr>
+              <w:tab/>
+            </w:r>
+            <w:r>
+              <w:rPr>
+                <w:noProof/>
+                <w:webHidden/>
+              </w:rPr>
+              <w:fldChar w:fldCharType="begin"/>
+            </w:r>
+            <w:r>
+              <w:rPr>
+                <w:noProof/>
+                <w:webHidden/>
+              </w:rPr>
+              <w:instrText xml:space="preserve"> PAGEREF _Toc24443518 \h </w:instrText>
+            </w:r>
+            <w:r>
+              <w:rPr>
+                <w:noProof/>
+                <w:webHidden/>
+              </w:rPr>
+            </w:r>
+            <w:r>
+              <w:rPr>
+                <w:noProof/>
+                <w:webHidden/>
+              </w:rPr>
+              <w:fldChar w:fldCharType="separate"/>
+            </w:r>
+            <w:r>
+              <w:rPr>
+                <w:noProof/>
+                <w:webHidden/>
+              </w:rPr>
+              <w:t>8</w:t>
+            </w:r>
+            <w:r>
+              <w:rPr>
+                <w:noProof/>
+                <w:webHidden/>
+              </w:rPr>
+              <w:fldChar w:fldCharType="end"/>
+            </w:r>
+          </w:hyperlink>
+        </w:p>
+        <w:p>
+          <w:pPr>
+            <w:pStyle w:val="TOC2"/>
+            <w:tabs>
+              <w:tab w:val="left" w:pos="880"/>
+              <w:tab w:val="right" w:leader="dot" w:pos="9062"/>
+            </w:tabs>
+            <w:rPr>
+              <w:rFonts w:asciiTheme="minorHAnsi" w:eastAsiaTheme="minorEastAsia" w:hAnsiTheme="minorHAnsi"/>
+              <w:noProof/>
+              <w:lang w:eastAsia="sk-SK"/>
+            </w:rPr>
+          </w:pPr>
+          <w:hyperlink w:anchor="_Toc24443519" w:history="1">
+            <w:r>
+              <w:rPr>
+                <w:rStyle w:val="Hyperlink"/>
+                <w:noProof/>
+              </w:rPr>
+              <w:t>9.3</w:t>
+            </w:r>
+            <w:r>
+              <w:rPr>
+                <w:rFonts w:asciiTheme="minorHAnsi" w:eastAsiaTheme="minorEastAsia" w:hAnsiTheme="minorHAnsi"/>
+                <w:noProof/>
+                <w:lang w:eastAsia="sk-SK"/>
+              </w:rPr>
+              <w:tab/>
+            </w:r>
+            <w:r>
+              <w:rPr>
+                <w:rStyle w:val="Hyperlink"/>
+                <w:noProof/>
+              </w:rPr>
+              <w:t>Konfigurácia proxy servera</w:t>
+            </w:r>
+            <w:r>
+              <w:rPr>
+                <w:noProof/>
+                <w:webHidden/>
+              </w:rPr>
+              <w:tab/>
+            </w:r>
+            <w:r>
+              <w:rPr>
+                <w:noProof/>
+                <w:webHidden/>
+              </w:rPr>
+              <w:fldChar w:fldCharType="begin"/>
+            </w:r>
+            <w:r>
+              <w:rPr>
+                <w:noProof/>
+                <w:webHidden/>
+              </w:rPr>
+              <w:instrText xml:space="preserve"> PAGEREF _Toc24443519 \h </w:instrText>
+            </w:r>
+            <w:r>
+              <w:rPr>
+                <w:noProof/>
+                <w:webHidden/>
+              </w:rPr>
+            </w:r>
+            <w:r>
+              <w:rPr>
+                <w:noProof/>
+                <w:webHidden/>
+              </w:rPr>
+              <w:fldChar w:fldCharType="separate"/>
+            </w:r>
+            <w:r>
+              <w:rPr>
+                <w:noProof/>
+                <w:webHidden/>
+              </w:rPr>
+              <w:t>9</w:t>
             </w:r>
             <w:r>
               <w:rPr>
@@ -2025,14 +2324,14 @@
       <w:pPr>
         <w:pStyle w:val="Heading1"/>
       </w:pPr>
-      <w:bookmarkStart w:id="4" w:name="_Toc5633459"/>
-      <w:bookmarkStart w:id="5" w:name="_Toc10635569"/>
+      <w:bookmarkStart w:id="3" w:name="_Toc5633459"/>
+      <w:bookmarkStart w:id="4" w:name="_Toc24443507"/>
       <w:r>
         <w:lastRenderedPageBreak/>
         <w:t>Úvod</w:t>
       </w:r>
+      <w:bookmarkEnd w:id="3"/>
       <w:bookmarkEnd w:id="4"/>
-      <w:bookmarkEnd w:id="5"/>
     </w:p>
     <w:p/>
     <w:p>
@@ -2063,7 +2362,6 @@
         <w:t xml:space="preserve"> V prípade, že s OEC nie je možné komunikovať, aplikácia o tom vypíše oznam a zablokuje obrazovky.</w:t>
       </w:r>
     </w:p>
-    <w:p/>
     <w:p/>
     <w:p>
       <w:pPr>
@@ -2075,10 +2373,10 @@
           <w:lang w:eastAsia="sk-SK"/>
         </w:rPr>
         <w:drawing>
-          <wp:inline distT="0" distB="0" distL="0" distR="0" wp14:anchorId="3C2D677F" wp14:editId="34E85525">
-            <wp:extent cx="5755640" cy="2494915"/>
-            <wp:effectExtent l="0" t="0" r="0" b="635"/>
-            <wp:docPr id="14" name="Obrázok 14"/>
+          <wp:inline distT="0" distB="0" distL="0" distR="0" wp14:anchorId="45CAF1F7" wp14:editId="15B157FD">
+            <wp:extent cx="3258005" cy="3553321"/>
+            <wp:effectExtent l="0" t="0" r="0" b="9525"/>
+            <wp:docPr id="18" name="Picture 18"/>
             <wp:cNvGraphicFramePr>
               <a:graphicFrameLocks xmlns:a="http://schemas.openxmlformats.org/drawingml/2006/main" noChangeAspect="1"/>
             </wp:cNvGraphicFramePr>
@@ -2098,7 +2396,7 @@
                   <pic:spPr>
                     <a:xfrm>
                       <a:off x="0" y="0"/>
-                      <a:ext cx="5755640" cy="2494915"/>
+                      <a:ext cx="3258005" cy="3553321"/>
                     </a:xfrm>
                     <a:prstGeom prst="rect">
                       <a:avLst/>
@@ -2112,19 +2410,17 @@
       </w:r>
     </w:p>
     <w:p/>
-    <w:p/>
-    <w:p/>
     <w:p>
       <w:pPr>
         <w:pStyle w:val="Heading1"/>
       </w:pPr>
-      <w:bookmarkStart w:id="6" w:name="_Toc5633460"/>
-      <w:bookmarkStart w:id="7" w:name="_Toc10635570"/>
+      <w:bookmarkStart w:id="5" w:name="_Toc5633460"/>
+      <w:bookmarkStart w:id="6" w:name="_Toc24443508"/>
       <w:r>
         <w:t>Konfigurácia pokladní</w:t>
       </w:r>
+      <w:bookmarkEnd w:id="5"/>
       <w:bookmarkEnd w:id="6"/>
-      <w:bookmarkEnd w:id="7"/>
     </w:p>
     <w:p/>
     <w:p>
@@ -2145,10 +2441,10 @@
         </w:rPr>
         <w:lastRenderedPageBreak/>
         <w:drawing>
-          <wp:inline distT="0" distB="0" distL="0" distR="0" wp14:anchorId="50173665" wp14:editId="258EA53F">
-            <wp:extent cx="5755640" cy="4843780"/>
+          <wp:inline distT="0" distB="0" distL="0" distR="0" wp14:anchorId="09ED7A97" wp14:editId="7684AA60">
+            <wp:extent cx="5760720" cy="934085"/>
             <wp:effectExtent l="0" t="0" r="0" b="0"/>
-            <wp:docPr id="15" name="Obrázok 15"/>
+            <wp:docPr id="3" name="Picture 3"/>
             <wp:cNvGraphicFramePr>
               <a:graphicFrameLocks xmlns:a="http://schemas.openxmlformats.org/drawingml/2006/main" noChangeAspect="1"/>
             </wp:cNvGraphicFramePr>
@@ -2168,7 +2464,7 @@
                   <pic:spPr>
                     <a:xfrm>
                       <a:off x="0" y="0"/>
-                      <a:ext cx="5755640" cy="4843780"/>
+                      <a:ext cx="5760720" cy="934085"/>
                     </a:xfrm>
                     <a:prstGeom prst="rect">
                       <a:avLst/>
@@ -2180,38 +2476,51 @@
           </wp:inline>
         </w:drawing>
       </w:r>
-    </w:p>
-    <w:p/>
-    <w:p/>
-    <w:p>
-      <w:pPr>
-        <w:pStyle w:val="Heading2"/>
-      </w:pPr>
-      <w:bookmarkStart w:id="8" w:name="_Toc5633461"/>
-      <w:bookmarkStart w:id="9" w:name="_Toc10635571"/>
-      <w:r>
-        <w:t>Pridanie novej pokladne</w:t>
-      </w:r>
-      <w:bookmarkEnd w:id="8"/>
-      <w:bookmarkEnd w:id="9"/>
-    </w:p>
-    <w:p>
-      <w:r>
-        <w:t xml:space="preserve">Po kliknutí na tlačidlo „plus“ aplikácia zobrazí dialógové okno na pridanie novej pokladne. </w:t>
-      </w:r>
-    </w:p>
-    <w:p>
       <w:r>
         <w:rPr>
           <w:noProof/>
           <w:lang w:eastAsia="sk-SK"/>
         </w:rPr>
-        <w:lastRenderedPageBreak/>
+        <w:t xml:space="preserve"> </w:t>
+      </w:r>
+    </w:p>
+    <w:p/>
+    <w:p/>
+    <w:p>
+      <w:pPr>
+        <w:pStyle w:val="Heading2"/>
+      </w:pPr>
+      <w:bookmarkStart w:id="7" w:name="_Toc5633461"/>
+      <w:bookmarkStart w:id="8" w:name="_Toc24443509"/>
+      <w:r>
+        <w:t>Pridanie novej pokladne</w:t>
+      </w:r>
+      <w:bookmarkEnd w:id="7"/>
+      <w:bookmarkEnd w:id="8"/>
+    </w:p>
+    <w:p>
+      <w:r>
+        <w:t xml:space="preserve">Po kliknutí na tlačidlo „plus“ aplikácia zobrazí dialógové okno na pridanie novej pokladne. </w:t>
+      </w:r>
+    </w:p>
+    <w:p>
+      <w:r>
+        <w:rPr>
+          <w:noProof/>
+          <w:lang w:eastAsia="sk-SK"/>
+        </w:rPr>
+        <w:t xml:space="preserve"> </w:t>
+      </w:r>
+      <w:r>
+        <w:rPr>
+          <w:noProof/>
+          <w:lang w:eastAsia="sk-SK"/>
+        </w:rPr>
         <w:drawing>
-          <wp:inline distT="0" distB="0" distL="0" distR="0" wp14:anchorId="6C663295" wp14:editId="27AF7006">
-            <wp:extent cx="5755640" cy="5027295"/>
-            <wp:effectExtent l="0" t="0" r="0" b="1905"/>
-            <wp:docPr id="17" name="Obrázok 17"/>
+          <wp:inline distT="0" distB="0" distL="0" distR="0" wp14:anchorId="5C583AC6" wp14:editId="1CA4A169">
+            <wp:extent cx="5760720" cy="3672205"/>
+            <wp:effectExtent l="0" t="0" r="0" b="4445"/>
+            <wp:docPr id="5" name="Picture 5"/>
             <wp:cNvGraphicFramePr>
               <a:graphicFrameLocks xmlns:a="http://schemas.openxmlformats.org/drawingml/2006/main" noChangeAspect="1"/>
             </wp:cNvGraphicFramePr>
@@ -2231,7 +2540,7 @@
                   <pic:spPr>
                     <a:xfrm>
                       <a:off x="0" y="0"/>
-                      <a:ext cx="5755640" cy="5027295"/>
+                      <a:ext cx="5760720" cy="3672205"/>
                     </a:xfrm>
                     <a:prstGeom prst="rect">
                       <a:avLst/>
@@ -2304,13 +2613,13 @@
       <w:pPr>
         <w:pStyle w:val="Heading2"/>
       </w:pPr>
-      <w:bookmarkStart w:id="10" w:name="_Toc5633462"/>
-      <w:bookmarkStart w:id="11" w:name="_Toc10635572"/>
+      <w:bookmarkStart w:id="9" w:name="_Toc5633462"/>
+      <w:bookmarkStart w:id="10" w:name="_Toc24443510"/>
       <w:r>
         <w:t>Editácia existujúcej pokladne</w:t>
       </w:r>
+      <w:bookmarkEnd w:id="9"/>
       <w:bookmarkEnd w:id="10"/>
-      <w:bookmarkEnd w:id="11"/>
     </w:p>
     <w:p>
       <w:r>
@@ -2319,16 +2628,12 @@
     </w:p>
     <w:p>
       <w:r>
-        <w:rPr>
-          <w:noProof/>
-          <w:lang w:eastAsia="sk-SK"/>
-        </w:rPr>
         <w:lastRenderedPageBreak/>
         <w:drawing>
-          <wp:inline distT="0" distB="0" distL="0" distR="0" wp14:anchorId="10694D41" wp14:editId="32C57D7F">
-            <wp:extent cx="5755640" cy="5201285"/>
-            <wp:effectExtent l="0" t="0" r="0" b="0"/>
-            <wp:docPr id="22" name="Obrázok 22"/>
+          <wp:inline distT="0" distB="0" distL="0" distR="0" wp14:anchorId="1FE72C68" wp14:editId="03F834D3">
+            <wp:extent cx="5760720" cy="3672840"/>
+            <wp:effectExtent l="0" t="0" r="0" b="3810"/>
+            <wp:docPr id="7" name="Picture 7"/>
             <wp:cNvGraphicFramePr>
               <a:graphicFrameLocks xmlns:a="http://schemas.openxmlformats.org/drawingml/2006/main" noChangeAspect="1"/>
             </wp:cNvGraphicFramePr>
@@ -2348,7 +2653,7 @@
                   <pic:spPr>
                     <a:xfrm>
                       <a:off x="0" y="0"/>
-                      <a:ext cx="5755640" cy="5201285"/>
+                      <a:ext cx="5760720" cy="3672840"/>
                     </a:xfrm>
                     <a:prstGeom prst="rect">
                       <a:avLst/>
@@ -2370,11 +2675,11 @@
       <w:pPr>
         <w:pStyle w:val="Heading3"/>
       </w:pPr>
-      <w:bookmarkStart w:id="12" w:name="_Toc10635573"/>
+      <w:bookmarkStart w:id="11" w:name="_Toc24443511"/>
       <w:r>
         <w:t>Nahratie AuthId setu</w:t>
       </w:r>
-      <w:bookmarkEnd w:id="12"/>
+      <w:bookmarkEnd w:id="11"/>
     </w:p>
     <w:p>
       <w:r>
@@ -2384,7 +2689,21 @@
         <w:t>AuthId set je s</w:t>
       </w:r>
       <w:r>
-        <w:t>úbor identifikačných a autntifikačných údajov stiahnutých z portálu eKasa.</w:t>
+        <w:t xml:space="preserve">úbor identifikačných </w:t>
+      </w:r>
+      <w:proofErr w:type="gramStart"/>
+      <w:r>
+        <w:t>a</w:t>
+      </w:r>
+      <w:proofErr w:type="gramEnd"/>
+      <w:r>
+        <w:t> aut</w:t>
+      </w:r>
+      <w:r>
+        <w:t>e</w:t>
+      </w:r>
+      <w:r>
+        <w:t>ntifikačných údajov stiahnutých z portálu eKasa.</w:t>
       </w:r>
     </w:p>
     <w:p>
@@ -2406,11 +2725,11 @@
       <w:pPr>
         <w:pStyle w:val="Heading3"/>
       </w:pPr>
-      <w:bookmarkStart w:id="13" w:name="_Toc10635574"/>
+      <w:bookmarkStart w:id="12" w:name="_Toc24443512"/>
       <w:r>
         <w:t>Konfigurácia tlačiarne</w:t>
       </w:r>
-      <w:bookmarkEnd w:id="13"/>
+      <w:bookmarkEnd w:id="12"/>
     </w:p>
     <w:p>
       <w:r>
@@ -2434,13 +2753,45 @@
       </w:r>
     </w:p>
     <w:p>
+      <w:pPr>
+        <w:rPr>
+          <w:b/>
+          <w:bCs/>
+          <w:lang w:val="en-US"/>
+        </w:rPr>
+      </w:pPr>
+      <w:r>
+        <w:rPr>
+          <w:rStyle w:val="SubtleEmphasis"/>
+          <w:b/>
+          <w:bCs/>
+        </w:rPr>
+        <w:t>Upozornenie</w:t>
+      </w:r>
+      <w:r>
+        <w:rPr>
+          <w:b/>
+          <w:bCs/>
+          <w:lang w:val="en-US"/>
+        </w:rPr>
+        <w:t>: Zmenu konfigurácie tlačiarne vykonávajte tak aby výsledný doklad zodpovedal požiadavkám zákona o eKasa. Datapac nepreberá zodpovednosť za porušenie zákona spôsobené zlou konfiguráciou tlačiarne.</w:t>
+      </w:r>
+    </w:p>
+    <w:p>
+      <w:pPr>
+        <w:rPr>
+          <w:lang w:val="en-US"/>
+        </w:rPr>
+      </w:pPr>
+    </w:p>
+    <w:p>
       <w:r>
         <w:lastRenderedPageBreak/>
         <w:drawing>
-          <wp:inline distT="0" distB="0" distL="0" distR="0" wp14:anchorId="52BACA40" wp14:editId="62EDD350">
-            <wp:extent cx="4694327" cy="3787468"/>
-            <wp:effectExtent l="0" t="0" r="0" b="3810"/>
-            <wp:docPr id="2" name="Picture 2"/>
+          <wp:inline distT="0" distB="0" distL="0" distR="0" wp14:anchorId="6F55BCA3" wp14:editId="7CD6A242">
+            <wp:extent cx="5760720" cy="3669030"/>
+            <wp:effectExtent l="0" t="0" r="0" b="7620"/>
+            <wp:docPr id="9" name="Picture 9"/>
             <wp:cNvGraphicFramePr>
               <a:graphicFrameLocks xmlns:a="http://schemas.openxmlformats.org/drawingml/2006/main" noChangeAspect="1"/>
             </wp:cNvGraphicFramePr>
@@ -2460,7 +2811,7 @@
                   <pic:spPr>
                     <a:xfrm>
                       <a:off x="0" y="0"/>
-                      <a:ext cx="4694327" cy="3787468"/>
+                      <a:ext cx="5760720" cy="3669030"/>
                     </a:xfrm>
                     <a:prstGeom prst="rect">
                       <a:avLst/>
@@ -2474,6 +2825,22 @@
       </w:r>
     </w:p>
     <w:p>
+      <w:r>
+        <w:t xml:space="preserve">Konfigurácia pre jednotlivé typy podporovaných tlačiarní je uvedená na </w:t>
+      </w:r>
+    </w:p>
+    <w:p>
+      <w:hyperlink r:id="rId16" w:history="1">
+        <w:r>
+          <w:rPr>
+            <w:rStyle w:val="Hyperlink"/>
+          </w:rPr>
+          <w:t>https://github.com/datapacsro/oec/wiki/Nastavenie-pre-r%C3%B4zne-modely-tla%C4%8Diarn%C3%AD</w:t>
+        </w:r>
+      </w:hyperlink>
+    </w:p>
+    <w:p/>
+    <w:p>
       <w:pPr>
         <w:pStyle w:val="Heading4"/>
       </w:pPr>
@@ -2586,6 +2953,41 @@
           <w:shd w:val="clear" w:color="auto" w:fill="FFFFFF"/>
         </w:rPr>
         <w:t>Sekvencia na orezanie papiera</w:t>
+      </w:r>
+    </w:p>
+    <w:p>
+      <w:pPr>
+        <w:pStyle w:val="Heading4"/>
+        <w:rPr>
+          <w:shd w:val="clear" w:color="auto" w:fill="FFFFFF"/>
+        </w:rPr>
+      </w:pPr>
+      <w:r>
+        <w:rPr>
+          <w:shd w:val="clear" w:color="auto" w:fill="FFFFFF"/>
+        </w:rPr>
+        <w:t>Sekvencia na otvorenie pokladničnej zásuvky</w:t>
+      </w:r>
+    </w:p>
+    <w:p>
+      <w:pPr>
+        <w:rPr>
+          <w:rFonts w:cs="Arial"/>
+          <w:color w:val="333333"/>
+          <w:sz w:val="21"/>
+          <w:szCs w:val="21"/>
+          <w:shd w:val="clear" w:color="auto" w:fill="FFFFFF"/>
+        </w:rPr>
+      </w:pPr>
+      <w:r>
+        <w:rPr>
+          <w:rFonts w:cs="Arial"/>
+          <w:color w:val="333333"/>
+          <w:sz w:val="21"/>
+          <w:szCs w:val="21"/>
+          <w:shd w:val="clear" w:color="auto" w:fill="FFFFFF"/>
+        </w:rPr>
+        <w:t>Sekvencia, ktorou sa otvorí pokladničná zásuvka pripojená k tlačiarni.</w:t>
       </w:r>
     </w:p>
     <w:p>
@@ -2753,36 +3155,39 @@
     </w:p>
     <w:p>
       <w:pPr>
+        <w:pStyle w:val="Heading4"/>
+      </w:pPr>
+      <w:r>
+        <w:lastRenderedPageBreak/>
+        <w:t>Timeout tlačiarne</w:t>
+      </w:r>
+    </w:p>
+    <w:p>
+      <w:pPr>
         <w:rPr>
           <w:lang w:val="en-US"/>
         </w:rPr>
       </w:pPr>
       <w:r>
         <w:rPr>
-          <w:rStyle w:val="SubtleEmphasis"/>
-        </w:rPr>
-        <w:t>Upozornenie</w:t>
-      </w:r>
-      <w:r>
-        <w:rPr>
           <w:lang w:val="en-US"/>
         </w:rPr>
-        <w:t>: Zmenu konfigurácie tlačiarne vykonávajte tak aby výsledný doklad zodpovedal požiadavkám zákona o eKasa. Datapac nepreberá zodpovednosť za porušenie zákona spôsobené zlou konfiguráciou tlačiarne.</w:t>
+        <w:t>Niektoré modely tlačiarní neodpovedajú kým sú v nepripravenom stave – napríklad je otvorený kryt tlačiarne. OEC čaká na odpoveň od tlačiarne v tomto timeoute. Pokiaľ ju nedostane a doklad bol úspešne zaevidovaný či už online alebo offline, vráti HTTP status 202.</w:t>
       </w:r>
     </w:p>
     <w:p>
       <w:pPr>
         <w:pStyle w:val="Heading1"/>
       </w:pPr>
-      <w:bookmarkStart w:id="14" w:name="_Toc5629936"/>
-      <w:bookmarkStart w:id="15" w:name="_Toc5633463"/>
-      <w:bookmarkStart w:id="16" w:name="_Toc10635575"/>
+      <w:bookmarkStart w:id="13" w:name="_Toc5629936"/>
+      <w:bookmarkStart w:id="14" w:name="_Toc5633463"/>
+      <w:bookmarkStart w:id="15" w:name="_Toc24443513"/>
       <w:r>
         <w:t>Doposlanie neodoslaných správ</w:t>
       </w:r>
+      <w:bookmarkEnd w:id="13"/>
       <w:bookmarkEnd w:id="14"/>
       <w:bookmarkEnd w:id="15"/>
-      <w:bookmarkEnd w:id="16"/>
     </w:p>
     <w:p/>
     <w:p>
@@ -2790,11 +3195,7 @@
         <w:t>Tato časť aplikácie slúži</w:t>
       </w:r>
       <w:r>
-        <w:t xml:space="preserve"> na doposlanie neodoslaných správ. Doposlanie je možné vykonať hromadne, kliknutím na tlačidlo „Doposlať všetky“ alebo samostatne pre jednotlivé pokladne </w:t>
-      </w:r>
-      <w:r>
-        <w:lastRenderedPageBreak/>
-        <w:t>– kliknutím na tlačidlo „Doposlať“ pri príslušnej pokladni. O úspechu doposlania aplikácia zobrazí oznam.</w:t>
+        <w:t xml:space="preserve"> na doposlanie neodoslaných správ. Doposlanie je možné vykonať hromadne, kliknutím na tlačidlo „Doposlať všetky“ alebo samostatne pre jednotlivé pokladne – kliknutím na tlačidlo „Doposlať“ pri príslušnej pokladni. O úspechu doposlania aplikácia zobrazí oznam.</w:t>
       </w:r>
     </w:p>
     <w:p/>
@@ -2805,102 +3206,10 @@
           <w:lang w:eastAsia="sk-SK"/>
         </w:rPr>
         <w:drawing>
-          <wp:inline distT="0" distB="0" distL="0" distR="0" wp14:anchorId="5D6C4488" wp14:editId="1D8DF59E">
-            <wp:extent cx="5755640" cy="4984750"/>
-            <wp:effectExtent l="0" t="0" r="0" b="6350"/>
-            <wp:docPr id="23" name="Obrázok 23"/>
-            <wp:cNvGraphicFramePr>
-              <a:graphicFrameLocks xmlns:a="http://schemas.openxmlformats.org/drawingml/2006/main" noChangeAspect="1"/>
-            </wp:cNvGraphicFramePr>
-            <a:graphic xmlns:a="http://schemas.openxmlformats.org/drawingml/2006/main">
-              <a:graphicData uri="http://schemas.openxmlformats.org/drawingml/2006/picture">
-                <pic:pic xmlns:pic="http://schemas.openxmlformats.org/drawingml/2006/picture">
-                  <pic:nvPicPr>
-                    <pic:cNvPr id="1" name=""/>
-                    <pic:cNvPicPr/>
-                  </pic:nvPicPr>
-                  <pic:blipFill>
-                    <a:blip r:embed="rId16"/>
-                    <a:stretch>
-                      <a:fillRect/>
-                    </a:stretch>
-                  </pic:blipFill>
-                  <pic:spPr>
-                    <a:xfrm>
-                      <a:off x="0" y="0"/>
-                      <a:ext cx="5755640" cy="4984750"/>
-                    </a:xfrm>
-                    <a:prstGeom prst="rect">
-                      <a:avLst/>
-                    </a:prstGeom>
-                  </pic:spPr>
-                </pic:pic>
-              </a:graphicData>
-            </a:graphic>
-          </wp:inline>
-        </w:drawing>
-      </w:r>
-    </w:p>
-    <w:p>
-      <w:pPr>
-        <w:pStyle w:val="Heading1"/>
-      </w:pPr>
-      <w:bookmarkStart w:id="17" w:name="_Toc5633464"/>
-      <w:bookmarkStart w:id="18" w:name="_Toc10635576"/>
-      <w:r>
-        <w:t>Tlač</w:t>
-      </w:r>
-      <w:r>
-        <w:t xml:space="preserve"> </w:t>
-      </w:r>
-      <w:r>
-        <w:t>neodoslaných</w:t>
-      </w:r>
-      <w:r>
-        <w:t xml:space="preserve"> správ</w:t>
-      </w:r>
-      <w:bookmarkEnd w:id="17"/>
-      <w:bookmarkEnd w:id="18"/>
-    </w:p>
-    <w:p/>
-    <w:p>
-      <w:r>
-        <w:t xml:space="preserve">Časť aplikácie </w:t>
-      </w:r>
-      <w:r>
-        <w:rPr>
-          <w:b/>
-        </w:rPr>
-        <w:t>Tlač neodoslaných správ</w:t>
-      </w:r>
-      <w:r>
-        <w:t xml:space="preserve"> slúži na vytlačenie dokladov, ktoré neboli odoslané. </w:t>
-      </w:r>
-      <w:r>
-        <w:t xml:space="preserve">Na obrazovke sa nachádza výberovník s pokladňami a dva </w:t>
-      </w:r>
-      <w:r>
-        <w:t>dátumové textboxy. Oba dátumy sú povinné. Po vybratí všetkých parametrov sa doklady vytlačia stlačením tlačidla Tlačiť. O úspechu tlače aplikácia zobrazí oznam.</w:t>
-      </w:r>
-    </w:p>
-    <w:p/>
-    <w:p>
-      <w:pPr>
-        <w:jc w:val="center"/>
-      </w:pPr>
-    </w:p>
-    <w:p>
-      <w:r>
-        <w:rPr>
-          <w:noProof/>
-          <w:lang w:eastAsia="sk-SK"/>
-        </w:rPr>
-        <w:lastRenderedPageBreak/>
-        <w:drawing>
-          <wp:inline distT="0" distB="0" distL="0" distR="0" wp14:anchorId="6A146A90" wp14:editId="2C49110C">
-            <wp:extent cx="5755640" cy="5067935"/>
+          <wp:inline distT="0" distB="0" distL="0" distR="0" wp14:anchorId="18067F38" wp14:editId="4C4B3978">
+            <wp:extent cx="5760720" cy="647700"/>
             <wp:effectExtent l="0" t="0" r="0" b="0"/>
-            <wp:docPr id="31" name="Obrázok 31"/>
+            <wp:docPr id="10" name="Picture 10"/>
             <wp:cNvGraphicFramePr>
               <a:graphicFrameLocks xmlns:a="http://schemas.openxmlformats.org/drawingml/2006/main" noChangeAspect="1"/>
             </wp:cNvGraphicFramePr>
@@ -2920,7 +3229,7 @@
                   <pic:spPr>
                     <a:xfrm>
                       <a:off x="0" y="0"/>
-                      <a:ext cx="5755640" cy="5067935"/>
+                      <a:ext cx="5760720" cy="647700"/>
                     </a:xfrm>
                     <a:prstGeom prst="rect">
                       <a:avLst/>
@@ -2932,43 +3241,69 @@
           </wp:inline>
         </w:drawing>
       </w:r>
-    </w:p>
-    <w:p>
-      <w:pPr>
-        <w:jc w:val="center"/>
-      </w:pPr>
-    </w:p>
-    <w:p>
-      <w:pPr>
-        <w:pStyle w:val="Heading1"/>
-      </w:pPr>
-      <w:bookmarkStart w:id="19" w:name="_Toc5633465"/>
-      <w:bookmarkStart w:id="20" w:name="_Toc10635577"/>
-      <w:r>
-        <w:t>Synchronizácia času</w:t>
-      </w:r>
-      <w:bookmarkEnd w:id="19"/>
-      <w:bookmarkEnd w:id="20"/>
-    </w:p>
-    <w:p/>
-    <w:p>
-      <w:r>
-        <w:t>Táto časť aplikácie slúži na nastavenie systémového času PPEKK. Modrým tlačidlom „Načítať“ je možné znovu načítať systémový čas PPEKK. Čas je možné zmeniť a následne uložiť stlačením zeleného tlačidla „Uložiť“. O výsledku nastavenia aplikácia zobrazí oznam.</w:t>
-      </w:r>
-    </w:p>
-    <w:p/>
-    <w:p>
       <w:r>
         <w:rPr>
           <w:noProof/>
           <w:lang w:eastAsia="sk-SK"/>
         </w:rPr>
-        <w:lastRenderedPageBreak/>
+        <w:t xml:space="preserve"> </w:t>
+      </w:r>
+    </w:p>
+    <w:p>
+      <w:pPr>
+        <w:pStyle w:val="Heading1"/>
+      </w:pPr>
+      <w:bookmarkStart w:id="16" w:name="_Toc5633464"/>
+      <w:bookmarkStart w:id="17" w:name="_Toc24443514"/>
+      <w:r>
+        <w:t>Tlač</w:t>
+      </w:r>
+      <w:r>
+        <w:t xml:space="preserve"> </w:t>
+      </w:r>
+      <w:r>
+        <w:t>neodoslaných</w:t>
+      </w:r>
+      <w:r>
+        <w:t xml:space="preserve"> správ</w:t>
+      </w:r>
+      <w:bookmarkEnd w:id="16"/>
+      <w:bookmarkEnd w:id="17"/>
+    </w:p>
+    <w:p/>
+    <w:p>
+      <w:r>
+        <w:t xml:space="preserve">Časť aplikácie </w:t>
+      </w:r>
+      <w:r>
+        <w:rPr>
+          <w:b/>
+        </w:rPr>
+        <w:t>Tlač neodoslaných správ</w:t>
+      </w:r>
+      <w:r>
+        <w:t xml:space="preserve"> slúži na vytlačenie dokladov, ktoré neboli odoslané. </w:t>
+      </w:r>
+      <w:r>
+        <w:t xml:space="preserve">Na obrazovke sa nachádza výberovník s pokladňami a dva </w:t>
+      </w:r>
+      <w:r>
+        <w:t>dátumové textboxy. Oba dátumy sú povinné. Po vybratí všetkých parametrov sa doklady vytlačia stlačením tlačidla Tlačiť. O úspechu tlače aplikácia zobrazí oznam.</w:t>
+      </w:r>
+    </w:p>
+    <w:p/>
+    <w:p>
+      <w:pPr>
+        <w:jc w:val="center"/>
+      </w:pPr>
+    </w:p>
+    <w:p>
+      <w:r>
         <w:drawing>
-          <wp:inline distT="0" distB="0" distL="0" distR="0" wp14:anchorId="0A1FC112" wp14:editId="7F3E7C7E">
-            <wp:extent cx="5755640" cy="4972050"/>
+          <wp:inline distT="0" distB="0" distL="0" distR="0" wp14:anchorId="0AE7BB7E" wp14:editId="2E0312BB">
+            <wp:extent cx="5760720" cy="1532890"/>
             <wp:effectExtent l="0" t="0" r="0" b="0"/>
-            <wp:docPr id="39" name="Obrázok 39"/>
+            <wp:docPr id="11" name="Picture 11"/>
             <wp:cNvGraphicFramePr>
               <a:graphicFrameLocks xmlns:a="http://schemas.openxmlformats.org/drawingml/2006/main" noChangeAspect="1"/>
             </wp:cNvGraphicFramePr>
@@ -2988,7 +3323,7 @@
                   <pic:spPr>
                     <a:xfrm>
                       <a:off x="0" y="0"/>
-                      <a:ext cx="5755640" cy="4972050"/>
+                      <a:ext cx="5760720" cy="1532890"/>
                     </a:xfrm>
                     <a:prstGeom prst="rect">
                       <a:avLst/>
@@ -3003,126 +3338,41 @@
     </w:p>
     <w:p>
       <w:pPr>
+        <w:jc w:val="center"/>
+      </w:pPr>
+    </w:p>
+    <w:p>
+      <w:pPr>
         <w:pStyle w:val="Heading1"/>
       </w:pPr>
-      <w:bookmarkStart w:id="21" w:name="_Toc5633466"/>
-      <w:bookmarkStart w:id="22" w:name="_Toc10635578"/>
-      <w:r>
-        <w:t>Globálna konfigurácia</w:t>
-      </w:r>
-      <w:bookmarkEnd w:id="21"/>
-      <w:bookmarkEnd w:id="22"/>
+      <w:bookmarkStart w:id="18" w:name="_Toc5633465"/>
+      <w:bookmarkStart w:id="19" w:name="_Toc24443515"/>
+      <w:r>
+        <w:t>Synchronizácia času</w:t>
+      </w:r>
+      <w:bookmarkEnd w:id="18"/>
+      <w:bookmarkEnd w:id="19"/>
     </w:p>
     <w:p/>
     <w:p>
       <w:r>
-        <w:t xml:space="preserve">Táto časť aplikácie slúži na zmenu globálnych nastavení. Parametre </w:t>
-      </w:r>
-      <w:r>
-        <w:rPr>
-          <w:b/>
-        </w:rPr>
-        <w:t>URL eKasa</w:t>
-      </w:r>
-      <w:r>
-        <w:t>,</w:t>
-      </w:r>
-      <w:r>
-        <w:rPr>
-          <w:b/>
-        </w:rPr>
-        <w:t xml:space="preserve"> </w:t>
-      </w:r>
-      <w:r>
-        <w:rPr>
-          <w:b/>
-        </w:rPr>
-        <w:t xml:space="preserve">URL eKasa ping, eKasa ping response, </w:t>
-      </w:r>
-      <w:r>
-        <w:rPr>
-          <w:b/>
-        </w:rPr>
-        <w:t>Vydávateľ certifikátu</w:t>
-      </w:r>
-      <w:r>
-        <w:t xml:space="preserve">, </w:t>
-      </w:r>
-      <w:r>
-        <w:rPr>
-          <w:b/>
-        </w:rPr>
-        <w:t>Subjekt certifikátu</w:t>
-      </w:r>
-      <w:r>
-        <w:t xml:space="preserve">, </w:t>
-      </w:r>
-      <w:r>
-        <w:rPr>
-          <w:b/>
-        </w:rPr>
-        <w:t>Timeout čakania</w:t>
-      </w:r>
-      <w:r>
-        <w:t xml:space="preserve"> a </w:t>
-      </w:r>
-      <w:r>
-        <w:rPr>
-          <w:b/>
-        </w:rPr>
-        <w:t>Timeout čakania pre doposlanie správy</w:t>
-      </w:r>
-      <w:r>
-        <w:t xml:space="preserve"> </w:t>
-      </w:r>
-      <w:r>
-        <w:t xml:space="preserve">v časti všeobecné nastavenia </w:t>
-      </w:r>
-      <w:r>
-        <w:t>sú povinné. Zmenu nastavení vykonáme stlačením tlačidla „Uložiť“. O výsledku zmeny nastavení aplikácia vypíše oznam.</w:t>
-      </w:r>
-    </w:p>
-    <w:p>
-      <w:r>
-        <w:t>URL eKasa, vydávateľ a subjekt certifikátu je od výroby nastavené na produkčné rozhranie eKasa platné v čase 5.6.2019. V prípade, že štát zmení tieto parametre, nastavte ich podľa pokynov štátu.</w:t>
-      </w:r>
-    </w:p>
-    <w:p>
-      <w:r>
-        <w:rPr>
-          <w:rStyle w:val="Emphasis"/>
-        </w:rPr>
-        <w:t>Upozornenie</w:t>
-      </w:r>
-      <w:r>
-        <w:t>: Datapac nepreberá zodpovednosť za zlé nastavenie parametrov URL eKasa, vydávateľ a subjekt certifikátu.</w:t>
-      </w:r>
-    </w:p>
-    <w:p>
-      <w:r>
-        <w:t>Timeout čakania podľa zákona musí byť minimálne 2 sekundy. Použite vyššiu hodnotu v prípade, že pripojenie k eKasa je nekvalitné.</w:t>
-      </w:r>
-    </w:p>
-    <w:p>
-      <w:r>
-        <w:t>Timeout čakania pre doposlanie správy</w:t>
-      </w:r>
-      <w:r>
-        <w:t xml:space="preserve"> je čas, ktorý čaká OEC na odpoveď od eKasa v prípade odposlania neodoslaných správ. Nastavte hodnotu na výrazne vačší čas aby bolo odposielanie neodoslaných správ čo najsúpešnejšie. Default hodnota je 20 sekund.</w:t>
+        <w:t>Táto časť aplikácie slúži na nastavenie systémového času PPEKK. Modrým tlačidlom „Načítať“ je možné znovu načítať systémový čas PPEKK. Čas je možné zmeniť a následne uložiť stlačením zeleného tlačidla „Uložiť“. O výsledku nastavenia aplikácia z</w:t>
+      </w:r>
+      <w:bookmarkStart w:id="20" w:name="_GoBack"/>
+      <w:bookmarkEnd w:id="20"/>
+      <w:r>
+        <w:t>obrazí oznam.</w:t>
       </w:r>
     </w:p>
     <w:p/>
     <w:p>
       <w:r>
-        <w:rPr>
-          <w:noProof/>
-          <w:lang w:eastAsia="sk-SK"/>
-        </w:rPr>
+        <w:lastRenderedPageBreak/>
         <w:drawing>
-          <wp:inline distT="0" distB="0" distL="0" distR="0" wp14:anchorId="6A272A80" wp14:editId="63372BB9">
-            <wp:extent cx="5760720" cy="5446395"/>
-            <wp:effectExtent l="0" t="0" r="0" b="1905"/>
-            <wp:docPr id="1" name="Obrázok 1"/>
+          <wp:inline distT="0" distB="0" distL="0" distR="0" wp14:anchorId="217A0834" wp14:editId="2603573C">
+            <wp:extent cx="5760720" cy="1487805"/>
+            <wp:effectExtent l="0" t="0" r="0" b="0"/>
+            <wp:docPr id="12" name="Picture 12"/>
             <wp:cNvGraphicFramePr>
               <a:graphicFrameLocks xmlns:a="http://schemas.openxmlformats.org/drawingml/2006/main" noChangeAspect="1"/>
             </wp:cNvGraphicFramePr>
@@ -3142,7 +3392,7 @@
                   <pic:spPr>
                     <a:xfrm>
                       <a:off x="0" y="0"/>
-                      <a:ext cx="5760720" cy="5446395"/>
+                      <a:ext cx="5760720" cy="1487805"/>
                     </a:xfrm>
                     <a:prstGeom prst="rect">
                       <a:avLst/>
@@ -3155,18 +3405,336 @@
         </w:drawing>
       </w:r>
     </w:p>
+    <w:p>
+      <w:pPr>
+        <w:pStyle w:val="Heading1"/>
+      </w:pPr>
+      <w:bookmarkStart w:id="21" w:name="_Toc5633466"/>
+      <w:bookmarkStart w:id="22" w:name="_Toc24443516"/>
+      <w:r>
+        <w:t>Globálna konfigurácia</w:t>
+      </w:r>
+      <w:bookmarkEnd w:id="21"/>
+      <w:bookmarkEnd w:id="22"/>
+    </w:p>
+    <w:p>
+      <w:pPr>
+        <w:pStyle w:val="Heading2"/>
+      </w:pPr>
+      <w:bookmarkStart w:id="23" w:name="_Toc24443517"/>
+      <w:r>
+        <w:t>Všeobecné nastavenia</w:t>
+      </w:r>
+      <w:bookmarkEnd w:id="23"/>
+    </w:p>
+    <w:p>
+      <w:r>
+        <w:t xml:space="preserve">Táto časť aplikácie slúži na zmenu globálnych nastavení. Parametre </w:t>
+      </w:r>
+      <w:r>
+        <w:rPr>
+          <w:b/>
+        </w:rPr>
+        <w:t>URL eKasa</w:t>
+      </w:r>
+      <w:r>
+        <w:t>,</w:t>
+      </w:r>
+      <w:r>
+        <w:rPr>
+          <w:b/>
+        </w:rPr>
+        <w:t xml:space="preserve"> </w:t>
+      </w:r>
+      <w:r>
+        <w:rPr>
+          <w:b/>
+        </w:rPr>
+        <w:t xml:space="preserve">URL eKasa ping, eKasa ping response, </w:t>
+      </w:r>
+      <w:r>
+        <w:rPr>
+          <w:b/>
+        </w:rPr>
+        <w:t>Vydávateľ certifikátu</w:t>
+      </w:r>
+      <w:r>
+        <w:t xml:space="preserve">, </w:t>
+      </w:r>
+      <w:r>
+        <w:rPr>
+          <w:b/>
+        </w:rPr>
+        <w:t>Subjekt certifikátu</w:t>
+      </w:r>
+      <w:r>
+        <w:t xml:space="preserve">, </w:t>
+      </w:r>
+      <w:r>
+        <w:rPr>
+          <w:b/>
+        </w:rPr>
+        <w:t>Timeout čakania</w:t>
+      </w:r>
+      <w:r>
+        <w:t xml:space="preserve"> a </w:t>
+      </w:r>
+      <w:r>
+        <w:rPr>
+          <w:b/>
+        </w:rPr>
+        <w:t>Timeout čakania pre doposlanie správy</w:t>
+      </w:r>
+      <w:r>
+        <w:t xml:space="preserve"> </w:t>
+      </w:r>
+      <w:r>
+        <w:t xml:space="preserve">v časti všeobecné nastavenia </w:t>
+      </w:r>
+      <w:r>
+        <w:t>sú povinné. Zmenu nastavení vykonáme stlačením tlačidla „Uložiť“. O výsledku zmeny nastavení aplikácia vypíše oznam.</w:t>
+      </w:r>
+    </w:p>
+    <w:p>
+      <w:r>
+        <w:t>URL eKasa</w:t>
+      </w:r>
+      <w:r>
+        <w:t>, eKasa ping</w:t>
+      </w:r>
+      <w:r>
+        <w:t>, vydávateľ a subjekt certifikátu je od výroby nastavené na produkčné rozhranie eKasa platné v čase 5.6.2019. V prípade, že štát zmení tieto parametre, nastavte ich podľa pokynov štátu.</w:t>
+      </w:r>
+    </w:p>
+    <w:p>
+      <w:r>
+        <w:rPr>
+          <w:rStyle w:val="Emphasis"/>
+        </w:rPr>
+        <w:t>Upozornenie</w:t>
+      </w:r>
+      <w:r>
+        <w:t>: Datapac nepreberá zodpovednosť za zlé nastavenie parametrov URL eKasa, vydávateľ a subjekt certifikátu.</w:t>
+      </w:r>
+    </w:p>
+    <w:p>
+      <w:r>
+        <w:t>Timeout čakania podľa zákona musí byť minimálne 2 sekundy. Použite vyššiu hodnotu v prípade, že pripojenie k eKasa je nekvalitné.</w:t>
+      </w:r>
+    </w:p>
+    <w:p>
+      <w:r>
+        <w:t>Timeout čakania pre doposlanie správy</w:t>
+      </w:r>
+      <w:r>
+        <w:t xml:space="preserve"> je čas, ktorý čaká OEC na odpoveď od eKasa v prípade odposlania neodoslaných správ. Nastavte hodnotu na výrazne vačší čas aby bolo odposielanie neodoslaných správ čo najsúpešnejšie. Default hodnota je 20 sekund.</w:t>
+      </w:r>
+    </w:p>
+    <w:p>
+      <w:r>
+        <w:t>Nastavenie pre produkčné a integračné prostredie zverejňuje Finančná správa na svojich webových stránkach.</w:t>
+      </w:r>
+    </w:p>
+    <w:p>
+      <w:r>
+        <w:rPr>
+          <w:noProof/>
+          <w:lang w:eastAsia="sk-SK"/>
+        </w:rPr>
+        <w:drawing>
+          <wp:inline distT="0" distB="0" distL="0" distR="0" wp14:anchorId="03303152" wp14:editId="6AE0D1AE">
+            <wp:extent cx="5760720" cy="1712595"/>
+            <wp:effectExtent l="0" t="0" r="0" b="1905"/>
+            <wp:docPr id="13" name="Picture 13"/>
+            <wp:cNvGraphicFramePr>
+              <a:graphicFrameLocks xmlns:a="http://schemas.openxmlformats.org/drawingml/2006/main" noChangeAspect="1"/>
+            </wp:cNvGraphicFramePr>
+            <a:graphic xmlns:a="http://schemas.openxmlformats.org/drawingml/2006/main">
+              <a:graphicData uri="http://schemas.openxmlformats.org/drawingml/2006/picture">
+                <pic:pic xmlns:pic="http://schemas.openxmlformats.org/drawingml/2006/picture">
+                  <pic:nvPicPr>
+                    <pic:cNvPr id="1" name=""/>
+                    <pic:cNvPicPr/>
+                  </pic:nvPicPr>
+                  <pic:blipFill>
+                    <a:blip r:embed="rId20"/>
+                    <a:stretch>
+                      <a:fillRect/>
+                    </a:stretch>
+                  </pic:blipFill>
+                  <pic:spPr>
+                    <a:xfrm>
+                      <a:off x="0" y="0"/>
+                      <a:ext cx="5760720" cy="1712595"/>
+                    </a:xfrm>
+                    <a:prstGeom prst="rect">
+                      <a:avLst/>
+                    </a:prstGeom>
+                  </pic:spPr>
+                </pic:pic>
+              </a:graphicData>
+            </a:graphic>
+          </wp:inline>
+        </w:drawing>
+      </w:r>
+      <w:r>
+        <w:rPr>
+          <w:noProof/>
+          <w:lang w:eastAsia="sk-SK"/>
+        </w:rPr>
+        <w:t xml:space="preserve"> </w:t>
+      </w:r>
+    </w:p>
     <w:p/>
+    <w:p>
+      <w:pPr>
+        <w:pStyle w:val="Heading2"/>
+      </w:pPr>
+      <w:bookmarkStart w:id="24" w:name="_Toc24443518"/>
+      <w:r>
+        <w:t>Nastavenie SMTP</w:t>
+      </w:r>
+      <w:bookmarkEnd w:id="24"/>
+    </w:p>
     <w:p>
       <w:pPr>
         <w:rPr>
           <w:lang w:val="en-US"/>
         </w:rPr>
       </w:pPr>
-    </w:p>
+      <w:r>
+        <w:rPr>
+          <w:lang w:val="en-US"/>
+        </w:rPr>
+        <w:t>SMTP konfigurácia môže byť nastavené na globálnej úrovni a na úrovni pokladne. Ak pre pokladňu nie je SMTP nakonfigurované, použije sa globálna konfigurácia. Ak nie je nastavená globálna konfigurácia, OEC nebude doručovať doklady emailom.</w:t>
+      </w:r>
+    </w:p>
+    <w:p>
+      <w:pPr>
+        <w:rPr>
+          <w:lang w:val="en-US"/>
+        </w:rPr>
+      </w:pPr>
+      <w:r>
+        <w:rPr>
+          <w:lang w:val="en-US"/>
+        </w:rPr>
+        <w:lastRenderedPageBreak/>
+        <w:drawing>
+          <wp:inline distT="0" distB="0" distL="0" distR="0" wp14:anchorId="24DD914F" wp14:editId="14C268FE">
+            <wp:extent cx="5760720" cy="1741805"/>
+            <wp:effectExtent l="0" t="0" r="0" b="0"/>
+            <wp:docPr id="1" name="Picture 1"/>
+            <wp:cNvGraphicFramePr>
+              <a:graphicFrameLocks xmlns:a="http://schemas.openxmlformats.org/drawingml/2006/main" noChangeAspect="1"/>
+            </wp:cNvGraphicFramePr>
+            <a:graphic xmlns:a="http://schemas.openxmlformats.org/drawingml/2006/main">
+              <a:graphicData uri="http://schemas.openxmlformats.org/drawingml/2006/picture">
+                <pic:pic xmlns:pic="http://schemas.openxmlformats.org/drawingml/2006/picture">
+                  <pic:nvPicPr>
+                    <pic:cNvPr id="1" name=""/>
+                    <pic:cNvPicPr/>
+                  </pic:nvPicPr>
+                  <pic:blipFill>
+                    <a:blip r:embed="rId21"/>
+                    <a:stretch>
+                      <a:fillRect/>
+                    </a:stretch>
+                  </pic:blipFill>
+                  <pic:spPr>
+                    <a:xfrm>
+                      <a:off x="0" y="0"/>
+                      <a:ext cx="5760720" cy="1741805"/>
+                    </a:xfrm>
+                    <a:prstGeom prst="rect">
+                      <a:avLst/>
+                    </a:prstGeom>
+                  </pic:spPr>
+                </pic:pic>
+              </a:graphicData>
+            </a:graphic>
+          </wp:inline>
+        </w:drawing>
+      </w:r>
+    </w:p>
+    <w:p>
+      <w:pPr>
+        <w:pStyle w:val="Heading2"/>
+      </w:pPr>
+      <w:bookmarkStart w:id="25" w:name="_Toc24443519"/>
+      <w:r>
+        <w:t>Konfigurácia proxy servera</w:t>
+      </w:r>
+      <w:bookmarkEnd w:id="25"/>
+    </w:p>
+    <w:p>
+      <w:pPr>
+        <w:rPr>
+          <w:lang w:val="en-US"/>
+        </w:rPr>
+      </w:pPr>
+      <w:r>
+        <w:rPr>
+          <w:lang w:val="en-US"/>
+        </w:rPr>
+        <w:t xml:space="preserve">V konfigurácii proxy servera je možné nastaviť parametre proxy. </w:t>
+      </w:r>
+    </w:p>
+    <w:p>
+      <w:r>
+        <w:rPr>
+          <w:lang w:val="en-US"/>
+        </w:rPr>
+        <w:t>Upozornenie: adresu proxy servera zadávajte v tvare http[s]://adresa</w:t>
+      </w:r>
+      <w:r>
+        <w:t xml:space="preserve"> podľa použitého protokolu.</w:t>
+      </w:r>
+    </w:p>
+    <w:p>
+      <w:r>
+        <w:drawing>
+          <wp:inline distT="0" distB="0" distL="0" distR="0" wp14:anchorId="55B03B38" wp14:editId="7BDAD24F">
+            <wp:extent cx="5760720" cy="1671320"/>
+            <wp:effectExtent l="0" t="0" r="0" b="5080"/>
+            <wp:docPr id="16" name="Picture 16"/>
+            <wp:cNvGraphicFramePr>
+              <a:graphicFrameLocks xmlns:a="http://schemas.openxmlformats.org/drawingml/2006/main" noChangeAspect="1"/>
+            </wp:cNvGraphicFramePr>
+            <a:graphic xmlns:a="http://schemas.openxmlformats.org/drawingml/2006/main">
+              <a:graphicData uri="http://schemas.openxmlformats.org/drawingml/2006/picture">
+                <pic:pic xmlns:pic="http://schemas.openxmlformats.org/drawingml/2006/picture">
+                  <pic:nvPicPr>
+                    <pic:cNvPr id="1" name=""/>
+                    <pic:cNvPicPr/>
+                  </pic:nvPicPr>
+                  <pic:blipFill>
+                    <a:blip r:embed="rId22"/>
+                    <a:stretch>
+                      <a:fillRect/>
+                    </a:stretch>
+                  </pic:blipFill>
+                  <pic:spPr>
+                    <a:xfrm>
+                      <a:off x="0" y="0"/>
+                      <a:ext cx="5760720" cy="1671320"/>
+                    </a:xfrm>
+                    <a:prstGeom prst="rect">
+                      <a:avLst/>
+                    </a:prstGeom>
+                  </pic:spPr>
+                </pic:pic>
+              </a:graphicData>
+            </a:graphic>
+          </wp:inline>
+        </w:drawing>
+      </w:r>
+    </w:p>
+    <w:p/>
     <w:sectPr>
-      <w:headerReference w:type="default" r:id="rId20"/>
-      <w:footerReference w:type="default" r:id="rId21"/>
-      <w:footerReference w:type="first" r:id="rId22"/>
+      <w:headerReference w:type="default" r:id="rId23"/>
+      <w:footerReference w:type="default" r:id="rId24"/>
+      <w:footerReference w:type="first" r:id="rId25"/>
       <w:pgSz w:w="11906" w:h="16838"/>
       <w:pgMar w:top="1565" w:right="1417" w:bottom="1417" w:left="1417" w:header="851" w:footer="113" w:gutter="0"/>
       <w:pgNumType w:start="1"/>
@@ -3335,7 +3903,7 @@
             </wp:anchor>
           </w:drawing>
         </mc:Choice>
-        <mc:Fallback xmlns:wp14="http://schemas.microsoft.com/office/word/2010/wordml" xmlns:ma14="http://schemas.microsoft.com/office/mac/drawingml/2011/main" xmlns:a14="http://schemas.microsoft.com/office/drawing/2010/main" xmlns:pic="http://schemas.openxmlformats.org/drawingml/2006/picture" xmlns:a="http://schemas.openxmlformats.org/drawingml/2006/main">
+        <mc:Fallback xmlns:a="http://schemas.openxmlformats.org/drawingml/2006/main" xmlns:pic="http://schemas.openxmlformats.org/drawingml/2006/picture" xmlns:a14="http://schemas.microsoft.com/office/drawing/2010/main" xmlns:ma14="http://schemas.microsoft.com/office/mac/drawingml/2011/main" xmlns:wp14="http://schemas.microsoft.com/office/word/2010/wordml">
           <w:pict w14:anchorId="0117D797">
             <v:line id="Straight Connector 74" style="position:absolute;z-index:251748352;visibility:visible;mso-wrap-style:square;mso-wrap-distance-left:9pt;mso-wrap-distance-top:0;mso-wrap-distance-right:9pt;mso-wrap-distance-bottom:0;mso-position-horizontal:absolute;mso-position-horizontal-relative:text;mso-position-vertical:absolute;mso-position-vertical-relative:text" o:spid="_x0000_s1026" strokecolor="black [3200]" from="-10.85pt,7.1pt" to="439.9pt,7.1pt" w14:anchorId="15E048FC" o:gfxdata="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">
               <v:stroke dashstyle="dash"/>
@@ -3384,7 +3952,7 @@
                       <a:effectLst/>
                       <a:extLst>
                         <a:ext uri="{C572A759-6A51-4108-AA02-DFA0A04FC94B}">
-                          <ma14:wrappingTextBoxFlag xmlns="" xmlns:mo="http://schemas.microsoft.com/office/mac/office/2008/main" xmlns:mv="urn:schemas-microsoft-com:mac:vml" xmlns:o="urn:schemas-microsoft-com:office:office" xmlns:v="urn:schemas-microsoft-com:vml" xmlns:w10="urn:schemas-microsoft-com:office:word" xmlns:w="http://schemas.openxmlformats.org/wordprocessingml/2006/main" xmlns:ma14="http://schemas.microsoft.com/office/mac/drawingml/2011/main" xmlns:a14="http://schemas.microsoft.com/office/drawing/2010/main" xmlns:pic="http://schemas.openxmlformats.org/drawingml/2006/picture"/>
+                          <ma14:wrappingTextBoxFlag xmlns:pic="http://schemas.openxmlformats.org/drawingml/2006/picture" xmlns:a14="http://schemas.microsoft.com/office/drawing/2010/main" xmlns:ma14="http://schemas.microsoft.com/office/mac/drawingml/2011/main" xmlns:w="http://schemas.openxmlformats.org/wordprocessingml/2006/main" xmlns:w10="urn:schemas-microsoft-com:office:word" xmlns:v="urn:schemas-microsoft-com:vml" xmlns:o="urn:schemas-microsoft-com:office:office" xmlns:mv="urn:schemas-microsoft-com:mac:vml" xmlns:mo="http://schemas.microsoft.com/office/mac/office/2008/main" xmlns=""/>
                         </a:ext>
                       </a:extLst>
                     </wps:spPr>
@@ -4022,7 +4590,7 @@
             </wp:anchor>
           </w:drawing>
         </mc:Choice>
-        <mc:Fallback xmlns:wp14="http://schemas.microsoft.com/office/word/2010/wordml" xmlns:a14="http://schemas.microsoft.com/office/drawing/2010/main" xmlns:pic="http://schemas.openxmlformats.org/drawingml/2006/picture" xmlns:a="http://schemas.openxmlformats.org/drawingml/2006/main">
+        <mc:Fallback xmlns:a="http://schemas.openxmlformats.org/drawingml/2006/main" xmlns:pic="http://schemas.openxmlformats.org/drawingml/2006/picture" xmlns:a14="http://schemas.microsoft.com/office/drawing/2010/main" xmlns:wp14="http://schemas.microsoft.com/office/word/2010/wordml">
           <w:pict w14:anchorId="7B37DCD6">
             <v:line id="Straight Connector 45" style="position:absolute;z-index:251695104;visibility:visible;mso-wrap-style:square;mso-wrap-distance-left:9pt;mso-wrap-distance-top:0;mso-wrap-distance-right:9pt;mso-wrap-distance-bottom:0;mso-position-horizontal:absolute;mso-position-horizontal-relative:text;mso-position-vertical:absolute;mso-position-vertical-relative:text" o:spid="_x0000_s1026" strokecolor="black [3200]" from="2.65pt,4.25pt" to="453.4pt,4.25pt" w14:anchorId="7FC5F3BA" o:gfxdata="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">
               <v:stroke dashstyle="dash"/>
@@ -4378,6 +4946,7 @@
     <w:lsdException w:name="HTML Sample" w:semiHidden="1" w:unhideWhenUsed="1"/>
     <w:lsdException w:name="HTML Typewriter" w:semiHidden="1" w:unhideWhenUsed="1"/>
     <w:lsdException w:name="HTML Variable" w:semiHidden="1" w:unhideWhenUsed="1"/>
+    <w:lsdException w:name="Normal Table" w:semiHidden="1" w:unhideWhenUsed="1"/>
     <w:lsdException w:name="annotation subject" w:semiHidden="1" w:unhideWhenUsed="1"/>
     <w:lsdException w:name="No List" w:semiHidden="1" w:unhideWhenUsed="1"/>
     <w:lsdException w:name="Outline List 1" w:semiHidden="1" w:unhideWhenUsed="1"/>
@@ -4420,8 +4989,11 @@
     <w:lsdException w:name="Table Contemporary" w:semiHidden="1" w:unhideWhenUsed="1"/>
     <w:lsdException w:name="Table Elegant" w:semiHidden="1" w:unhideWhenUsed="1"/>
     <w:lsdException w:name="Table Professional" w:semiHidden="1" w:unhideWhenUsed="1"/>
+    <w:lsdException w:name="Table Subtle 1" w:semiHidden="1" w:unhideWhenUsed="1"/>
     <w:lsdException w:name="Table Subtle 2" w:semiHidden="1" w:unhideWhenUsed="1"/>
     <w:lsdException w:name="Table Web 1" w:semiHidden="1" w:unhideWhenUsed="1"/>
+    <w:lsdException w:name="Table Web 2" w:semiHidden="1" w:unhideWhenUsed="1"/>
+    <w:lsdException w:name="Table Web 3" w:semiHidden="1" w:unhideWhenUsed="1"/>
     <w:lsdException w:name="Balloon Text" w:semiHidden="1" w:unhideWhenUsed="1"/>
     <w:lsdException w:name="Table Grid" w:uiPriority="39"/>
     <w:lsdException w:name="Table Theme" w:semiHidden="1" w:unhideWhenUsed="1"/>
@@ -5848,6 +6420,7 @@
   </w:compat>
   <w:rsids>
     <w:rsidRoot w:val="007F342F"/>
+    <w:rsid w:val="002A665A"/>
     <w:rsid w:val="007F342F"/>
     <w:rsid w:val="00FD0640"/>
   </w:rsids>
@@ -5995,6 +6568,7 @@
     <w:lsdException w:name="HTML Sample" w:semiHidden="1" w:unhideWhenUsed="1"/>
     <w:lsdException w:name="HTML Typewriter" w:semiHidden="1" w:unhideWhenUsed="1"/>
     <w:lsdException w:name="HTML Variable" w:semiHidden="1" w:unhideWhenUsed="1"/>
+    <w:lsdException w:name="Normal Table" w:semiHidden="1" w:unhideWhenUsed="1"/>
     <w:lsdException w:name="annotation subject" w:semiHidden="1" w:unhideWhenUsed="1"/>
     <w:lsdException w:name="No List" w:semiHidden="1" w:unhideWhenUsed="1"/>
     <w:lsdException w:name="Outline List 1" w:semiHidden="1" w:unhideWhenUsed="1"/>
@@ -6037,8 +6611,11 @@
     <w:lsdException w:name="Table Contemporary" w:semiHidden="1" w:unhideWhenUsed="1"/>
     <w:lsdException w:name="Table Elegant" w:semiHidden="1" w:unhideWhenUsed="1"/>
     <w:lsdException w:name="Table Professional" w:semiHidden="1" w:unhideWhenUsed="1"/>
+    <w:lsdException w:name="Table Subtle 1" w:semiHidden="1" w:unhideWhenUsed="1"/>
     <w:lsdException w:name="Table Subtle 2" w:semiHidden="1" w:unhideWhenUsed="1"/>
     <w:lsdException w:name="Table Web 1" w:semiHidden="1" w:unhideWhenUsed="1"/>
+    <w:lsdException w:name="Table Web 2" w:semiHidden="1" w:unhideWhenUsed="1"/>
+    <w:lsdException w:name="Table Web 3" w:semiHidden="1" w:unhideWhenUsed="1"/>
     <w:lsdException w:name="Balloon Text" w:semiHidden="1" w:unhideWhenUsed="1"/>
     <w:lsdException w:name="Table Grid" w:uiPriority="39"/>
     <w:lsdException w:name="Table Theme" w:semiHidden="1" w:unhideWhenUsed="1"/>
@@ -6530,21 +7107,6 @@
 </file>
 
 <file path=customXml/item1.xml><?xml version="1.0" encoding="utf-8"?>
-<p:properties xmlns:p="http://schemas.microsoft.com/office/2006/metadata/properties" xmlns:xsi="http://www.w3.org/2001/XMLSchema-instance" xmlns:pc="http://schemas.microsoft.com/office/infopath/2007/PartnerControls">
-  <documentManagement/>
-</p:properties>
-</file>
-
-<file path=customXml/item2.xml><?xml version="1.0" encoding="utf-8"?>
-<?mso-contentType ?>
-<FormTemplates xmlns="http://schemas.microsoft.com/sharepoint/v3/contenttype/forms">
-  <Display>DocumentLibraryForm</Display>
-  <Edit>DocumentLibraryForm</Edit>
-  <New>DocumentLibraryForm</New>
-</FormTemplates>
-</file>
-
-<file path=customXml/item3.xml><?xml version="1.0" encoding="utf-8"?>
 <ct:contentTypeSchema xmlns:ct="http://schemas.microsoft.com/office/2006/metadata/contentType" xmlns:ma="http://schemas.microsoft.com/office/2006/metadata/properties/metaAttributes" ct:_="" ma:_="" ma:contentTypeName="Document" ma:contentTypeID="0x010100F6ED5DE9EDF46B45B384AD6F2F4F2A1B" ma:contentTypeVersion="10" ma:contentTypeDescription="Create a new document." ma:contentTypeScope="" ma:versionID="ce75940a5bfca3561dcf617a9bdcdf5b">
   <xsd:schema xmlns:xsd="http://www.w3.org/2001/XMLSchema" xmlns:xs="http://www.w3.org/2001/XMLSchema" xmlns:p="http://schemas.microsoft.com/office/2006/metadata/properties" xmlns:ns2="4d5f08f6-cea6-4340-84b9-ba4312552035" xmlns:ns3="7aecb95e-b972-4147-a61e-52f527ca1c78" targetNamespace="http://schemas.microsoft.com/office/2006/metadata/properties" ma:root="true" ma:fieldsID="84bab2feaa0d4ab3e77cd9f1b7b36d8a" ns2:_="" ns3:_="">
     <xsd:import namespace="4d5f08f6-cea6-4340-84b9-ba4312552035"/>
@@ -6749,36 +7311,26 @@
 </ct:contentTypeSchema>
 </file>
 
+<file path=customXml/item2.xml><?xml version="1.0" encoding="utf-8"?>
+<?mso-contentType ?>
+<FormTemplates xmlns="http://schemas.microsoft.com/sharepoint/v3/contenttype/forms">
+  <Display>DocumentLibraryForm</Display>
+  <Edit>DocumentLibraryForm</Edit>
+  <New>DocumentLibraryForm</New>
+</FormTemplates>
+</file>
+
+<file path=customXml/item3.xml><?xml version="1.0" encoding="utf-8"?>
+<p:properties xmlns:p="http://schemas.microsoft.com/office/2006/metadata/properties" xmlns:xsi="http://www.w3.org/2001/XMLSchema-instance" xmlns:pc="http://schemas.microsoft.com/office/infopath/2007/PartnerControls">
+  <documentManagement/>
+</p:properties>
+</file>
+
 <file path=customXml/item4.xml><?xml version="1.0" encoding="utf-8"?>
 <b:Sources xmlns:b="http://schemas.openxmlformats.org/officeDocument/2006/bibliography" xmlns="http://schemas.openxmlformats.org/officeDocument/2006/bibliography" SelectedStyle="\APASixthEditionOfficeOnline.xsl" StyleName="APA" Version="6"/>
 </file>
 
 <file path=customXml/itemProps1.xml><?xml version="1.0" encoding="utf-8"?>
-<ds:datastoreItem xmlns:ds="http://schemas.openxmlformats.org/officeDocument/2006/customXml" ds:itemID="{0C8E24DD-B30F-42B5-9DFE-A260E1893E51}">
-  <ds:schemaRefs>
-    <ds:schemaRef ds:uri="4d5f08f6-cea6-4340-84b9-ba4312552035"/>
-    <ds:schemaRef ds:uri="http://www.w3.org/XML/1998/namespace"/>
-    <ds:schemaRef ds:uri="http://purl.org/dc/dcmitype/"/>
-    <ds:schemaRef ds:uri="http://schemas.microsoft.com/office/2006/documentManagement/types"/>
-    <ds:schemaRef ds:uri="http://schemas.microsoft.com/office/2006/metadata/properties"/>
-    <ds:schemaRef ds:uri="http://schemas.microsoft.com/office/infopath/2007/PartnerControls"/>
-    <ds:schemaRef ds:uri="http://purl.org/dc/terms/"/>
-    <ds:schemaRef ds:uri="http://schemas.openxmlformats.org/package/2006/metadata/core-properties"/>
-    <ds:schemaRef ds:uri="7aecb95e-b972-4147-a61e-52f527ca1c78"/>
-    <ds:schemaRef ds:uri="http://purl.org/dc/elements/1.1/"/>
-  </ds:schemaRefs>
-</ds:datastoreItem>
-</file>
-
-<file path=customXml/itemProps2.xml><?xml version="1.0" encoding="utf-8"?>
-<ds:datastoreItem xmlns:ds="http://schemas.openxmlformats.org/officeDocument/2006/customXml" ds:itemID="{742AC6A9-68FE-4016-BD1A-ED62B6CC0688}">
-  <ds:schemaRefs>
-    <ds:schemaRef ds:uri="http://schemas.microsoft.com/sharepoint/v3/contenttype/forms"/>
-  </ds:schemaRefs>
-</ds:datastoreItem>
-</file>
-
-<file path=customXml/itemProps3.xml><?xml version="1.0" encoding="utf-8"?>
 <ds:datastoreItem xmlns:ds="http://schemas.openxmlformats.org/officeDocument/2006/customXml" ds:itemID="{8134362D-AA11-47D1-81E6-37C8FE2161C9}">
   <ds:schemaRefs>
     <ds:schemaRef ds:uri="http://schemas.microsoft.com/office/2006/metadata/contentType"/>
@@ -6797,8 +7349,25 @@
 </ds:datastoreItem>
 </file>
 
+<file path=customXml/itemProps2.xml><?xml version="1.0" encoding="utf-8"?>
+<ds:datastoreItem xmlns:ds="http://schemas.openxmlformats.org/officeDocument/2006/customXml" ds:itemID="{742AC6A9-68FE-4016-BD1A-ED62B6CC0688}">
+  <ds:schemaRefs>
+    <ds:schemaRef ds:uri="http://schemas.microsoft.com/sharepoint/v3/contenttype/forms"/>
+  </ds:schemaRefs>
+</ds:datastoreItem>
+</file>
+
+<file path=customXml/itemProps3.xml><?xml version="1.0" encoding="utf-8"?>
+<ds:datastoreItem xmlns:ds="http://schemas.openxmlformats.org/officeDocument/2006/customXml" ds:itemID="{0C8E24DD-B30F-42B5-9DFE-A260E1893E51}">
+  <ds:schemaRefs>
+    <ds:schemaRef ds:uri="http://schemas.microsoft.com/office/2006/metadata/properties"/>
+    <ds:schemaRef ds:uri="http://schemas.microsoft.com/office/infopath/2007/PartnerControls"/>
+  </ds:schemaRefs>
+</ds:datastoreItem>
+</file>
+
 <file path=customXml/itemProps4.xml><?xml version="1.0" encoding="utf-8"?>
-<ds:datastoreItem xmlns:ds="http://schemas.openxmlformats.org/officeDocument/2006/customXml" ds:itemID="{553BDD1C-5AC7-477C-9101-534D24139F41}">
+<ds:datastoreItem xmlns:ds="http://schemas.openxmlformats.org/officeDocument/2006/customXml" ds:itemID="{6AB3219D-ADBC-475C-8639-A8648339E1AB}">
   <ds:schemaRefs>
     <ds:schemaRef ds:uri="http://schemas.openxmlformats.org/officeDocument/2006/bibliography"/>
   </ds:schemaRefs>

--- a/OEC Configurator - User Manual.docx
+++ b/OEC Configurator - User Manual.docx
@@ -1,6 +1,6 @@
 
 <file path=word/document.xml><?xml version="1.0" encoding="utf-8"?>
-<w:document xmlns:wpc="http://schemas.microsoft.com/office/word/2010/wordprocessingCanvas" xmlns:cx="http://schemas.microsoft.com/office/drawing/2014/chartex" xmlns:cx1="http://schemas.microsoft.com/office/drawing/2015/9/8/chartex" xmlns:cx2="http://schemas.microsoft.com/office/drawing/2015/10/21/chartex" xmlns:cx3="http://schemas.microsoft.com/office/drawing/2016/5/9/chartex" xmlns:cx4="http://schemas.microsoft.com/office/drawing/2016/5/10/chartex" xmlns:cx5="http://schemas.microsoft.com/office/drawing/2016/5/11/chartex" xmlns:cx6="http://schemas.microsoft.com/office/drawing/2016/5/12/chartex" xmlns:cx7="http://schemas.microsoft.com/office/drawing/2016/5/13/chartex" xmlns:cx8="http://schemas.microsoft.com/office/drawing/2016/5/14/chartex" xmlns:mc="http://schemas.openxmlformats.org/markup-compatibility/2006" xmlns:aink="http://schemas.microsoft.com/office/drawing/2016/ink" xmlns:am3d="http://schemas.microsoft.com/office/drawing/2017/model3d" xmlns:o="urn:schemas-microsoft-com:office:office" xmlns:r="http://schemas.openxmlformats.org/officeDocument/2006/relationships" xmlns:m="http://schemas.openxmlformats.org/officeDocument/2006/math" xmlns:v="urn:schemas-microsoft-com:vml" xmlns:wp14="http://schemas.microsoft.com/office/word/2010/wordprocessingDrawing" xmlns:wp="http://schemas.openxmlformats.org/drawingml/2006/wordprocessingDrawing" xmlns:w10="urn:schemas-microsoft-com:office:word" xmlns:w="http://schemas.openxmlformats.org/wordprocessingml/2006/main" xmlns:w14="http://schemas.microsoft.com/office/word/2010/wordml" xmlns:w15="http://schemas.microsoft.com/office/word/2012/wordml" xmlns:w16cid="http://schemas.microsoft.com/office/word/2016/wordml/cid" xmlns:w16se="http://schemas.microsoft.com/office/word/2015/wordml/symex" xmlns:wpg="http://schemas.microsoft.com/office/word/2010/wordprocessingGroup" xmlns:wpi="http://schemas.microsoft.com/office/word/2010/wordprocessingInk" xmlns:wne="http://schemas.microsoft.com/office/word/2006/wordml" xmlns:wps="http://schemas.microsoft.com/office/word/2010/wordprocessingShape" mc:Ignorable="w14 w15 w16se w16cid wp14">
+<w:document xmlns:wpc="http://schemas.microsoft.com/office/word/2010/wordprocessingCanvas" xmlns:cx="http://schemas.microsoft.com/office/drawing/2014/chartex" xmlns:cx1="http://schemas.microsoft.com/office/drawing/2015/9/8/chartex" xmlns:mc="http://schemas.openxmlformats.org/markup-compatibility/2006" xmlns:o="urn:schemas-microsoft-com:office:office" xmlns:r="http://schemas.openxmlformats.org/officeDocument/2006/relationships" xmlns:m="http://schemas.openxmlformats.org/officeDocument/2006/math" xmlns:v="urn:schemas-microsoft-com:vml" xmlns:wp14="http://schemas.microsoft.com/office/word/2010/wordprocessingDrawing" xmlns:wp="http://schemas.openxmlformats.org/drawingml/2006/wordprocessingDrawing" xmlns:w10="urn:schemas-microsoft-com:office:word" xmlns:w="http://schemas.openxmlformats.org/wordprocessingml/2006/main" xmlns:w14="http://schemas.microsoft.com/office/word/2010/wordml" xmlns:w15="http://schemas.microsoft.com/office/word/2012/wordml" xmlns:w16se="http://schemas.microsoft.com/office/word/2015/wordml/symex" xmlns:wpg="http://schemas.microsoft.com/office/word/2010/wordprocessingGroup" xmlns:wpi="http://schemas.microsoft.com/office/word/2010/wordprocessingInk" xmlns:wne="http://schemas.microsoft.com/office/word/2006/wordml" xmlns:wps="http://schemas.microsoft.com/office/word/2010/wordprocessingShape" mc:Ignorable="w14 w15 w16se wp14">
   <w:body>
     <w:p>
       <w:pPr>
@@ -85,7 +85,7 @@
       <w:pPr>
         <w:pStyle w:val="Heading1"/>
       </w:pPr>
-      <w:bookmarkStart w:id="0" w:name="_Toc24443504"/>
+      <w:bookmarkStart w:id="0" w:name="_Toc51328779"/>
       <w:r>
         <w:t>Document information</w:t>
       </w:r>
@@ -382,8 +382,16 @@
               <w:rPr>
                 <w:lang w:val="en-US"/>
               </w:rPr>
-              <w:t>Roman Sládek</w:t>
-            </w:r>
+              <w:t xml:space="preserve">Roman </w:t>
+            </w:r>
+            <w:proofErr w:type="spellStart"/>
+            <w:r>
+              <w:rPr>
+                <w:lang w:val="en-US"/>
+              </w:rPr>
+              <w:t>Sládek</w:t>
+            </w:r>
+            <w:proofErr w:type="spellEnd"/>
           </w:p>
         </w:tc>
       </w:tr>
@@ -500,7 +508,7 @@
       <w:pPr>
         <w:pStyle w:val="Heading1"/>
       </w:pPr>
-      <w:bookmarkStart w:id="1" w:name="_Toc24443505"/>
+      <w:bookmarkStart w:id="1" w:name="_Toc51328780"/>
       <w:r>
         <w:lastRenderedPageBreak/>
         <w:t>Version history</w:t>
@@ -523,8 +531,8 @@
       <w:tblGrid>
         <w:gridCol w:w="984"/>
         <w:gridCol w:w="1217"/>
-        <w:gridCol w:w="4612"/>
-        <w:gridCol w:w="2243"/>
+        <w:gridCol w:w="4613"/>
+        <w:gridCol w:w="2242"/>
       </w:tblGrid>
       <w:tr>
         <w:trPr>
@@ -696,8 +704,45 @@
           </w:tcPr>
           <w:p>
             <w:r>
-              <w:t>Druhá verzia – pridane parameter URL eKasa ping a eKasa ping response</w:t>
-            </w:r>
+              <w:t xml:space="preserve">Druhá verzia – pridane parameter URL </w:t>
+            </w:r>
+            <w:proofErr w:type="spellStart"/>
+            <w:r>
+              <w:t>eKasa</w:t>
+            </w:r>
+            <w:proofErr w:type="spellEnd"/>
+            <w:r>
+              <w:t xml:space="preserve"> </w:t>
+            </w:r>
+            <w:proofErr w:type="spellStart"/>
+            <w:r>
+              <w:t>ping</w:t>
+            </w:r>
+            <w:proofErr w:type="spellEnd"/>
+            <w:r>
+              <w:t xml:space="preserve"> a </w:t>
+            </w:r>
+            <w:proofErr w:type="spellStart"/>
+            <w:r>
+              <w:t>eKasa</w:t>
+            </w:r>
+            <w:proofErr w:type="spellEnd"/>
+            <w:r>
+              <w:t xml:space="preserve"> </w:t>
+            </w:r>
+            <w:proofErr w:type="spellStart"/>
+            <w:r>
+              <w:t>ping</w:t>
+            </w:r>
+            <w:proofErr w:type="spellEnd"/>
+            <w:r>
+              <w:t xml:space="preserve"> </w:t>
+            </w:r>
+            <w:proofErr w:type="spellStart"/>
+            <w:r>
+              <w:t>response</w:t>
+            </w:r>
+            <w:proofErr w:type="spellEnd"/>
           </w:p>
         </w:tc>
         <w:tc>
@@ -777,8 +822,16 @@
               <w:rPr>
                 <w:lang w:val="en-US"/>
               </w:rPr>
-              <w:t>Roman Sládek</w:t>
-            </w:r>
+              <w:t xml:space="preserve">Roman </w:t>
+            </w:r>
+            <w:proofErr w:type="spellStart"/>
+            <w:r>
+              <w:rPr>
+                <w:lang w:val="en-US"/>
+              </w:rPr>
+              <w:t>Sládek</w:t>
+            </w:r>
+            <w:proofErr w:type="spellEnd"/>
           </w:p>
         </w:tc>
       </w:tr>
@@ -833,8 +886,13 @@
               <w:t xml:space="preserve">- </w:t>
             </w:r>
             <w:r>
-              <w:t>odkazy na wik</w:t>
-            </w:r>
+              <w:t xml:space="preserve">odkazy na </w:t>
+            </w:r>
+            <w:proofErr w:type="spellStart"/>
+            <w:r>
+              <w:t>wik</w:t>
+            </w:r>
+            <w:proofErr w:type="spellEnd"/>
           </w:p>
           <w:p>
             <w:r>
@@ -856,7 +914,88 @@
               <w:rPr>
                 <w:lang w:val="en-US"/>
               </w:rPr>
-              <w:t>Roman Sládek</w:t>
+              <w:t xml:space="preserve">Roman </w:t>
+            </w:r>
+            <w:proofErr w:type="spellStart"/>
+            <w:r>
+              <w:rPr>
+                <w:lang w:val="en-US"/>
+              </w:rPr>
+              <w:t>Sládek</w:t>
+            </w:r>
+            <w:proofErr w:type="spellEnd"/>
+          </w:p>
+          <w:p>
+            <w:pPr>
+              <w:rPr>
+                <w:lang w:val="en-US"/>
+              </w:rPr>
+            </w:pPr>
+          </w:p>
+        </w:tc>
+      </w:tr>
+      <w:tr>
+        <w:tc>
+          <w:tcPr>
+            <w:tcW w:w="985" w:type="dxa"/>
+          </w:tcPr>
+          <w:p>
+            <w:pPr>
+              <w:rPr>
+                <w:lang w:val="en-US"/>
+              </w:rPr>
+            </w:pPr>
+            <w:r>
+              <w:rPr>
+                <w:lang w:val="en-US"/>
+              </w:rPr>
+              <w:t>1.4</w:t>
+            </w:r>
+          </w:p>
+        </w:tc>
+        <w:tc>
+          <w:tcPr>
+            <w:tcW w:w="1134" w:type="dxa"/>
+          </w:tcPr>
+          <w:p>
+            <w:r>
+              <w:t>18.09.2020</w:t>
+            </w:r>
+          </w:p>
+        </w:tc>
+        <w:tc>
+          <w:tcPr>
+            <w:tcW w:w="4672" w:type="dxa"/>
+          </w:tcPr>
+          <w:p>
+            <w:r>
+              <w:t>Zabezpečenie</w:t>
+            </w:r>
+          </w:p>
+        </w:tc>
+        <w:tc>
+          <w:tcPr>
+            <w:tcW w:w="2265" w:type="dxa"/>
+          </w:tcPr>
+          <w:p>
+            <w:pPr>
+              <w:rPr>
+                <w:lang w:val="en-US"/>
+              </w:rPr>
+            </w:pPr>
+            <w:proofErr w:type="spellStart"/>
+            <w:r>
+              <w:rPr>
+                <w:lang w:val="en-US"/>
+              </w:rPr>
+              <w:t>Ján</w:t>
+            </w:r>
+            <w:proofErr w:type="spellEnd"/>
+            <w:r>
+              <w:rPr>
+                <w:lang w:val="en-US"/>
+              </w:rPr>
+              <w:t xml:space="preserve"> Behro</w:t>
             </w:r>
           </w:p>
         </w:tc>
@@ -873,7 +1012,7 @@
       <w:pPr>
         <w:pStyle w:val="Heading1"/>
       </w:pPr>
-      <w:bookmarkStart w:id="2" w:name="_Toc24443506"/>
+      <w:bookmarkStart w:id="2" w:name="_Toc51328781"/>
       <w:r>
         <w:t>Contents</w:t>
       </w:r>
@@ -932,7 +1071,7 @@
           <w:r>
             <w:fldChar w:fldCharType="separate"/>
           </w:r>
-          <w:hyperlink w:anchor="_Toc24443504" w:history="1">
+          <w:hyperlink w:anchor="_Toc51328779" w:history="1">
             <w:r>
               <w:rPr>
                 <w:rStyle w:val="Hyperlink"/>
@@ -974,7 +1113,7 @@
                 <w:noProof/>
                 <w:webHidden/>
               </w:rPr>
-              <w:instrText xml:space="preserve"> PAGEREF _Toc24443504 \h </w:instrText>
+              <w:instrText xml:space="preserve"> PAGEREF _Toc51328779 \h </w:instrText>
             </w:r>
             <w:r>
               <w:rPr>
@@ -1018,7 +1157,7 @@
               <w:lang w:eastAsia="sk-SK"/>
             </w:rPr>
           </w:pPr>
-          <w:hyperlink w:anchor="_Toc24443505" w:history="1">
+          <w:hyperlink w:anchor="_Toc51328780" w:history="1">
             <w:r>
               <w:rPr>
                 <w:rStyle w:val="Hyperlink"/>
@@ -1060,7 +1199,7 @@
                 <w:noProof/>
                 <w:webHidden/>
               </w:rPr>
-              <w:instrText xml:space="preserve"> PAGEREF _Toc24443505 \h </w:instrText>
+              <w:instrText xml:space="preserve"> PAGEREF _Toc51328780 \h </w:instrText>
             </w:r>
             <w:r>
               <w:rPr>
@@ -1104,7 +1243,7 @@
               <w:lang w:eastAsia="sk-SK"/>
             </w:rPr>
           </w:pPr>
-          <w:hyperlink w:anchor="_Toc24443506" w:history="1">
+          <w:hyperlink w:anchor="_Toc51328781" w:history="1">
             <w:r>
               <w:rPr>
                 <w:rStyle w:val="Hyperlink"/>
@@ -1146,7 +1285,7 @@
                 <w:noProof/>
                 <w:webHidden/>
               </w:rPr>
-              <w:instrText xml:space="preserve"> PAGEREF _Toc24443506 \h </w:instrText>
+              <w:instrText xml:space="preserve"> PAGEREF _Toc51328781 \h </w:instrText>
             </w:r>
             <w:r>
               <w:rPr>
@@ -1190,7 +1329,7 @@
               <w:lang w:eastAsia="sk-SK"/>
             </w:rPr>
           </w:pPr>
-          <w:hyperlink w:anchor="_Toc24443507" w:history="1">
+          <w:hyperlink w:anchor="_Toc51328782" w:history="1">
             <w:r>
               <w:rPr>
                 <w:rStyle w:val="Hyperlink"/>
@@ -1232,7 +1371,7 @@
                 <w:noProof/>
                 <w:webHidden/>
               </w:rPr>
-              <w:instrText xml:space="preserve"> PAGEREF _Toc24443507 \h </w:instrText>
+              <w:instrText xml:space="preserve"> PAGEREF _Toc51328782 \h </w:instrText>
             </w:r>
             <w:r>
               <w:rPr>
@@ -1276,7 +1415,7 @@
               <w:lang w:eastAsia="sk-SK"/>
             </w:rPr>
           </w:pPr>
-          <w:hyperlink w:anchor="_Toc24443508" w:history="1">
+          <w:hyperlink w:anchor="_Toc51328783" w:history="1">
             <w:r>
               <w:rPr>
                 <w:rStyle w:val="Hyperlink"/>
@@ -1318,7 +1457,7 @@
                 <w:noProof/>
                 <w:webHidden/>
               </w:rPr>
-              <w:instrText xml:space="preserve"> PAGEREF _Toc24443508 \h </w:instrText>
+              <w:instrText xml:space="preserve"> PAGEREF _Toc51328783 \h </w:instrText>
             </w:r>
             <w:r>
               <w:rPr>
@@ -1362,7 +1501,7 @@
               <w:lang w:eastAsia="sk-SK"/>
             </w:rPr>
           </w:pPr>
-          <w:hyperlink w:anchor="_Toc24443509" w:history="1">
+          <w:hyperlink w:anchor="_Toc51328784" w:history="1">
             <w:r>
               <w:rPr>
                 <w:rStyle w:val="Hyperlink"/>
@@ -1404,7 +1543,7 @@
                 <w:noProof/>
                 <w:webHidden/>
               </w:rPr>
-              <w:instrText xml:space="preserve"> PAGEREF _Toc24443509 \h </w:instrText>
+              <w:instrText xml:space="preserve"> PAGEREF _Toc51328784 \h </w:instrText>
             </w:r>
             <w:r>
               <w:rPr>
@@ -1448,7 +1587,7 @@
               <w:lang w:eastAsia="sk-SK"/>
             </w:rPr>
           </w:pPr>
-          <w:hyperlink w:anchor="_Toc24443510" w:history="1">
+          <w:hyperlink w:anchor="_Toc51328785" w:history="1">
             <w:r>
               <w:rPr>
                 <w:rStyle w:val="Hyperlink"/>
@@ -1490,7 +1629,7 @@
                 <w:noProof/>
                 <w:webHidden/>
               </w:rPr>
-              <w:instrText xml:space="preserve"> PAGEREF _Toc24443510 \h </w:instrText>
+              <w:instrText xml:space="preserve"> PAGEREF _Toc51328785 \h </w:instrText>
             </w:r>
             <w:r>
               <w:rPr>
@@ -1534,7 +1673,7 @@
               <w:lang w:eastAsia="sk-SK"/>
             </w:rPr>
           </w:pPr>
-          <w:hyperlink w:anchor="_Toc24443511" w:history="1">
+          <w:hyperlink w:anchor="_Toc51328786" w:history="1">
             <w:r>
               <w:rPr>
                 <w:rStyle w:val="Hyperlink"/>
@@ -1576,7 +1715,7 @@
                 <w:noProof/>
                 <w:webHidden/>
               </w:rPr>
-              <w:instrText xml:space="preserve"> PAGEREF _Toc24443511 \h </w:instrText>
+              <w:instrText xml:space="preserve"> PAGEREF _Toc51328786 \h </w:instrText>
             </w:r>
             <w:r>
               <w:rPr>
@@ -1620,7 +1759,7 @@
               <w:lang w:eastAsia="sk-SK"/>
             </w:rPr>
           </w:pPr>
-          <w:hyperlink w:anchor="_Toc24443512" w:history="1">
+          <w:hyperlink w:anchor="_Toc51328787" w:history="1">
             <w:r>
               <w:rPr>
                 <w:rStyle w:val="Hyperlink"/>
@@ -1662,7 +1801,7 @@
                 <w:noProof/>
                 <w:webHidden/>
               </w:rPr>
-              <w:instrText xml:space="preserve"> PAGEREF _Toc24443512 \h </w:instrText>
+              <w:instrText xml:space="preserve"> PAGEREF _Toc51328787 \h </w:instrText>
             </w:r>
             <w:r>
               <w:rPr>
@@ -1706,7 +1845,7 @@
               <w:lang w:eastAsia="sk-SK"/>
             </w:rPr>
           </w:pPr>
-          <w:hyperlink w:anchor="_Toc24443513" w:history="1">
+          <w:hyperlink w:anchor="_Toc51328788" w:history="1">
             <w:r>
               <w:rPr>
                 <w:rStyle w:val="Hyperlink"/>
@@ -1748,7 +1887,7 @@
                 <w:noProof/>
                 <w:webHidden/>
               </w:rPr>
-              <w:instrText xml:space="preserve"> PAGEREF _Toc24443513 \h </w:instrText>
+              <w:instrText xml:space="preserve"> PAGEREF _Toc51328788 \h </w:instrText>
             </w:r>
             <w:r>
               <w:rPr>
@@ -1792,7 +1931,7 @@
               <w:lang w:eastAsia="sk-SK"/>
             </w:rPr>
           </w:pPr>
-          <w:hyperlink w:anchor="_Toc24443514" w:history="1">
+          <w:hyperlink w:anchor="_Toc51328789" w:history="1">
             <w:r>
               <w:rPr>
                 <w:rStyle w:val="Hyperlink"/>
@@ -1834,7 +1973,7 @@
                 <w:noProof/>
                 <w:webHidden/>
               </w:rPr>
-              <w:instrText xml:space="preserve"> PAGEREF _Toc24443514 \h </w:instrText>
+              <w:instrText xml:space="preserve"> PAGEREF _Toc51328789 \h </w:instrText>
             </w:r>
             <w:r>
               <w:rPr>
@@ -1878,7 +2017,7 @@
               <w:lang w:eastAsia="sk-SK"/>
             </w:rPr>
           </w:pPr>
-          <w:hyperlink w:anchor="_Toc24443515" w:history="1">
+          <w:hyperlink w:anchor="_Toc51328790" w:history="1">
             <w:r>
               <w:rPr>
                 <w:rStyle w:val="Hyperlink"/>
@@ -1920,7 +2059,7 @@
                 <w:noProof/>
                 <w:webHidden/>
               </w:rPr>
-              <w:instrText xml:space="preserve"> PAGEREF _Toc24443515 \h </w:instrText>
+              <w:instrText xml:space="preserve"> PAGEREF _Toc51328790 \h </w:instrText>
             </w:r>
             <w:r>
               <w:rPr>
@@ -1964,7 +2103,7 @@
               <w:lang w:eastAsia="sk-SK"/>
             </w:rPr>
           </w:pPr>
-          <w:hyperlink w:anchor="_Toc24443516" w:history="1">
+          <w:hyperlink w:anchor="_Toc51328791" w:history="1">
             <w:r>
               <w:rPr>
                 <w:rStyle w:val="Hyperlink"/>
@@ -2006,7 +2145,7 @@
                 <w:noProof/>
                 <w:webHidden/>
               </w:rPr>
-              <w:instrText xml:space="preserve"> PAGEREF _Toc24443516 \h </w:instrText>
+              <w:instrText xml:space="preserve"> PAGEREF _Toc51328791 \h </w:instrText>
             </w:r>
             <w:r>
               <w:rPr>
@@ -2050,7 +2189,7 @@
               <w:lang w:eastAsia="sk-SK"/>
             </w:rPr>
           </w:pPr>
-          <w:hyperlink w:anchor="_Toc24443517" w:history="1">
+          <w:hyperlink w:anchor="_Toc51328792" w:history="1">
             <w:r>
               <w:rPr>
                 <w:rStyle w:val="Hyperlink"/>
@@ -2092,7 +2231,7 @@
                 <w:noProof/>
                 <w:webHidden/>
               </w:rPr>
-              <w:instrText xml:space="preserve"> PAGEREF _Toc24443517 \h </w:instrText>
+              <w:instrText xml:space="preserve"> PAGEREF _Toc51328792 \h </w:instrText>
             </w:r>
             <w:r>
               <w:rPr>
@@ -2136,7 +2275,7 @@
               <w:lang w:eastAsia="sk-SK"/>
             </w:rPr>
           </w:pPr>
-          <w:hyperlink w:anchor="_Toc24443518" w:history="1">
+          <w:hyperlink w:anchor="_Toc51328793" w:history="1">
             <w:r>
               <w:rPr>
                 <w:rStyle w:val="Hyperlink"/>
@@ -2178,7 +2317,7 @@
                 <w:noProof/>
                 <w:webHidden/>
               </w:rPr>
-              <w:instrText xml:space="preserve"> PAGEREF _Toc24443518 \h </w:instrText>
+              <w:instrText xml:space="preserve"> PAGEREF _Toc51328793 \h </w:instrText>
             </w:r>
             <w:r>
               <w:rPr>
@@ -2222,7 +2361,7 @@
               <w:lang w:eastAsia="sk-SK"/>
             </w:rPr>
           </w:pPr>
-          <w:hyperlink w:anchor="_Toc24443519" w:history="1">
+          <w:hyperlink w:anchor="_Toc51328794" w:history="1">
             <w:r>
               <w:rPr>
                 <w:rStyle w:val="Hyperlink"/>
@@ -2264,7 +2403,93 @@
                 <w:noProof/>
                 <w:webHidden/>
               </w:rPr>
-              <w:instrText xml:space="preserve"> PAGEREF _Toc24443519 \h </w:instrText>
+              <w:instrText xml:space="preserve"> PAGEREF _Toc51328794 \h </w:instrText>
+            </w:r>
+            <w:r>
+              <w:rPr>
+                <w:noProof/>
+                <w:webHidden/>
+              </w:rPr>
+            </w:r>
+            <w:r>
+              <w:rPr>
+                <w:noProof/>
+                <w:webHidden/>
+              </w:rPr>
+              <w:fldChar w:fldCharType="separate"/>
+            </w:r>
+            <w:r>
+              <w:rPr>
+                <w:noProof/>
+                <w:webHidden/>
+              </w:rPr>
+              <w:t>9</w:t>
+            </w:r>
+            <w:r>
+              <w:rPr>
+                <w:noProof/>
+                <w:webHidden/>
+              </w:rPr>
+              <w:fldChar w:fldCharType="end"/>
+            </w:r>
+          </w:hyperlink>
+        </w:p>
+        <w:p>
+          <w:pPr>
+            <w:pStyle w:val="TOC1"/>
+            <w:tabs>
+              <w:tab w:val="left" w:pos="660"/>
+              <w:tab w:val="right" w:leader="dot" w:pos="9062"/>
+            </w:tabs>
+            <w:rPr>
+              <w:rFonts w:asciiTheme="minorHAnsi" w:eastAsiaTheme="minorEastAsia" w:hAnsiTheme="minorHAnsi"/>
+              <w:noProof/>
+              <w:lang w:eastAsia="sk-SK"/>
+            </w:rPr>
+          </w:pPr>
+          <w:hyperlink w:anchor="_Toc51328795" w:history="1">
+            <w:r>
+              <w:rPr>
+                <w:rStyle w:val="Hyperlink"/>
+                <w:noProof/>
+              </w:rPr>
+              <w:t>10</w:t>
+            </w:r>
+            <w:r>
+              <w:rPr>
+                <w:rFonts w:asciiTheme="minorHAnsi" w:eastAsiaTheme="minorEastAsia" w:hAnsiTheme="minorHAnsi"/>
+                <w:noProof/>
+                <w:lang w:eastAsia="sk-SK"/>
+              </w:rPr>
+              <w:tab/>
+            </w:r>
+            <w:r>
+              <w:rPr>
+                <w:rStyle w:val="Hyperlink"/>
+                <w:noProof/>
+              </w:rPr>
+              <w:t>Zabezpečenie</w:t>
+            </w:r>
+            <w:r>
+              <w:rPr>
+                <w:noProof/>
+                <w:webHidden/>
+              </w:rPr>
+              <w:tab/>
+            </w:r>
+            <w:r>
+              <w:rPr>
+                <w:noProof/>
+                <w:webHidden/>
+              </w:rPr>
+              <w:fldChar w:fldCharType="begin"/>
+            </w:r>
+            <w:r>
+              <w:rPr>
+                <w:noProof/>
+                <w:webHidden/>
+              </w:rPr>
+              <w:instrText xml:space="preserve"> PAGEREF _Toc51328795 \h </w:instrText>
             </w:r>
             <w:r>
               <w:rPr>
@@ -2325,7 +2550,7 @@
         <w:pStyle w:val="Heading1"/>
       </w:pPr>
       <w:bookmarkStart w:id="3" w:name="_Toc5633459"/>
-      <w:bookmarkStart w:id="4" w:name="_Toc24443507"/>
+      <w:bookmarkStart w:id="4" w:name="_Toc51328782"/>
       <w:r>
         <w:lastRenderedPageBreak/>
         <w:t>Úvod</w:t>
@@ -2336,7 +2561,15 @@
     <w:p/>
     <w:p>
       <w:r>
-        <w:t xml:space="preserve">Aplikácia OEC Configurator slúži na nastavenie </w:t>
+        <w:t xml:space="preserve">Aplikácia OEC </w:t>
+      </w:r>
+      <w:proofErr w:type="spellStart"/>
+      <w:r>
+        <w:t>Configurator</w:t>
+      </w:r>
+      <w:proofErr w:type="spellEnd"/>
+      <w:r>
+        <w:t xml:space="preserve"> slúži na nastavenie </w:t>
       </w:r>
       <w:r>
         <w:t>OEC</w:t>
@@ -2415,7 +2648,7 @@
         <w:pStyle w:val="Heading1"/>
       </w:pPr>
       <w:bookmarkStart w:id="5" w:name="_Toc5633460"/>
-      <w:bookmarkStart w:id="6" w:name="_Toc24443508"/>
+      <w:bookmarkStart w:id="6" w:name="_Toc51328783"/>
       <w:r>
         <w:t>Konfigurácia pokladní</w:t>
       </w:r>
@@ -2491,12 +2724,30 @@
         <w:pStyle w:val="Heading2"/>
       </w:pPr>
       <w:bookmarkStart w:id="7" w:name="_Toc5633461"/>
-      <w:bookmarkStart w:id="8" w:name="_Toc24443509"/>
-      <w:r>
-        <w:t>Pridanie novej pokladne</w:t>
+      <w:bookmarkStart w:id="8" w:name="_Toc51328784"/>
+      <w:proofErr w:type="spellStart"/>
+      <w:r>
+        <w:t>Pridanie</w:t>
+      </w:r>
+      <w:proofErr w:type="spellEnd"/>
+      <w:r>
+        <w:t xml:space="preserve"> </w:t>
+      </w:r>
+      <w:proofErr w:type="spellStart"/>
+      <w:r>
+        <w:t>novej</w:t>
+      </w:r>
+      <w:proofErr w:type="spellEnd"/>
+      <w:r>
+        <w:t xml:space="preserve"> </w:t>
+      </w:r>
+      <w:proofErr w:type="spellStart"/>
+      <w:r>
+        <w:t>pokladne</w:t>
       </w:r>
       <w:bookmarkEnd w:id="7"/>
       <w:bookmarkEnd w:id="8"/>
+      <w:proofErr w:type="spellEnd"/>
     </w:p>
     <w:p>
       <w:r>
@@ -2594,12 +2845,21 @@
         </w:rPr>
         <w:t xml:space="preserve"> Pravá strana editačného okna </w:t>
       </w:r>
+      <w:proofErr w:type="spellStart"/>
       <w:r>
         <w:rPr>
           <w:b/>
           <w:lang w:eastAsia="sk-SK"/>
         </w:rPr>
-        <w:t>AuthId sety</w:t>
+        <w:t>AuthId</w:t>
+      </w:r>
+      <w:proofErr w:type="spellEnd"/>
+      <w:r>
+        <w:rPr>
+          <w:b/>
+          <w:lang w:eastAsia="sk-SK"/>
+        </w:rPr>
+        <w:t xml:space="preserve"> sety</w:t>
       </w:r>
       <w:r>
         <w:rPr>
@@ -2614,12 +2874,30 @@
         <w:pStyle w:val="Heading2"/>
       </w:pPr>
       <w:bookmarkStart w:id="9" w:name="_Toc5633462"/>
-      <w:bookmarkStart w:id="10" w:name="_Toc24443510"/>
-      <w:r>
-        <w:t>Editácia existujúcej pokladne</w:t>
+      <w:bookmarkStart w:id="10" w:name="_Toc51328785"/>
+      <w:proofErr w:type="spellStart"/>
+      <w:r>
+        <w:t>Editácia</w:t>
+      </w:r>
+      <w:proofErr w:type="spellEnd"/>
+      <w:r>
+        <w:t xml:space="preserve"> </w:t>
+      </w:r>
+      <w:proofErr w:type="spellStart"/>
+      <w:r>
+        <w:t>existujúcej</w:t>
+      </w:r>
+      <w:proofErr w:type="spellEnd"/>
+      <w:r>
+        <w:t xml:space="preserve"> </w:t>
+      </w:r>
+      <w:proofErr w:type="spellStart"/>
+      <w:r>
+        <w:t>pokladne</w:t>
       </w:r>
       <w:bookmarkEnd w:id="9"/>
       <w:bookmarkEnd w:id="10"/>
+      <w:proofErr w:type="spellEnd"/>
     </w:p>
     <w:p>
       <w:r>
@@ -2628,6 +2906,10 @@
     </w:p>
     <w:p>
       <w:r>
+        <w:rPr>
+          <w:noProof/>
+          <w:lang w:eastAsia="sk-SK"/>
+        </w:rPr>
         <w:lastRenderedPageBreak/>
         <w:drawing>
           <wp:inline distT="0" distB="0" distL="0" distR="0" wp14:anchorId="1FE72C68" wp14:editId="03F834D3">
@@ -2675,18 +2957,44 @@
       <w:pPr>
         <w:pStyle w:val="Heading3"/>
       </w:pPr>
-      <w:bookmarkStart w:id="11" w:name="_Toc24443511"/>
-      <w:r>
-        <w:t>Nahratie AuthId setu</w:t>
+      <w:bookmarkStart w:id="11" w:name="_Toc51328786"/>
+      <w:proofErr w:type="spellStart"/>
+      <w:r>
+        <w:t>Nahratie</w:t>
+      </w:r>
+      <w:proofErr w:type="spellEnd"/>
+      <w:r>
+        <w:t xml:space="preserve"> </w:t>
+      </w:r>
+      <w:proofErr w:type="spellStart"/>
+      <w:r>
+        <w:t>AuthId</w:t>
+      </w:r>
+      <w:proofErr w:type="spellEnd"/>
+      <w:r>
+        <w:t xml:space="preserve"> </w:t>
+      </w:r>
+      <w:proofErr w:type="spellStart"/>
+      <w:r>
+        <w:t>setu</w:t>
       </w:r>
       <w:bookmarkEnd w:id="11"/>
+      <w:proofErr w:type="spellEnd"/>
     </w:p>
     <w:p>
-      <w:r>
-        <w:rPr>
-          <w:lang w:val="en-US"/>
-        </w:rPr>
-        <w:t>AuthId set je s</w:t>
+      <w:proofErr w:type="spellStart"/>
+      <w:r>
+        <w:rPr>
+          <w:lang w:val="en-US"/>
+        </w:rPr>
+        <w:t>AuthId</w:t>
+      </w:r>
+      <w:proofErr w:type="spellEnd"/>
+      <w:r>
+        <w:rPr>
+          <w:lang w:val="en-US"/>
+        </w:rPr>
+        <w:t xml:space="preserve"> set je s</w:t>
       </w:r>
       <w:r>
         <w:t xml:space="preserve">úbor identifikačných </w:t>
@@ -2703,13 +3011,22 @@
         <w:t>e</w:t>
       </w:r>
       <w:r>
-        <w:t>ntifikačných údajov stiahnutých z portálu eKasa.</w:t>
+        <w:t xml:space="preserve">ntifikačných údajov stiahnutých z portálu </w:t>
+      </w:r>
+      <w:proofErr w:type="spellStart"/>
+      <w:r>
+        <w:t>eKasa</w:t>
+      </w:r>
+      <w:proofErr w:type="spellEnd"/>
+      <w:r>
+        <w:t>.</w:t>
       </w:r>
     </w:p>
     <w:p>
       <w:r>
         <w:t xml:space="preserve">Na pravej strane obrazovky sa nahrávajú </w:t>
       </w:r>
+      <w:proofErr w:type="spellStart"/>
       <w:r>
         <w:rPr>
           <w:b/>
@@ -2717,19 +3034,70 @@
         </w:rPr>
         <w:t>AuthId</w:t>
       </w:r>
-      <w:r>
-        <w:t xml:space="preserve"> sety pre pokladňu. AuthId set je možné len pridávať, editácia a mazanie setu nie je možná. Kliknutím na tlačidlo Vybrať súbor vyberieme identifikačný resp. autentikačný súbor. Do textboxu heslo sa zadáva heslo pre autentikačné údaje, ktoré povinné nie je. Nový set uložíme stlačením pravého tlačidla Uložiť. O úspechu nahratia id setu aplikácia zobrazí oznam a úspešne nahraný authid set pridá to tabuľky.</w:t>
+      <w:proofErr w:type="spellEnd"/>
+      <w:r>
+        <w:t xml:space="preserve"> sety pre pokladňu. </w:t>
+      </w:r>
+      <w:proofErr w:type="spellStart"/>
+      <w:r>
+        <w:t>AuthId</w:t>
+      </w:r>
+      <w:proofErr w:type="spellEnd"/>
+      <w:r>
+        <w:t xml:space="preserve"> set je možné len pridávať, editácia a mazanie setu nie je možná. Kliknutím na tlačidlo Vybrať súbor vyberieme identifikačný resp. </w:t>
+      </w:r>
+      <w:proofErr w:type="spellStart"/>
+      <w:r>
+        <w:t>autentikačný</w:t>
+      </w:r>
+      <w:proofErr w:type="spellEnd"/>
+      <w:r>
+        <w:t xml:space="preserve"> súbor. Do </w:t>
+      </w:r>
+      <w:proofErr w:type="spellStart"/>
+      <w:r>
+        <w:t>textboxu</w:t>
+      </w:r>
+      <w:proofErr w:type="spellEnd"/>
+      <w:r>
+        <w:t xml:space="preserve"> heslo sa zadáva heslo pre </w:t>
+      </w:r>
+      <w:proofErr w:type="spellStart"/>
+      <w:r>
+        <w:t>autentikačné</w:t>
+      </w:r>
+      <w:proofErr w:type="spellEnd"/>
+      <w:r>
+        <w:t xml:space="preserve"> údaje, ktoré povinné nie je. Nový set uložíme stlačením pravého tlačidla Uložiť. O úspechu nahratia id setu aplikácia zobrazí oznam a úspešne nahraný </w:t>
+      </w:r>
+      <w:proofErr w:type="spellStart"/>
+      <w:r>
+        <w:t>authid</w:t>
+      </w:r>
+      <w:proofErr w:type="spellEnd"/>
+      <w:r>
+        <w:t xml:space="preserve"> set pridá to tabuľky.</w:t>
       </w:r>
     </w:p>
     <w:p>
       <w:pPr>
         <w:pStyle w:val="Heading3"/>
       </w:pPr>
-      <w:bookmarkStart w:id="12" w:name="_Toc24443512"/>
-      <w:r>
-        <w:t>Konfigurácia tlačiarne</w:t>
+      <w:bookmarkStart w:id="12" w:name="_Toc51328787"/>
+      <w:proofErr w:type="spellStart"/>
+      <w:r>
+        <w:t>Konfigurácia</w:t>
+      </w:r>
+      <w:proofErr w:type="spellEnd"/>
+      <w:r>
+        <w:t xml:space="preserve"> </w:t>
+      </w:r>
+      <w:proofErr w:type="spellStart"/>
+      <w:r>
+        <w:t>tlačiarne</w:t>
       </w:r>
       <w:bookmarkEnd w:id="12"/>
+      <w:proofErr w:type="spellEnd"/>
     </w:p>
     <w:p>
       <w:r>
@@ -2749,7 +3117,21 @@
         <w:rPr>
           <w:lang w:val="en-US"/>
         </w:rPr>
-        <w:t>\xHH.</w:t>
+        <w:t>\</w:t>
+      </w:r>
+      <w:proofErr w:type="spellStart"/>
+      <w:r>
+        <w:rPr>
+          <w:lang w:val="en-US"/>
+        </w:rPr>
+        <w:t>xHH</w:t>
+      </w:r>
+      <w:proofErr w:type="spellEnd"/>
+      <w:r>
+        <w:rPr>
+          <w:lang w:val="en-US"/>
+        </w:rPr>
+        <w:t>.</w:t>
       </w:r>
     </w:p>
     <w:p>
@@ -2774,7 +3156,385 @@
           <w:bCs/>
           <w:lang w:val="en-US"/>
         </w:rPr>
-        <w:t>: Zmenu konfigurácie tlačiarne vykonávajte tak aby výsledný doklad zodpovedal požiadavkám zákona o eKasa. Datapac nepreberá zodpovednosť za porušenie zákona spôsobené zlou konfiguráciou tlačiarne.</w:t>
+        <w:t xml:space="preserve">: </w:t>
+      </w:r>
+      <w:proofErr w:type="spellStart"/>
+      <w:r>
+        <w:rPr>
+          <w:b/>
+          <w:bCs/>
+          <w:lang w:val="en-US"/>
+        </w:rPr>
+        <w:t>Zmenu</w:t>
+      </w:r>
+      <w:proofErr w:type="spellEnd"/>
+      <w:r>
+        <w:rPr>
+          <w:b/>
+          <w:bCs/>
+          <w:lang w:val="en-US"/>
+        </w:rPr>
+        <w:t xml:space="preserve"> </w:t>
+      </w:r>
+      <w:proofErr w:type="spellStart"/>
+      <w:r>
+        <w:rPr>
+          <w:b/>
+          <w:bCs/>
+          <w:lang w:val="en-US"/>
+        </w:rPr>
+        <w:t>konfigurácie</w:t>
+      </w:r>
+      <w:proofErr w:type="spellEnd"/>
+      <w:r>
+        <w:rPr>
+          <w:b/>
+          <w:bCs/>
+          <w:lang w:val="en-US"/>
+        </w:rPr>
+        <w:t xml:space="preserve"> </w:t>
+      </w:r>
+      <w:proofErr w:type="spellStart"/>
+      <w:r>
+        <w:rPr>
+          <w:b/>
+          <w:bCs/>
+          <w:lang w:val="en-US"/>
+        </w:rPr>
+        <w:t>tlačiarne</w:t>
+      </w:r>
+      <w:proofErr w:type="spellEnd"/>
+      <w:r>
+        <w:rPr>
+          <w:b/>
+          <w:bCs/>
+          <w:lang w:val="en-US"/>
+        </w:rPr>
+        <w:t xml:space="preserve"> </w:t>
+      </w:r>
+      <w:proofErr w:type="spellStart"/>
+      <w:r>
+        <w:rPr>
+          <w:b/>
+          <w:bCs/>
+          <w:lang w:val="en-US"/>
+        </w:rPr>
+        <w:t>vykonávajte</w:t>
+      </w:r>
+      <w:proofErr w:type="spellEnd"/>
+      <w:r>
+        <w:rPr>
+          <w:b/>
+          <w:bCs/>
+          <w:lang w:val="en-US"/>
+        </w:rPr>
+        <w:t xml:space="preserve"> </w:t>
+      </w:r>
+      <w:proofErr w:type="spellStart"/>
+      <w:r>
+        <w:rPr>
+          <w:b/>
+          <w:bCs/>
+          <w:lang w:val="en-US"/>
+        </w:rPr>
+        <w:t>tak</w:t>
+      </w:r>
+      <w:proofErr w:type="spellEnd"/>
+      <w:r>
+        <w:rPr>
+          <w:b/>
+          <w:bCs/>
+          <w:lang w:val="en-US"/>
+        </w:rPr>
+        <w:t xml:space="preserve"> aby </w:t>
+      </w:r>
+      <w:proofErr w:type="spellStart"/>
+      <w:r>
+        <w:rPr>
+          <w:b/>
+          <w:bCs/>
+          <w:lang w:val="en-US"/>
+        </w:rPr>
+        <w:t>výsledný</w:t>
+      </w:r>
+      <w:proofErr w:type="spellEnd"/>
+      <w:r>
+        <w:rPr>
+          <w:b/>
+          <w:bCs/>
+          <w:lang w:val="en-US"/>
+        </w:rPr>
+        <w:t xml:space="preserve"> </w:t>
+      </w:r>
+      <w:proofErr w:type="spellStart"/>
+      <w:r>
+        <w:rPr>
+          <w:b/>
+          <w:bCs/>
+          <w:lang w:val="en-US"/>
+        </w:rPr>
+        <w:t>doklad</w:t>
+      </w:r>
+      <w:proofErr w:type="spellEnd"/>
+      <w:r>
+        <w:rPr>
+          <w:b/>
+          <w:bCs/>
+          <w:lang w:val="en-US"/>
+        </w:rPr>
+        <w:t xml:space="preserve"> </w:t>
+      </w:r>
+      <w:proofErr w:type="spellStart"/>
+      <w:r>
+        <w:rPr>
+          <w:b/>
+          <w:bCs/>
+          <w:lang w:val="en-US"/>
+        </w:rPr>
+        <w:t>zodpovedal</w:t>
+      </w:r>
+      <w:proofErr w:type="spellEnd"/>
+      <w:r>
+        <w:rPr>
+          <w:b/>
+          <w:bCs/>
+          <w:lang w:val="en-US"/>
+        </w:rPr>
+        <w:t xml:space="preserve"> </w:t>
+      </w:r>
+      <w:proofErr w:type="spellStart"/>
+      <w:r>
+        <w:rPr>
+          <w:b/>
+          <w:bCs/>
+          <w:lang w:val="en-US"/>
+        </w:rPr>
+        <w:t>požiadavkám</w:t>
+      </w:r>
+      <w:proofErr w:type="spellEnd"/>
+      <w:r>
+        <w:rPr>
+          <w:b/>
+          <w:bCs/>
+          <w:lang w:val="en-US"/>
+        </w:rPr>
+        <w:t xml:space="preserve"> </w:t>
+      </w:r>
+      <w:proofErr w:type="spellStart"/>
+      <w:r>
+        <w:rPr>
+          <w:b/>
+          <w:bCs/>
+          <w:lang w:val="en-US"/>
+        </w:rPr>
+        <w:t>zákona</w:t>
+      </w:r>
+      <w:proofErr w:type="spellEnd"/>
+      <w:r>
+        <w:rPr>
+          <w:b/>
+          <w:bCs/>
+          <w:lang w:val="en-US"/>
+        </w:rPr>
+        <w:t xml:space="preserve"> o </w:t>
+      </w:r>
+      <w:proofErr w:type="spellStart"/>
+      <w:r>
+        <w:rPr>
+          <w:b/>
+          <w:bCs/>
+          <w:lang w:val="en-US"/>
+        </w:rPr>
+        <w:t>eKasa</w:t>
+      </w:r>
+      <w:proofErr w:type="spellEnd"/>
+      <w:r>
+        <w:rPr>
+          <w:b/>
+          <w:bCs/>
+          <w:lang w:val="en-US"/>
+        </w:rPr>
+        <w:t xml:space="preserve">. </w:t>
+      </w:r>
+      <w:proofErr w:type="spellStart"/>
+      <w:r>
+        <w:rPr>
+          <w:b/>
+          <w:bCs/>
+          <w:lang w:val="en-US"/>
+        </w:rPr>
+        <w:t>Datapac</w:t>
+      </w:r>
+      <w:proofErr w:type="spellEnd"/>
+      <w:r>
+        <w:rPr>
+          <w:b/>
+          <w:bCs/>
+          <w:lang w:val="en-US"/>
+        </w:rPr>
+        <w:t xml:space="preserve"> </w:t>
+      </w:r>
+      <w:proofErr w:type="spellStart"/>
+      <w:r>
+        <w:rPr>
+          <w:b/>
+          <w:bCs/>
+          <w:lang w:val="en-US"/>
+        </w:rPr>
+        <w:t>nepreberá</w:t>
+      </w:r>
+      <w:proofErr w:type="spellEnd"/>
+      <w:r>
+        <w:rPr>
+          <w:b/>
+          <w:bCs/>
+          <w:lang w:val="en-US"/>
+        </w:rPr>
+        <w:t xml:space="preserve"> </w:t>
+      </w:r>
+      <w:proofErr w:type="spellStart"/>
+      <w:r>
+        <w:rPr>
+          <w:b/>
+          <w:bCs/>
+          <w:lang w:val="en-US"/>
+        </w:rPr>
+        <w:t>zodpovednosť</w:t>
+      </w:r>
+      <w:proofErr w:type="spellEnd"/>
+      <w:r>
+        <w:rPr>
+          <w:b/>
+          <w:bCs/>
+          <w:lang w:val="en-US"/>
+        </w:rPr>
+        <w:t xml:space="preserve"> </w:t>
+      </w:r>
+      <w:proofErr w:type="spellStart"/>
+      <w:r>
+        <w:rPr>
+          <w:b/>
+          <w:bCs/>
+          <w:lang w:val="en-US"/>
+        </w:rPr>
+        <w:t>za</w:t>
+      </w:r>
+      <w:proofErr w:type="spellEnd"/>
+      <w:r>
+        <w:rPr>
+          <w:b/>
+          <w:bCs/>
+          <w:lang w:val="en-US"/>
+        </w:rPr>
+        <w:t xml:space="preserve"> </w:t>
+      </w:r>
+      <w:proofErr w:type="spellStart"/>
+      <w:r>
+        <w:rPr>
+          <w:b/>
+          <w:bCs/>
+          <w:lang w:val="en-US"/>
+        </w:rPr>
+        <w:t>porušenie</w:t>
+      </w:r>
+      <w:proofErr w:type="spellEnd"/>
+      <w:r>
+        <w:rPr>
+          <w:b/>
+          <w:bCs/>
+          <w:lang w:val="en-US"/>
+        </w:rPr>
+        <w:t xml:space="preserve"> </w:t>
+      </w:r>
+      <w:proofErr w:type="spellStart"/>
+      <w:r>
+        <w:rPr>
+          <w:b/>
+          <w:bCs/>
+          <w:lang w:val="en-US"/>
+        </w:rPr>
+        <w:t>zákona</w:t>
+      </w:r>
+      <w:proofErr w:type="spellEnd"/>
+      <w:r>
+        <w:rPr>
+          <w:b/>
+          <w:bCs/>
+          <w:lang w:val="en-US"/>
+        </w:rPr>
+        <w:t xml:space="preserve"> </w:t>
+      </w:r>
+      <w:proofErr w:type="spellStart"/>
+      <w:r>
+        <w:rPr>
+          <w:b/>
+          <w:bCs/>
+          <w:lang w:val="en-US"/>
+        </w:rPr>
+        <w:t>spôsobené</w:t>
+      </w:r>
+      <w:proofErr w:type="spellEnd"/>
+      <w:r>
+        <w:rPr>
+          <w:b/>
+          <w:bCs/>
+          <w:lang w:val="en-US"/>
+        </w:rPr>
+        <w:t xml:space="preserve"> </w:t>
+      </w:r>
+      <w:proofErr w:type="spellStart"/>
+      <w:r>
+        <w:rPr>
+          <w:b/>
+          <w:bCs/>
+          <w:lang w:val="en-US"/>
+        </w:rPr>
+        <w:t>zlou</w:t>
+      </w:r>
+      <w:proofErr w:type="spellEnd"/>
+      <w:r>
+        <w:rPr>
+          <w:b/>
+          <w:bCs/>
+          <w:lang w:val="en-US"/>
+        </w:rPr>
+        <w:t xml:space="preserve"> </w:t>
+      </w:r>
+      <w:proofErr w:type="spellStart"/>
+      <w:r>
+        <w:rPr>
+          <w:b/>
+          <w:bCs/>
+          <w:lang w:val="en-US"/>
+        </w:rPr>
+        <w:t>konfiguráciou</w:t>
+      </w:r>
+      <w:proofErr w:type="spellEnd"/>
+      <w:r>
+        <w:rPr>
+          <w:b/>
+          <w:bCs/>
+          <w:lang w:val="en-US"/>
+        </w:rPr>
+        <w:t xml:space="preserve"> </w:t>
+      </w:r>
+      <w:proofErr w:type="spellStart"/>
+      <w:r>
+        <w:rPr>
+          <w:b/>
+          <w:bCs/>
+          <w:lang w:val="en-US"/>
+        </w:rPr>
+        <w:t>tlačiarne</w:t>
+      </w:r>
+      <w:proofErr w:type="spellEnd"/>
+      <w:r>
+        <w:rPr>
+          <w:b/>
+          <w:bCs/>
+          <w:lang w:val="en-US"/>
+        </w:rPr>
+        <w:t>.</w:t>
       </w:r>
     </w:p>
     <w:p>
@@ -2786,6 +3546,10 @@
     </w:p>
     <w:p>
       <w:r>
+        <w:rPr>
+          <w:noProof/>
+          <w:lang w:eastAsia="sk-SK"/>
+        </w:rPr>
         <w:lastRenderedPageBreak/>
         <w:drawing>
           <wp:inline distT="0" distB="0" distL="0" distR="0" wp14:anchorId="6F55BCA3" wp14:editId="7CD6A242">
@@ -2844,9 +3608,35 @@
       <w:pPr>
         <w:pStyle w:val="Heading4"/>
       </w:pPr>
-      <w:r>
-        <w:t>Sekvencia na odrezanie papiera</w:t>
-      </w:r>
+      <w:proofErr w:type="spellStart"/>
+      <w:r>
+        <w:t>Sekvencia</w:t>
+      </w:r>
+      <w:proofErr w:type="spellEnd"/>
+      <w:r>
+        <w:t xml:space="preserve"> </w:t>
+      </w:r>
+      <w:proofErr w:type="spellStart"/>
+      <w:r>
+        <w:t>na</w:t>
+      </w:r>
+      <w:proofErr w:type="spellEnd"/>
+      <w:r>
+        <w:t xml:space="preserve"> </w:t>
+      </w:r>
+      <w:proofErr w:type="spellStart"/>
+      <w:r>
+        <w:t>odrezanie</w:t>
+      </w:r>
+      <w:proofErr w:type="spellEnd"/>
+      <w:r>
+        <w:t xml:space="preserve"> </w:t>
+      </w:r>
+      <w:proofErr w:type="spellStart"/>
+      <w:r>
+        <w:t>papiera</w:t>
+      </w:r>
+      <w:proofErr w:type="spellEnd"/>
     </w:p>
     <w:p>
       <w:r>
@@ -2869,7 +3659,15 @@
         </w:rPr>
       </w:pPr>
       <w:r>
-        <w:t>Príklad pre tlačiareň Diebold TH-230</w:t>
+        <w:t xml:space="preserve">Príklad pre tlačiareň </w:t>
+      </w:r>
+      <w:proofErr w:type="spellStart"/>
+      <w:r>
+        <w:t>Diebold</w:t>
+      </w:r>
+      <w:proofErr w:type="spellEnd"/>
+      <w:r>
+        <w:t xml:space="preserve"> TH-230</w:t>
       </w:r>
       <w:r>
         <w:rPr>
@@ -2962,12 +3760,70 @@
           <w:shd w:val="clear" w:color="auto" w:fill="FFFFFF"/>
         </w:rPr>
       </w:pPr>
+      <w:proofErr w:type="spellStart"/>
       <w:r>
         <w:rPr>
           <w:shd w:val="clear" w:color="auto" w:fill="FFFFFF"/>
         </w:rPr>
-        <w:t>Sekvencia na otvorenie pokladničnej zásuvky</w:t>
-      </w:r>
+        <w:t>Sekvencia</w:t>
+      </w:r>
+      <w:proofErr w:type="spellEnd"/>
+      <w:r>
+        <w:rPr>
+          <w:shd w:val="clear" w:color="auto" w:fill="FFFFFF"/>
+        </w:rPr>
+        <w:t xml:space="preserve"> </w:t>
+      </w:r>
+      <w:proofErr w:type="spellStart"/>
+      <w:r>
+        <w:rPr>
+          <w:shd w:val="clear" w:color="auto" w:fill="FFFFFF"/>
+        </w:rPr>
+        <w:t>na</w:t>
+      </w:r>
+      <w:proofErr w:type="spellEnd"/>
+      <w:r>
+        <w:rPr>
+          <w:shd w:val="clear" w:color="auto" w:fill="FFFFFF"/>
+        </w:rPr>
+        <w:t xml:space="preserve"> </w:t>
+      </w:r>
+      <w:proofErr w:type="spellStart"/>
+      <w:r>
+        <w:rPr>
+          <w:shd w:val="clear" w:color="auto" w:fill="FFFFFF"/>
+        </w:rPr>
+        <w:t>otvorenie</w:t>
+      </w:r>
+      <w:proofErr w:type="spellEnd"/>
+      <w:r>
+        <w:rPr>
+          <w:shd w:val="clear" w:color="auto" w:fill="FFFFFF"/>
+        </w:rPr>
+        <w:t xml:space="preserve"> </w:t>
+      </w:r>
+      <w:proofErr w:type="spellStart"/>
+      <w:r>
+        <w:rPr>
+          <w:shd w:val="clear" w:color="auto" w:fill="FFFFFF"/>
+        </w:rPr>
+        <w:t>pokladničnej</w:t>
+      </w:r>
+      <w:proofErr w:type="spellEnd"/>
+      <w:r>
+        <w:rPr>
+          <w:shd w:val="clear" w:color="auto" w:fill="FFFFFF"/>
+        </w:rPr>
+        <w:t xml:space="preserve"> </w:t>
+      </w:r>
+      <w:proofErr w:type="spellStart"/>
+      <w:r>
+        <w:rPr>
+          <w:shd w:val="clear" w:color="auto" w:fill="FFFFFF"/>
+        </w:rPr>
+        <w:t>zásuvky</w:t>
+      </w:r>
+      <w:proofErr w:type="spellEnd"/>
     </w:p>
     <w:p>
       <w:pPr>
@@ -2994,9 +3850,27 @@
       <w:pPr>
         <w:pStyle w:val="Heading4"/>
       </w:pPr>
-      <w:r>
-        <w:t>Diakritika a kódová stránka</w:t>
-      </w:r>
+      <w:proofErr w:type="spellStart"/>
+      <w:r>
+        <w:t>Diakritika</w:t>
+      </w:r>
+      <w:proofErr w:type="spellEnd"/>
+      <w:r>
+        <w:t xml:space="preserve"> a </w:t>
+      </w:r>
+      <w:proofErr w:type="spellStart"/>
+      <w:r>
+        <w:t>kódová</w:t>
+      </w:r>
+      <w:proofErr w:type="spellEnd"/>
+      <w:r>
+        <w:t xml:space="preserve"> </w:t>
+      </w:r>
+      <w:proofErr w:type="spellStart"/>
+      <w:r>
+        <w:t>stránka</w:t>
+      </w:r>
+      <w:proofErr w:type="spellEnd"/>
     </w:p>
     <w:p>
       <w:pPr>
@@ -3008,7 +3882,301 @@
         <w:rPr>
           <w:lang w:val="en-US"/>
         </w:rPr>
-        <w:t>OEC posiela na tlač text kódovaný podľa nastavenia parametra Kódovanie textov poslaných na tlačiareň. Aby tlačiareň text správne vytlačila, musí mať nastavenú správnu kódovú stránku.</w:t>
+        <w:t xml:space="preserve">OEC </w:t>
+      </w:r>
+      <w:proofErr w:type="spellStart"/>
+      <w:r>
+        <w:rPr>
+          <w:lang w:val="en-US"/>
+        </w:rPr>
+        <w:t>posiela</w:t>
+      </w:r>
+      <w:proofErr w:type="spellEnd"/>
+      <w:r>
+        <w:rPr>
+          <w:lang w:val="en-US"/>
+        </w:rPr>
+        <w:t xml:space="preserve"> </w:t>
+      </w:r>
+      <w:proofErr w:type="spellStart"/>
+      <w:r>
+        <w:rPr>
+          <w:lang w:val="en-US"/>
+        </w:rPr>
+        <w:t>na</w:t>
+      </w:r>
+      <w:proofErr w:type="spellEnd"/>
+      <w:r>
+        <w:rPr>
+          <w:lang w:val="en-US"/>
+        </w:rPr>
+        <w:t xml:space="preserve"> </w:t>
+      </w:r>
+      <w:proofErr w:type="spellStart"/>
+      <w:r>
+        <w:rPr>
+          <w:lang w:val="en-US"/>
+        </w:rPr>
+        <w:t>tlač</w:t>
+      </w:r>
+      <w:proofErr w:type="spellEnd"/>
+      <w:r>
+        <w:rPr>
+          <w:lang w:val="en-US"/>
+        </w:rPr>
+        <w:t xml:space="preserve"> text </w:t>
+      </w:r>
+      <w:proofErr w:type="spellStart"/>
+      <w:r>
+        <w:rPr>
+          <w:lang w:val="en-US"/>
+        </w:rPr>
+        <w:t>kódovaný</w:t>
+      </w:r>
+      <w:proofErr w:type="spellEnd"/>
+      <w:r>
+        <w:rPr>
+          <w:lang w:val="en-US"/>
+        </w:rPr>
+        <w:t xml:space="preserve"> </w:t>
+      </w:r>
+      <w:proofErr w:type="spellStart"/>
+      <w:r>
+        <w:rPr>
+          <w:lang w:val="en-US"/>
+        </w:rPr>
+        <w:t>podľa</w:t>
+      </w:r>
+      <w:proofErr w:type="spellEnd"/>
+      <w:r>
+        <w:rPr>
+          <w:lang w:val="en-US"/>
+        </w:rPr>
+        <w:t xml:space="preserve"> </w:t>
+      </w:r>
+      <w:proofErr w:type="spellStart"/>
+      <w:r>
+        <w:rPr>
+          <w:lang w:val="en-US"/>
+        </w:rPr>
+        <w:t>nastavenia</w:t>
+      </w:r>
+      <w:proofErr w:type="spellEnd"/>
+      <w:r>
+        <w:rPr>
+          <w:lang w:val="en-US"/>
+        </w:rPr>
+        <w:t xml:space="preserve"> </w:t>
+      </w:r>
+      <w:proofErr w:type="spellStart"/>
+      <w:r>
+        <w:rPr>
+          <w:lang w:val="en-US"/>
+        </w:rPr>
+        <w:t>parametra</w:t>
+      </w:r>
+      <w:proofErr w:type="spellEnd"/>
+      <w:r>
+        <w:rPr>
+          <w:lang w:val="en-US"/>
+        </w:rPr>
+        <w:t xml:space="preserve"> </w:t>
+      </w:r>
+      <w:proofErr w:type="spellStart"/>
+      <w:r>
+        <w:rPr>
+          <w:lang w:val="en-US"/>
+        </w:rPr>
+        <w:t>Kódovanie</w:t>
+      </w:r>
+      <w:proofErr w:type="spellEnd"/>
+      <w:r>
+        <w:rPr>
+          <w:lang w:val="en-US"/>
+        </w:rPr>
+        <w:t xml:space="preserve"> </w:t>
+      </w:r>
+      <w:proofErr w:type="spellStart"/>
+      <w:r>
+        <w:rPr>
+          <w:lang w:val="en-US"/>
+        </w:rPr>
+        <w:t>textov</w:t>
+      </w:r>
+      <w:proofErr w:type="spellEnd"/>
+      <w:r>
+        <w:rPr>
+          <w:lang w:val="en-US"/>
+        </w:rPr>
+        <w:t xml:space="preserve"> </w:t>
+      </w:r>
+      <w:proofErr w:type="spellStart"/>
+      <w:r>
+        <w:rPr>
+          <w:lang w:val="en-US"/>
+        </w:rPr>
+        <w:t>poslaných</w:t>
+      </w:r>
+      <w:proofErr w:type="spellEnd"/>
+      <w:r>
+        <w:rPr>
+          <w:lang w:val="en-US"/>
+        </w:rPr>
+        <w:t xml:space="preserve"> </w:t>
+      </w:r>
+      <w:proofErr w:type="spellStart"/>
+      <w:r>
+        <w:rPr>
+          <w:lang w:val="en-US"/>
+        </w:rPr>
+        <w:t>na</w:t>
+      </w:r>
+      <w:proofErr w:type="spellEnd"/>
+      <w:r>
+        <w:rPr>
+          <w:lang w:val="en-US"/>
+        </w:rPr>
+        <w:t xml:space="preserve"> </w:t>
+      </w:r>
+      <w:proofErr w:type="spellStart"/>
+      <w:r>
+        <w:rPr>
+          <w:lang w:val="en-US"/>
+        </w:rPr>
+        <w:t>tlačiareň</w:t>
+      </w:r>
+      <w:proofErr w:type="spellEnd"/>
+      <w:r>
+        <w:rPr>
+          <w:lang w:val="en-US"/>
+        </w:rPr>
+        <w:t xml:space="preserve">. Aby </w:t>
+      </w:r>
+      <w:proofErr w:type="spellStart"/>
+      <w:r>
+        <w:rPr>
+          <w:lang w:val="en-US"/>
+        </w:rPr>
+        <w:t>tlačiareň</w:t>
+      </w:r>
+      <w:proofErr w:type="spellEnd"/>
+      <w:r>
+        <w:rPr>
+          <w:lang w:val="en-US"/>
+        </w:rPr>
+        <w:t xml:space="preserve"> text </w:t>
+      </w:r>
+      <w:proofErr w:type="spellStart"/>
+      <w:r>
+        <w:rPr>
+          <w:lang w:val="en-US"/>
+        </w:rPr>
+        <w:t>správne</w:t>
+      </w:r>
+      <w:proofErr w:type="spellEnd"/>
+      <w:r>
+        <w:rPr>
+          <w:lang w:val="en-US"/>
+        </w:rPr>
+        <w:t xml:space="preserve"> </w:t>
+      </w:r>
+      <w:proofErr w:type="spellStart"/>
+      <w:r>
+        <w:rPr>
+          <w:lang w:val="en-US"/>
+        </w:rPr>
+        <w:t>vytlačila</w:t>
+      </w:r>
+      <w:proofErr w:type="spellEnd"/>
+      <w:r>
+        <w:rPr>
+          <w:lang w:val="en-US"/>
+        </w:rPr>
+        <w:t xml:space="preserve">, </w:t>
+      </w:r>
+      <w:proofErr w:type="spellStart"/>
+      <w:r>
+        <w:rPr>
+          <w:lang w:val="en-US"/>
+        </w:rPr>
+        <w:t>musí</w:t>
+      </w:r>
+      <w:proofErr w:type="spellEnd"/>
+      <w:r>
+        <w:rPr>
+          <w:lang w:val="en-US"/>
+        </w:rPr>
+        <w:t xml:space="preserve"> </w:t>
+      </w:r>
+      <w:proofErr w:type="spellStart"/>
+      <w:r>
+        <w:rPr>
+          <w:lang w:val="en-US"/>
+        </w:rPr>
+        <w:t>mať</w:t>
+      </w:r>
+      <w:proofErr w:type="spellEnd"/>
+      <w:r>
+        <w:rPr>
+          <w:lang w:val="en-US"/>
+        </w:rPr>
+        <w:t xml:space="preserve"> </w:t>
+      </w:r>
+      <w:proofErr w:type="spellStart"/>
+      <w:r>
+        <w:rPr>
+          <w:lang w:val="en-US"/>
+        </w:rPr>
+        <w:t>nastavenú</w:t>
+      </w:r>
+      <w:proofErr w:type="spellEnd"/>
+      <w:r>
+        <w:rPr>
+          <w:lang w:val="en-US"/>
+        </w:rPr>
+        <w:t xml:space="preserve"> </w:t>
+      </w:r>
+      <w:proofErr w:type="spellStart"/>
+      <w:r>
+        <w:rPr>
+          <w:lang w:val="en-US"/>
+        </w:rPr>
+        <w:t>správnu</w:t>
+      </w:r>
+      <w:proofErr w:type="spellEnd"/>
+      <w:r>
+        <w:rPr>
+          <w:lang w:val="en-US"/>
+        </w:rPr>
+        <w:t xml:space="preserve"> </w:t>
+      </w:r>
+      <w:proofErr w:type="spellStart"/>
+      <w:r>
+        <w:rPr>
+          <w:lang w:val="en-US"/>
+        </w:rPr>
+        <w:t>kódovú</w:t>
+      </w:r>
+      <w:proofErr w:type="spellEnd"/>
+      <w:r>
+        <w:rPr>
+          <w:lang w:val="en-US"/>
+        </w:rPr>
+        <w:t xml:space="preserve"> </w:t>
+      </w:r>
+      <w:proofErr w:type="spellStart"/>
+      <w:r>
+        <w:rPr>
+          <w:lang w:val="en-US"/>
+        </w:rPr>
+        <w:t>stránku</w:t>
+      </w:r>
+      <w:proofErr w:type="spellEnd"/>
+      <w:r>
+        <w:rPr>
+          <w:lang w:val="en-US"/>
+        </w:rPr>
+        <w:t>.</w:t>
       </w:r>
     </w:p>
     <w:tbl>
@@ -3035,12 +4203,14 @@
                 <w:lang w:val="en-US"/>
               </w:rPr>
             </w:pPr>
+            <w:proofErr w:type="spellStart"/>
             <w:r>
               <w:rPr>
                 <w:lang w:val="en-US"/>
               </w:rPr>
               <w:t>Tlačiareň</w:t>
             </w:r>
+            <w:proofErr w:type="spellEnd"/>
           </w:p>
         </w:tc>
         <w:tc>
@@ -3053,11 +4223,33 @@
                 <w:lang w:val="en-US"/>
               </w:rPr>
             </w:pPr>
+            <w:proofErr w:type="spellStart"/>
             <w:r>
               <w:rPr>
                 <w:lang w:val="en-US"/>
               </w:rPr>
-              <w:t>Sekvencia na ibm852</w:t>
+              <w:t>Sekvencia</w:t>
+            </w:r>
+            <w:proofErr w:type="spellEnd"/>
+            <w:r>
+              <w:rPr>
+                <w:lang w:val="en-US"/>
+              </w:rPr>
+              <w:t xml:space="preserve"> </w:t>
+            </w:r>
+            <w:proofErr w:type="spellStart"/>
+            <w:r>
+              <w:rPr>
+                <w:lang w:val="en-US"/>
+              </w:rPr>
+              <w:t>na</w:t>
+            </w:r>
+            <w:proofErr w:type="spellEnd"/>
+            <w:r>
+              <w:rPr>
+                <w:lang w:val="en-US"/>
+              </w:rPr>
+              <w:t xml:space="preserve"> ibm852</w:t>
             </w:r>
           </w:p>
         </w:tc>
@@ -3077,7 +4269,21 @@
               <w:rPr>
                 <w:lang w:val="en-US"/>
               </w:rPr>
-              <w:t>Epson TM20II, Bixolon SRP350, OCOM</w:t>
+              <w:t xml:space="preserve">Epson TM20II, </w:t>
+            </w:r>
+            <w:proofErr w:type="spellStart"/>
+            <w:r>
+              <w:rPr>
+                <w:lang w:val="en-US"/>
+              </w:rPr>
+              <w:t>Bixolon</w:t>
+            </w:r>
+            <w:proofErr w:type="spellEnd"/>
+            <w:r>
+              <w:rPr>
+                <w:lang w:val="en-US"/>
+              </w:rPr>
+              <w:t xml:space="preserve"> SRP350, OCOM</w:t>
             </w:r>
           </w:p>
         </w:tc>
@@ -3159,8 +4365,13 @@
       </w:pPr>
       <w:r>
         <w:lastRenderedPageBreak/>
-        <w:t>Timeout tlačiarne</w:t>
-      </w:r>
+        <w:t xml:space="preserve">Timeout </w:t>
+      </w:r>
+      <w:proofErr w:type="spellStart"/>
+      <w:r>
+        <w:t>tlačiarne</w:t>
+      </w:r>
+      <w:proofErr w:type="spellEnd"/>
     </w:p>
     <w:p>
       <w:pPr>
@@ -3168,11 +4379,411 @@
           <w:lang w:val="en-US"/>
         </w:rPr>
       </w:pPr>
-      <w:r>
-        <w:rPr>
-          <w:lang w:val="en-US"/>
-        </w:rPr>
-        <w:t>Niektoré modely tlačiarní neodpovedajú kým sú v nepripravenom stave – napríklad je otvorený kryt tlačiarne. OEC čaká na odpoveň od tlačiarne v tomto timeoute. Pokiaľ ju nedostane a doklad bol úspešne zaevidovaný či už online alebo offline, vráti HTTP status 202.</w:t>
+      <w:proofErr w:type="spellStart"/>
+      <w:r>
+        <w:rPr>
+          <w:lang w:val="en-US"/>
+        </w:rPr>
+        <w:t>Niektoré</w:t>
+      </w:r>
+      <w:proofErr w:type="spellEnd"/>
+      <w:r>
+        <w:rPr>
+          <w:lang w:val="en-US"/>
+        </w:rPr>
+        <w:t xml:space="preserve"> </w:t>
+      </w:r>
+      <w:proofErr w:type="spellStart"/>
+      <w:r>
+        <w:rPr>
+          <w:lang w:val="en-US"/>
+        </w:rPr>
+        <w:t>modely</w:t>
+      </w:r>
+      <w:proofErr w:type="spellEnd"/>
+      <w:r>
+        <w:rPr>
+          <w:lang w:val="en-US"/>
+        </w:rPr>
+        <w:t xml:space="preserve"> </w:t>
+      </w:r>
+      <w:proofErr w:type="spellStart"/>
+      <w:r>
+        <w:rPr>
+          <w:lang w:val="en-US"/>
+        </w:rPr>
+        <w:t>tlačiarní</w:t>
+      </w:r>
+      <w:proofErr w:type="spellEnd"/>
+      <w:r>
+        <w:rPr>
+          <w:lang w:val="en-US"/>
+        </w:rPr>
+        <w:t xml:space="preserve"> </w:t>
+      </w:r>
+      <w:proofErr w:type="spellStart"/>
+      <w:r>
+        <w:rPr>
+          <w:lang w:val="en-US"/>
+        </w:rPr>
+        <w:t>neodpovedajú</w:t>
+      </w:r>
+      <w:proofErr w:type="spellEnd"/>
+      <w:r>
+        <w:rPr>
+          <w:lang w:val="en-US"/>
+        </w:rPr>
+        <w:t xml:space="preserve"> </w:t>
+      </w:r>
+      <w:proofErr w:type="spellStart"/>
+      <w:r>
+        <w:rPr>
+          <w:lang w:val="en-US"/>
+        </w:rPr>
+        <w:t>kým</w:t>
+      </w:r>
+      <w:proofErr w:type="spellEnd"/>
+      <w:r>
+        <w:rPr>
+          <w:lang w:val="en-US"/>
+        </w:rPr>
+        <w:t xml:space="preserve"> </w:t>
+      </w:r>
+      <w:proofErr w:type="spellStart"/>
+      <w:r>
+        <w:rPr>
+          <w:lang w:val="en-US"/>
+        </w:rPr>
+        <w:t>sú</w:t>
+      </w:r>
+      <w:proofErr w:type="spellEnd"/>
+      <w:r>
+        <w:rPr>
+          <w:lang w:val="en-US"/>
+        </w:rPr>
+        <w:t xml:space="preserve"> v </w:t>
+      </w:r>
+      <w:proofErr w:type="spellStart"/>
+      <w:r>
+        <w:rPr>
+          <w:lang w:val="en-US"/>
+        </w:rPr>
+        <w:t>nepripravenom</w:t>
+      </w:r>
+      <w:proofErr w:type="spellEnd"/>
+      <w:r>
+        <w:rPr>
+          <w:lang w:val="en-US"/>
+        </w:rPr>
+        <w:t xml:space="preserve"> stave – </w:t>
+      </w:r>
+      <w:proofErr w:type="spellStart"/>
+      <w:r>
+        <w:rPr>
+          <w:lang w:val="en-US"/>
+        </w:rPr>
+        <w:t>napríklad</w:t>
+      </w:r>
+      <w:proofErr w:type="spellEnd"/>
+      <w:r>
+        <w:rPr>
+          <w:lang w:val="en-US"/>
+        </w:rPr>
+        <w:t xml:space="preserve"> je </w:t>
+      </w:r>
+      <w:proofErr w:type="spellStart"/>
+      <w:r>
+        <w:rPr>
+          <w:lang w:val="en-US"/>
+        </w:rPr>
+        <w:t>otvorený</w:t>
+      </w:r>
+      <w:proofErr w:type="spellEnd"/>
+      <w:r>
+        <w:rPr>
+          <w:lang w:val="en-US"/>
+        </w:rPr>
+        <w:t xml:space="preserve"> </w:t>
+      </w:r>
+      <w:proofErr w:type="spellStart"/>
+      <w:r>
+        <w:rPr>
+          <w:lang w:val="en-US"/>
+        </w:rPr>
+        <w:t>kryt</w:t>
+      </w:r>
+      <w:proofErr w:type="spellEnd"/>
+      <w:r>
+        <w:rPr>
+          <w:lang w:val="en-US"/>
+        </w:rPr>
+        <w:t xml:space="preserve"> </w:t>
+      </w:r>
+      <w:proofErr w:type="spellStart"/>
+      <w:r>
+        <w:rPr>
+          <w:lang w:val="en-US"/>
+        </w:rPr>
+        <w:t>tlačiarne</w:t>
+      </w:r>
+      <w:proofErr w:type="spellEnd"/>
+      <w:r>
+        <w:rPr>
+          <w:lang w:val="en-US"/>
+        </w:rPr>
+        <w:t xml:space="preserve">. OEC </w:t>
+      </w:r>
+      <w:proofErr w:type="spellStart"/>
+      <w:r>
+        <w:rPr>
+          <w:lang w:val="en-US"/>
+        </w:rPr>
+        <w:t>čaká</w:t>
+      </w:r>
+      <w:proofErr w:type="spellEnd"/>
+      <w:r>
+        <w:rPr>
+          <w:lang w:val="en-US"/>
+        </w:rPr>
+        <w:t xml:space="preserve"> </w:t>
+      </w:r>
+      <w:proofErr w:type="spellStart"/>
+      <w:r>
+        <w:rPr>
+          <w:lang w:val="en-US"/>
+        </w:rPr>
+        <w:t>na</w:t>
+      </w:r>
+      <w:proofErr w:type="spellEnd"/>
+      <w:r>
+        <w:rPr>
+          <w:lang w:val="en-US"/>
+        </w:rPr>
+        <w:t xml:space="preserve"> </w:t>
+      </w:r>
+      <w:proofErr w:type="spellStart"/>
+      <w:r>
+        <w:rPr>
+          <w:lang w:val="en-US"/>
+        </w:rPr>
+        <w:t>odpoveň</w:t>
+      </w:r>
+      <w:proofErr w:type="spellEnd"/>
+      <w:r>
+        <w:rPr>
+          <w:lang w:val="en-US"/>
+        </w:rPr>
+        <w:t xml:space="preserve"> </w:t>
+      </w:r>
+      <w:proofErr w:type="spellStart"/>
+      <w:r>
+        <w:rPr>
+          <w:lang w:val="en-US"/>
+        </w:rPr>
+        <w:t>od</w:t>
+      </w:r>
+      <w:proofErr w:type="spellEnd"/>
+      <w:r>
+        <w:rPr>
+          <w:lang w:val="en-US"/>
+        </w:rPr>
+        <w:t xml:space="preserve"> </w:t>
+      </w:r>
+      <w:proofErr w:type="spellStart"/>
+      <w:r>
+        <w:rPr>
+          <w:lang w:val="en-US"/>
+        </w:rPr>
+        <w:t>tlačiarne</w:t>
+      </w:r>
+      <w:proofErr w:type="spellEnd"/>
+      <w:r>
+        <w:rPr>
+          <w:lang w:val="en-US"/>
+        </w:rPr>
+        <w:t xml:space="preserve"> v </w:t>
+      </w:r>
+      <w:proofErr w:type="spellStart"/>
+      <w:r>
+        <w:rPr>
+          <w:lang w:val="en-US"/>
+        </w:rPr>
+        <w:t>tomto</w:t>
+      </w:r>
+      <w:proofErr w:type="spellEnd"/>
+      <w:r>
+        <w:rPr>
+          <w:lang w:val="en-US"/>
+        </w:rPr>
+        <w:t xml:space="preserve"> </w:t>
+      </w:r>
+      <w:proofErr w:type="spellStart"/>
+      <w:r>
+        <w:rPr>
+          <w:lang w:val="en-US"/>
+        </w:rPr>
+        <w:t>timeoute</w:t>
+      </w:r>
+      <w:proofErr w:type="spellEnd"/>
+      <w:r>
+        <w:rPr>
+          <w:lang w:val="en-US"/>
+        </w:rPr>
+        <w:t xml:space="preserve">. </w:t>
+      </w:r>
+      <w:proofErr w:type="spellStart"/>
+      <w:r>
+        <w:rPr>
+          <w:lang w:val="en-US"/>
+        </w:rPr>
+        <w:t>Pokiaľ</w:t>
+      </w:r>
+      <w:proofErr w:type="spellEnd"/>
+      <w:r>
+        <w:rPr>
+          <w:lang w:val="en-US"/>
+        </w:rPr>
+        <w:t xml:space="preserve"> </w:t>
+      </w:r>
+      <w:proofErr w:type="spellStart"/>
+      <w:r>
+        <w:rPr>
+          <w:lang w:val="en-US"/>
+        </w:rPr>
+        <w:t>ju</w:t>
+      </w:r>
+      <w:proofErr w:type="spellEnd"/>
+      <w:r>
+        <w:rPr>
+          <w:lang w:val="en-US"/>
+        </w:rPr>
+        <w:t xml:space="preserve"> </w:t>
+      </w:r>
+      <w:proofErr w:type="spellStart"/>
+      <w:r>
+        <w:rPr>
+          <w:lang w:val="en-US"/>
+        </w:rPr>
+        <w:t>nedostane</w:t>
+      </w:r>
+      <w:proofErr w:type="spellEnd"/>
+      <w:r>
+        <w:rPr>
+          <w:lang w:val="en-US"/>
+        </w:rPr>
+        <w:t xml:space="preserve"> a </w:t>
+      </w:r>
+      <w:proofErr w:type="spellStart"/>
+      <w:r>
+        <w:rPr>
+          <w:lang w:val="en-US"/>
+        </w:rPr>
+        <w:t>doklad</w:t>
+      </w:r>
+      <w:proofErr w:type="spellEnd"/>
+      <w:r>
+        <w:rPr>
+          <w:lang w:val="en-US"/>
+        </w:rPr>
+        <w:t xml:space="preserve"> </w:t>
+      </w:r>
+      <w:proofErr w:type="spellStart"/>
+      <w:r>
+        <w:rPr>
+          <w:lang w:val="en-US"/>
+        </w:rPr>
+        <w:t>bol</w:t>
+      </w:r>
+      <w:proofErr w:type="spellEnd"/>
+      <w:r>
+        <w:rPr>
+          <w:lang w:val="en-US"/>
+        </w:rPr>
+        <w:t xml:space="preserve"> </w:t>
+      </w:r>
+      <w:proofErr w:type="spellStart"/>
+      <w:r>
+        <w:rPr>
+          <w:lang w:val="en-US"/>
+        </w:rPr>
+        <w:t>úspešne</w:t>
+      </w:r>
+      <w:proofErr w:type="spellEnd"/>
+      <w:r>
+        <w:rPr>
+          <w:lang w:val="en-US"/>
+        </w:rPr>
+        <w:t xml:space="preserve"> </w:t>
+      </w:r>
+      <w:proofErr w:type="spellStart"/>
+      <w:r>
+        <w:rPr>
+          <w:lang w:val="en-US"/>
+        </w:rPr>
+        <w:t>zaevidovaný</w:t>
+      </w:r>
+      <w:proofErr w:type="spellEnd"/>
+      <w:r>
+        <w:rPr>
+          <w:lang w:val="en-US"/>
+        </w:rPr>
+        <w:t xml:space="preserve"> </w:t>
+      </w:r>
+      <w:proofErr w:type="spellStart"/>
+      <w:r>
+        <w:rPr>
+          <w:lang w:val="en-US"/>
+        </w:rPr>
+        <w:t>či</w:t>
+      </w:r>
+      <w:proofErr w:type="spellEnd"/>
+      <w:r>
+        <w:rPr>
+          <w:lang w:val="en-US"/>
+        </w:rPr>
+        <w:t xml:space="preserve"> </w:t>
+      </w:r>
+      <w:proofErr w:type="spellStart"/>
+      <w:r>
+        <w:rPr>
+          <w:lang w:val="en-US"/>
+        </w:rPr>
+        <w:t>už</w:t>
+      </w:r>
+      <w:proofErr w:type="spellEnd"/>
+      <w:r>
+        <w:rPr>
+          <w:lang w:val="en-US"/>
+        </w:rPr>
+        <w:t xml:space="preserve"> online </w:t>
+      </w:r>
+      <w:proofErr w:type="spellStart"/>
+      <w:r>
+        <w:rPr>
+          <w:lang w:val="en-US"/>
+        </w:rPr>
+        <w:t>alebo</w:t>
+      </w:r>
+      <w:proofErr w:type="spellEnd"/>
+      <w:r>
+        <w:rPr>
+          <w:lang w:val="en-US"/>
+        </w:rPr>
+        <w:t xml:space="preserve"> offline, </w:t>
+      </w:r>
+      <w:proofErr w:type="spellStart"/>
+      <w:r>
+        <w:rPr>
+          <w:lang w:val="en-US"/>
+        </w:rPr>
+        <w:t>vráti</w:t>
+      </w:r>
+      <w:proofErr w:type="spellEnd"/>
+      <w:r>
+        <w:rPr>
+          <w:lang w:val="en-US"/>
+        </w:rPr>
+        <w:t xml:space="preserve"> HTTP status 202.</w:t>
       </w:r>
     </w:p>
     <w:p>
@@ -3181,7 +4792,7 @@
       </w:pPr>
       <w:bookmarkStart w:id="13" w:name="_Toc5629936"/>
       <w:bookmarkStart w:id="14" w:name="_Toc5633463"/>
-      <w:bookmarkStart w:id="15" w:name="_Toc24443513"/>
+      <w:bookmarkStart w:id="15" w:name="_Toc51328788"/>
       <w:r>
         <w:t>Doposlanie neodoslaných správ</w:t>
       </w:r>
@@ -3195,7 +4806,47 @@
         <w:t>Tato časť aplikácie slúži</w:t>
       </w:r>
       <w:r>
-        <w:t xml:space="preserve"> na doposlanie neodoslaných správ. Doposlanie je možné vykonať hromadne, kliknutím na tlačidlo „Doposlať všetky“ alebo samostatne pre jednotlivé pokladne – kliknutím na tlačidlo „Doposlať“ pri príslušnej pokladni. O úspechu doposlania aplikácia zobrazí oznam.</w:t>
+        <w:t xml:space="preserve"> na </w:t>
+      </w:r>
+      <w:proofErr w:type="spellStart"/>
+      <w:r>
+        <w:t>doposlanie</w:t>
+      </w:r>
+      <w:proofErr w:type="spellEnd"/>
+      <w:r>
+        <w:t xml:space="preserve"> neodoslaných správ. </w:t>
+      </w:r>
+      <w:proofErr w:type="spellStart"/>
+      <w:r>
+        <w:t>Doposlanie</w:t>
+      </w:r>
+      <w:proofErr w:type="spellEnd"/>
+      <w:r>
+        <w:t xml:space="preserve"> je možné vykonať hromadne, kliknutím na tlačidlo „</w:t>
+      </w:r>
+      <w:proofErr w:type="spellStart"/>
+      <w:r>
+        <w:t>Doposlať</w:t>
+      </w:r>
+      <w:proofErr w:type="spellEnd"/>
+      <w:r>
+        <w:t xml:space="preserve"> všetky“ alebo samostatne pre jednotlivé pokladne – kliknutím na tlačidlo „</w:t>
+      </w:r>
+      <w:proofErr w:type="spellStart"/>
+      <w:r>
+        <w:t>Doposlať</w:t>
+      </w:r>
+      <w:proofErr w:type="spellEnd"/>
+      <w:r>
+        <w:t xml:space="preserve">“ pri príslušnej pokladni. O úspechu </w:t>
+      </w:r>
+      <w:proofErr w:type="spellStart"/>
+      <w:r>
+        <w:t>doposlania</w:t>
+      </w:r>
+      <w:proofErr w:type="spellEnd"/>
+      <w:r>
+        <w:t xml:space="preserve"> aplikácia zobrazí oznam.</w:t>
       </w:r>
     </w:p>
     <w:p/>
@@ -3254,7 +4905,7 @@
         <w:pStyle w:val="Heading1"/>
       </w:pPr>
       <w:bookmarkStart w:id="16" w:name="_Toc5633464"/>
-      <w:bookmarkStart w:id="17" w:name="_Toc24443514"/>
+      <w:bookmarkStart w:id="17" w:name="_Toc51328789"/>
       <w:r>
         <w:t>Tlač</w:t>
       </w:r>
@@ -3285,10 +4936,26 @@
         <w:t xml:space="preserve"> slúži na vytlačenie dokladov, ktoré neboli odoslané. </w:t>
       </w:r>
       <w:r>
-        <w:t xml:space="preserve">Na obrazovke sa nachádza výberovník s pokladňami a dva </w:t>
-      </w:r>
-      <w:r>
-        <w:t>dátumové textboxy. Oba dátumy sú povinné. Po vybratí všetkých parametrov sa doklady vytlačia stlačením tlačidla Tlačiť. O úspechu tlače aplikácia zobrazí oznam.</w:t>
+        <w:t xml:space="preserve">Na obrazovke sa nachádza </w:t>
+      </w:r>
+      <w:proofErr w:type="spellStart"/>
+      <w:r>
+        <w:t>výberovník</w:t>
+      </w:r>
+      <w:proofErr w:type="spellEnd"/>
+      <w:r>
+        <w:t xml:space="preserve"> s pokladňami a dva </w:t>
+      </w:r>
+      <w:r>
+        <w:t xml:space="preserve">dátumové </w:t>
+      </w:r>
+      <w:proofErr w:type="spellStart"/>
+      <w:r>
+        <w:t>textboxy</w:t>
+      </w:r>
+      <w:proofErr w:type="spellEnd"/>
+      <w:r>
+        <w:t>. Oba dátumy sú povinné. Po vybratí všetkých parametrov sa doklady vytlačia stlačením tlačidla Tlačiť. O úspechu tlače aplikácia zobrazí oznam.</w:t>
       </w:r>
     </w:p>
     <w:p/>
@@ -3299,6 +4966,10 @@
     </w:p>
     <w:p>
       <w:r>
+        <w:rPr>
+          <w:noProof/>
+          <w:lang w:eastAsia="sk-SK"/>
+        </w:rPr>
         <w:drawing>
           <wp:inline distT="0" distB="0" distL="0" distR="0" wp14:anchorId="0AE7BB7E" wp14:editId="2E0312BB">
             <wp:extent cx="5760720" cy="1532890"/>
@@ -3346,7 +5017,7 @@
         <w:pStyle w:val="Heading1"/>
       </w:pPr>
       <w:bookmarkStart w:id="18" w:name="_Toc5633465"/>
-      <w:bookmarkStart w:id="19" w:name="_Toc24443515"/>
+      <w:bookmarkStart w:id="19" w:name="_Toc51328790"/>
       <w:r>
         <w:t>Synchronizácia času</w:t>
       </w:r>
@@ -3356,17 +5027,16 @@
     <w:p/>
     <w:p>
       <w:r>
-        <w:t>Táto časť aplikácie slúži na nastavenie systémového času PPEKK. Modrým tlačidlom „Načítať“ je možné znovu načítať systémový čas PPEKK. Čas je možné zmeniť a následne uložiť stlačením zeleného tlačidla „Uložiť“. O výsledku nastavenia aplikácia z</w:t>
-      </w:r>
-      <w:bookmarkStart w:id="20" w:name="_GoBack"/>
-      <w:bookmarkEnd w:id="20"/>
-      <w:r>
-        <w:t>obrazí oznam.</w:t>
+        <w:t>Táto časť aplikácie slúži na nastavenie systémového času PPEKK. Modrým tlačidlom „Načítať“ je možné znovu načítať systémový čas PPEKK. Čas je možné zmeniť a následne uložiť stlačením zeleného tlačidla „Uložiť“. O výsledku nastavenia aplikácia zobrazí oznam.</w:t>
       </w:r>
     </w:p>
     <w:p/>
     <w:p>
       <w:r>
+        <w:rPr>
+          <w:noProof/>
+          <w:lang w:eastAsia="sk-SK"/>
+        </w:rPr>
         <w:lastRenderedPageBreak/>
         <w:drawing>
           <wp:inline distT="0" distB="0" distL="0" distR="0" wp14:anchorId="217A0834" wp14:editId="2603573C">
@@ -3409,23 +5079,33 @@
       <w:pPr>
         <w:pStyle w:val="Heading1"/>
       </w:pPr>
-      <w:bookmarkStart w:id="21" w:name="_Toc5633466"/>
-      <w:bookmarkStart w:id="22" w:name="_Toc24443516"/>
+      <w:bookmarkStart w:id="20" w:name="_Toc5633466"/>
+      <w:bookmarkStart w:id="21" w:name="_Toc51328791"/>
       <w:r>
         <w:t>Globálna konfigurácia</w:t>
       </w:r>
+      <w:bookmarkEnd w:id="20"/>
       <w:bookmarkEnd w:id="21"/>
-      <w:bookmarkEnd w:id="22"/>
     </w:p>
     <w:p>
       <w:pPr>
         <w:pStyle w:val="Heading2"/>
       </w:pPr>
-      <w:bookmarkStart w:id="23" w:name="_Toc24443517"/>
-      <w:r>
-        <w:t>Všeobecné nastavenia</w:t>
-      </w:r>
-      <w:bookmarkEnd w:id="23"/>
+      <w:bookmarkStart w:id="22" w:name="_Toc51328792"/>
+      <w:proofErr w:type="spellStart"/>
+      <w:r>
+        <w:t>Všeobecné</w:t>
+      </w:r>
+      <w:proofErr w:type="spellEnd"/>
+      <w:r>
+        <w:t xml:space="preserve"> </w:t>
+      </w:r>
+      <w:proofErr w:type="spellStart"/>
+      <w:r>
+        <w:t>nastavenia</w:t>
+      </w:r>
+      <w:bookmarkEnd w:id="22"/>
+      <w:proofErr w:type="spellEnd"/>
     </w:p>
     <w:p>
       <w:r>
@@ -3435,8 +5115,16 @@
         <w:rPr>
           <w:b/>
         </w:rPr>
-        <w:t>URL eKasa</w:t>
-      </w:r>
+        <w:t xml:space="preserve">URL </w:t>
+      </w:r>
+      <w:proofErr w:type="spellStart"/>
+      <w:r>
+        <w:rPr>
+          <w:b/>
+        </w:rPr>
+        <w:t>eKasa</w:t>
+      </w:r>
+      <w:proofErr w:type="spellEnd"/>
       <w:r>
         <w:t>,</w:t>
       </w:r>
@@ -3450,40 +5138,148 @@
         <w:rPr>
           <w:b/>
         </w:rPr>
-        <w:t xml:space="preserve">URL eKasa ping, eKasa ping response, </w:t>
-      </w:r>
+        <w:t xml:space="preserve">URL </w:t>
+      </w:r>
+      <w:proofErr w:type="spellStart"/>
       <w:r>
         <w:rPr>
           <w:b/>
         </w:rPr>
-        <w:t>Vydávateľ certifikátu</w:t>
-      </w:r>
-      <w:r>
+        <w:t>eKasa</w:t>
+      </w:r>
+      <w:proofErr w:type="spellEnd"/>
+      <w:r>
+        <w:rPr>
+          <w:b/>
+        </w:rPr>
+        <w:t xml:space="preserve"> </w:t>
+      </w:r>
+      <w:proofErr w:type="spellStart"/>
+      <w:r>
+        <w:rPr>
+          <w:b/>
+        </w:rPr>
+        <w:t>ping</w:t>
+      </w:r>
+      <w:proofErr w:type="spellEnd"/>
+      <w:r>
+        <w:rPr>
+          <w:b/>
+        </w:rPr>
         <w:t xml:space="preserve">, </w:t>
       </w:r>
+      <w:proofErr w:type="spellStart"/>
       <w:r>
         <w:rPr>
           <w:b/>
         </w:rPr>
+        <w:t>eKasa</w:t>
+      </w:r>
+      <w:proofErr w:type="spellEnd"/>
+      <w:r>
+        <w:rPr>
+          <w:b/>
+        </w:rPr>
+        <w:t xml:space="preserve"> </w:t>
+      </w:r>
+      <w:proofErr w:type="spellStart"/>
+      <w:r>
+        <w:rPr>
+          <w:b/>
+        </w:rPr>
+        <w:t>ping</w:t>
+      </w:r>
+      <w:proofErr w:type="spellEnd"/>
+      <w:r>
+        <w:rPr>
+          <w:b/>
+        </w:rPr>
+        <w:t xml:space="preserve"> </w:t>
+      </w:r>
+      <w:proofErr w:type="spellStart"/>
+      <w:r>
+        <w:rPr>
+          <w:b/>
+        </w:rPr>
+        <w:t>response</w:t>
+      </w:r>
+      <w:proofErr w:type="spellEnd"/>
+      <w:r>
+        <w:rPr>
+          <w:b/>
+        </w:rPr>
+        <w:t xml:space="preserve">, </w:t>
+      </w:r>
+      <w:proofErr w:type="spellStart"/>
+      <w:r>
+        <w:rPr>
+          <w:b/>
+        </w:rPr>
+        <w:t>Vydávateľ</w:t>
+      </w:r>
+      <w:proofErr w:type="spellEnd"/>
+      <w:r>
+        <w:rPr>
+          <w:b/>
+        </w:rPr>
+        <w:t xml:space="preserve"> certifikátu</w:t>
+      </w:r>
+      <w:r>
+        <w:t xml:space="preserve">, </w:t>
+      </w:r>
+      <w:r>
+        <w:rPr>
+          <w:b/>
+        </w:rPr>
         <w:t>Subjekt certifikátu</w:t>
       </w:r>
       <w:r>
         <w:t xml:space="preserve">, </w:t>
       </w:r>
+      <w:proofErr w:type="spellStart"/>
       <w:r>
         <w:rPr>
           <w:b/>
         </w:rPr>
-        <w:t>Timeout čakania</w:t>
+        <w:t>Timeout</w:t>
+      </w:r>
+      <w:proofErr w:type="spellEnd"/>
+      <w:r>
+        <w:rPr>
+          <w:b/>
+        </w:rPr>
+        <w:t xml:space="preserve"> čakania</w:t>
       </w:r>
       <w:r>
         <w:t xml:space="preserve"> a </w:t>
       </w:r>
+      <w:proofErr w:type="spellStart"/>
       <w:r>
         <w:rPr>
           <w:b/>
         </w:rPr>
-        <w:t>Timeout čakania pre doposlanie správy</w:t>
+        <w:t>Timeout</w:t>
+      </w:r>
+      <w:proofErr w:type="spellEnd"/>
+      <w:r>
+        <w:rPr>
+          <w:b/>
+        </w:rPr>
+        <w:t xml:space="preserve"> čakania pre </w:t>
+      </w:r>
+      <w:proofErr w:type="spellStart"/>
+      <w:r>
+        <w:rPr>
+          <w:b/>
+        </w:rPr>
+        <w:t>doposlanie</w:t>
+      </w:r>
+      <w:proofErr w:type="spellEnd"/>
+      <w:r>
+        <w:rPr>
+          <w:b/>
+        </w:rPr>
+        <w:t xml:space="preserve"> správy</w:t>
       </w:r>
       <w:r>
         <w:t xml:space="preserve"> </w:t>
@@ -3497,13 +5293,47 @@
     </w:p>
     <w:p>
       <w:r>
-        <w:t>URL eKasa</w:t>
-      </w:r>
-      <w:r>
-        <w:t>, eKasa ping</w:t>
-      </w:r>
-      <w:r>
-        <w:t>, vydávateľ a subjekt certifikátu je od výroby nastavené na produkčné rozhranie eKasa platné v čase 5.6.2019. V prípade, že štát zmení tieto parametre, nastavte ich podľa pokynov štátu.</w:t>
+        <w:t xml:space="preserve">URL </w:t>
+      </w:r>
+      <w:proofErr w:type="spellStart"/>
+      <w:r>
+        <w:t>eKasa</w:t>
+      </w:r>
+      <w:proofErr w:type="spellEnd"/>
+      <w:r>
+        <w:t xml:space="preserve">, </w:t>
+      </w:r>
+      <w:proofErr w:type="spellStart"/>
+      <w:r>
+        <w:t>eKasa</w:t>
+      </w:r>
+      <w:proofErr w:type="spellEnd"/>
+      <w:r>
+        <w:t xml:space="preserve"> </w:t>
+      </w:r>
+      <w:proofErr w:type="spellStart"/>
+      <w:r>
+        <w:t>ping</w:t>
+      </w:r>
+      <w:proofErr w:type="spellEnd"/>
+      <w:r>
+        <w:t xml:space="preserve">, </w:t>
+      </w:r>
+      <w:proofErr w:type="spellStart"/>
+      <w:r>
+        <w:t>vydávateľ</w:t>
+      </w:r>
+      <w:proofErr w:type="spellEnd"/>
+      <w:r>
+        <w:t xml:space="preserve"> a subjekt certifikátu je od výroby nastavené na produkčné rozhranie </w:t>
+      </w:r>
+      <w:proofErr w:type="spellStart"/>
+      <w:r>
+        <w:t>eKasa</w:t>
+      </w:r>
+      <w:proofErr w:type="spellEnd"/>
+      <w:r>
+        <w:t xml:space="preserve"> platné v čase 5.6.2019. V prípade, že štát zmení tieto parametre, nastavte ich podľa pokynov štátu.</w:t>
       </w:r>
     </w:p>
     <w:p>
@@ -3514,20 +5344,110 @@
         <w:t>Upozornenie</w:t>
       </w:r>
       <w:r>
-        <w:t>: Datapac nepreberá zodpovednosť za zlé nastavenie parametrov URL eKasa, vydávateľ a subjekt certifikátu.</w:t>
+        <w:t xml:space="preserve">: </w:t>
+      </w:r>
+      <w:proofErr w:type="spellStart"/>
+      <w:r>
+        <w:t>Datapac</w:t>
+      </w:r>
+      <w:proofErr w:type="spellEnd"/>
+      <w:r>
+        <w:t xml:space="preserve"> nepreberá zodpovednosť za zlé nastavenie parametrov URL </w:t>
+      </w:r>
+      <w:proofErr w:type="spellStart"/>
+      <w:r>
+        <w:t>eKasa</w:t>
+      </w:r>
+      <w:proofErr w:type="spellEnd"/>
+      <w:r>
+        <w:t xml:space="preserve">, </w:t>
+      </w:r>
+      <w:proofErr w:type="spellStart"/>
+      <w:r>
+        <w:t>vydávateľ</w:t>
+      </w:r>
+      <w:proofErr w:type="spellEnd"/>
+      <w:r>
+        <w:t xml:space="preserve"> a subjekt certifikátu.</w:t>
       </w:r>
     </w:p>
     <w:p>
-      <w:r>
-        <w:t>Timeout čakania podľa zákona musí byť minimálne 2 sekundy. Použite vyššiu hodnotu v prípade, že pripojenie k eKasa je nekvalitné.</w:t>
+      <w:proofErr w:type="spellStart"/>
+      <w:r>
+        <w:t>Timeout</w:t>
+      </w:r>
+      <w:proofErr w:type="spellEnd"/>
+      <w:r>
+        <w:t xml:space="preserve"> čakania podľa zákona musí byť minimálne 2 sekundy. Použite vyššiu hodnotu v prípade, že pripojenie k </w:t>
+      </w:r>
+      <w:proofErr w:type="spellStart"/>
+      <w:r>
+        <w:t>eKasa</w:t>
+      </w:r>
+      <w:proofErr w:type="spellEnd"/>
+      <w:r>
+        <w:t xml:space="preserve"> je nekvalitné.</w:t>
       </w:r>
     </w:p>
     <w:p>
-      <w:r>
-        <w:t>Timeout čakania pre doposlanie správy</w:t>
-      </w:r>
-      <w:r>
-        <w:t xml:space="preserve"> je čas, ktorý čaká OEC na odpoveď od eKasa v prípade odposlania neodoslaných správ. Nastavte hodnotu na výrazne vačší čas aby bolo odposielanie neodoslaných správ čo najsúpešnejšie. Default hodnota je 20 sekund.</w:t>
+      <w:proofErr w:type="spellStart"/>
+      <w:r>
+        <w:t>Timeout</w:t>
+      </w:r>
+      <w:proofErr w:type="spellEnd"/>
+      <w:r>
+        <w:t xml:space="preserve"> čakania pre </w:t>
+      </w:r>
+      <w:proofErr w:type="spellStart"/>
+      <w:r>
+        <w:t>doposlanie</w:t>
+      </w:r>
+      <w:proofErr w:type="spellEnd"/>
+      <w:r>
+        <w:t xml:space="preserve"> správy</w:t>
+      </w:r>
+      <w:r>
+        <w:t xml:space="preserve"> je čas, ktorý čaká OEC na odpoveď od </w:t>
+      </w:r>
+      <w:proofErr w:type="spellStart"/>
+      <w:r>
+        <w:t>eKasa</w:t>
+      </w:r>
+      <w:proofErr w:type="spellEnd"/>
+      <w:r>
+        <w:t xml:space="preserve"> v prípade odposlania neodoslaných správ. Nastavte hodnotu na výrazne </w:t>
+      </w:r>
+      <w:proofErr w:type="spellStart"/>
+      <w:r>
+        <w:t>vačší</w:t>
+      </w:r>
+      <w:proofErr w:type="spellEnd"/>
+      <w:r>
+        <w:t xml:space="preserve"> čas aby bolo </w:t>
+      </w:r>
+      <w:proofErr w:type="spellStart"/>
+      <w:r>
+        <w:t>odposielanie</w:t>
+      </w:r>
+      <w:proofErr w:type="spellEnd"/>
+      <w:r>
+        <w:t xml:space="preserve"> neodoslaných správ čo </w:t>
+      </w:r>
+      <w:proofErr w:type="spellStart"/>
+      <w:r>
+        <w:t>najsúpešnejšie</w:t>
+      </w:r>
+      <w:proofErr w:type="spellEnd"/>
+      <w:r>
+        <w:t xml:space="preserve">. Default hodnota je 20 </w:t>
+      </w:r>
+      <w:proofErr w:type="spellStart"/>
+      <w:r>
+        <w:t>sekund</w:t>
+      </w:r>
+      <w:proofErr w:type="spellEnd"/>
+      <w:r>
+        <w:t>.</w:t>
       </w:r>
     </w:p>
     <w:p>
@@ -3590,11 +5510,16 @@
       <w:pPr>
         <w:pStyle w:val="Heading2"/>
       </w:pPr>
-      <w:bookmarkStart w:id="24" w:name="_Toc24443518"/>
-      <w:r>
-        <w:t>Nastavenie SMTP</w:t>
-      </w:r>
-      <w:bookmarkEnd w:id="24"/>
+      <w:bookmarkStart w:id="23" w:name="_Toc51328793"/>
+      <w:proofErr w:type="spellStart"/>
+      <w:r>
+        <w:t>Nastavenie</w:t>
+      </w:r>
+      <w:proofErr w:type="spellEnd"/>
+      <w:r>
+        <w:t xml:space="preserve"> SMTP</w:t>
+      </w:r>
+      <w:bookmarkEnd w:id="23"/>
     </w:p>
     <w:p>
       <w:pPr>
@@ -3606,7 +5531,385 @@
         <w:rPr>
           <w:lang w:val="en-US"/>
         </w:rPr>
-        <w:t>SMTP konfigurácia môže byť nastavené na globálnej úrovni a na úrovni pokladne. Ak pre pokladňu nie je SMTP nakonfigurované, použije sa globálna konfigurácia. Ak nie je nastavená globálna konfigurácia, OEC nebude doručovať doklady emailom.</w:t>
+        <w:t xml:space="preserve">SMTP </w:t>
+      </w:r>
+      <w:proofErr w:type="spellStart"/>
+      <w:r>
+        <w:rPr>
+          <w:lang w:val="en-US"/>
+        </w:rPr>
+        <w:t>konfigurácia</w:t>
+      </w:r>
+      <w:proofErr w:type="spellEnd"/>
+      <w:r>
+        <w:rPr>
+          <w:lang w:val="en-US"/>
+        </w:rPr>
+        <w:t xml:space="preserve"> </w:t>
+      </w:r>
+      <w:proofErr w:type="spellStart"/>
+      <w:r>
+        <w:rPr>
+          <w:lang w:val="en-US"/>
+        </w:rPr>
+        <w:t>môže</w:t>
+      </w:r>
+      <w:proofErr w:type="spellEnd"/>
+      <w:r>
+        <w:rPr>
+          <w:lang w:val="en-US"/>
+        </w:rPr>
+        <w:t xml:space="preserve"> </w:t>
+      </w:r>
+      <w:proofErr w:type="spellStart"/>
+      <w:r>
+        <w:rPr>
+          <w:lang w:val="en-US"/>
+        </w:rPr>
+        <w:t>byť</w:t>
+      </w:r>
+      <w:proofErr w:type="spellEnd"/>
+      <w:r>
+        <w:rPr>
+          <w:lang w:val="en-US"/>
+        </w:rPr>
+        <w:t xml:space="preserve"> </w:t>
+      </w:r>
+      <w:proofErr w:type="spellStart"/>
+      <w:r>
+        <w:rPr>
+          <w:lang w:val="en-US"/>
+        </w:rPr>
+        <w:t>nastavené</w:t>
+      </w:r>
+      <w:proofErr w:type="spellEnd"/>
+      <w:r>
+        <w:rPr>
+          <w:lang w:val="en-US"/>
+        </w:rPr>
+        <w:t xml:space="preserve"> </w:t>
+      </w:r>
+      <w:proofErr w:type="spellStart"/>
+      <w:r>
+        <w:rPr>
+          <w:lang w:val="en-US"/>
+        </w:rPr>
+        <w:t>na</w:t>
+      </w:r>
+      <w:proofErr w:type="spellEnd"/>
+      <w:r>
+        <w:rPr>
+          <w:lang w:val="en-US"/>
+        </w:rPr>
+        <w:t xml:space="preserve"> </w:t>
+      </w:r>
+      <w:proofErr w:type="spellStart"/>
+      <w:r>
+        <w:rPr>
+          <w:lang w:val="en-US"/>
+        </w:rPr>
+        <w:t>globálnej</w:t>
+      </w:r>
+      <w:proofErr w:type="spellEnd"/>
+      <w:r>
+        <w:rPr>
+          <w:lang w:val="en-US"/>
+        </w:rPr>
+        <w:t xml:space="preserve"> </w:t>
+      </w:r>
+      <w:proofErr w:type="spellStart"/>
+      <w:r>
+        <w:rPr>
+          <w:lang w:val="en-US"/>
+        </w:rPr>
+        <w:t>úrovni</w:t>
+      </w:r>
+      <w:proofErr w:type="spellEnd"/>
+      <w:r>
+        <w:rPr>
+          <w:lang w:val="en-US"/>
+        </w:rPr>
+        <w:t xml:space="preserve"> a </w:t>
+      </w:r>
+      <w:proofErr w:type="spellStart"/>
+      <w:r>
+        <w:rPr>
+          <w:lang w:val="en-US"/>
+        </w:rPr>
+        <w:t>na</w:t>
+      </w:r>
+      <w:proofErr w:type="spellEnd"/>
+      <w:r>
+        <w:rPr>
+          <w:lang w:val="en-US"/>
+        </w:rPr>
+        <w:t xml:space="preserve"> </w:t>
+      </w:r>
+      <w:proofErr w:type="spellStart"/>
+      <w:r>
+        <w:rPr>
+          <w:lang w:val="en-US"/>
+        </w:rPr>
+        <w:t>úrovni</w:t>
+      </w:r>
+      <w:proofErr w:type="spellEnd"/>
+      <w:r>
+        <w:rPr>
+          <w:lang w:val="en-US"/>
+        </w:rPr>
+        <w:t xml:space="preserve"> </w:t>
+      </w:r>
+      <w:proofErr w:type="spellStart"/>
+      <w:r>
+        <w:rPr>
+          <w:lang w:val="en-US"/>
+        </w:rPr>
+        <w:t>pokladne</w:t>
+      </w:r>
+      <w:proofErr w:type="spellEnd"/>
+      <w:r>
+        <w:rPr>
+          <w:lang w:val="en-US"/>
+        </w:rPr>
+        <w:t xml:space="preserve">. </w:t>
+      </w:r>
+      <w:proofErr w:type="spellStart"/>
+      <w:r>
+        <w:rPr>
+          <w:lang w:val="en-US"/>
+        </w:rPr>
+        <w:t>Ak</w:t>
+      </w:r>
+      <w:proofErr w:type="spellEnd"/>
+      <w:r>
+        <w:rPr>
+          <w:lang w:val="en-US"/>
+        </w:rPr>
+        <w:t xml:space="preserve"> pre </w:t>
+      </w:r>
+      <w:proofErr w:type="spellStart"/>
+      <w:r>
+        <w:rPr>
+          <w:lang w:val="en-US"/>
+        </w:rPr>
+        <w:t>pokladňu</w:t>
+      </w:r>
+      <w:proofErr w:type="spellEnd"/>
+      <w:r>
+        <w:rPr>
+          <w:lang w:val="en-US"/>
+        </w:rPr>
+        <w:t xml:space="preserve"> </w:t>
+      </w:r>
+      <w:proofErr w:type="spellStart"/>
+      <w:r>
+        <w:rPr>
+          <w:lang w:val="en-US"/>
+        </w:rPr>
+        <w:t>nie</w:t>
+      </w:r>
+      <w:proofErr w:type="spellEnd"/>
+      <w:r>
+        <w:rPr>
+          <w:lang w:val="en-US"/>
+        </w:rPr>
+        <w:t xml:space="preserve"> je SMTP </w:t>
+      </w:r>
+      <w:proofErr w:type="spellStart"/>
+      <w:r>
+        <w:rPr>
+          <w:lang w:val="en-US"/>
+        </w:rPr>
+        <w:t>nakonfigurované</w:t>
+      </w:r>
+      <w:proofErr w:type="spellEnd"/>
+      <w:r>
+        <w:rPr>
+          <w:lang w:val="en-US"/>
+        </w:rPr>
+        <w:t xml:space="preserve">, </w:t>
+      </w:r>
+      <w:proofErr w:type="spellStart"/>
+      <w:r>
+        <w:rPr>
+          <w:lang w:val="en-US"/>
+        </w:rPr>
+        <w:t>použije</w:t>
+      </w:r>
+      <w:proofErr w:type="spellEnd"/>
+      <w:r>
+        <w:rPr>
+          <w:lang w:val="en-US"/>
+        </w:rPr>
+        <w:t xml:space="preserve"> </w:t>
+      </w:r>
+      <w:proofErr w:type="spellStart"/>
+      <w:r>
+        <w:rPr>
+          <w:lang w:val="en-US"/>
+        </w:rPr>
+        <w:t>sa</w:t>
+      </w:r>
+      <w:proofErr w:type="spellEnd"/>
+      <w:r>
+        <w:rPr>
+          <w:lang w:val="en-US"/>
+        </w:rPr>
+        <w:t xml:space="preserve"> </w:t>
+      </w:r>
+      <w:proofErr w:type="spellStart"/>
+      <w:r>
+        <w:rPr>
+          <w:lang w:val="en-US"/>
+        </w:rPr>
+        <w:t>globálna</w:t>
+      </w:r>
+      <w:proofErr w:type="spellEnd"/>
+      <w:r>
+        <w:rPr>
+          <w:lang w:val="en-US"/>
+        </w:rPr>
+        <w:t xml:space="preserve"> </w:t>
+      </w:r>
+      <w:proofErr w:type="spellStart"/>
+      <w:r>
+        <w:rPr>
+          <w:lang w:val="en-US"/>
+        </w:rPr>
+        <w:t>konfigurácia</w:t>
+      </w:r>
+      <w:proofErr w:type="spellEnd"/>
+      <w:r>
+        <w:rPr>
+          <w:lang w:val="en-US"/>
+        </w:rPr>
+        <w:t xml:space="preserve">. </w:t>
+      </w:r>
+      <w:proofErr w:type="spellStart"/>
+      <w:r>
+        <w:rPr>
+          <w:lang w:val="en-US"/>
+        </w:rPr>
+        <w:t>Ak</w:t>
+      </w:r>
+      <w:proofErr w:type="spellEnd"/>
+      <w:r>
+        <w:rPr>
+          <w:lang w:val="en-US"/>
+        </w:rPr>
+        <w:t xml:space="preserve"> </w:t>
+      </w:r>
+      <w:proofErr w:type="spellStart"/>
+      <w:r>
+        <w:rPr>
+          <w:lang w:val="en-US"/>
+        </w:rPr>
+        <w:t>nie</w:t>
+      </w:r>
+      <w:proofErr w:type="spellEnd"/>
+      <w:r>
+        <w:rPr>
+          <w:lang w:val="en-US"/>
+        </w:rPr>
+        <w:t xml:space="preserve"> je </w:t>
+      </w:r>
+      <w:proofErr w:type="spellStart"/>
+      <w:r>
+        <w:rPr>
+          <w:lang w:val="en-US"/>
+        </w:rPr>
+        <w:t>nastavená</w:t>
+      </w:r>
+      <w:proofErr w:type="spellEnd"/>
+      <w:r>
+        <w:rPr>
+          <w:lang w:val="en-US"/>
+        </w:rPr>
+        <w:t xml:space="preserve"> </w:t>
+      </w:r>
+      <w:proofErr w:type="spellStart"/>
+      <w:r>
+        <w:rPr>
+          <w:lang w:val="en-US"/>
+        </w:rPr>
+        <w:t>globálna</w:t>
+      </w:r>
+      <w:proofErr w:type="spellEnd"/>
+      <w:r>
+        <w:rPr>
+          <w:lang w:val="en-US"/>
+        </w:rPr>
+        <w:t xml:space="preserve"> </w:t>
+      </w:r>
+      <w:proofErr w:type="spellStart"/>
+      <w:r>
+        <w:rPr>
+          <w:lang w:val="en-US"/>
+        </w:rPr>
+        <w:t>konfigurácia</w:t>
+      </w:r>
+      <w:proofErr w:type="spellEnd"/>
+      <w:r>
+        <w:rPr>
+          <w:lang w:val="en-US"/>
+        </w:rPr>
+        <w:t xml:space="preserve">, OEC </w:t>
+      </w:r>
+      <w:proofErr w:type="spellStart"/>
+      <w:r>
+        <w:rPr>
+          <w:lang w:val="en-US"/>
+        </w:rPr>
+        <w:t>nebude</w:t>
+      </w:r>
+      <w:proofErr w:type="spellEnd"/>
+      <w:r>
+        <w:rPr>
+          <w:lang w:val="en-US"/>
+        </w:rPr>
+        <w:t xml:space="preserve"> </w:t>
+      </w:r>
+      <w:proofErr w:type="spellStart"/>
+      <w:r>
+        <w:rPr>
+          <w:lang w:val="en-US"/>
+        </w:rPr>
+        <w:t>doručovať</w:t>
+      </w:r>
+      <w:proofErr w:type="spellEnd"/>
+      <w:r>
+        <w:rPr>
+          <w:lang w:val="en-US"/>
+        </w:rPr>
+        <w:t xml:space="preserve"> </w:t>
+      </w:r>
+      <w:proofErr w:type="spellStart"/>
+      <w:r>
+        <w:rPr>
+          <w:lang w:val="en-US"/>
+        </w:rPr>
+        <w:t>doklady</w:t>
+      </w:r>
+      <w:proofErr w:type="spellEnd"/>
+      <w:r>
+        <w:rPr>
+          <w:lang w:val="en-US"/>
+        </w:rPr>
+        <w:t xml:space="preserve"> </w:t>
+      </w:r>
+      <w:proofErr w:type="spellStart"/>
+      <w:r>
+        <w:rPr>
+          <w:lang w:val="en-US"/>
+        </w:rPr>
+        <w:t>emailom</w:t>
+      </w:r>
+      <w:proofErr w:type="spellEnd"/>
+      <w:r>
+        <w:rPr>
+          <w:lang w:val="en-US"/>
+        </w:rPr>
+        <w:t>.</w:t>
       </w:r>
     </w:p>
     <w:p>
@@ -3617,7 +5920,8 @@
       </w:pPr>
       <w:r>
         <w:rPr>
-          <w:lang w:val="en-US"/>
+          <w:noProof/>
+          <w:lang w:eastAsia="sk-SK"/>
         </w:rPr>
         <w:lastRenderedPageBreak/>
         <w:drawing>
@@ -3661,11 +5965,21 @@
       <w:pPr>
         <w:pStyle w:val="Heading2"/>
       </w:pPr>
-      <w:bookmarkStart w:id="25" w:name="_Toc24443519"/>
-      <w:r>
-        <w:t>Konfigurácia proxy servera</w:t>
-      </w:r>
-      <w:bookmarkEnd w:id="25"/>
+      <w:bookmarkStart w:id="24" w:name="_Toc51328794"/>
+      <w:proofErr w:type="spellStart"/>
+      <w:r>
+        <w:t>Konfigurácia</w:t>
+      </w:r>
+      <w:proofErr w:type="spellEnd"/>
+      <w:r>
+        <w:t xml:space="preserve"> proxy </w:t>
+      </w:r>
+      <w:proofErr w:type="spellStart"/>
+      <w:r>
+        <w:t>servera</w:t>
+      </w:r>
+      <w:bookmarkEnd w:id="24"/>
+      <w:proofErr w:type="spellEnd"/>
     </w:p>
     <w:p>
       <w:pPr>
@@ -3677,22 +5991,168 @@
         <w:rPr>
           <w:lang w:val="en-US"/>
         </w:rPr>
-        <w:t xml:space="preserve">V konfigurácii proxy servera je možné nastaviť parametre proxy. </w:t>
+        <w:t xml:space="preserve">V </w:t>
+      </w:r>
+      <w:proofErr w:type="spellStart"/>
+      <w:r>
+        <w:rPr>
+          <w:lang w:val="en-US"/>
+        </w:rPr>
+        <w:t>konfigurácii</w:t>
+      </w:r>
+      <w:proofErr w:type="spellEnd"/>
+      <w:r>
+        <w:rPr>
+          <w:lang w:val="en-US"/>
+        </w:rPr>
+        <w:t xml:space="preserve"> proxy </w:t>
+      </w:r>
+      <w:proofErr w:type="spellStart"/>
+      <w:r>
+        <w:rPr>
+          <w:lang w:val="en-US"/>
+        </w:rPr>
+        <w:t>servera</w:t>
+      </w:r>
+      <w:proofErr w:type="spellEnd"/>
+      <w:r>
+        <w:rPr>
+          <w:lang w:val="en-US"/>
+        </w:rPr>
+        <w:t xml:space="preserve"> je </w:t>
+      </w:r>
+      <w:proofErr w:type="spellStart"/>
+      <w:r>
+        <w:rPr>
+          <w:lang w:val="en-US"/>
+        </w:rPr>
+        <w:t>možné</w:t>
+      </w:r>
+      <w:proofErr w:type="spellEnd"/>
+      <w:r>
+        <w:rPr>
+          <w:lang w:val="en-US"/>
+        </w:rPr>
+        <w:t xml:space="preserve"> </w:t>
+      </w:r>
+      <w:proofErr w:type="spellStart"/>
+      <w:r>
+        <w:rPr>
+          <w:lang w:val="en-US"/>
+        </w:rPr>
+        <w:t>nastaviť</w:t>
+      </w:r>
+      <w:proofErr w:type="spellEnd"/>
+      <w:r>
+        <w:rPr>
+          <w:lang w:val="en-US"/>
+        </w:rPr>
+        <w:t xml:space="preserve"> </w:t>
+      </w:r>
+      <w:proofErr w:type="spellStart"/>
+      <w:r>
+        <w:rPr>
+          <w:lang w:val="en-US"/>
+        </w:rPr>
+        <w:t>parametre</w:t>
+      </w:r>
+      <w:proofErr w:type="spellEnd"/>
+      <w:r>
+        <w:rPr>
+          <w:lang w:val="en-US"/>
+        </w:rPr>
+        <w:t xml:space="preserve"> proxy. </w:t>
       </w:r>
     </w:p>
     <w:p>
-      <w:r>
-        <w:rPr>
-          <w:lang w:val="en-US"/>
-        </w:rPr>
-        <w:t>Upozornenie: adresu proxy servera zadávajte v tvare http[s]://adresa</w:t>
-      </w:r>
+      <w:proofErr w:type="spellStart"/>
+      <w:r>
+        <w:rPr>
+          <w:lang w:val="en-US"/>
+        </w:rPr>
+        <w:t>Upozornenie</w:t>
+      </w:r>
+      <w:proofErr w:type="spellEnd"/>
+      <w:r>
+        <w:rPr>
+          <w:lang w:val="en-US"/>
+        </w:rPr>
+        <w:t xml:space="preserve">: </w:t>
+      </w:r>
+      <w:proofErr w:type="spellStart"/>
+      <w:r>
+        <w:rPr>
+          <w:lang w:val="en-US"/>
+        </w:rPr>
+        <w:t>adresu</w:t>
+      </w:r>
+      <w:proofErr w:type="spellEnd"/>
+      <w:r>
+        <w:rPr>
+          <w:lang w:val="en-US"/>
+        </w:rPr>
+        <w:t xml:space="preserve"> proxy </w:t>
+      </w:r>
+      <w:proofErr w:type="spellStart"/>
+      <w:r>
+        <w:rPr>
+          <w:lang w:val="en-US"/>
+        </w:rPr>
+        <w:t>servera</w:t>
+      </w:r>
+      <w:proofErr w:type="spellEnd"/>
+      <w:r>
+        <w:rPr>
+          <w:lang w:val="en-US"/>
+        </w:rPr>
+        <w:t xml:space="preserve"> </w:t>
+      </w:r>
+      <w:proofErr w:type="spellStart"/>
+      <w:r>
+        <w:rPr>
+          <w:lang w:val="en-US"/>
+        </w:rPr>
+        <w:t>zadávajte</w:t>
+      </w:r>
+      <w:proofErr w:type="spellEnd"/>
+      <w:r>
+        <w:rPr>
+          <w:lang w:val="en-US"/>
+        </w:rPr>
+        <w:t xml:space="preserve"> v </w:t>
+      </w:r>
+      <w:proofErr w:type="spellStart"/>
+      <w:r>
+        <w:rPr>
+          <w:lang w:val="en-US"/>
+        </w:rPr>
+        <w:t>tvare</w:t>
+      </w:r>
+      <w:proofErr w:type="spellEnd"/>
+      <w:r>
+        <w:rPr>
+          <w:lang w:val="en-US"/>
+        </w:rPr>
+        <w:t xml:space="preserve"> http[s]://</w:t>
+      </w:r>
+      <w:proofErr w:type="spellStart"/>
+      <w:r>
+        <w:rPr>
+          <w:lang w:val="en-US"/>
+        </w:rPr>
+        <w:t>adresa</w:t>
+      </w:r>
+      <w:proofErr w:type="spellEnd"/>
       <w:r>
         <w:t xml:space="preserve"> podľa použitého protokolu.</w:t>
       </w:r>
     </w:p>
     <w:p>
       <w:r>
+        <w:rPr>
+          <w:noProof/>
+          <w:lang w:eastAsia="sk-SK"/>
+        </w:rPr>
         <w:drawing>
           <wp:inline distT="0" distB="0" distL="0" distR="0" wp14:anchorId="55B03B38" wp14:editId="7BDAD24F">
             <wp:extent cx="5760720" cy="1671320"/>
@@ -3731,10 +6191,4055 @@
       </w:r>
     </w:p>
     <w:p/>
+    <w:p>
+      <w:pPr>
+        <w:pStyle w:val="Heading1"/>
+      </w:pPr>
+      <w:bookmarkStart w:id="25" w:name="_Toc51328795"/>
+      <w:r>
+        <w:t>Zabezpečenie</w:t>
+      </w:r>
+      <w:bookmarkEnd w:id="25"/>
+    </w:p>
+    <w:p>
+      <w:pPr>
+        <w:rPr>
+          <w:lang w:val="en-US"/>
+        </w:rPr>
+      </w:pPr>
+    </w:p>
+    <w:p>
+      <w:pPr>
+        <w:rPr>
+          <w:lang w:val="en-US"/>
+        </w:rPr>
+      </w:pPr>
+      <w:proofErr w:type="gramStart"/>
+      <w:r>
+        <w:rPr>
+          <w:lang w:val="en-US"/>
+        </w:rPr>
+        <w:t>Od</w:t>
+      </w:r>
+      <w:proofErr w:type="gramEnd"/>
+      <w:r>
+        <w:rPr>
+          <w:lang w:val="en-US"/>
+        </w:rPr>
+        <w:t xml:space="preserve"> </w:t>
+      </w:r>
+      <w:proofErr w:type="spellStart"/>
+      <w:r>
+        <w:rPr>
+          <w:lang w:val="en-US"/>
+        </w:rPr>
+        <w:t>verzie</w:t>
+      </w:r>
+      <w:proofErr w:type="spellEnd"/>
+      <w:r>
+        <w:rPr>
+          <w:lang w:val="en-US"/>
+        </w:rPr>
+        <w:t xml:space="preserve"> OEC 1.0.5.0 je k </w:t>
+      </w:r>
+      <w:proofErr w:type="spellStart"/>
+      <w:r>
+        <w:rPr>
+          <w:lang w:val="en-US"/>
+        </w:rPr>
+        <w:t>dispozícii</w:t>
+      </w:r>
+      <w:proofErr w:type="spellEnd"/>
+      <w:r>
+        <w:rPr>
+          <w:lang w:val="en-US"/>
+        </w:rPr>
+        <w:t xml:space="preserve"> </w:t>
+      </w:r>
+      <w:proofErr w:type="spellStart"/>
+      <w:r>
+        <w:rPr>
+          <w:lang w:val="en-US"/>
+        </w:rPr>
+        <w:t>zabezpečenie</w:t>
+      </w:r>
+      <w:proofErr w:type="spellEnd"/>
+      <w:r>
+        <w:rPr>
+          <w:lang w:val="en-US"/>
+        </w:rPr>
+        <w:t xml:space="preserve"> </w:t>
+      </w:r>
+      <w:proofErr w:type="spellStart"/>
+      <w:r>
+        <w:rPr>
+          <w:lang w:val="en-US"/>
+        </w:rPr>
+        <w:t>zariadenia</w:t>
+      </w:r>
+      <w:proofErr w:type="spellEnd"/>
+      <w:r>
+        <w:rPr>
+          <w:lang w:val="en-US"/>
+        </w:rPr>
+        <w:t xml:space="preserve">. </w:t>
+      </w:r>
+      <w:proofErr w:type="spellStart"/>
+      <w:r>
+        <w:rPr>
+          <w:lang w:val="en-US"/>
+        </w:rPr>
+        <w:t>Implicitne</w:t>
+      </w:r>
+      <w:proofErr w:type="spellEnd"/>
+      <w:r>
+        <w:rPr>
+          <w:lang w:val="en-US"/>
+        </w:rPr>
+        <w:t xml:space="preserve"> je </w:t>
+      </w:r>
+      <w:proofErr w:type="spellStart"/>
+      <w:r>
+        <w:rPr>
+          <w:lang w:val="en-US"/>
+        </w:rPr>
+        <w:t>zabezpečenie</w:t>
+      </w:r>
+      <w:proofErr w:type="spellEnd"/>
+      <w:r>
+        <w:rPr>
+          <w:lang w:val="en-US"/>
+        </w:rPr>
+        <w:t xml:space="preserve"> </w:t>
+      </w:r>
+      <w:proofErr w:type="spellStart"/>
+      <w:r>
+        <w:rPr>
+          <w:lang w:val="en-US"/>
+        </w:rPr>
+        <w:t>vypnuté</w:t>
+      </w:r>
+      <w:proofErr w:type="spellEnd"/>
+      <w:r>
+        <w:rPr>
+          <w:lang w:val="en-US"/>
+        </w:rPr>
+        <w:t xml:space="preserve">, </w:t>
+      </w:r>
+      <w:proofErr w:type="spellStart"/>
+      <w:r>
+        <w:rPr>
+          <w:lang w:val="en-US"/>
+        </w:rPr>
+        <w:t>používateľ</w:t>
+      </w:r>
+      <w:proofErr w:type="spellEnd"/>
+      <w:r>
+        <w:rPr>
+          <w:lang w:val="en-US"/>
+        </w:rPr>
+        <w:t xml:space="preserve"> </w:t>
+      </w:r>
+      <w:proofErr w:type="spellStart"/>
+      <w:proofErr w:type="gramStart"/>
+      <w:r>
+        <w:rPr>
+          <w:lang w:val="en-US"/>
+        </w:rPr>
+        <w:t>sa</w:t>
+      </w:r>
+      <w:proofErr w:type="spellEnd"/>
+      <w:proofErr w:type="gramEnd"/>
+      <w:r>
+        <w:rPr>
+          <w:lang w:val="en-US"/>
+        </w:rPr>
+        <w:t xml:space="preserve"> </w:t>
+      </w:r>
+      <w:proofErr w:type="spellStart"/>
+      <w:r>
+        <w:rPr>
+          <w:lang w:val="en-US"/>
+        </w:rPr>
+        <w:t>môže</w:t>
+      </w:r>
+      <w:proofErr w:type="spellEnd"/>
+      <w:r>
+        <w:rPr>
+          <w:lang w:val="en-US"/>
+        </w:rPr>
+        <w:t xml:space="preserve"> </w:t>
+      </w:r>
+      <w:proofErr w:type="spellStart"/>
+      <w:r>
+        <w:rPr>
+          <w:lang w:val="en-US"/>
+        </w:rPr>
+        <w:t>dosťať</w:t>
+      </w:r>
+      <w:proofErr w:type="spellEnd"/>
+      <w:r>
+        <w:rPr>
+          <w:lang w:val="en-US"/>
+        </w:rPr>
+        <w:t xml:space="preserve"> </w:t>
+      </w:r>
+      <w:r>
+        <w:rPr>
+          <w:lang w:val="en-US"/>
+        </w:rPr>
+        <w:t xml:space="preserve">k </w:t>
+      </w:r>
+      <w:r>
+        <w:rPr>
+          <w:lang w:val="en-US"/>
+        </w:rPr>
+        <w:t xml:space="preserve">API OEC </w:t>
+      </w:r>
+      <w:proofErr w:type="spellStart"/>
+      <w:r>
+        <w:rPr>
+          <w:lang w:val="en-US"/>
+        </w:rPr>
+        <w:t>zariadenia</w:t>
+      </w:r>
+      <w:proofErr w:type="spellEnd"/>
+      <w:r>
+        <w:rPr>
+          <w:lang w:val="en-US"/>
+        </w:rPr>
+        <w:t xml:space="preserve"> a k </w:t>
+      </w:r>
+      <w:proofErr w:type="spellStart"/>
+      <w:r>
+        <w:rPr>
+          <w:lang w:val="en-US"/>
+        </w:rPr>
+        <w:t>OECConfigurator</w:t>
+      </w:r>
+      <w:proofErr w:type="spellEnd"/>
+      <w:r>
+        <w:rPr>
+          <w:lang w:val="en-US"/>
+        </w:rPr>
+        <w:t xml:space="preserve"> bez </w:t>
+      </w:r>
+      <w:proofErr w:type="spellStart"/>
+      <w:r>
+        <w:rPr>
+          <w:lang w:val="en-US"/>
+        </w:rPr>
+        <w:t>akéhokoľvek</w:t>
+      </w:r>
+      <w:proofErr w:type="spellEnd"/>
+      <w:r>
+        <w:rPr>
+          <w:lang w:val="en-US"/>
+        </w:rPr>
+        <w:t xml:space="preserve"> </w:t>
+      </w:r>
+      <w:proofErr w:type="spellStart"/>
+      <w:r>
+        <w:rPr>
+          <w:lang w:val="en-US"/>
+        </w:rPr>
+        <w:t>overenia</w:t>
+      </w:r>
+      <w:proofErr w:type="spellEnd"/>
+      <w:r>
+        <w:rPr>
+          <w:lang w:val="en-US"/>
+        </w:rPr>
+        <w:t xml:space="preserve">. </w:t>
+      </w:r>
+    </w:p>
+    <w:p>
+      <w:pPr>
+        <w:rPr>
+          <w:lang w:val="en-US"/>
+        </w:rPr>
+      </w:pPr>
+      <w:r>
+        <w:rPr>
+          <w:lang w:val="en-US"/>
+        </w:rPr>
+        <w:tab/>
+        <w:t xml:space="preserve">V </w:t>
+      </w:r>
+      <w:proofErr w:type="spellStart"/>
+      <w:r>
+        <w:rPr>
+          <w:lang w:val="en-US"/>
+        </w:rPr>
+        <w:t>záujme</w:t>
+      </w:r>
+      <w:proofErr w:type="spellEnd"/>
+      <w:r>
+        <w:rPr>
+          <w:lang w:val="en-US"/>
+        </w:rPr>
+        <w:t xml:space="preserve"> </w:t>
+      </w:r>
+      <w:proofErr w:type="spellStart"/>
+      <w:r>
+        <w:rPr>
+          <w:lang w:val="en-US"/>
+        </w:rPr>
+        <w:t>vyššej</w:t>
+      </w:r>
+      <w:proofErr w:type="spellEnd"/>
+      <w:r>
+        <w:rPr>
+          <w:lang w:val="en-US"/>
+        </w:rPr>
+        <w:t xml:space="preserve"> </w:t>
+      </w:r>
+      <w:proofErr w:type="spellStart"/>
+      <w:r>
+        <w:rPr>
+          <w:lang w:val="en-US"/>
+        </w:rPr>
+        <w:t>bezpečnosti</w:t>
+      </w:r>
+      <w:proofErr w:type="spellEnd"/>
+      <w:r>
+        <w:rPr>
+          <w:lang w:val="en-US"/>
+        </w:rPr>
+        <w:t xml:space="preserve"> </w:t>
+      </w:r>
+      <w:proofErr w:type="spellStart"/>
+      <w:r>
+        <w:rPr>
+          <w:lang w:val="en-US"/>
+        </w:rPr>
+        <w:t>si</w:t>
+      </w:r>
+      <w:proofErr w:type="spellEnd"/>
+      <w:r>
+        <w:rPr>
+          <w:lang w:val="en-US"/>
+        </w:rPr>
+        <w:t xml:space="preserve"> </w:t>
+      </w:r>
+      <w:proofErr w:type="spellStart"/>
+      <w:r>
+        <w:rPr>
+          <w:lang w:val="en-US"/>
+        </w:rPr>
+        <w:t>môže</w:t>
+      </w:r>
+      <w:proofErr w:type="spellEnd"/>
+      <w:r>
+        <w:rPr>
+          <w:lang w:val="en-US"/>
+        </w:rPr>
+        <w:t xml:space="preserve"> </w:t>
+      </w:r>
+      <w:proofErr w:type="spellStart"/>
+      <w:r>
+        <w:rPr>
+          <w:lang w:val="en-US"/>
+        </w:rPr>
+        <w:t>používateľ</w:t>
+      </w:r>
+      <w:proofErr w:type="spellEnd"/>
+      <w:r>
+        <w:rPr>
+          <w:lang w:val="en-US"/>
+        </w:rPr>
+        <w:t xml:space="preserve"> </w:t>
+      </w:r>
+      <w:proofErr w:type="spellStart"/>
+      <w:r>
+        <w:rPr>
+          <w:lang w:val="en-US"/>
+        </w:rPr>
+        <w:t>autentifikáciu</w:t>
+      </w:r>
+      <w:proofErr w:type="spellEnd"/>
+      <w:r>
+        <w:rPr>
+          <w:lang w:val="en-US"/>
+        </w:rPr>
+        <w:t xml:space="preserve"> </w:t>
+      </w:r>
+      <w:proofErr w:type="spellStart"/>
+      <w:r>
+        <w:rPr>
+          <w:lang w:val="en-US"/>
+        </w:rPr>
+        <w:t>zapnúť</w:t>
+      </w:r>
+      <w:proofErr w:type="spellEnd"/>
+      <w:r>
+        <w:rPr>
+          <w:lang w:val="en-US"/>
+        </w:rPr>
+        <w:t xml:space="preserve">. V </w:t>
+      </w:r>
+      <w:proofErr w:type="spellStart"/>
+      <w:r>
+        <w:rPr>
+          <w:lang w:val="en-US"/>
+        </w:rPr>
+        <w:t>zariadení</w:t>
+      </w:r>
+      <w:proofErr w:type="spellEnd"/>
+      <w:r>
+        <w:rPr>
+          <w:lang w:val="en-US"/>
+        </w:rPr>
+        <w:t xml:space="preserve"> </w:t>
+      </w:r>
+      <w:proofErr w:type="spellStart"/>
+      <w:r>
+        <w:rPr>
+          <w:lang w:val="en-US"/>
+        </w:rPr>
+        <w:t>sa</w:t>
+      </w:r>
+      <w:proofErr w:type="spellEnd"/>
+      <w:r>
+        <w:rPr>
+          <w:lang w:val="en-US"/>
+        </w:rPr>
+        <w:t xml:space="preserve"> </w:t>
+      </w:r>
+      <w:proofErr w:type="spellStart"/>
+      <w:r>
+        <w:rPr>
+          <w:lang w:val="en-US"/>
+        </w:rPr>
+        <w:t>nachádza</w:t>
+      </w:r>
+      <w:proofErr w:type="spellEnd"/>
+      <w:r>
+        <w:rPr>
+          <w:lang w:val="en-US"/>
+        </w:rPr>
+        <w:t xml:space="preserve"> </w:t>
+      </w:r>
+      <w:proofErr w:type="spellStart"/>
+      <w:r>
+        <w:rPr>
+          <w:lang w:val="en-US"/>
+        </w:rPr>
+        <w:t>už</w:t>
+      </w:r>
+      <w:proofErr w:type="spellEnd"/>
+      <w:r>
+        <w:rPr>
+          <w:lang w:val="en-US"/>
+        </w:rPr>
+        <w:t xml:space="preserve"> </w:t>
+      </w:r>
+      <w:proofErr w:type="spellStart"/>
+      <w:r>
+        <w:rPr>
+          <w:lang w:val="en-US"/>
+        </w:rPr>
+        <w:t>vytvorený</w:t>
+      </w:r>
+      <w:proofErr w:type="spellEnd"/>
+      <w:r>
+        <w:rPr>
+          <w:lang w:val="en-US"/>
+        </w:rPr>
+        <w:t xml:space="preserve"> </w:t>
+      </w:r>
+      <w:proofErr w:type="spellStart"/>
+      <w:r>
+        <w:rPr>
+          <w:lang w:val="en-US"/>
+        </w:rPr>
+        <w:t>po</w:t>
+      </w:r>
+      <w:r>
+        <w:rPr>
+          <w:lang w:val="en-US"/>
+        </w:rPr>
+        <w:t>užívateľ</w:t>
+      </w:r>
+      <w:proofErr w:type="spellEnd"/>
+      <w:r>
+        <w:rPr>
+          <w:lang w:val="en-US"/>
+        </w:rPr>
+        <w:t xml:space="preserve"> admin, s </w:t>
+      </w:r>
+      <w:proofErr w:type="spellStart"/>
+      <w:r>
+        <w:rPr>
+          <w:lang w:val="en-US"/>
+        </w:rPr>
+        <w:t>používateľským</w:t>
+      </w:r>
+      <w:proofErr w:type="spellEnd"/>
+      <w:r>
+        <w:rPr>
+          <w:lang w:val="en-US"/>
+        </w:rPr>
+        <w:t xml:space="preserve"> </w:t>
+      </w:r>
+      <w:proofErr w:type="spellStart"/>
+      <w:r>
+        <w:rPr>
+          <w:lang w:val="en-US"/>
+        </w:rPr>
+        <w:t>heslom</w:t>
+      </w:r>
+      <w:proofErr w:type="spellEnd"/>
+      <w:r>
+        <w:rPr>
+          <w:lang w:val="en-US"/>
+        </w:rPr>
+        <w:t xml:space="preserve"> Admin123</w:t>
+      </w:r>
+      <w:proofErr w:type="gramStart"/>
+      <w:r>
+        <w:rPr>
+          <w:lang w:val="en-US"/>
+        </w:rPr>
+        <w:t>!.</w:t>
+      </w:r>
+      <w:proofErr w:type="gramEnd"/>
+      <w:r>
+        <w:rPr>
+          <w:lang w:val="en-US"/>
+        </w:rPr>
+        <w:t xml:space="preserve"> V </w:t>
+      </w:r>
+      <w:proofErr w:type="spellStart"/>
+      <w:r>
+        <w:rPr>
+          <w:lang w:val="en-US"/>
+        </w:rPr>
+        <w:t>prípade</w:t>
+      </w:r>
+      <w:proofErr w:type="spellEnd"/>
+      <w:r>
+        <w:rPr>
+          <w:lang w:val="en-US"/>
+        </w:rPr>
+        <w:t xml:space="preserve">, </w:t>
+      </w:r>
+      <w:proofErr w:type="spellStart"/>
+      <w:proofErr w:type="gramStart"/>
+      <w:r>
+        <w:rPr>
+          <w:lang w:val="en-US"/>
+        </w:rPr>
+        <w:t>ak</w:t>
+      </w:r>
+      <w:proofErr w:type="spellEnd"/>
+      <w:proofErr w:type="gramEnd"/>
+      <w:r>
+        <w:rPr>
+          <w:lang w:val="en-US"/>
+        </w:rPr>
+        <w:t xml:space="preserve"> </w:t>
+      </w:r>
+      <w:proofErr w:type="spellStart"/>
+      <w:r>
+        <w:rPr>
+          <w:lang w:val="en-US"/>
+        </w:rPr>
+        <w:t>sa</w:t>
+      </w:r>
+      <w:proofErr w:type="spellEnd"/>
+      <w:r>
+        <w:rPr>
+          <w:lang w:val="en-US"/>
+        </w:rPr>
+        <w:t xml:space="preserve"> </w:t>
+      </w:r>
+      <w:proofErr w:type="spellStart"/>
+      <w:r>
+        <w:rPr>
+          <w:lang w:val="en-US"/>
+        </w:rPr>
+        <w:t>rozhodnete</w:t>
+      </w:r>
+      <w:proofErr w:type="spellEnd"/>
+      <w:r>
+        <w:rPr>
+          <w:lang w:val="en-US"/>
+        </w:rPr>
+        <w:t xml:space="preserve"> </w:t>
+      </w:r>
+      <w:proofErr w:type="spellStart"/>
+      <w:r>
+        <w:rPr>
+          <w:lang w:val="en-US"/>
+        </w:rPr>
+        <w:t>používať</w:t>
+      </w:r>
+      <w:proofErr w:type="spellEnd"/>
+      <w:r>
+        <w:rPr>
+          <w:lang w:val="en-US"/>
+        </w:rPr>
+        <w:t xml:space="preserve"> OEC</w:t>
+      </w:r>
+      <w:r>
+        <w:rPr>
+          <w:lang w:val="en-US"/>
+        </w:rPr>
+        <w:t>,</w:t>
+      </w:r>
+      <w:r>
+        <w:rPr>
+          <w:lang w:val="en-US"/>
+        </w:rPr>
+        <w:t xml:space="preserve"> </w:t>
+      </w:r>
+      <w:proofErr w:type="spellStart"/>
+      <w:r>
+        <w:rPr>
+          <w:lang w:val="en-US"/>
+        </w:rPr>
+        <w:t>zabezpečene</w:t>
+      </w:r>
+      <w:proofErr w:type="spellEnd"/>
+      <w:r>
+        <w:rPr>
+          <w:lang w:val="en-US"/>
+        </w:rPr>
+        <w:t xml:space="preserve"> </w:t>
+      </w:r>
+      <w:proofErr w:type="spellStart"/>
+      <w:r>
+        <w:rPr>
+          <w:lang w:val="en-US"/>
+        </w:rPr>
+        <w:t>dôrazn</w:t>
+      </w:r>
+      <w:r>
+        <w:rPr>
+          <w:lang w:val="en-US"/>
+        </w:rPr>
+        <w:t>e</w:t>
+      </w:r>
+      <w:proofErr w:type="spellEnd"/>
+      <w:r>
+        <w:rPr>
+          <w:lang w:val="en-US"/>
+        </w:rPr>
+        <w:t xml:space="preserve"> </w:t>
+      </w:r>
+      <w:proofErr w:type="spellStart"/>
+      <w:r>
+        <w:rPr>
+          <w:lang w:val="en-US"/>
+        </w:rPr>
+        <w:t>odporúčame</w:t>
+      </w:r>
+      <w:proofErr w:type="spellEnd"/>
+      <w:r>
+        <w:rPr>
+          <w:lang w:val="en-US"/>
+        </w:rPr>
+        <w:t xml:space="preserve"> </w:t>
+      </w:r>
+      <w:proofErr w:type="spellStart"/>
+      <w:r>
+        <w:rPr>
+          <w:lang w:val="en-US"/>
+        </w:rPr>
+        <w:t>toto</w:t>
+      </w:r>
+      <w:proofErr w:type="spellEnd"/>
+      <w:r>
+        <w:rPr>
+          <w:lang w:val="en-US"/>
+        </w:rPr>
+        <w:t xml:space="preserve"> </w:t>
+      </w:r>
+      <w:proofErr w:type="spellStart"/>
+      <w:r>
+        <w:rPr>
+          <w:lang w:val="en-US"/>
+        </w:rPr>
+        <w:t>heslo</w:t>
+      </w:r>
+      <w:proofErr w:type="spellEnd"/>
+      <w:r>
+        <w:rPr>
+          <w:lang w:val="en-US"/>
+        </w:rPr>
+        <w:t xml:space="preserve"> </w:t>
+      </w:r>
+      <w:proofErr w:type="spellStart"/>
+      <w:r>
+        <w:rPr>
+          <w:lang w:val="en-US"/>
+        </w:rPr>
+        <w:t>zmeniť</w:t>
+      </w:r>
+      <w:proofErr w:type="spellEnd"/>
+      <w:r>
+        <w:rPr>
+          <w:lang w:val="en-US"/>
+        </w:rPr>
+        <w:t xml:space="preserve">. </w:t>
+      </w:r>
+      <w:proofErr w:type="spellStart"/>
+      <w:r>
+        <w:rPr>
+          <w:lang w:val="en-US"/>
+        </w:rPr>
+        <w:t>Heslo</w:t>
+      </w:r>
+      <w:proofErr w:type="spellEnd"/>
+      <w:r>
+        <w:rPr>
+          <w:lang w:val="en-US"/>
+        </w:rPr>
+        <w:t xml:space="preserve"> je </w:t>
+      </w:r>
+      <w:proofErr w:type="spellStart"/>
+      <w:r>
+        <w:rPr>
+          <w:lang w:val="en-US"/>
+        </w:rPr>
+        <w:t>potrebné</w:t>
+      </w:r>
+      <w:proofErr w:type="spellEnd"/>
+      <w:r>
+        <w:rPr>
+          <w:lang w:val="en-US"/>
+        </w:rPr>
+        <w:t xml:space="preserve"> </w:t>
+      </w:r>
+      <w:proofErr w:type="spellStart"/>
+      <w:r>
+        <w:rPr>
+          <w:lang w:val="en-US"/>
+        </w:rPr>
+        <w:t>startostlivo</w:t>
+      </w:r>
+      <w:proofErr w:type="spellEnd"/>
+      <w:r>
+        <w:rPr>
+          <w:lang w:val="en-US"/>
+        </w:rPr>
+        <w:t xml:space="preserve"> </w:t>
+      </w:r>
+      <w:proofErr w:type="spellStart"/>
+      <w:r>
+        <w:rPr>
+          <w:lang w:val="en-US"/>
+        </w:rPr>
+        <w:t>uchovať</w:t>
+      </w:r>
+      <w:proofErr w:type="spellEnd"/>
+      <w:r>
+        <w:rPr>
+          <w:lang w:val="en-US"/>
+        </w:rPr>
+        <w:t xml:space="preserve">. </w:t>
+      </w:r>
+      <w:proofErr w:type="spellStart"/>
+      <w:r>
+        <w:rPr>
+          <w:lang w:val="en-US"/>
+        </w:rPr>
+        <w:t>Heslo</w:t>
+      </w:r>
+      <w:proofErr w:type="spellEnd"/>
+      <w:r>
+        <w:rPr>
+          <w:lang w:val="en-US"/>
+        </w:rPr>
+        <w:t xml:space="preserve">, v </w:t>
+      </w:r>
+      <w:proofErr w:type="spellStart"/>
+      <w:r>
+        <w:rPr>
+          <w:lang w:val="en-US"/>
+        </w:rPr>
+        <w:t>dôsledku</w:t>
+      </w:r>
+      <w:proofErr w:type="spellEnd"/>
+      <w:r>
+        <w:rPr>
+          <w:lang w:val="en-US"/>
+        </w:rPr>
+        <w:t xml:space="preserve"> </w:t>
+      </w:r>
+      <w:proofErr w:type="spellStart"/>
+      <w:r>
+        <w:rPr>
+          <w:lang w:val="en-US"/>
+        </w:rPr>
+        <w:t>bezpečnosti</w:t>
+      </w:r>
+      <w:proofErr w:type="spellEnd"/>
+      <w:r>
+        <w:rPr>
+          <w:lang w:val="en-US"/>
+        </w:rPr>
+        <w:t xml:space="preserve">, </w:t>
+      </w:r>
+      <w:proofErr w:type="spellStart"/>
+      <w:r>
+        <w:rPr>
+          <w:lang w:val="en-US"/>
+        </w:rPr>
+        <w:t>nie</w:t>
+      </w:r>
+      <w:proofErr w:type="spellEnd"/>
+      <w:r>
+        <w:rPr>
+          <w:lang w:val="en-US"/>
+        </w:rPr>
+        <w:t xml:space="preserve"> je </w:t>
+      </w:r>
+      <w:proofErr w:type="spellStart"/>
+      <w:r>
+        <w:rPr>
+          <w:lang w:val="en-US"/>
+        </w:rPr>
+        <w:t>možné</w:t>
+      </w:r>
+      <w:proofErr w:type="spellEnd"/>
+      <w:r>
+        <w:rPr>
+          <w:lang w:val="en-US"/>
+        </w:rPr>
+        <w:t xml:space="preserve"> </w:t>
+      </w:r>
+      <w:proofErr w:type="spellStart"/>
+      <w:r>
+        <w:rPr>
+          <w:lang w:val="en-US"/>
+        </w:rPr>
+        <w:t>resetovať</w:t>
+      </w:r>
+      <w:proofErr w:type="spellEnd"/>
+      <w:r>
+        <w:rPr>
+          <w:lang w:val="en-US"/>
+        </w:rPr>
+        <w:t xml:space="preserve">, </w:t>
+      </w:r>
+      <w:proofErr w:type="spellStart"/>
+      <w:r>
+        <w:rPr>
+          <w:lang w:val="en-US"/>
+        </w:rPr>
+        <w:t>čiže</w:t>
+      </w:r>
+      <w:proofErr w:type="spellEnd"/>
+      <w:r>
+        <w:rPr>
+          <w:lang w:val="en-US"/>
+        </w:rPr>
+        <w:t xml:space="preserve"> </w:t>
+      </w:r>
+      <w:proofErr w:type="spellStart"/>
+      <w:proofErr w:type="gramStart"/>
+      <w:r>
+        <w:rPr>
+          <w:lang w:val="en-US"/>
+        </w:rPr>
+        <w:t>ak</w:t>
+      </w:r>
+      <w:proofErr w:type="spellEnd"/>
+      <w:proofErr w:type="gramEnd"/>
+      <w:r>
+        <w:rPr>
+          <w:lang w:val="en-US"/>
+        </w:rPr>
+        <w:t xml:space="preserve"> by </w:t>
+      </w:r>
+      <w:proofErr w:type="spellStart"/>
+      <w:r>
+        <w:rPr>
+          <w:lang w:val="en-US"/>
+        </w:rPr>
+        <w:t>došlo</w:t>
+      </w:r>
+      <w:proofErr w:type="spellEnd"/>
+      <w:r>
+        <w:rPr>
+          <w:lang w:val="en-US"/>
+        </w:rPr>
+        <w:t xml:space="preserve"> k </w:t>
+      </w:r>
+      <w:proofErr w:type="spellStart"/>
+      <w:r>
+        <w:rPr>
+          <w:lang w:val="en-US"/>
+        </w:rPr>
+        <w:t>jeho</w:t>
+      </w:r>
+      <w:proofErr w:type="spellEnd"/>
+      <w:r>
+        <w:rPr>
+          <w:lang w:val="en-US"/>
+        </w:rPr>
+        <w:t xml:space="preserve"> </w:t>
+      </w:r>
+      <w:proofErr w:type="spellStart"/>
+      <w:r>
+        <w:rPr>
+          <w:lang w:val="en-US"/>
+        </w:rPr>
+        <w:t>strate</w:t>
+      </w:r>
+      <w:proofErr w:type="spellEnd"/>
+      <w:r>
+        <w:rPr>
+          <w:lang w:val="en-US"/>
+        </w:rPr>
+        <w:t xml:space="preserve">, OEC </w:t>
+      </w:r>
+      <w:proofErr w:type="spellStart"/>
+      <w:r>
+        <w:rPr>
+          <w:lang w:val="en-US"/>
+        </w:rPr>
+        <w:t>zariadenie</w:t>
+      </w:r>
+      <w:proofErr w:type="spellEnd"/>
+      <w:r>
+        <w:rPr>
+          <w:lang w:val="en-US"/>
+        </w:rPr>
+        <w:t xml:space="preserve"> </w:t>
+      </w:r>
+      <w:proofErr w:type="spellStart"/>
+      <w:r>
+        <w:rPr>
+          <w:lang w:val="en-US"/>
+        </w:rPr>
+        <w:t>sa</w:t>
+      </w:r>
+      <w:proofErr w:type="spellEnd"/>
+      <w:r>
+        <w:rPr>
+          <w:lang w:val="en-US"/>
+        </w:rPr>
+        <w:t xml:space="preserve"> </w:t>
+      </w:r>
+      <w:proofErr w:type="spellStart"/>
+      <w:r>
+        <w:rPr>
+          <w:lang w:val="en-US"/>
+        </w:rPr>
+        <w:t>nedá</w:t>
+      </w:r>
+      <w:proofErr w:type="spellEnd"/>
+      <w:r>
+        <w:rPr>
+          <w:lang w:val="en-US"/>
+        </w:rPr>
+        <w:t xml:space="preserve"> </w:t>
+      </w:r>
+      <w:proofErr w:type="spellStart"/>
+      <w:r>
+        <w:rPr>
+          <w:lang w:val="en-US"/>
+        </w:rPr>
+        <w:t>ďalej</w:t>
+      </w:r>
+      <w:proofErr w:type="spellEnd"/>
+      <w:r>
+        <w:rPr>
+          <w:lang w:val="en-US"/>
+        </w:rPr>
+        <w:t xml:space="preserve"> </w:t>
+      </w:r>
+      <w:proofErr w:type="spellStart"/>
+      <w:r>
+        <w:rPr>
+          <w:lang w:val="en-US"/>
+        </w:rPr>
+        <w:t>používať</w:t>
+      </w:r>
+      <w:proofErr w:type="spellEnd"/>
+      <w:r>
+        <w:rPr>
+          <w:lang w:val="en-US"/>
+        </w:rPr>
+        <w:t>.</w:t>
+      </w:r>
+    </w:p>
+    <w:p>
+      <w:pPr>
+        <w:rPr>
+          <w:lang w:val="en-US"/>
+        </w:rPr>
+      </w:pPr>
+    </w:p>
+    <w:p>
+      <w:pPr>
+        <w:rPr>
+          <w:lang w:val="en-US"/>
+        </w:rPr>
+      </w:pPr>
+      <w:proofErr w:type="spellStart"/>
+      <w:r>
+        <w:rPr>
+          <w:lang w:val="en-US"/>
+        </w:rPr>
+        <w:t>Zabezpečenie</w:t>
+      </w:r>
+      <w:proofErr w:type="spellEnd"/>
+      <w:r>
+        <w:rPr>
+          <w:lang w:val="en-US"/>
+        </w:rPr>
+        <w:t xml:space="preserve"> </w:t>
+      </w:r>
+      <w:proofErr w:type="spellStart"/>
+      <w:r>
+        <w:rPr>
+          <w:lang w:val="en-US"/>
+        </w:rPr>
+        <w:t>zariadenia</w:t>
+      </w:r>
+      <w:proofErr w:type="spellEnd"/>
+      <w:r>
+        <w:rPr>
+          <w:lang w:val="en-US"/>
+        </w:rPr>
+        <w:t xml:space="preserve"> je </w:t>
+      </w:r>
+      <w:proofErr w:type="spellStart"/>
+      <w:r>
+        <w:rPr>
+          <w:lang w:val="en-US"/>
+        </w:rPr>
+        <w:t>možné</w:t>
+      </w:r>
+      <w:proofErr w:type="spellEnd"/>
+      <w:r>
+        <w:rPr>
+          <w:lang w:val="en-US"/>
+        </w:rPr>
+        <w:t xml:space="preserve"> </w:t>
+      </w:r>
+      <w:proofErr w:type="spellStart"/>
+      <w:r>
+        <w:rPr>
+          <w:lang w:val="en-US"/>
+        </w:rPr>
+        <w:t>aktivovať</w:t>
+      </w:r>
+      <w:proofErr w:type="spellEnd"/>
+      <w:r>
+        <w:rPr>
+          <w:lang w:val="en-US"/>
+        </w:rPr>
+        <w:t xml:space="preserve"> </w:t>
+      </w:r>
+      <w:proofErr w:type="spellStart"/>
+      <w:r>
+        <w:rPr>
+          <w:lang w:val="en-US"/>
+        </w:rPr>
+        <w:t>pomocou</w:t>
+      </w:r>
+      <w:proofErr w:type="spellEnd"/>
+      <w:r>
+        <w:rPr>
+          <w:lang w:val="en-US"/>
+        </w:rPr>
+        <w:t xml:space="preserve"> </w:t>
+      </w:r>
+      <w:proofErr w:type="spellStart"/>
+      <w:r>
+        <w:rPr>
+          <w:lang w:val="en-US"/>
+        </w:rPr>
+        <w:t>OECConfigurator</w:t>
+      </w:r>
+      <w:proofErr w:type="spellEnd"/>
+      <w:r>
+        <w:rPr>
+          <w:lang w:val="en-US"/>
+        </w:rPr>
+        <w:t xml:space="preserve"> -&gt; </w:t>
+      </w:r>
+      <w:proofErr w:type="spellStart"/>
+      <w:r>
+        <w:rPr>
+          <w:lang w:val="en-US"/>
+        </w:rPr>
+        <w:t>Správa</w:t>
+      </w:r>
+      <w:proofErr w:type="spellEnd"/>
+      <w:r>
+        <w:rPr>
+          <w:lang w:val="en-US"/>
+        </w:rPr>
+        <w:t xml:space="preserve"> </w:t>
+      </w:r>
+      <w:proofErr w:type="spellStart"/>
+      <w:r>
+        <w:rPr>
+          <w:lang w:val="en-US"/>
+        </w:rPr>
+        <w:t>používateľov</w:t>
+      </w:r>
+      <w:proofErr w:type="spellEnd"/>
+      <w:r>
+        <w:rPr>
+          <w:lang w:val="en-US"/>
+        </w:rPr>
+        <w:t xml:space="preserve"> -&gt; </w:t>
+      </w:r>
+      <w:proofErr w:type="spellStart"/>
+      <w:r>
+        <w:rPr>
+          <w:lang w:val="en-US"/>
+        </w:rPr>
+        <w:t>Autentifikácia</w:t>
+      </w:r>
+      <w:proofErr w:type="spellEnd"/>
+      <w:r>
+        <w:rPr>
+          <w:lang w:val="en-US"/>
+        </w:rPr>
+        <w:t xml:space="preserve"> </w:t>
+      </w:r>
+      <w:proofErr w:type="spellStart"/>
+      <w:r>
+        <w:rPr>
+          <w:lang w:val="en-US"/>
+        </w:rPr>
+        <w:t>prepnúť</w:t>
+      </w:r>
+      <w:proofErr w:type="spellEnd"/>
+      <w:r>
+        <w:rPr>
+          <w:lang w:val="en-US"/>
+        </w:rPr>
+        <w:t xml:space="preserve"> </w:t>
+      </w:r>
+      <w:proofErr w:type="spellStart"/>
+      <w:proofErr w:type="gramStart"/>
+      <w:r>
+        <w:rPr>
+          <w:lang w:val="en-US"/>
+        </w:rPr>
+        <w:t>na</w:t>
+      </w:r>
+      <w:proofErr w:type="spellEnd"/>
+      <w:proofErr w:type="gramEnd"/>
+      <w:r>
+        <w:rPr>
+          <w:lang w:val="en-US"/>
+        </w:rPr>
+        <w:t xml:space="preserve"> On. </w:t>
+      </w:r>
+      <w:proofErr w:type="spellStart"/>
+      <w:r>
+        <w:rPr>
+          <w:lang w:val="en-US"/>
+        </w:rPr>
+        <w:t>Táto</w:t>
+      </w:r>
+      <w:proofErr w:type="spellEnd"/>
+      <w:r>
+        <w:rPr>
+          <w:lang w:val="en-US"/>
+        </w:rPr>
+        <w:t xml:space="preserve"> </w:t>
+      </w:r>
+      <w:proofErr w:type="spellStart"/>
+      <w:r>
+        <w:rPr>
+          <w:lang w:val="en-US"/>
+        </w:rPr>
+        <w:t>zmena</w:t>
+      </w:r>
+      <w:proofErr w:type="spellEnd"/>
+      <w:r>
+        <w:rPr>
+          <w:lang w:val="en-US"/>
+        </w:rPr>
+        <w:t xml:space="preserve"> </w:t>
+      </w:r>
+      <w:proofErr w:type="spellStart"/>
+      <w:r>
+        <w:rPr>
+          <w:lang w:val="en-US"/>
+        </w:rPr>
+        <w:t>vyžaduje</w:t>
+      </w:r>
+      <w:proofErr w:type="spellEnd"/>
+      <w:r>
+        <w:rPr>
+          <w:lang w:val="en-US"/>
+        </w:rPr>
+        <w:t xml:space="preserve"> </w:t>
+      </w:r>
+      <w:r>
+        <w:rPr>
+          <w:lang w:val="en-US"/>
+        </w:rPr>
+        <w:t>reš</w:t>
+      </w:r>
+      <w:bookmarkStart w:id="26" w:name="_GoBack"/>
+      <w:bookmarkEnd w:id="26"/>
+      <w:r>
+        <w:rPr>
+          <w:lang w:val="en-US"/>
+        </w:rPr>
+        <w:t xml:space="preserve">tart </w:t>
+      </w:r>
+      <w:proofErr w:type="spellStart"/>
+      <w:r>
+        <w:rPr>
+          <w:lang w:val="en-US"/>
+        </w:rPr>
+        <w:t>zariadenia</w:t>
+      </w:r>
+      <w:proofErr w:type="spellEnd"/>
+      <w:r>
+        <w:rPr>
+          <w:lang w:val="en-US"/>
+        </w:rPr>
+        <w:t xml:space="preserve">, </w:t>
+      </w:r>
+      <w:proofErr w:type="spellStart"/>
+      <w:r>
+        <w:rPr>
+          <w:lang w:val="en-US"/>
+        </w:rPr>
+        <w:t>ktorý</w:t>
+      </w:r>
+      <w:proofErr w:type="spellEnd"/>
+      <w:r>
+        <w:rPr>
+          <w:lang w:val="en-US"/>
+        </w:rPr>
+        <w:t xml:space="preserve"> </w:t>
+      </w:r>
+      <w:proofErr w:type="spellStart"/>
+      <w:r>
+        <w:rPr>
+          <w:lang w:val="en-US"/>
+        </w:rPr>
+        <w:t>môžete</w:t>
+      </w:r>
+      <w:proofErr w:type="spellEnd"/>
+      <w:r>
+        <w:rPr>
+          <w:lang w:val="en-US"/>
+        </w:rPr>
+        <w:t xml:space="preserve"> </w:t>
+      </w:r>
+      <w:proofErr w:type="spellStart"/>
+      <w:r>
+        <w:rPr>
+          <w:lang w:val="en-US"/>
+        </w:rPr>
+        <w:t>realizovať</w:t>
+      </w:r>
+      <w:proofErr w:type="spellEnd"/>
+      <w:r>
+        <w:rPr>
+          <w:lang w:val="en-US"/>
+        </w:rPr>
+        <w:t xml:space="preserve"> </w:t>
+      </w:r>
+      <w:proofErr w:type="spellStart"/>
+      <w:r>
+        <w:rPr>
+          <w:lang w:val="en-US"/>
+        </w:rPr>
+        <w:t>kliknutím</w:t>
+      </w:r>
+      <w:proofErr w:type="spellEnd"/>
+      <w:r>
+        <w:rPr>
+          <w:lang w:val="en-US"/>
+        </w:rPr>
+        <w:t xml:space="preserve"> </w:t>
+      </w:r>
+      <w:proofErr w:type="spellStart"/>
+      <w:proofErr w:type="gramStart"/>
+      <w:r>
+        <w:rPr>
+          <w:lang w:val="en-US"/>
+        </w:rPr>
+        <w:t>na</w:t>
+      </w:r>
+      <w:proofErr w:type="spellEnd"/>
+      <w:proofErr w:type="gramEnd"/>
+      <w:r>
+        <w:rPr>
+          <w:lang w:val="en-US"/>
+        </w:rPr>
+        <w:t xml:space="preserve"> </w:t>
+      </w:r>
+      <w:proofErr w:type="spellStart"/>
+      <w:r>
+        <w:rPr>
+          <w:lang w:val="en-US"/>
+        </w:rPr>
+        <w:t>červené</w:t>
+      </w:r>
+      <w:proofErr w:type="spellEnd"/>
+      <w:r>
+        <w:rPr>
+          <w:lang w:val="en-US"/>
+        </w:rPr>
+        <w:t xml:space="preserve"> </w:t>
+      </w:r>
+      <w:proofErr w:type="spellStart"/>
+      <w:r>
+        <w:rPr>
+          <w:lang w:val="en-US"/>
+        </w:rPr>
+        <w:t>tlačítko</w:t>
+      </w:r>
+      <w:proofErr w:type="spellEnd"/>
+      <w:r>
+        <w:rPr>
+          <w:lang w:val="en-US"/>
+        </w:rPr>
+        <w:t xml:space="preserve"> “</w:t>
+      </w:r>
+      <w:proofErr w:type="spellStart"/>
+      <w:r>
+        <w:rPr>
+          <w:lang w:val="en-US"/>
+        </w:rPr>
+        <w:t>Reštart</w:t>
+      </w:r>
+      <w:proofErr w:type="spellEnd"/>
+      <w:r>
+        <w:rPr>
+          <w:lang w:val="en-US"/>
+        </w:rPr>
+        <w:t xml:space="preserve"> OEC”. </w:t>
+      </w:r>
+    </w:p>
+    <w:p>
+      <w:pPr>
+        <w:rPr>
+          <w:lang w:val="en-US"/>
+        </w:rPr>
+      </w:pPr>
+      <w:r>
+        <w:rPr>
+          <w:lang w:val="en-US"/>
+        </w:rPr>
+        <w:t xml:space="preserve">Po </w:t>
+      </w:r>
+      <w:proofErr w:type="spellStart"/>
+      <w:r>
+        <w:rPr>
+          <w:lang w:val="en-US"/>
+        </w:rPr>
+        <w:t>cca</w:t>
+      </w:r>
+      <w:proofErr w:type="spellEnd"/>
+      <w:r>
+        <w:rPr>
+          <w:lang w:val="en-US"/>
+        </w:rPr>
+        <w:t xml:space="preserve"> 1 </w:t>
+      </w:r>
+      <w:proofErr w:type="spellStart"/>
+      <w:r>
+        <w:rPr>
+          <w:lang w:val="en-US"/>
+        </w:rPr>
+        <w:t>minúte</w:t>
+      </w:r>
+      <w:proofErr w:type="spellEnd"/>
+      <w:r>
+        <w:rPr>
+          <w:lang w:val="en-US"/>
+        </w:rPr>
+        <w:t xml:space="preserve"> je </w:t>
+      </w:r>
+      <w:proofErr w:type="spellStart"/>
+      <w:r>
+        <w:rPr>
+          <w:lang w:val="en-US"/>
+        </w:rPr>
+        <w:t>zariadenie</w:t>
+      </w:r>
+      <w:proofErr w:type="spellEnd"/>
+      <w:r>
+        <w:rPr>
+          <w:lang w:val="en-US"/>
+        </w:rPr>
+        <w:t xml:space="preserve"> </w:t>
+      </w:r>
+      <w:proofErr w:type="spellStart"/>
+      <w:r>
+        <w:rPr>
+          <w:lang w:val="en-US"/>
+        </w:rPr>
+        <w:t>opäť</w:t>
+      </w:r>
+      <w:proofErr w:type="spellEnd"/>
+      <w:r>
+        <w:rPr>
+          <w:lang w:val="en-US"/>
+        </w:rPr>
+        <w:t xml:space="preserve"> </w:t>
+      </w:r>
+      <w:proofErr w:type="spellStart"/>
+      <w:r>
+        <w:rPr>
+          <w:lang w:val="en-US"/>
+        </w:rPr>
+        <w:t>pripravené</w:t>
+      </w:r>
+      <w:proofErr w:type="spellEnd"/>
+      <w:r>
+        <w:rPr>
+          <w:lang w:val="en-US"/>
+        </w:rPr>
+        <w:t xml:space="preserve"> k </w:t>
+      </w:r>
+      <w:proofErr w:type="spellStart"/>
+      <w:r>
+        <w:rPr>
+          <w:lang w:val="en-US"/>
+        </w:rPr>
+        <w:t>práci</w:t>
+      </w:r>
+      <w:proofErr w:type="spellEnd"/>
+      <w:r>
+        <w:rPr>
+          <w:lang w:val="en-US"/>
+        </w:rPr>
+        <w:t xml:space="preserve">, </w:t>
+      </w:r>
+      <w:proofErr w:type="spellStart"/>
+      <w:r>
+        <w:rPr>
+          <w:lang w:val="en-US"/>
+        </w:rPr>
+        <w:t>avšak</w:t>
+      </w:r>
+      <w:proofErr w:type="spellEnd"/>
+      <w:r>
+        <w:rPr>
+          <w:lang w:val="en-US"/>
+        </w:rPr>
+        <w:t xml:space="preserve"> </w:t>
+      </w:r>
+      <w:proofErr w:type="spellStart"/>
+      <w:r>
+        <w:rPr>
+          <w:lang w:val="en-US"/>
+        </w:rPr>
+        <w:t>už</w:t>
+      </w:r>
+      <w:proofErr w:type="spellEnd"/>
+      <w:r>
+        <w:rPr>
+          <w:lang w:val="en-US"/>
+        </w:rPr>
+        <w:t xml:space="preserve"> </w:t>
+      </w:r>
+      <w:proofErr w:type="spellStart"/>
+      <w:r>
+        <w:rPr>
+          <w:lang w:val="en-US"/>
+        </w:rPr>
+        <w:t>nie</w:t>
+      </w:r>
+      <w:proofErr w:type="spellEnd"/>
+      <w:r>
+        <w:rPr>
+          <w:lang w:val="en-US"/>
+        </w:rPr>
+        <w:t xml:space="preserve"> je </w:t>
+      </w:r>
+      <w:proofErr w:type="spellStart"/>
+      <w:r>
+        <w:rPr>
+          <w:lang w:val="en-US"/>
+        </w:rPr>
+        <w:t>možné</w:t>
+      </w:r>
+      <w:proofErr w:type="spellEnd"/>
+      <w:r>
+        <w:rPr>
+          <w:lang w:val="en-US"/>
+        </w:rPr>
+        <w:t xml:space="preserve"> do </w:t>
+      </w:r>
+      <w:proofErr w:type="spellStart"/>
+      <w:r>
+        <w:rPr>
+          <w:lang w:val="en-US"/>
+        </w:rPr>
+        <w:t>OECConfigurator</w:t>
+      </w:r>
+      <w:proofErr w:type="spellEnd"/>
+      <w:r>
+        <w:rPr>
+          <w:lang w:val="en-US"/>
+        </w:rPr>
+        <w:t xml:space="preserve"> </w:t>
+      </w:r>
+      <w:proofErr w:type="spellStart"/>
+      <w:r>
+        <w:rPr>
+          <w:lang w:val="en-US"/>
+        </w:rPr>
+        <w:t>vstúpiť</w:t>
+      </w:r>
+      <w:proofErr w:type="spellEnd"/>
+      <w:r>
+        <w:rPr>
+          <w:lang w:val="en-US"/>
+        </w:rPr>
+        <w:t xml:space="preserve"> bez </w:t>
+      </w:r>
+      <w:proofErr w:type="spellStart"/>
+      <w:r>
+        <w:rPr>
+          <w:lang w:val="en-US"/>
+        </w:rPr>
+        <w:t>zadania</w:t>
+      </w:r>
+      <w:proofErr w:type="spellEnd"/>
+      <w:r>
+        <w:rPr>
+          <w:lang w:val="en-US"/>
+        </w:rPr>
+        <w:t xml:space="preserve"> </w:t>
+      </w:r>
+      <w:proofErr w:type="spellStart"/>
+      <w:r>
+        <w:rPr>
+          <w:lang w:val="en-US"/>
+        </w:rPr>
+        <w:t>overenia</w:t>
+      </w:r>
+      <w:proofErr w:type="spellEnd"/>
+      <w:r>
+        <w:rPr>
+          <w:lang w:val="en-US"/>
+        </w:rPr>
+        <w:t>.</w:t>
+      </w:r>
+      <w:r>
+        <w:rPr>
+          <w:lang w:val="en-US"/>
+        </w:rPr>
+        <w:t xml:space="preserve"> </w:t>
+      </w:r>
+      <w:proofErr w:type="spellStart"/>
+      <w:r>
+        <w:rPr>
+          <w:lang w:val="en-US"/>
+        </w:rPr>
+        <w:t>Rovnako</w:t>
+      </w:r>
+      <w:proofErr w:type="spellEnd"/>
+      <w:r>
+        <w:rPr>
+          <w:lang w:val="en-US"/>
+        </w:rPr>
+        <w:t xml:space="preserve"> </w:t>
+      </w:r>
+      <w:proofErr w:type="spellStart"/>
+      <w:r>
+        <w:rPr>
+          <w:lang w:val="en-US"/>
+        </w:rPr>
+        <w:t>nie</w:t>
+      </w:r>
+      <w:proofErr w:type="spellEnd"/>
+      <w:r>
+        <w:rPr>
+          <w:lang w:val="en-US"/>
+        </w:rPr>
+        <w:t xml:space="preserve"> je </w:t>
+      </w:r>
+      <w:proofErr w:type="spellStart"/>
+      <w:r>
+        <w:rPr>
+          <w:lang w:val="en-US"/>
+        </w:rPr>
+        <w:t>možné</w:t>
+      </w:r>
+      <w:proofErr w:type="spellEnd"/>
+      <w:r>
+        <w:rPr>
+          <w:lang w:val="en-US"/>
+        </w:rPr>
+        <w:t xml:space="preserve">, bez </w:t>
+      </w:r>
+      <w:proofErr w:type="spellStart"/>
+      <w:r>
+        <w:rPr>
+          <w:lang w:val="en-US"/>
+        </w:rPr>
+        <w:t>modifikácie</w:t>
+      </w:r>
+      <w:proofErr w:type="spellEnd"/>
+      <w:r>
+        <w:rPr>
+          <w:lang w:val="en-US"/>
+        </w:rPr>
+        <w:t xml:space="preserve"> </w:t>
+      </w:r>
+      <w:proofErr w:type="spellStart"/>
+      <w:r>
+        <w:rPr>
+          <w:lang w:val="en-US"/>
+        </w:rPr>
+        <w:t>requestov</w:t>
+      </w:r>
+      <w:proofErr w:type="spellEnd"/>
+      <w:r>
+        <w:rPr>
+          <w:lang w:val="en-US"/>
+        </w:rPr>
+        <w:t xml:space="preserve">, </w:t>
+      </w:r>
+      <w:proofErr w:type="spellStart"/>
+      <w:r>
+        <w:rPr>
+          <w:lang w:val="en-US"/>
+        </w:rPr>
+        <w:t>naďalej</w:t>
+      </w:r>
+      <w:proofErr w:type="spellEnd"/>
+      <w:r>
+        <w:rPr>
+          <w:lang w:val="en-US"/>
+        </w:rPr>
+        <w:t xml:space="preserve"> </w:t>
+      </w:r>
+      <w:proofErr w:type="spellStart"/>
+      <w:r>
+        <w:rPr>
+          <w:lang w:val="en-US"/>
+        </w:rPr>
+        <w:t>registrovať</w:t>
+      </w:r>
+      <w:proofErr w:type="spellEnd"/>
+      <w:r>
+        <w:rPr>
+          <w:lang w:val="en-US"/>
+        </w:rPr>
+        <w:t xml:space="preserve"> </w:t>
+      </w:r>
+      <w:proofErr w:type="spellStart"/>
+      <w:r>
+        <w:rPr>
+          <w:lang w:val="en-US"/>
+        </w:rPr>
+        <w:t>doklady</w:t>
+      </w:r>
+      <w:proofErr w:type="spellEnd"/>
+      <w:r>
+        <w:rPr>
+          <w:lang w:val="en-US"/>
+        </w:rPr>
+        <w:t xml:space="preserve">, </w:t>
+      </w:r>
+      <w:proofErr w:type="spellStart"/>
+      <w:r>
+        <w:rPr>
+          <w:lang w:val="en-US"/>
+        </w:rPr>
+        <w:t>pretože</w:t>
+      </w:r>
+      <w:proofErr w:type="spellEnd"/>
+      <w:r>
+        <w:rPr>
+          <w:lang w:val="en-US"/>
+        </w:rPr>
+        <w:t xml:space="preserve"> </w:t>
+      </w:r>
+      <w:proofErr w:type="spellStart"/>
+      <w:r>
+        <w:rPr>
+          <w:lang w:val="en-US"/>
+        </w:rPr>
+        <w:t>aj</w:t>
+      </w:r>
+      <w:proofErr w:type="spellEnd"/>
+      <w:r>
+        <w:rPr>
+          <w:lang w:val="en-US"/>
+        </w:rPr>
+        <w:t xml:space="preserve"> </w:t>
+      </w:r>
+      <w:proofErr w:type="spellStart"/>
+      <w:r>
+        <w:rPr>
+          <w:lang w:val="en-US"/>
+        </w:rPr>
+        <w:t>tieto</w:t>
+      </w:r>
+      <w:proofErr w:type="spellEnd"/>
+      <w:r>
+        <w:rPr>
+          <w:lang w:val="en-US"/>
+        </w:rPr>
+        <w:t xml:space="preserve"> </w:t>
+      </w:r>
+      <w:proofErr w:type="spellStart"/>
+      <w:r>
+        <w:rPr>
+          <w:lang w:val="en-US"/>
+        </w:rPr>
+        <w:t>požiadavky</w:t>
+      </w:r>
+      <w:proofErr w:type="spellEnd"/>
+      <w:r>
+        <w:rPr>
+          <w:lang w:val="en-US"/>
+        </w:rPr>
+        <w:t xml:space="preserve"> </w:t>
+      </w:r>
+      <w:proofErr w:type="spellStart"/>
+      <w:r>
+        <w:rPr>
+          <w:lang w:val="en-US"/>
+        </w:rPr>
+        <w:t>musia</w:t>
+      </w:r>
+      <w:proofErr w:type="spellEnd"/>
+      <w:r>
+        <w:rPr>
+          <w:lang w:val="en-US"/>
+        </w:rPr>
+        <w:t xml:space="preserve"> </w:t>
+      </w:r>
+      <w:proofErr w:type="spellStart"/>
+      <w:r>
+        <w:rPr>
+          <w:lang w:val="en-US"/>
+        </w:rPr>
+        <w:t>byť</w:t>
+      </w:r>
+      <w:proofErr w:type="spellEnd"/>
+      <w:r>
+        <w:rPr>
+          <w:lang w:val="en-US"/>
+        </w:rPr>
+        <w:t xml:space="preserve"> </w:t>
+      </w:r>
+      <w:proofErr w:type="spellStart"/>
+      <w:r>
+        <w:rPr>
+          <w:lang w:val="en-US"/>
+        </w:rPr>
+        <w:t>zabezpečené</w:t>
+      </w:r>
+      <w:proofErr w:type="spellEnd"/>
+      <w:r>
+        <w:rPr>
+          <w:lang w:val="en-US"/>
+        </w:rPr>
+        <w:t xml:space="preserve">. </w:t>
+      </w:r>
+      <w:proofErr w:type="spellStart"/>
+      <w:r>
+        <w:rPr>
+          <w:lang w:val="en-US"/>
+        </w:rPr>
+        <w:t>Viac</w:t>
+      </w:r>
+      <w:proofErr w:type="spellEnd"/>
+      <w:r>
+        <w:rPr>
+          <w:lang w:val="en-US"/>
+        </w:rPr>
+        <w:t xml:space="preserve"> o </w:t>
+      </w:r>
+      <w:proofErr w:type="spellStart"/>
+      <w:r>
+        <w:rPr>
+          <w:lang w:val="en-US"/>
+        </w:rPr>
+        <w:t>zabezpečených</w:t>
+      </w:r>
+      <w:proofErr w:type="spellEnd"/>
+      <w:r>
+        <w:rPr>
+          <w:lang w:val="en-US"/>
+        </w:rPr>
+        <w:t xml:space="preserve"> </w:t>
+      </w:r>
+      <w:proofErr w:type="spellStart"/>
+      <w:r>
+        <w:rPr>
+          <w:lang w:val="en-US"/>
+        </w:rPr>
+        <w:t>požiadavkých</w:t>
+      </w:r>
+      <w:proofErr w:type="spellEnd"/>
+      <w:r>
+        <w:rPr>
+          <w:lang w:val="en-US"/>
+        </w:rPr>
+        <w:t xml:space="preserve"> </w:t>
+      </w:r>
+      <w:proofErr w:type="spellStart"/>
+      <w:r>
+        <w:rPr>
+          <w:lang w:val="en-US"/>
+        </w:rPr>
+        <w:t>nájdete</w:t>
+      </w:r>
+      <w:proofErr w:type="spellEnd"/>
+      <w:r>
+        <w:rPr>
+          <w:lang w:val="en-US"/>
+        </w:rPr>
+        <w:t xml:space="preserve"> v </w:t>
+      </w:r>
+      <w:proofErr w:type="spellStart"/>
+      <w:r>
+        <w:rPr>
+          <w:lang w:val="en-US"/>
+        </w:rPr>
+        <w:t>dokumente</w:t>
+      </w:r>
+      <w:proofErr w:type="spellEnd"/>
+      <w:r>
+        <w:rPr>
+          <w:lang w:val="en-US"/>
+        </w:rPr>
+        <w:t xml:space="preserve"> </w:t>
+      </w:r>
+      <w:proofErr w:type="spellStart"/>
+      <w:r>
+        <w:rPr>
+          <w:lang w:val="en-US"/>
+        </w:rPr>
+        <w:t>Datapac</w:t>
+      </w:r>
+      <w:proofErr w:type="spellEnd"/>
+      <w:r>
+        <w:rPr>
+          <w:lang w:val="en-US"/>
+        </w:rPr>
+        <w:t xml:space="preserve"> OEC API how to.</w:t>
+      </w:r>
+    </w:p>
+    <w:p>
+      <w:pPr>
+        <w:rPr>
+          <w:lang w:val="en-US"/>
+        </w:rPr>
+      </w:pPr>
+    </w:p>
+    <w:p>
+      <w:pPr>
+        <w:rPr>
+          <w:lang w:val="en-US"/>
+        </w:rPr>
+      </w:pPr>
+      <w:r>
+        <w:rPr>
+          <w:noProof/>
+          <w:lang w:eastAsia="sk-SK"/>
+        </w:rPr>
+        <w:drawing>
+          <wp:inline distT="0" distB="0" distL="0" distR="0" wp14:anchorId="40BE6E90" wp14:editId="225F48C5">
+            <wp:extent cx="5760720" cy="3096260"/>
+            <wp:effectExtent l="0" t="0" r="0" b="8890"/>
+            <wp:docPr id="4" name="Picture 4"/>
+            <wp:cNvGraphicFramePr>
+              <a:graphicFrameLocks xmlns:a="http://schemas.openxmlformats.org/drawingml/2006/main" noChangeAspect="1"/>
+            </wp:cNvGraphicFramePr>
+            <a:graphic xmlns:a="http://schemas.openxmlformats.org/drawingml/2006/main">
+              <a:graphicData uri="http://schemas.openxmlformats.org/drawingml/2006/picture">
+                <pic:pic xmlns:pic="http://schemas.openxmlformats.org/drawingml/2006/picture">
+                  <pic:nvPicPr>
+                    <pic:cNvPr id="1" name=""/>
+                    <pic:cNvPicPr/>
+                  </pic:nvPicPr>
+                  <pic:blipFill>
+                    <a:blip r:embed="rId23"/>
+                    <a:stretch>
+                      <a:fillRect/>
+                    </a:stretch>
+                  </pic:blipFill>
+                  <pic:spPr>
+                    <a:xfrm>
+                      <a:off x="0" y="0"/>
+                      <a:ext cx="5760720" cy="3096260"/>
+                    </a:xfrm>
+                    <a:prstGeom prst="rect">
+                      <a:avLst/>
+                    </a:prstGeom>
+                  </pic:spPr>
+                </pic:pic>
+              </a:graphicData>
+            </a:graphic>
+          </wp:inline>
+        </w:drawing>
+      </w:r>
+    </w:p>
+    <w:p>
+      <w:pPr>
+        <w:rPr>
+          <w:lang w:val="en-US"/>
+        </w:rPr>
+      </w:pPr>
+      <w:proofErr w:type="spellStart"/>
+      <w:r>
+        <w:rPr>
+          <w:lang w:val="en-US"/>
+        </w:rPr>
+        <w:t>Neprihlásený</w:t>
+      </w:r>
+      <w:proofErr w:type="spellEnd"/>
+      <w:r>
+        <w:rPr>
+          <w:lang w:val="en-US"/>
+        </w:rPr>
+        <w:t xml:space="preserve"> </w:t>
+      </w:r>
+      <w:proofErr w:type="spellStart"/>
+      <w:r>
+        <w:rPr>
+          <w:lang w:val="en-US"/>
+        </w:rPr>
+        <w:t>používateľ</w:t>
+      </w:r>
+      <w:proofErr w:type="spellEnd"/>
+      <w:r>
+        <w:rPr>
+          <w:lang w:val="en-US"/>
+        </w:rPr>
+        <w:t xml:space="preserve"> </w:t>
+      </w:r>
+      <w:proofErr w:type="spellStart"/>
+      <w:r>
+        <w:rPr>
+          <w:lang w:val="en-US"/>
+        </w:rPr>
+        <w:t>má</w:t>
+      </w:r>
+      <w:proofErr w:type="spellEnd"/>
+      <w:r>
+        <w:rPr>
+          <w:lang w:val="en-US"/>
+        </w:rPr>
+        <w:t xml:space="preserve"> </w:t>
+      </w:r>
+      <w:proofErr w:type="spellStart"/>
+      <w:r>
+        <w:rPr>
+          <w:lang w:val="en-US"/>
+        </w:rPr>
+        <w:t>možnosť</w:t>
+      </w:r>
+      <w:proofErr w:type="spellEnd"/>
+      <w:r>
+        <w:rPr>
+          <w:lang w:val="en-US"/>
+        </w:rPr>
+        <w:t xml:space="preserve"> </w:t>
+      </w:r>
+      <w:proofErr w:type="spellStart"/>
+      <w:r>
+        <w:rPr>
+          <w:lang w:val="en-US"/>
+        </w:rPr>
+        <w:t>vidieť</w:t>
+      </w:r>
+      <w:proofErr w:type="spellEnd"/>
+      <w:r>
+        <w:rPr>
+          <w:lang w:val="en-US"/>
+        </w:rPr>
+        <w:t xml:space="preserve"> </w:t>
+      </w:r>
+      <w:proofErr w:type="spellStart"/>
+      <w:r>
+        <w:rPr>
+          <w:lang w:val="en-US"/>
+        </w:rPr>
+        <w:t>zoznam</w:t>
+      </w:r>
+      <w:proofErr w:type="spellEnd"/>
+      <w:r>
+        <w:rPr>
+          <w:lang w:val="en-US"/>
+        </w:rPr>
+        <w:t xml:space="preserve"> </w:t>
+      </w:r>
+      <w:proofErr w:type="spellStart"/>
+      <w:r>
+        <w:rPr>
+          <w:lang w:val="en-US"/>
+        </w:rPr>
+        <w:t>používateľov</w:t>
+      </w:r>
+      <w:proofErr w:type="spellEnd"/>
+      <w:r>
+        <w:rPr>
+          <w:lang w:val="en-US"/>
+        </w:rPr>
+        <w:t xml:space="preserve">, </w:t>
+      </w:r>
+      <w:proofErr w:type="spellStart"/>
+      <w:r>
+        <w:rPr>
+          <w:lang w:val="en-US"/>
+        </w:rPr>
+        <w:t>nevie</w:t>
+      </w:r>
+      <w:proofErr w:type="spellEnd"/>
+      <w:r>
+        <w:rPr>
+          <w:lang w:val="en-US"/>
+        </w:rPr>
+        <w:t xml:space="preserve"> ho </w:t>
+      </w:r>
+      <w:proofErr w:type="spellStart"/>
+      <w:r>
+        <w:rPr>
+          <w:lang w:val="en-US"/>
+        </w:rPr>
+        <w:t>však</w:t>
+      </w:r>
+      <w:proofErr w:type="spellEnd"/>
+      <w:r>
+        <w:rPr>
+          <w:lang w:val="en-US"/>
+        </w:rPr>
+        <w:t xml:space="preserve"> </w:t>
+      </w:r>
+      <w:proofErr w:type="spellStart"/>
+      <w:r>
+        <w:rPr>
+          <w:lang w:val="en-US"/>
+        </w:rPr>
+        <w:t>nijako</w:t>
+      </w:r>
+      <w:proofErr w:type="spellEnd"/>
+      <w:r>
+        <w:rPr>
+          <w:lang w:val="en-US"/>
+        </w:rPr>
+        <w:t xml:space="preserve"> </w:t>
+      </w:r>
+      <w:proofErr w:type="spellStart"/>
+      <w:r>
+        <w:rPr>
+          <w:lang w:val="en-US"/>
+        </w:rPr>
+        <w:t>modifikovať</w:t>
+      </w:r>
+      <w:proofErr w:type="spellEnd"/>
+      <w:r>
+        <w:rPr>
+          <w:lang w:val="en-US"/>
+        </w:rPr>
+        <w:t>.</w:t>
+      </w:r>
+    </w:p>
+    <w:p>
+      <w:pPr>
+        <w:rPr>
+          <w:lang w:val="en-US"/>
+        </w:rPr>
+      </w:pPr>
+    </w:p>
+    <w:p>
+      <w:pPr>
+        <w:rPr>
+          <w:lang w:val="en-US"/>
+        </w:rPr>
+      </w:pPr>
+      <w:r>
+        <w:rPr>
+          <w:lang w:val="en-US"/>
+        </w:rPr>
+        <w:t xml:space="preserve">Po </w:t>
+      </w:r>
+      <w:proofErr w:type="spellStart"/>
+      <w:r>
+        <w:rPr>
+          <w:lang w:val="en-US"/>
+        </w:rPr>
+        <w:t>zapnutí</w:t>
+      </w:r>
+      <w:proofErr w:type="spellEnd"/>
+      <w:r>
+        <w:rPr>
+          <w:lang w:val="en-US"/>
+        </w:rPr>
+        <w:t xml:space="preserve"> </w:t>
+      </w:r>
+      <w:proofErr w:type="spellStart"/>
+      <w:r>
+        <w:rPr>
+          <w:lang w:val="en-US"/>
+        </w:rPr>
+        <w:t>zabezpečenia</w:t>
+      </w:r>
+      <w:proofErr w:type="spellEnd"/>
+      <w:r>
+        <w:rPr>
+          <w:lang w:val="en-US"/>
+        </w:rPr>
+        <w:t xml:space="preserve"> a </w:t>
+      </w:r>
+      <w:proofErr w:type="spellStart"/>
+      <w:r>
+        <w:rPr>
+          <w:lang w:val="en-US"/>
+        </w:rPr>
+        <w:t>následnom</w:t>
+      </w:r>
+      <w:proofErr w:type="spellEnd"/>
+      <w:r>
+        <w:rPr>
+          <w:lang w:val="en-US"/>
+        </w:rPr>
+        <w:t xml:space="preserve"> </w:t>
+      </w:r>
+      <w:proofErr w:type="spellStart"/>
+      <w:r>
+        <w:rPr>
+          <w:lang w:val="en-US"/>
+        </w:rPr>
+        <w:t>prihlásení</w:t>
+      </w:r>
+      <w:proofErr w:type="spellEnd"/>
+      <w:r>
+        <w:rPr>
+          <w:lang w:val="en-US"/>
+        </w:rPr>
+        <w:t xml:space="preserve"> do </w:t>
+      </w:r>
+      <w:proofErr w:type="spellStart"/>
+      <w:r>
+        <w:rPr>
+          <w:lang w:val="en-US"/>
+        </w:rPr>
+        <w:t>OECConfigurator</w:t>
+      </w:r>
+      <w:proofErr w:type="spellEnd"/>
+      <w:r>
+        <w:rPr>
+          <w:lang w:val="en-US"/>
+        </w:rPr>
+        <w:t xml:space="preserve">, </w:t>
+      </w:r>
+      <w:proofErr w:type="spellStart"/>
+      <w:r>
+        <w:rPr>
+          <w:lang w:val="en-US"/>
+        </w:rPr>
+        <w:t>vidíme</w:t>
+      </w:r>
+      <w:proofErr w:type="spellEnd"/>
+      <w:r>
+        <w:rPr>
+          <w:lang w:val="en-US"/>
+        </w:rPr>
+        <w:t xml:space="preserve"> v </w:t>
+      </w:r>
+      <w:proofErr w:type="spellStart"/>
+      <w:r>
+        <w:rPr>
+          <w:lang w:val="en-US"/>
+        </w:rPr>
+        <w:t>správe</w:t>
+      </w:r>
+      <w:proofErr w:type="spellEnd"/>
+      <w:r>
+        <w:rPr>
+          <w:lang w:val="en-US"/>
+        </w:rPr>
+        <w:t xml:space="preserve"> </w:t>
+      </w:r>
+      <w:proofErr w:type="spellStart"/>
+      <w:r>
+        <w:rPr>
+          <w:lang w:val="en-US"/>
+        </w:rPr>
+        <w:t>používateľov</w:t>
+      </w:r>
+      <w:proofErr w:type="spellEnd"/>
+      <w:r>
+        <w:rPr>
+          <w:lang w:val="en-US"/>
+        </w:rPr>
+        <w:t xml:space="preserve"> </w:t>
+      </w:r>
+      <w:proofErr w:type="spellStart"/>
+      <w:r>
+        <w:rPr>
+          <w:lang w:val="en-US"/>
+        </w:rPr>
+        <w:t>možnosti</w:t>
+      </w:r>
+      <w:proofErr w:type="spellEnd"/>
+      <w:r>
+        <w:rPr>
+          <w:lang w:val="en-US"/>
+        </w:rPr>
+        <w:t xml:space="preserve"> </w:t>
+      </w:r>
+      <w:proofErr w:type="spellStart"/>
+      <w:proofErr w:type="gramStart"/>
+      <w:r>
+        <w:rPr>
+          <w:lang w:val="en-US"/>
+        </w:rPr>
+        <w:t>na</w:t>
+      </w:r>
+      <w:proofErr w:type="spellEnd"/>
+      <w:proofErr w:type="gramEnd"/>
+      <w:r>
+        <w:rPr>
+          <w:lang w:val="en-US"/>
+        </w:rPr>
+        <w:t xml:space="preserve"> </w:t>
+      </w:r>
+      <w:proofErr w:type="spellStart"/>
+      <w:r>
+        <w:rPr>
+          <w:lang w:val="en-US"/>
+        </w:rPr>
+        <w:t>ich</w:t>
+      </w:r>
+      <w:proofErr w:type="spellEnd"/>
+      <w:r>
+        <w:rPr>
+          <w:lang w:val="en-US"/>
+        </w:rPr>
+        <w:t xml:space="preserve"> </w:t>
+      </w:r>
+      <w:proofErr w:type="spellStart"/>
+      <w:r>
+        <w:rPr>
+          <w:lang w:val="en-US"/>
+        </w:rPr>
+        <w:t>modifikovanie</w:t>
+      </w:r>
+      <w:proofErr w:type="spellEnd"/>
+      <w:r>
+        <w:rPr>
+          <w:lang w:val="en-US"/>
+        </w:rPr>
+        <w:t xml:space="preserve">, resp. </w:t>
+      </w:r>
+      <w:proofErr w:type="spellStart"/>
+      <w:r>
+        <w:rPr>
+          <w:lang w:val="en-US"/>
+        </w:rPr>
+        <w:t>pridávanie</w:t>
+      </w:r>
+      <w:proofErr w:type="spellEnd"/>
+      <w:r>
+        <w:rPr>
+          <w:lang w:val="en-US"/>
+        </w:rPr>
+        <w:t xml:space="preserve"> (</w:t>
+      </w:r>
+      <w:proofErr w:type="spellStart"/>
+      <w:r>
+        <w:rPr>
+          <w:lang w:val="en-US"/>
+        </w:rPr>
+        <w:t>tlačidlo</w:t>
+      </w:r>
+      <w:proofErr w:type="spellEnd"/>
+      <w:r>
+        <w:rPr>
+          <w:lang w:val="en-US"/>
+        </w:rPr>
+        <w:t xml:space="preserve"> +).</w:t>
+      </w:r>
+    </w:p>
+    <w:p>
+      <w:pPr>
+        <w:rPr>
+          <w:lang w:val="en-US"/>
+        </w:rPr>
+      </w:pPr>
+    </w:p>
+    <w:p>
+      <w:pPr>
+        <w:rPr>
+          <w:lang w:val="en-US"/>
+        </w:rPr>
+      </w:pPr>
+      <w:r>
+        <w:rPr>
+          <w:noProof/>
+          <w:lang w:eastAsia="sk-SK"/>
+        </w:rPr>
+        <w:drawing>
+          <wp:inline distT="0" distB="0" distL="0" distR="0" wp14:anchorId="1F511B8B" wp14:editId="7AF58783">
+            <wp:extent cx="5760720" cy="3096260"/>
+            <wp:effectExtent l="0" t="0" r="0" b="8890"/>
+            <wp:docPr id="14" name="Picture 14"/>
+            <wp:cNvGraphicFramePr>
+              <a:graphicFrameLocks xmlns:a="http://schemas.openxmlformats.org/drawingml/2006/main" noChangeAspect="1"/>
+            </wp:cNvGraphicFramePr>
+            <a:graphic xmlns:a="http://schemas.openxmlformats.org/drawingml/2006/main">
+              <a:graphicData uri="http://schemas.openxmlformats.org/drawingml/2006/picture">
+                <pic:pic xmlns:pic="http://schemas.openxmlformats.org/drawingml/2006/picture">
+                  <pic:nvPicPr>
+                    <pic:cNvPr id="1" name=""/>
+                    <pic:cNvPicPr/>
+                  </pic:nvPicPr>
+                  <pic:blipFill>
+                    <a:blip r:embed="rId24"/>
+                    <a:stretch>
+                      <a:fillRect/>
+                    </a:stretch>
+                  </pic:blipFill>
+                  <pic:spPr>
+                    <a:xfrm>
+                      <a:off x="0" y="0"/>
+                      <a:ext cx="5760720" cy="3096260"/>
+                    </a:xfrm>
+                    <a:prstGeom prst="rect">
+                      <a:avLst/>
+                    </a:prstGeom>
+                  </pic:spPr>
+                </pic:pic>
+              </a:graphicData>
+            </a:graphic>
+          </wp:inline>
+        </w:drawing>
+      </w:r>
+    </w:p>
+    <w:p>
+      <w:pPr>
+        <w:rPr>
+          <w:lang w:val="en-US"/>
+        </w:rPr>
+      </w:pPr>
+    </w:p>
+    <w:p>
+      <w:pPr>
+        <w:rPr>
+          <w:lang w:val="en-US"/>
+        </w:rPr>
+      </w:pPr>
+      <w:proofErr w:type="spellStart"/>
+      <w:r>
+        <w:rPr>
+          <w:lang w:val="en-US"/>
+        </w:rPr>
+        <w:lastRenderedPageBreak/>
+        <w:t>Ako</w:t>
+      </w:r>
+      <w:proofErr w:type="spellEnd"/>
+      <w:r>
+        <w:rPr>
+          <w:lang w:val="en-US"/>
+        </w:rPr>
+        <w:t xml:space="preserve"> </w:t>
+      </w:r>
+      <w:proofErr w:type="spellStart"/>
+      <w:r>
+        <w:rPr>
+          <w:lang w:val="en-US"/>
+        </w:rPr>
+        <w:t>prvý</w:t>
+      </w:r>
+      <w:proofErr w:type="spellEnd"/>
+      <w:r>
+        <w:rPr>
+          <w:lang w:val="en-US"/>
+        </w:rPr>
+        <w:t xml:space="preserve"> </w:t>
+      </w:r>
+      <w:proofErr w:type="spellStart"/>
+      <w:r>
+        <w:rPr>
+          <w:lang w:val="en-US"/>
+        </w:rPr>
+        <w:t>krok</w:t>
+      </w:r>
+      <w:proofErr w:type="spellEnd"/>
+      <w:r>
+        <w:rPr>
+          <w:lang w:val="en-US"/>
+        </w:rPr>
+        <w:t xml:space="preserve"> </w:t>
+      </w:r>
+      <w:proofErr w:type="spellStart"/>
+      <w:r>
+        <w:rPr>
+          <w:lang w:val="en-US"/>
+        </w:rPr>
+        <w:t>odporúčame</w:t>
+      </w:r>
+      <w:proofErr w:type="spellEnd"/>
+      <w:r>
+        <w:rPr>
+          <w:lang w:val="en-US"/>
+        </w:rPr>
+        <w:t xml:space="preserve"> </w:t>
+      </w:r>
+      <w:proofErr w:type="spellStart"/>
+      <w:r>
+        <w:rPr>
+          <w:lang w:val="en-US"/>
+        </w:rPr>
+        <w:t>editovať</w:t>
+      </w:r>
+      <w:proofErr w:type="spellEnd"/>
+      <w:r>
+        <w:rPr>
+          <w:lang w:val="en-US"/>
+        </w:rPr>
+        <w:t xml:space="preserve"> </w:t>
+      </w:r>
+      <w:proofErr w:type="spellStart"/>
+      <w:r>
+        <w:rPr>
+          <w:lang w:val="en-US"/>
+        </w:rPr>
+        <w:t>existujúceho</w:t>
+      </w:r>
+      <w:proofErr w:type="spellEnd"/>
+      <w:r>
+        <w:rPr>
+          <w:lang w:val="en-US"/>
+        </w:rPr>
+        <w:t xml:space="preserve"> admin </w:t>
+      </w:r>
+      <w:proofErr w:type="spellStart"/>
+      <w:r>
+        <w:rPr>
+          <w:lang w:val="en-US"/>
+        </w:rPr>
+        <w:t>používateľa</w:t>
+      </w:r>
+      <w:proofErr w:type="spellEnd"/>
+      <w:r>
+        <w:rPr>
+          <w:lang w:val="en-US"/>
+        </w:rPr>
+        <w:t xml:space="preserve"> a </w:t>
+      </w:r>
+      <w:proofErr w:type="spellStart"/>
+      <w:r>
+        <w:rPr>
+          <w:lang w:val="en-US"/>
+        </w:rPr>
+        <w:t>zmeniť</w:t>
+      </w:r>
+      <w:proofErr w:type="spellEnd"/>
+      <w:r>
+        <w:rPr>
+          <w:lang w:val="en-US"/>
+        </w:rPr>
+        <w:t xml:space="preserve"> mu </w:t>
+      </w:r>
+      <w:proofErr w:type="spellStart"/>
+      <w:r>
+        <w:rPr>
+          <w:lang w:val="en-US"/>
+        </w:rPr>
+        <w:t>implicitné</w:t>
+      </w:r>
+      <w:proofErr w:type="spellEnd"/>
+      <w:r>
+        <w:rPr>
+          <w:lang w:val="en-US"/>
+        </w:rPr>
+        <w:t xml:space="preserve"> </w:t>
+      </w:r>
+      <w:proofErr w:type="spellStart"/>
+      <w:r>
+        <w:rPr>
+          <w:lang w:val="en-US"/>
+        </w:rPr>
+        <w:t>staré</w:t>
+      </w:r>
+      <w:proofErr w:type="spellEnd"/>
+      <w:r>
+        <w:rPr>
+          <w:lang w:val="en-US"/>
+        </w:rPr>
+        <w:t xml:space="preserve"> </w:t>
+      </w:r>
+      <w:proofErr w:type="spellStart"/>
+      <w:r>
+        <w:rPr>
+          <w:lang w:val="en-US"/>
+        </w:rPr>
+        <w:t>heslo</w:t>
+      </w:r>
+      <w:proofErr w:type="spellEnd"/>
+      <w:r>
+        <w:rPr>
+          <w:lang w:val="en-US"/>
+        </w:rPr>
+        <w:t xml:space="preserve"> </w:t>
+      </w:r>
+      <w:proofErr w:type="spellStart"/>
+      <w:proofErr w:type="gramStart"/>
+      <w:r>
+        <w:rPr>
+          <w:lang w:val="en-US"/>
+        </w:rPr>
+        <w:t>na</w:t>
+      </w:r>
+      <w:proofErr w:type="spellEnd"/>
+      <w:proofErr w:type="gramEnd"/>
+      <w:r>
+        <w:rPr>
+          <w:lang w:val="en-US"/>
+        </w:rPr>
+        <w:t xml:space="preserve"> </w:t>
+      </w:r>
+      <w:proofErr w:type="spellStart"/>
+      <w:r>
+        <w:rPr>
+          <w:lang w:val="en-US"/>
+        </w:rPr>
+        <w:t>bezpečné</w:t>
+      </w:r>
+      <w:proofErr w:type="spellEnd"/>
+      <w:r>
+        <w:rPr>
+          <w:lang w:val="en-US"/>
+        </w:rPr>
+        <w:t xml:space="preserve"> </w:t>
+      </w:r>
+      <w:proofErr w:type="spellStart"/>
+      <w:r>
+        <w:rPr>
+          <w:lang w:val="en-US"/>
+        </w:rPr>
+        <w:t>nové</w:t>
+      </w:r>
+      <w:proofErr w:type="spellEnd"/>
+      <w:r>
+        <w:rPr>
+          <w:lang w:val="en-US"/>
+        </w:rPr>
+        <w:t xml:space="preserve"> </w:t>
+      </w:r>
+      <w:proofErr w:type="spellStart"/>
+      <w:r>
+        <w:rPr>
+          <w:lang w:val="en-US"/>
+        </w:rPr>
+        <w:t>heslo</w:t>
+      </w:r>
+      <w:proofErr w:type="spellEnd"/>
+      <w:r>
+        <w:rPr>
+          <w:lang w:val="en-US"/>
+        </w:rPr>
+        <w:t xml:space="preserve"> (</w:t>
+      </w:r>
+      <w:proofErr w:type="spellStart"/>
+      <w:r>
+        <w:rPr>
+          <w:lang w:val="en-US"/>
+        </w:rPr>
+        <w:t>star</w:t>
+      </w:r>
+      <w:r>
+        <w:rPr>
+          <w:lang w:val="en-US"/>
+        </w:rPr>
+        <w:t>é</w:t>
+      </w:r>
+      <w:proofErr w:type="spellEnd"/>
+      <w:r>
+        <w:rPr>
+          <w:lang w:val="en-US"/>
+        </w:rPr>
+        <w:t xml:space="preserve"> </w:t>
+      </w:r>
+      <w:proofErr w:type="spellStart"/>
+      <w:r>
+        <w:rPr>
+          <w:lang w:val="en-US"/>
+        </w:rPr>
+        <w:t>heslo</w:t>
+      </w:r>
+      <w:proofErr w:type="spellEnd"/>
+      <w:r>
+        <w:rPr>
+          <w:lang w:val="en-US"/>
+        </w:rPr>
+        <w:t xml:space="preserve"> </w:t>
+      </w:r>
+      <w:proofErr w:type="spellStart"/>
+      <w:r>
+        <w:rPr>
+          <w:lang w:val="en-US"/>
+        </w:rPr>
+        <w:t>pozná</w:t>
+      </w:r>
+      <w:proofErr w:type="spellEnd"/>
+      <w:r>
+        <w:rPr>
+          <w:lang w:val="en-US"/>
+        </w:rPr>
+        <w:t xml:space="preserve"> </w:t>
+      </w:r>
+      <w:proofErr w:type="spellStart"/>
+      <w:r>
+        <w:rPr>
+          <w:lang w:val="en-US"/>
+        </w:rPr>
+        <w:t>každý</w:t>
+      </w:r>
+      <w:proofErr w:type="spellEnd"/>
+      <w:r>
+        <w:rPr>
+          <w:lang w:val="en-US"/>
+        </w:rPr>
+        <w:t xml:space="preserve">, </w:t>
+      </w:r>
+      <w:proofErr w:type="spellStart"/>
+      <w:r>
+        <w:rPr>
+          <w:lang w:val="en-US"/>
+        </w:rPr>
+        <w:t>nie</w:t>
+      </w:r>
+      <w:proofErr w:type="spellEnd"/>
+      <w:r>
+        <w:rPr>
+          <w:lang w:val="en-US"/>
+        </w:rPr>
+        <w:t xml:space="preserve"> je </w:t>
+      </w:r>
+      <w:proofErr w:type="spellStart"/>
+      <w:r>
+        <w:rPr>
+          <w:lang w:val="en-US"/>
+        </w:rPr>
+        <w:t>bezpečné</w:t>
+      </w:r>
+      <w:proofErr w:type="spellEnd"/>
+      <w:r>
+        <w:rPr>
+          <w:lang w:val="en-US"/>
+        </w:rPr>
+        <w:t xml:space="preserve">) a </w:t>
+      </w:r>
+      <w:proofErr w:type="spellStart"/>
+      <w:r>
+        <w:rPr>
+          <w:lang w:val="en-US"/>
+        </w:rPr>
+        <w:t>toto</w:t>
+      </w:r>
+      <w:proofErr w:type="spellEnd"/>
+      <w:r>
+        <w:rPr>
+          <w:lang w:val="en-US"/>
+        </w:rPr>
+        <w:t xml:space="preserve"> </w:t>
+      </w:r>
+      <w:proofErr w:type="spellStart"/>
+      <w:r>
+        <w:rPr>
+          <w:lang w:val="en-US"/>
+        </w:rPr>
+        <w:t>starostlivo</w:t>
+      </w:r>
+      <w:proofErr w:type="spellEnd"/>
+      <w:r>
+        <w:rPr>
+          <w:lang w:val="en-US"/>
+        </w:rPr>
+        <w:t xml:space="preserve"> </w:t>
+      </w:r>
+      <w:proofErr w:type="spellStart"/>
+      <w:r>
+        <w:rPr>
+          <w:lang w:val="en-US"/>
+        </w:rPr>
+        <w:t>uchovať</w:t>
+      </w:r>
+      <w:proofErr w:type="spellEnd"/>
+      <w:r>
+        <w:rPr>
+          <w:lang w:val="en-US"/>
+        </w:rPr>
+        <w:t xml:space="preserve">. </w:t>
+      </w:r>
+      <w:proofErr w:type="spellStart"/>
+      <w:r>
+        <w:rPr>
+          <w:lang w:val="en-US"/>
+        </w:rPr>
+        <w:t>Taktiež</w:t>
+      </w:r>
+      <w:proofErr w:type="spellEnd"/>
+      <w:r>
+        <w:rPr>
+          <w:lang w:val="en-US"/>
+        </w:rPr>
+        <w:t xml:space="preserve"> </w:t>
+      </w:r>
+      <w:proofErr w:type="spellStart"/>
+      <w:r>
+        <w:rPr>
+          <w:lang w:val="en-US"/>
+        </w:rPr>
+        <w:t>neodporúčame</w:t>
+      </w:r>
+      <w:proofErr w:type="spellEnd"/>
+      <w:r>
+        <w:rPr>
+          <w:lang w:val="en-US"/>
+        </w:rPr>
+        <w:t xml:space="preserve"> admin </w:t>
+      </w:r>
+      <w:proofErr w:type="spellStart"/>
+      <w:r>
+        <w:rPr>
+          <w:lang w:val="en-US"/>
+        </w:rPr>
+        <w:t>používateľovi</w:t>
+      </w:r>
+      <w:proofErr w:type="spellEnd"/>
+      <w:r>
+        <w:rPr>
+          <w:lang w:val="en-US"/>
+        </w:rPr>
+        <w:t xml:space="preserve"> </w:t>
+      </w:r>
+      <w:proofErr w:type="spellStart"/>
+      <w:r>
+        <w:rPr>
+          <w:lang w:val="en-US"/>
+        </w:rPr>
+        <w:t>odoberať</w:t>
+      </w:r>
+      <w:proofErr w:type="spellEnd"/>
+      <w:r>
+        <w:rPr>
+          <w:lang w:val="en-US"/>
+        </w:rPr>
+        <w:t xml:space="preserve"> </w:t>
+      </w:r>
+      <w:proofErr w:type="spellStart"/>
+      <w:r>
+        <w:rPr>
+          <w:lang w:val="en-US"/>
+        </w:rPr>
+        <w:t>práva</w:t>
+      </w:r>
+      <w:proofErr w:type="spellEnd"/>
+      <w:r>
+        <w:rPr>
+          <w:lang w:val="en-US"/>
+        </w:rPr>
+        <w:t>.</w:t>
+      </w:r>
+    </w:p>
+    <w:p>
+      <w:pPr>
+        <w:rPr>
+          <w:lang w:val="en-US"/>
+        </w:rPr>
+      </w:pPr>
+      <w:r>
+        <w:rPr>
+          <w:lang w:val="en-US"/>
+        </w:rPr>
+        <w:tab/>
+      </w:r>
+      <w:proofErr w:type="spellStart"/>
+      <w:r>
+        <w:rPr>
+          <w:lang w:val="en-US"/>
+        </w:rPr>
+        <w:t>Pri</w:t>
+      </w:r>
+      <w:proofErr w:type="spellEnd"/>
+      <w:r>
+        <w:rPr>
+          <w:lang w:val="en-US"/>
+        </w:rPr>
+        <w:t xml:space="preserve"> </w:t>
+      </w:r>
+      <w:proofErr w:type="spellStart"/>
+      <w:r>
+        <w:rPr>
+          <w:lang w:val="en-US"/>
+        </w:rPr>
+        <w:t>vytváraní</w:t>
+      </w:r>
+      <w:proofErr w:type="spellEnd"/>
+      <w:r>
+        <w:rPr>
+          <w:lang w:val="en-US"/>
+        </w:rPr>
+        <w:t xml:space="preserve"> </w:t>
+      </w:r>
+      <w:proofErr w:type="spellStart"/>
+      <w:r>
+        <w:rPr>
+          <w:lang w:val="en-US"/>
+        </w:rPr>
+        <w:t>nového</w:t>
+      </w:r>
+      <w:proofErr w:type="spellEnd"/>
+      <w:r>
+        <w:rPr>
+          <w:lang w:val="en-US"/>
+        </w:rPr>
+        <w:t xml:space="preserve"> </w:t>
+      </w:r>
+      <w:proofErr w:type="spellStart"/>
+      <w:r>
+        <w:rPr>
+          <w:lang w:val="en-US"/>
+        </w:rPr>
+        <w:t>používateľa</w:t>
+      </w:r>
+      <w:proofErr w:type="spellEnd"/>
+      <w:r>
+        <w:rPr>
+          <w:lang w:val="en-US"/>
+        </w:rPr>
+        <w:t xml:space="preserve"> </w:t>
+      </w:r>
+      <w:proofErr w:type="spellStart"/>
+      <w:r>
+        <w:rPr>
+          <w:lang w:val="en-US"/>
+        </w:rPr>
+        <w:t>postupujeme</w:t>
+      </w:r>
+      <w:proofErr w:type="spellEnd"/>
+      <w:r>
+        <w:rPr>
+          <w:lang w:val="en-US"/>
+        </w:rPr>
+        <w:t xml:space="preserve"> </w:t>
+      </w:r>
+      <w:proofErr w:type="spellStart"/>
+      <w:r>
+        <w:rPr>
+          <w:lang w:val="en-US"/>
+        </w:rPr>
+        <w:t>podobne</w:t>
+      </w:r>
+      <w:proofErr w:type="spellEnd"/>
+      <w:r>
+        <w:rPr>
+          <w:lang w:val="en-US"/>
+        </w:rPr>
+        <w:t xml:space="preserve">. </w:t>
+      </w:r>
+      <w:proofErr w:type="spellStart"/>
+      <w:r>
+        <w:rPr>
+          <w:lang w:val="en-US"/>
+        </w:rPr>
+        <w:t>Kliknutím</w:t>
+      </w:r>
+      <w:proofErr w:type="spellEnd"/>
+      <w:r>
+        <w:rPr>
+          <w:lang w:val="en-US"/>
+        </w:rPr>
+        <w:t xml:space="preserve"> </w:t>
+      </w:r>
+      <w:proofErr w:type="spellStart"/>
+      <w:proofErr w:type="gramStart"/>
+      <w:r>
+        <w:rPr>
+          <w:lang w:val="en-US"/>
+        </w:rPr>
+        <w:t>na</w:t>
+      </w:r>
+      <w:proofErr w:type="spellEnd"/>
+      <w:proofErr w:type="gramEnd"/>
+      <w:r>
+        <w:rPr>
+          <w:lang w:val="en-US"/>
+        </w:rPr>
+        <w:t xml:space="preserve"> </w:t>
+      </w:r>
+      <w:proofErr w:type="spellStart"/>
+      <w:r>
+        <w:rPr>
+          <w:lang w:val="en-US"/>
+        </w:rPr>
+        <w:t>tlačidlo</w:t>
+      </w:r>
+      <w:proofErr w:type="spellEnd"/>
+      <w:r>
+        <w:rPr>
+          <w:lang w:val="en-US"/>
+        </w:rPr>
+        <w:t xml:space="preserve"> + </w:t>
+      </w:r>
+      <w:proofErr w:type="spellStart"/>
+      <w:r>
+        <w:rPr>
+          <w:lang w:val="en-US"/>
+        </w:rPr>
+        <w:t>otvoríme</w:t>
+      </w:r>
+      <w:proofErr w:type="spellEnd"/>
+      <w:r>
+        <w:rPr>
+          <w:lang w:val="en-US"/>
+        </w:rPr>
+        <w:t xml:space="preserve"> </w:t>
+      </w:r>
+      <w:proofErr w:type="spellStart"/>
+      <w:r>
+        <w:rPr>
+          <w:lang w:val="en-US"/>
+        </w:rPr>
+        <w:t>okno</w:t>
+      </w:r>
+      <w:proofErr w:type="spellEnd"/>
+      <w:r>
+        <w:rPr>
+          <w:lang w:val="en-US"/>
+        </w:rPr>
+        <w:t xml:space="preserve">, </w:t>
+      </w:r>
+      <w:proofErr w:type="spellStart"/>
+      <w:r>
+        <w:rPr>
+          <w:lang w:val="en-US"/>
+        </w:rPr>
+        <w:t>kde</w:t>
+      </w:r>
+      <w:proofErr w:type="spellEnd"/>
+      <w:r>
+        <w:rPr>
+          <w:lang w:val="en-US"/>
+        </w:rPr>
+        <w:t xml:space="preserve"> </w:t>
+      </w:r>
+      <w:proofErr w:type="spellStart"/>
+      <w:r>
+        <w:rPr>
+          <w:lang w:val="en-US"/>
+        </w:rPr>
+        <w:t>zadefinujeme</w:t>
+      </w:r>
+      <w:proofErr w:type="spellEnd"/>
+      <w:r>
+        <w:rPr>
+          <w:lang w:val="en-US"/>
+        </w:rPr>
+        <w:t xml:space="preserve"> </w:t>
+      </w:r>
+      <w:proofErr w:type="spellStart"/>
+      <w:r>
+        <w:rPr>
+          <w:lang w:val="en-US"/>
+        </w:rPr>
+        <w:t>nového</w:t>
+      </w:r>
+      <w:proofErr w:type="spellEnd"/>
+      <w:r>
+        <w:rPr>
+          <w:lang w:val="en-US"/>
+        </w:rPr>
+        <w:t xml:space="preserve"> </w:t>
+      </w:r>
+      <w:proofErr w:type="spellStart"/>
+      <w:r>
+        <w:rPr>
+          <w:lang w:val="en-US"/>
+        </w:rPr>
+        <w:t>používateľa</w:t>
+      </w:r>
+      <w:proofErr w:type="spellEnd"/>
+      <w:r>
+        <w:rPr>
+          <w:lang w:val="en-US"/>
+        </w:rPr>
+        <w:t xml:space="preserve"> s </w:t>
+      </w:r>
+      <w:proofErr w:type="spellStart"/>
+      <w:r>
+        <w:rPr>
+          <w:lang w:val="en-US"/>
+        </w:rPr>
+        <w:t>jeho</w:t>
+      </w:r>
+      <w:proofErr w:type="spellEnd"/>
+      <w:r>
+        <w:rPr>
+          <w:lang w:val="en-US"/>
+        </w:rPr>
+        <w:t xml:space="preserve"> </w:t>
+      </w:r>
+      <w:proofErr w:type="spellStart"/>
+      <w:r>
+        <w:rPr>
+          <w:lang w:val="en-US"/>
+        </w:rPr>
+        <w:t>u</w:t>
+      </w:r>
+      <w:r>
+        <w:rPr>
+          <w:lang w:val="en-US"/>
+        </w:rPr>
+        <w:t>n</w:t>
+      </w:r>
+      <w:r>
+        <w:rPr>
+          <w:lang w:val="en-US"/>
+        </w:rPr>
+        <w:t>ikátnym</w:t>
+      </w:r>
+      <w:proofErr w:type="spellEnd"/>
+      <w:r>
+        <w:rPr>
+          <w:lang w:val="en-US"/>
+        </w:rPr>
+        <w:t xml:space="preserve"> </w:t>
+      </w:r>
+      <w:proofErr w:type="spellStart"/>
+      <w:r>
+        <w:rPr>
+          <w:lang w:val="en-US"/>
+        </w:rPr>
+        <w:t>menom</w:t>
+      </w:r>
+      <w:proofErr w:type="spellEnd"/>
+      <w:r>
+        <w:rPr>
+          <w:lang w:val="en-US"/>
+        </w:rPr>
+        <w:t xml:space="preserve">, </w:t>
+      </w:r>
+      <w:proofErr w:type="spellStart"/>
+      <w:r>
+        <w:rPr>
+          <w:lang w:val="en-US"/>
+        </w:rPr>
+        <w:t>heslom</w:t>
+      </w:r>
+      <w:proofErr w:type="spellEnd"/>
+      <w:r>
+        <w:rPr>
+          <w:lang w:val="en-US"/>
+        </w:rPr>
+        <w:t xml:space="preserve"> a </w:t>
+      </w:r>
+      <w:proofErr w:type="spellStart"/>
+      <w:r>
+        <w:rPr>
+          <w:lang w:val="en-US"/>
+        </w:rPr>
+        <w:t>zoznamom</w:t>
+      </w:r>
+      <w:proofErr w:type="spellEnd"/>
+      <w:r>
+        <w:rPr>
+          <w:lang w:val="en-US"/>
+        </w:rPr>
+        <w:t xml:space="preserve"> </w:t>
+      </w:r>
+      <w:proofErr w:type="spellStart"/>
+      <w:r>
+        <w:rPr>
+          <w:lang w:val="en-US"/>
+        </w:rPr>
+        <w:t>práv</w:t>
+      </w:r>
+      <w:proofErr w:type="spellEnd"/>
+      <w:r>
+        <w:rPr>
+          <w:lang w:val="en-US"/>
+        </w:rPr>
+        <w:t xml:space="preserve">, </w:t>
+      </w:r>
+      <w:proofErr w:type="spellStart"/>
+      <w:r>
+        <w:rPr>
+          <w:lang w:val="en-US"/>
+        </w:rPr>
+        <w:t>ktoré</w:t>
+      </w:r>
+      <w:proofErr w:type="spellEnd"/>
+      <w:r>
+        <w:rPr>
+          <w:lang w:val="en-US"/>
+        </w:rPr>
+        <w:t xml:space="preserve"> </w:t>
+      </w:r>
+      <w:proofErr w:type="spellStart"/>
+      <w:r>
+        <w:rPr>
+          <w:lang w:val="en-US"/>
+        </w:rPr>
+        <w:t>bude</w:t>
+      </w:r>
+      <w:proofErr w:type="spellEnd"/>
+      <w:r>
+        <w:rPr>
+          <w:lang w:val="en-US"/>
+        </w:rPr>
+        <w:t xml:space="preserve"> </w:t>
+      </w:r>
+      <w:proofErr w:type="spellStart"/>
+      <w:r>
+        <w:rPr>
+          <w:lang w:val="en-US"/>
+        </w:rPr>
+        <w:t>mať</w:t>
+      </w:r>
+      <w:proofErr w:type="spellEnd"/>
+      <w:r>
+        <w:rPr>
+          <w:lang w:val="en-US"/>
+        </w:rPr>
+        <w:t xml:space="preserve"> </w:t>
+      </w:r>
+      <w:proofErr w:type="spellStart"/>
+      <w:r>
+        <w:rPr>
+          <w:lang w:val="en-US"/>
+        </w:rPr>
+        <w:t>tento</w:t>
+      </w:r>
+      <w:proofErr w:type="spellEnd"/>
+      <w:r>
+        <w:rPr>
+          <w:lang w:val="en-US"/>
+        </w:rPr>
+        <w:t xml:space="preserve"> k </w:t>
+      </w:r>
+      <w:proofErr w:type="spellStart"/>
+      <w:r>
+        <w:rPr>
+          <w:lang w:val="en-US"/>
+        </w:rPr>
+        <w:t>dispozícii</w:t>
+      </w:r>
+      <w:proofErr w:type="spellEnd"/>
+      <w:r>
+        <w:rPr>
+          <w:lang w:val="en-US"/>
+        </w:rPr>
+        <w:t>.</w:t>
+      </w:r>
+    </w:p>
+    <w:p>
+      <w:pPr>
+        <w:rPr>
+          <w:lang w:val="en-US"/>
+        </w:rPr>
+      </w:pPr>
+    </w:p>
+    <w:p>
+      <w:pPr>
+        <w:pStyle w:val="Default"/>
+        <w:rPr>
+          <w:sz w:val="26"/>
+          <w:szCs w:val="26"/>
+        </w:rPr>
+      </w:pPr>
+      <w:r>
+        <w:rPr>
+          <w:b/>
+          <w:bCs/>
+          <w:sz w:val="26"/>
+          <w:szCs w:val="26"/>
+        </w:rPr>
+        <w:t xml:space="preserve">Povolené činnosti pre jednotlivé oprávnenia </w:t>
+      </w:r>
+    </w:p>
+    <w:p>
+      <w:pPr>
+        <w:pStyle w:val="Default"/>
+        <w:rPr>
+          <w:sz w:val="22"/>
+          <w:szCs w:val="22"/>
+        </w:rPr>
+      </w:pPr>
+      <w:r>
+        <w:rPr>
+          <w:rFonts w:ascii="Arial" w:hAnsi="Arial" w:cs="Arial"/>
+          <w:sz w:val="22"/>
+          <w:szCs w:val="22"/>
+        </w:rPr>
+        <w:t xml:space="preserve">Podľa toho, aké používateľovi priradíte oprávnenia, bude môcť v systéme vidieť len určité časti alebo vykonávať iba niektoré z možných zmien. </w:t>
+      </w:r>
+    </w:p>
+    <w:p>
+      <w:pPr>
+        <w:pStyle w:val="Default"/>
+        <w:rPr>
+          <w:sz w:val="22"/>
+          <w:szCs w:val="22"/>
+        </w:rPr>
+      </w:pPr>
+      <w:r>
+        <w:rPr>
+          <w:rFonts w:ascii="Arial" w:hAnsi="Arial" w:cs="Arial"/>
+          <w:sz w:val="22"/>
+          <w:szCs w:val="22"/>
+        </w:rPr>
+        <w:t xml:space="preserve">Právo </w:t>
+      </w:r>
+      <w:proofErr w:type="spellStart"/>
+      <w:r>
+        <w:rPr>
+          <w:rFonts w:ascii="Arial" w:hAnsi="Arial" w:cs="Arial"/>
+          <w:b/>
+          <w:bCs/>
+          <w:sz w:val="22"/>
+          <w:szCs w:val="22"/>
+        </w:rPr>
+        <w:t>Reader</w:t>
+      </w:r>
+      <w:proofErr w:type="spellEnd"/>
+      <w:r>
+        <w:rPr>
+          <w:rFonts w:ascii="Arial" w:hAnsi="Arial" w:cs="Arial"/>
+          <w:b/>
+          <w:bCs/>
+          <w:sz w:val="22"/>
+          <w:szCs w:val="22"/>
+        </w:rPr>
+        <w:t xml:space="preserve"> </w:t>
+      </w:r>
+      <w:r>
+        <w:rPr>
+          <w:rFonts w:ascii="Arial" w:hAnsi="Arial" w:cs="Arial"/>
+          <w:sz w:val="22"/>
+          <w:szCs w:val="22"/>
+        </w:rPr>
+        <w:t xml:space="preserve">má povolené: </w:t>
+      </w:r>
+    </w:p>
+    <w:p>
+      <w:pPr>
+        <w:pStyle w:val="Default"/>
+        <w:numPr>
+          <w:ilvl w:val="0"/>
+          <w:numId w:val="4"/>
+        </w:numPr>
+        <w:spacing w:after="2"/>
+        <w:rPr>
+          <w:sz w:val="22"/>
+          <w:szCs w:val="22"/>
+        </w:rPr>
+      </w:pPr>
+      <w:r>
+        <w:rPr>
+          <w:rFonts w:ascii="Arial" w:hAnsi="Arial" w:cs="Arial"/>
+          <w:sz w:val="22"/>
+          <w:szCs w:val="22"/>
+        </w:rPr>
+        <w:t xml:space="preserve">zobraziť si zoznam pokladení; </w:t>
+      </w:r>
+    </w:p>
+    <w:p>
+      <w:pPr>
+        <w:pStyle w:val="Default"/>
+        <w:numPr>
+          <w:ilvl w:val="0"/>
+          <w:numId w:val="4"/>
+        </w:numPr>
+        <w:spacing w:after="2"/>
+        <w:rPr>
+          <w:sz w:val="22"/>
+          <w:szCs w:val="22"/>
+        </w:rPr>
+      </w:pPr>
+      <w:r>
+        <w:rPr>
+          <w:rFonts w:ascii="Arial" w:hAnsi="Arial" w:cs="Arial"/>
+          <w:sz w:val="22"/>
+          <w:szCs w:val="22"/>
+        </w:rPr>
+        <w:t xml:space="preserve">zobraziť si zoznam identifikačných a autentifikačných údajov; </w:t>
+      </w:r>
+    </w:p>
+    <w:p>
+      <w:pPr>
+        <w:pStyle w:val="Default"/>
+        <w:numPr>
+          <w:ilvl w:val="0"/>
+          <w:numId w:val="4"/>
+        </w:numPr>
+        <w:spacing w:after="2"/>
+        <w:rPr>
+          <w:sz w:val="22"/>
+          <w:szCs w:val="22"/>
+        </w:rPr>
+      </w:pPr>
+      <w:r>
+        <w:rPr>
+          <w:rFonts w:ascii="Arial" w:hAnsi="Arial" w:cs="Arial"/>
+          <w:sz w:val="22"/>
+          <w:szCs w:val="22"/>
+        </w:rPr>
+        <w:t xml:space="preserve">opraviť chybný dátum dokladu; </w:t>
+      </w:r>
+    </w:p>
+    <w:p>
+      <w:pPr>
+        <w:pStyle w:val="Default"/>
+        <w:numPr>
+          <w:ilvl w:val="0"/>
+          <w:numId w:val="4"/>
+        </w:numPr>
+        <w:spacing w:after="2"/>
+        <w:rPr>
+          <w:sz w:val="22"/>
+          <w:szCs w:val="22"/>
+        </w:rPr>
+      </w:pPr>
+      <w:r>
+        <w:rPr>
+          <w:rFonts w:ascii="Arial" w:hAnsi="Arial" w:cs="Arial"/>
+          <w:sz w:val="22"/>
+          <w:szCs w:val="22"/>
+        </w:rPr>
+        <w:t>z</w:t>
+      </w:r>
+      <w:r>
+        <w:rPr>
+          <w:rFonts w:ascii="Arial" w:hAnsi="Arial" w:cs="Arial"/>
+          <w:sz w:val="22"/>
+          <w:szCs w:val="22"/>
+        </w:rPr>
+        <w:t xml:space="preserve">obraziť si čas OEC zariadení; </w:t>
+      </w:r>
+    </w:p>
+    <w:p>
+      <w:pPr>
+        <w:pStyle w:val="Default"/>
+        <w:numPr>
+          <w:ilvl w:val="0"/>
+          <w:numId w:val="4"/>
+        </w:numPr>
+        <w:spacing w:after="2"/>
+        <w:rPr>
+          <w:sz w:val="22"/>
+          <w:szCs w:val="22"/>
+        </w:rPr>
+      </w:pPr>
+      <w:r>
+        <w:rPr>
+          <w:rFonts w:ascii="Arial" w:hAnsi="Arial" w:cs="Arial"/>
+          <w:sz w:val="22"/>
+          <w:szCs w:val="22"/>
+        </w:rPr>
+        <w:t xml:space="preserve">zobraziť si globálnej konfigurácii OEC zariadení; </w:t>
+      </w:r>
+    </w:p>
+    <w:p>
+      <w:pPr>
+        <w:pStyle w:val="Default"/>
+        <w:numPr>
+          <w:ilvl w:val="0"/>
+          <w:numId w:val="4"/>
+        </w:numPr>
+        <w:spacing w:after="2"/>
+        <w:rPr>
+          <w:sz w:val="22"/>
+          <w:szCs w:val="22"/>
+        </w:rPr>
+      </w:pPr>
+      <w:r>
+        <w:rPr>
+          <w:rFonts w:ascii="Arial" w:hAnsi="Arial" w:cs="Arial"/>
+          <w:sz w:val="22"/>
+          <w:szCs w:val="22"/>
+        </w:rPr>
+        <w:t xml:space="preserve">zobraziť si a vytlačiť zoznam neodoslaných správ; </w:t>
+      </w:r>
+    </w:p>
+    <w:p>
+      <w:pPr>
+        <w:pStyle w:val="Default"/>
+        <w:numPr>
+          <w:ilvl w:val="0"/>
+          <w:numId w:val="4"/>
+        </w:numPr>
+        <w:spacing w:after="2"/>
+        <w:rPr>
+          <w:sz w:val="22"/>
+          <w:szCs w:val="22"/>
+        </w:rPr>
+      </w:pPr>
+      <w:r>
+        <w:rPr>
+          <w:rFonts w:ascii="Arial" w:hAnsi="Arial" w:cs="Arial"/>
+          <w:sz w:val="22"/>
+          <w:szCs w:val="22"/>
+        </w:rPr>
+        <w:t xml:space="preserve">zobraziť si zoznam používateľov. </w:t>
+      </w:r>
+    </w:p>
+    <w:p>
+      <w:pPr>
+        <w:pStyle w:val="Default"/>
+        <w:rPr>
+          <w:sz w:val="22"/>
+          <w:szCs w:val="22"/>
+        </w:rPr>
+      </w:pPr>
+    </w:p>
+    <w:p>
+      <w:pPr>
+        <w:pStyle w:val="Default"/>
+        <w:rPr>
+          <w:rFonts w:ascii="Arial" w:hAnsi="Arial" w:cs="Arial"/>
+          <w:sz w:val="22"/>
+          <w:szCs w:val="22"/>
+        </w:rPr>
+      </w:pPr>
+      <w:r>
+        <w:rPr>
+          <w:rFonts w:ascii="Arial" w:hAnsi="Arial" w:cs="Arial"/>
+          <w:sz w:val="22"/>
+          <w:szCs w:val="22"/>
+        </w:rPr>
+        <w:t xml:space="preserve">Právo </w:t>
+      </w:r>
+      <w:proofErr w:type="spellStart"/>
+      <w:r>
+        <w:rPr>
+          <w:rFonts w:ascii="Arial" w:hAnsi="Arial" w:cs="Arial"/>
+          <w:b/>
+          <w:bCs/>
+          <w:sz w:val="22"/>
+          <w:szCs w:val="22"/>
+        </w:rPr>
+        <w:t>Writer</w:t>
+      </w:r>
+      <w:proofErr w:type="spellEnd"/>
+      <w:r>
+        <w:rPr>
+          <w:rFonts w:ascii="Arial" w:hAnsi="Arial" w:cs="Arial"/>
+          <w:b/>
+          <w:bCs/>
+          <w:sz w:val="22"/>
+          <w:szCs w:val="22"/>
+        </w:rPr>
+        <w:t xml:space="preserve"> </w:t>
+      </w:r>
+      <w:r>
+        <w:rPr>
+          <w:rFonts w:ascii="Arial" w:hAnsi="Arial" w:cs="Arial"/>
+          <w:sz w:val="22"/>
+          <w:szCs w:val="22"/>
+        </w:rPr>
+        <w:t xml:space="preserve">má povolené: </w:t>
+      </w:r>
+    </w:p>
+    <w:p>
+      <w:pPr>
+        <w:pStyle w:val="Default"/>
+        <w:numPr>
+          <w:ilvl w:val="0"/>
+          <w:numId w:val="4"/>
+        </w:numPr>
+        <w:rPr>
+          <w:sz w:val="22"/>
+          <w:szCs w:val="22"/>
+        </w:rPr>
+      </w:pPr>
+      <w:r>
+        <w:rPr>
+          <w:rFonts w:ascii="Arial" w:hAnsi="Arial" w:cs="Arial"/>
+          <w:sz w:val="22"/>
+          <w:szCs w:val="22"/>
+        </w:rPr>
+        <w:t xml:space="preserve">editovať informácie pokladní; </w:t>
+      </w:r>
+    </w:p>
+    <w:p>
+      <w:pPr>
+        <w:pStyle w:val="Default"/>
+        <w:numPr>
+          <w:ilvl w:val="0"/>
+          <w:numId w:val="4"/>
+        </w:numPr>
+        <w:rPr>
+          <w:sz w:val="22"/>
+          <w:szCs w:val="22"/>
+        </w:rPr>
+      </w:pPr>
+      <w:r>
+        <w:rPr>
+          <w:rFonts w:ascii="Arial" w:hAnsi="Arial" w:cs="Arial"/>
+          <w:sz w:val="22"/>
+          <w:szCs w:val="22"/>
+        </w:rPr>
+        <w:t xml:space="preserve">pridať identifikačné a autentifikačné údaje; </w:t>
+      </w:r>
+    </w:p>
+    <w:p>
+      <w:pPr>
+        <w:pStyle w:val="Default"/>
+        <w:numPr>
+          <w:ilvl w:val="0"/>
+          <w:numId w:val="4"/>
+        </w:numPr>
+        <w:rPr>
+          <w:sz w:val="22"/>
+          <w:szCs w:val="22"/>
+        </w:rPr>
+      </w:pPr>
+      <w:r>
+        <w:rPr>
+          <w:rFonts w:ascii="Arial" w:hAnsi="Arial" w:cs="Arial"/>
+          <w:sz w:val="22"/>
+          <w:szCs w:val="22"/>
+        </w:rPr>
+        <w:t xml:space="preserve">zadať odoslanie testovacieho e-mailu; </w:t>
+      </w:r>
+    </w:p>
+    <w:p>
+      <w:pPr>
+        <w:pStyle w:val="Default"/>
+        <w:numPr>
+          <w:ilvl w:val="0"/>
+          <w:numId w:val="4"/>
+        </w:numPr>
+        <w:rPr>
+          <w:sz w:val="22"/>
+          <w:szCs w:val="22"/>
+        </w:rPr>
+      </w:pPr>
+      <w:r>
+        <w:rPr>
+          <w:rFonts w:ascii="Arial" w:hAnsi="Arial" w:cs="Arial"/>
+          <w:sz w:val="22"/>
+          <w:szCs w:val="22"/>
+        </w:rPr>
+        <w:t xml:space="preserve">editovať globálnu konfiguráciu OEC zariadenia. </w:t>
+      </w:r>
+    </w:p>
+    <w:p>
+      <w:pPr>
+        <w:pStyle w:val="Default"/>
+        <w:rPr>
+          <w:sz w:val="22"/>
+          <w:szCs w:val="22"/>
+        </w:rPr>
+      </w:pPr>
+    </w:p>
+    <w:p>
+      <w:pPr>
+        <w:pStyle w:val="Default"/>
+        <w:rPr>
+          <w:rFonts w:ascii="Arial" w:hAnsi="Arial" w:cs="Arial"/>
+          <w:sz w:val="22"/>
+          <w:szCs w:val="22"/>
+        </w:rPr>
+      </w:pPr>
+      <w:r>
+        <w:rPr>
+          <w:rFonts w:ascii="Arial" w:hAnsi="Arial" w:cs="Arial"/>
+          <w:sz w:val="22"/>
+          <w:szCs w:val="22"/>
+        </w:rPr>
+        <w:t xml:space="preserve">Právo </w:t>
+      </w:r>
+      <w:proofErr w:type="spellStart"/>
+      <w:r>
+        <w:rPr>
+          <w:rFonts w:ascii="Arial" w:hAnsi="Arial" w:cs="Arial"/>
+          <w:b/>
+          <w:bCs/>
+          <w:sz w:val="22"/>
+          <w:szCs w:val="22"/>
+        </w:rPr>
+        <w:t>Registerreceipt</w:t>
+      </w:r>
+      <w:proofErr w:type="spellEnd"/>
+      <w:r>
+        <w:rPr>
+          <w:rFonts w:ascii="Arial" w:hAnsi="Arial" w:cs="Arial"/>
+          <w:b/>
+          <w:bCs/>
+          <w:sz w:val="22"/>
+          <w:szCs w:val="22"/>
+        </w:rPr>
+        <w:t xml:space="preserve"> </w:t>
+      </w:r>
+      <w:r>
+        <w:rPr>
+          <w:rFonts w:ascii="Arial" w:hAnsi="Arial" w:cs="Arial"/>
+          <w:sz w:val="22"/>
+          <w:szCs w:val="22"/>
+        </w:rPr>
+        <w:t>má povolené:</w:t>
+      </w:r>
+    </w:p>
+    <w:p>
+      <w:pPr>
+        <w:pStyle w:val="Default"/>
+        <w:numPr>
+          <w:ilvl w:val="0"/>
+          <w:numId w:val="3"/>
+        </w:numPr>
+        <w:rPr>
+          <w:rFonts w:ascii="Arial" w:hAnsi="Arial" w:cstheme="minorBidi"/>
+          <w:color w:val="auto"/>
+          <w:sz w:val="22"/>
+          <w:szCs w:val="22"/>
+          <w:lang w:val="en-US"/>
+        </w:rPr>
+      </w:pPr>
+      <w:r>
+        <w:rPr>
+          <w:rFonts w:ascii="Arial" w:hAnsi="Arial" w:cstheme="minorBidi"/>
+          <w:color w:val="auto"/>
+          <w:sz w:val="22"/>
+          <w:szCs w:val="22"/>
+          <w:lang w:val="en-US"/>
+        </w:rPr>
+        <w:t xml:space="preserve">otvoriť hotovostnú zásuvku; </w:t>
+      </w:r>
+    </w:p>
+    <w:p>
+      <w:pPr>
+        <w:pStyle w:val="Default"/>
+        <w:numPr>
+          <w:ilvl w:val="0"/>
+          <w:numId w:val="3"/>
+        </w:numPr>
+        <w:rPr>
+          <w:rFonts w:ascii="Arial" w:hAnsi="Arial" w:cstheme="minorBidi"/>
+          <w:color w:val="auto"/>
+          <w:sz w:val="22"/>
+          <w:szCs w:val="22"/>
+          <w:lang w:val="en-US"/>
+        </w:rPr>
+      </w:pPr>
+      <w:proofErr w:type="spellStart"/>
+      <w:r>
+        <w:rPr>
+          <w:rFonts w:ascii="Arial" w:hAnsi="Arial" w:cstheme="minorBidi"/>
+          <w:color w:val="auto"/>
+          <w:sz w:val="22"/>
+          <w:szCs w:val="22"/>
+          <w:lang w:val="en-US"/>
+        </w:rPr>
+        <w:t>Tlačit</w:t>
+      </w:r>
+      <w:proofErr w:type="spellEnd"/>
+      <w:r>
+        <w:rPr>
+          <w:rFonts w:ascii="Arial" w:hAnsi="Arial" w:cstheme="minorBidi"/>
+          <w:color w:val="auto"/>
+          <w:sz w:val="22"/>
+          <w:szCs w:val="22"/>
+          <w:lang w:val="en-US"/>
+        </w:rPr>
+        <w:t>;</w:t>
+      </w:r>
+    </w:p>
+    <w:p>
+      <w:pPr>
+        <w:pStyle w:val="Default"/>
+        <w:numPr>
+          <w:ilvl w:val="0"/>
+          <w:numId w:val="3"/>
+        </w:numPr>
+        <w:rPr>
+          <w:sz w:val="22"/>
+          <w:szCs w:val="22"/>
+        </w:rPr>
+      </w:pPr>
+      <w:r>
+        <w:rPr>
+          <w:rFonts w:ascii="Arial" w:hAnsi="Arial" w:cstheme="minorBidi"/>
+          <w:color w:val="auto"/>
+          <w:sz w:val="22"/>
+          <w:szCs w:val="22"/>
+          <w:lang w:val="en-US"/>
+        </w:rPr>
+        <w:t>vytvoriť kópiu dokladu</w:t>
+      </w:r>
+      <w:r>
+        <w:rPr>
+          <w:rFonts w:ascii="Arial" w:hAnsi="Arial" w:cs="Arial"/>
+          <w:sz w:val="22"/>
+          <w:szCs w:val="22"/>
+        </w:rPr>
+        <w:t xml:space="preserve">; </w:t>
+      </w:r>
+    </w:p>
+    <w:p>
+      <w:pPr>
+        <w:pStyle w:val="Default"/>
+        <w:numPr>
+          <w:ilvl w:val="0"/>
+          <w:numId w:val="3"/>
+        </w:numPr>
+        <w:rPr>
+          <w:sz w:val="22"/>
+          <w:szCs w:val="22"/>
+        </w:rPr>
+      </w:pPr>
+      <w:r>
+        <w:rPr>
+          <w:rFonts w:ascii="Arial" w:hAnsi="Arial" w:cs="Arial"/>
+          <w:sz w:val="22"/>
+          <w:szCs w:val="22"/>
+        </w:rPr>
+        <w:t xml:space="preserve">registrovať účet. </w:t>
+      </w:r>
+    </w:p>
+    <w:p>
+      <w:pPr>
+        <w:pStyle w:val="Default"/>
+        <w:rPr>
+          <w:sz w:val="22"/>
+          <w:szCs w:val="22"/>
+        </w:rPr>
+      </w:pPr>
+    </w:p>
+    <w:p>
+      <w:pPr>
+        <w:pStyle w:val="Default"/>
+        <w:rPr>
+          <w:sz w:val="22"/>
+          <w:szCs w:val="22"/>
+        </w:rPr>
+      </w:pPr>
+      <w:r>
+        <w:rPr>
+          <w:rFonts w:ascii="Arial" w:hAnsi="Arial" w:cs="Arial"/>
+          <w:sz w:val="22"/>
+          <w:szCs w:val="22"/>
+        </w:rPr>
+        <w:t xml:space="preserve">Právo </w:t>
+      </w:r>
+      <w:proofErr w:type="spellStart"/>
+      <w:r>
+        <w:rPr>
+          <w:rFonts w:ascii="Arial" w:hAnsi="Arial" w:cs="Arial"/>
+          <w:b/>
+          <w:bCs/>
+          <w:sz w:val="22"/>
+          <w:szCs w:val="22"/>
+        </w:rPr>
+        <w:t>Registerlocation</w:t>
+      </w:r>
+      <w:proofErr w:type="spellEnd"/>
+      <w:r>
+        <w:rPr>
+          <w:rFonts w:ascii="Arial" w:hAnsi="Arial" w:cs="Arial"/>
+          <w:b/>
+          <w:bCs/>
+          <w:sz w:val="22"/>
+          <w:szCs w:val="22"/>
+        </w:rPr>
+        <w:t xml:space="preserve"> </w:t>
+      </w:r>
+      <w:r>
+        <w:rPr>
+          <w:rFonts w:ascii="Arial" w:hAnsi="Arial" w:cs="Arial"/>
+          <w:sz w:val="22"/>
+          <w:szCs w:val="22"/>
+        </w:rPr>
+        <w:t xml:space="preserve">má povolené: </w:t>
+      </w:r>
+    </w:p>
+    <w:p>
+      <w:pPr>
+        <w:pStyle w:val="Default"/>
+        <w:numPr>
+          <w:ilvl w:val="0"/>
+          <w:numId w:val="3"/>
+        </w:numPr>
+        <w:rPr>
+          <w:sz w:val="22"/>
+          <w:szCs w:val="22"/>
+        </w:rPr>
+      </w:pPr>
+      <w:r>
+        <w:rPr>
+          <w:rFonts w:ascii="Arial" w:hAnsi="Arial" w:cs="Arial"/>
+          <w:sz w:val="22"/>
+          <w:szCs w:val="22"/>
+        </w:rPr>
+        <w:t xml:space="preserve">registrovanie polohy. </w:t>
+      </w:r>
+    </w:p>
+    <w:p>
+      <w:pPr>
+        <w:pStyle w:val="Default"/>
+        <w:rPr>
+          <w:sz w:val="22"/>
+          <w:szCs w:val="22"/>
+        </w:rPr>
+      </w:pPr>
+    </w:p>
+    <w:p>
+      <w:pPr>
+        <w:pStyle w:val="Default"/>
+        <w:rPr>
+          <w:sz w:val="22"/>
+          <w:szCs w:val="22"/>
+        </w:rPr>
+      </w:pPr>
+      <w:r>
+        <w:rPr>
+          <w:rFonts w:ascii="Arial" w:hAnsi="Arial" w:cs="Arial"/>
+          <w:sz w:val="22"/>
+          <w:szCs w:val="22"/>
+        </w:rPr>
+        <w:t xml:space="preserve">Právo </w:t>
+      </w:r>
+      <w:proofErr w:type="spellStart"/>
+      <w:r>
+        <w:rPr>
+          <w:rFonts w:ascii="Arial" w:hAnsi="Arial" w:cs="Arial"/>
+          <w:b/>
+          <w:bCs/>
+          <w:sz w:val="22"/>
+          <w:szCs w:val="22"/>
+        </w:rPr>
+        <w:t>Administrator</w:t>
+      </w:r>
+      <w:proofErr w:type="spellEnd"/>
+      <w:r>
+        <w:rPr>
+          <w:rFonts w:ascii="Arial" w:hAnsi="Arial" w:cs="Arial"/>
+          <w:b/>
+          <w:bCs/>
+          <w:sz w:val="22"/>
+          <w:szCs w:val="22"/>
+        </w:rPr>
+        <w:t xml:space="preserve"> </w:t>
+      </w:r>
+      <w:r>
+        <w:rPr>
+          <w:rFonts w:ascii="Arial" w:hAnsi="Arial" w:cs="Arial"/>
+          <w:sz w:val="22"/>
+          <w:szCs w:val="22"/>
+        </w:rPr>
+        <w:t xml:space="preserve">má povolené: </w:t>
+      </w:r>
+    </w:p>
+    <w:p>
+      <w:pPr>
+        <w:pStyle w:val="Default"/>
+        <w:numPr>
+          <w:ilvl w:val="0"/>
+          <w:numId w:val="3"/>
+        </w:numPr>
+        <w:rPr>
+          <w:sz w:val="22"/>
+          <w:szCs w:val="22"/>
+        </w:rPr>
+      </w:pPr>
+      <w:r>
+        <w:rPr>
+          <w:rFonts w:ascii="Arial" w:hAnsi="Arial" w:cs="Arial"/>
+          <w:sz w:val="22"/>
+          <w:szCs w:val="22"/>
+        </w:rPr>
+        <w:t xml:space="preserve">pridať používateľa; </w:t>
+      </w:r>
+    </w:p>
+    <w:p>
+      <w:pPr>
+        <w:pStyle w:val="Default"/>
+        <w:numPr>
+          <w:ilvl w:val="0"/>
+          <w:numId w:val="3"/>
+        </w:numPr>
+        <w:rPr>
+          <w:sz w:val="22"/>
+          <w:szCs w:val="22"/>
+        </w:rPr>
+      </w:pPr>
+      <w:r>
+        <w:rPr>
+          <w:rFonts w:ascii="Arial" w:hAnsi="Arial" w:cs="Arial"/>
+          <w:sz w:val="22"/>
+          <w:szCs w:val="22"/>
+        </w:rPr>
+        <w:t xml:space="preserve">editovať používateľa; </w:t>
+      </w:r>
+    </w:p>
+    <w:p>
+      <w:pPr>
+        <w:pStyle w:val="Default"/>
+        <w:numPr>
+          <w:ilvl w:val="0"/>
+          <w:numId w:val="3"/>
+        </w:numPr>
+        <w:rPr>
+          <w:sz w:val="22"/>
+          <w:szCs w:val="22"/>
+        </w:rPr>
+      </w:pPr>
+      <w:r>
+        <w:rPr>
+          <w:rFonts w:ascii="Arial" w:hAnsi="Arial" w:cs="Arial"/>
+          <w:sz w:val="22"/>
+          <w:szCs w:val="22"/>
+        </w:rPr>
+        <w:t xml:space="preserve">zmazať používateľa. </w:t>
+      </w:r>
+    </w:p>
+    <w:p>
+      <w:pPr>
+        <w:pStyle w:val="Default"/>
+        <w:rPr>
+          <w:sz w:val="22"/>
+          <w:szCs w:val="22"/>
+        </w:rPr>
+      </w:pPr>
+    </w:p>
+    <w:p>
+      <w:pPr>
+        <w:pStyle w:val="Default"/>
+        <w:rPr>
+          <w:sz w:val="22"/>
+          <w:szCs w:val="22"/>
+        </w:rPr>
+      </w:pPr>
+      <w:r>
+        <w:rPr>
+          <w:rFonts w:ascii="Arial" w:hAnsi="Arial" w:cs="Arial"/>
+          <w:sz w:val="22"/>
+          <w:szCs w:val="22"/>
+        </w:rPr>
+        <w:t xml:space="preserve">Právo </w:t>
+      </w:r>
+      <w:proofErr w:type="spellStart"/>
+      <w:r>
+        <w:rPr>
+          <w:rFonts w:ascii="Arial" w:hAnsi="Arial" w:cs="Arial"/>
+          <w:b/>
+          <w:bCs/>
+          <w:sz w:val="22"/>
+          <w:szCs w:val="22"/>
+        </w:rPr>
+        <w:t>Maintenance</w:t>
+      </w:r>
+      <w:proofErr w:type="spellEnd"/>
+      <w:r>
+        <w:rPr>
+          <w:rFonts w:ascii="Arial" w:hAnsi="Arial" w:cs="Arial"/>
+          <w:b/>
+          <w:bCs/>
+          <w:sz w:val="22"/>
+          <w:szCs w:val="22"/>
+        </w:rPr>
+        <w:t xml:space="preserve"> </w:t>
+      </w:r>
+      <w:r>
+        <w:rPr>
+          <w:rFonts w:ascii="Arial" w:hAnsi="Arial" w:cs="Arial"/>
+          <w:sz w:val="22"/>
+          <w:szCs w:val="22"/>
+        </w:rPr>
+        <w:t xml:space="preserve">má povolené: </w:t>
+      </w:r>
+    </w:p>
+    <w:p>
+      <w:pPr>
+        <w:pStyle w:val="Default"/>
+        <w:numPr>
+          <w:ilvl w:val="0"/>
+          <w:numId w:val="3"/>
+        </w:numPr>
+        <w:rPr>
+          <w:sz w:val="22"/>
+          <w:szCs w:val="22"/>
+        </w:rPr>
+      </w:pPr>
+      <w:proofErr w:type="spellStart"/>
+      <w:r>
+        <w:rPr>
+          <w:rFonts w:ascii="Arial" w:hAnsi="Arial" w:cs="Arial"/>
+          <w:sz w:val="22"/>
+          <w:szCs w:val="22"/>
+        </w:rPr>
+        <w:t>doposlať</w:t>
+      </w:r>
+      <w:proofErr w:type="spellEnd"/>
+      <w:r>
+        <w:rPr>
+          <w:rFonts w:ascii="Arial" w:hAnsi="Arial" w:cs="Arial"/>
+          <w:sz w:val="22"/>
+          <w:szCs w:val="22"/>
+        </w:rPr>
+        <w:t xml:space="preserve"> neodoslané správy; </w:t>
+      </w:r>
+    </w:p>
+    <w:p>
+      <w:pPr>
+        <w:pStyle w:val="Default"/>
+        <w:numPr>
+          <w:ilvl w:val="0"/>
+          <w:numId w:val="3"/>
+        </w:numPr>
+        <w:rPr>
+          <w:sz w:val="22"/>
+          <w:szCs w:val="22"/>
+        </w:rPr>
+      </w:pPr>
+      <w:r>
+        <w:rPr>
+          <w:rFonts w:ascii="Arial" w:hAnsi="Arial" w:cs="Arial"/>
+          <w:sz w:val="22"/>
+          <w:szCs w:val="22"/>
+        </w:rPr>
+        <w:t xml:space="preserve">nastaviť čas OEC zariadenia; </w:t>
+      </w:r>
+    </w:p>
+    <w:p>
+      <w:pPr>
+        <w:pStyle w:val="Default"/>
+        <w:numPr>
+          <w:ilvl w:val="0"/>
+          <w:numId w:val="3"/>
+        </w:numPr>
+        <w:rPr>
+          <w:sz w:val="22"/>
+          <w:szCs w:val="22"/>
+        </w:rPr>
+      </w:pPr>
+      <w:r>
+        <w:rPr>
+          <w:rFonts w:ascii="Arial" w:hAnsi="Arial" w:cs="Arial"/>
+          <w:sz w:val="22"/>
+          <w:szCs w:val="22"/>
+        </w:rPr>
+        <w:t xml:space="preserve">reštartovať OEC zariadenie. </w:t>
+      </w:r>
+    </w:p>
+    <w:p>
+      <w:pPr>
+        <w:rPr>
+          <w:lang w:val="en-US"/>
+        </w:rPr>
+      </w:pPr>
+    </w:p>
     <w:sectPr>
-      <w:headerReference w:type="default" r:id="rId23"/>
-      <w:footerReference w:type="default" r:id="rId24"/>
-      <w:footerReference w:type="first" r:id="rId25"/>
+      <w:headerReference w:type="default" r:id="rId25"/>
+      <w:footerReference w:type="default" r:id="rId26"/>
+      <w:footerReference w:type="first" r:id="rId27"/>
       <w:pgSz w:w="11906" w:h="16838"/>
       <w:pgMar w:top="1565" w:right="1417" w:bottom="1417" w:left="1417" w:header="851" w:footer="113" w:gutter="0"/>
       <w:pgNumType w:start="1"/>
@@ -3746,7 +10251,7 @@
 </file>
 
 <file path=word/endnotes.xml><?xml version="1.0" encoding="utf-8"?>
-<w:endnotes xmlns:wpc="http://schemas.microsoft.com/office/word/2010/wordprocessingCanvas" xmlns:cx="http://schemas.microsoft.com/office/drawing/2014/chartex" xmlns:cx1="http://schemas.microsoft.com/office/drawing/2015/9/8/chartex" xmlns:cx2="http://schemas.microsoft.com/office/drawing/2015/10/21/chartex" xmlns:cx3="http://schemas.microsoft.com/office/drawing/2016/5/9/chartex" xmlns:cx4="http://schemas.microsoft.com/office/drawing/2016/5/10/chartex" xmlns:cx5="http://schemas.microsoft.com/office/drawing/2016/5/11/chartex" xmlns:cx6="http://schemas.microsoft.com/office/drawing/2016/5/12/chartex" xmlns:cx7="http://schemas.microsoft.com/office/drawing/2016/5/13/chartex" xmlns:cx8="http://schemas.microsoft.com/office/drawing/2016/5/14/chartex" xmlns:mc="http://schemas.openxmlformats.org/markup-compatibility/2006" xmlns:aink="http://schemas.microsoft.com/office/drawing/2016/ink" xmlns:am3d="http://schemas.microsoft.com/office/drawing/2017/model3d" xmlns:o="urn:schemas-microsoft-com:office:office" xmlns:r="http://schemas.openxmlformats.org/officeDocument/2006/relationships" xmlns:m="http://schemas.openxmlformats.org/officeDocument/2006/math" xmlns:v="urn:schemas-microsoft-com:vml" xmlns:wp14="http://schemas.microsoft.com/office/word/2010/wordprocessingDrawing" xmlns:wp="http://schemas.openxmlformats.org/drawingml/2006/wordprocessingDrawing" xmlns:w10="urn:schemas-microsoft-com:office:word" xmlns:w="http://schemas.openxmlformats.org/wordprocessingml/2006/main" xmlns:w14="http://schemas.microsoft.com/office/word/2010/wordml" xmlns:w15="http://schemas.microsoft.com/office/word/2012/wordml" xmlns:w16cid="http://schemas.microsoft.com/office/word/2016/wordml/cid" xmlns:w16se="http://schemas.microsoft.com/office/word/2015/wordml/symex" xmlns:wpg="http://schemas.microsoft.com/office/word/2010/wordprocessingGroup" xmlns:wpi="http://schemas.microsoft.com/office/word/2010/wordprocessingInk" xmlns:wne="http://schemas.microsoft.com/office/word/2006/wordml" xmlns:wps="http://schemas.microsoft.com/office/word/2010/wordprocessingShape" mc:Ignorable="w14 w15 w16se w16cid wp14">
+<w:endnotes xmlns:wpc="http://schemas.microsoft.com/office/word/2010/wordprocessingCanvas" xmlns:cx="http://schemas.microsoft.com/office/drawing/2014/chartex" xmlns:cx1="http://schemas.microsoft.com/office/drawing/2015/9/8/chartex" xmlns:mc="http://schemas.openxmlformats.org/markup-compatibility/2006" xmlns:o="urn:schemas-microsoft-com:office:office" xmlns:r="http://schemas.openxmlformats.org/officeDocument/2006/relationships" xmlns:m="http://schemas.openxmlformats.org/officeDocument/2006/math" xmlns:v="urn:schemas-microsoft-com:vml" xmlns:wp14="http://schemas.microsoft.com/office/word/2010/wordprocessingDrawing" xmlns:wp="http://schemas.openxmlformats.org/drawingml/2006/wordprocessingDrawing" xmlns:w10="urn:schemas-microsoft-com:office:word" xmlns:w="http://schemas.openxmlformats.org/wordprocessingml/2006/main" xmlns:w14="http://schemas.microsoft.com/office/word/2010/wordml" xmlns:w15="http://schemas.microsoft.com/office/word/2012/wordml" xmlns:w16se="http://schemas.microsoft.com/office/word/2015/wordml/symex" xmlns:wpg="http://schemas.microsoft.com/office/word/2010/wordprocessingGroup" xmlns:wpi="http://schemas.microsoft.com/office/word/2010/wordprocessingInk" xmlns:wne="http://schemas.microsoft.com/office/word/2006/wordml" xmlns:wps="http://schemas.microsoft.com/office/word/2010/wordprocessingShape" mc:Ignorable="w14 w15 w16se wp14">
   <w:endnote w:type="separator" w:id="-1">
     <w:p>
       <w:pPr>
@@ -3771,7 +10276,7 @@
 </file>
 
 <file path=word/footer1.xml><?xml version="1.0" encoding="utf-8"?>
-<w:ftr xmlns:wpc="http://schemas.microsoft.com/office/word/2010/wordprocessingCanvas" xmlns:cx="http://schemas.microsoft.com/office/drawing/2014/chartex" xmlns:cx1="http://schemas.microsoft.com/office/drawing/2015/9/8/chartex" xmlns:cx2="http://schemas.microsoft.com/office/drawing/2015/10/21/chartex" xmlns:cx3="http://schemas.microsoft.com/office/drawing/2016/5/9/chartex" xmlns:cx4="http://schemas.microsoft.com/office/drawing/2016/5/10/chartex" xmlns:cx5="http://schemas.microsoft.com/office/drawing/2016/5/11/chartex" xmlns:cx6="http://schemas.microsoft.com/office/drawing/2016/5/12/chartex" xmlns:cx7="http://schemas.microsoft.com/office/drawing/2016/5/13/chartex" xmlns:cx8="http://schemas.microsoft.com/office/drawing/2016/5/14/chartex" xmlns:mc="http://schemas.openxmlformats.org/markup-compatibility/2006" xmlns:aink="http://schemas.microsoft.com/office/drawing/2016/ink" xmlns:am3d="http://schemas.microsoft.com/office/drawing/2017/model3d" xmlns:o="urn:schemas-microsoft-com:office:office" xmlns:r="http://schemas.openxmlformats.org/officeDocument/2006/relationships" xmlns:m="http://schemas.openxmlformats.org/officeDocument/2006/math" xmlns:v="urn:schemas-microsoft-com:vml" xmlns:wp14="http://schemas.microsoft.com/office/word/2010/wordprocessingDrawing" xmlns:wp="http://schemas.openxmlformats.org/drawingml/2006/wordprocessingDrawing" xmlns:w10="urn:schemas-microsoft-com:office:word" xmlns:w="http://schemas.openxmlformats.org/wordprocessingml/2006/main" xmlns:w14="http://schemas.microsoft.com/office/word/2010/wordml" xmlns:w15="http://schemas.microsoft.com/office/word/2012/wordml" xmlns:w16cid="http://schemas.microsoft.com/office/word/2016/wordml/cid" xmlns:w16se="http://schemas.microsoft.com/office/word/2015/wordml/symex" xmlns:wpg="http://schemas.microsoft.com/office/word/2010/wordprocessingGroup" xmlns:wpi="http://schemas.microsoft.com/office/word/2010/wordprocessingInk" xmlns:wne="http://schemas.microsoft.com/office/word/2006/wordml" xmlns:wps="http://schemas.microsoft.com/office/word/2010/wordprocessingShape" mc:Ignorable="w14 w15 w16se w16cid wp14">
+<w:ftr xmlns:wpc="http://schemas.microsoft.com/office/word/2010/wordprocessingCanvas" xmlns:cx="http://schemas.microsoft.com/office/drawing/2014/chartex" xmlns:cx1="http://schemas.microsoft.com/office/drawing/2015/9/8/chartex" xmlns:mc="http://schemas.openxmlformats.org/markup-compatibility/2006" xmlns:o="urn:schemas-microsoft-com:office:office" xmlns:r="http://schemas.openxmlformats.org/officeDocument/2006/relationships" xmlns:m="http://schemas.openxmlformats.org/officeDocument/2006/math" xmlns:v="urn:schemas-microsoft-com:vml" xmlns:wp14="http://schemas.microsoft.com/office/word/2010/wordprocessingDrawing" xmlns:wp="http://schemas.openxmlformats.org/drawingml/2006/wordprocessingDrawing" xmlns:w10="urn:schemas-microsoft-com:office:word" xmlns:w="http://schemas.openxmlformats.org/wordprocessingml/2006/main" xmlns:w14="http://schemas.microsoft.com/office/word/2010/wordml" xmlns:w15="http://schemas.microsoft.com/office/word/2012/wordml" xmlns:w16se="http://schemas.microsoft.com/office/word/2015/wordml/symex" xmlns:wpg="http://schemas.microsoft.com/office/word/2010/wordprocessingGroup" xmlns:wpi="http://schemas.microsoft.com/office/word/2010/wordprocessingInk" xmlns:wne="http://schemas.microsoft.com/office/word/2006/wordml" xmlns:wps="http://schemas.microsoft.com/office/word/2010/wordprocessingShape" mc:Ignorable="w14 w15 w16se wp14">
   <w:p>
     <w:pPr>
       <w:pStyle w:val="Footer"/>
@@ -3903,7 +10408,7 @@
             </wp:anchor>
           </w:drawing>
         </mc:Choice>
-        <mc:Fallback xmlns:a="http://schemas.openxmlformats.org/drawingml/2006/main" xmlns:pic="http://schemas.openxmlformats.org/drawingml/2006/picture" xmlns:a14="http://schemas.microsoft.com/office/drawing/2010/main" xmlns:ma14="http://schemas.microsoft.com/office/mac/drawingml/2011/main" xmlns:wp14="http://schemas.microsoft.com/office/word/2010/wordml">
+        <mc:Fallback xmlns:wp14="http://schemas.microsoft.com/office/word/2010/wordml" xmlns:ma14="http://schemas.microsoft.com/office/mac/drawingml/2011/main" xmlns:a14="http://schemas.microsoft.com/office/drawing/2010/main" xmlns:pic="http://schemas.openxmlformats.org/drawingml/2006/picture" xmlns:a="http://schemas.openxmlformats.org/drawingml/2006/main" xmlns:w16cid="http://schemas.microsoft.com/office/word/2016/wordml/cid" xmlns:am3d="http://schemas.microsoft.com/office/drawing/2017/model3d" xmlns:aink="http://schemas.microsoft.com/office/drawing/2016/ink" xmlns:cx8="http://schemas.microsoft.com/office/drawing/2016/5/14/chartex" xmlns:cx7="http://schemas.microsoft.com/office/drawing/2016/5/13/chartex" xmlns:cx6="http://schemas.microsoft.com/office/drawing/2016/5/12/chartex" xmlns:cx5="http://schemas.microsoft.com/office/drawing/2016/5/11/chartex" xmlns:cx4="http://schemas.microsoft.com/office/drawing/2016/5/10/chartex" xmlns:cx3="http://schemas.microsoft.com/office/drawing/2016/5/9/chartex" xmlns:cx2="http://schemas.microsoft.com/office/drawing/2015/10/21/chartex">
           <w:pict w14:anchorId="0117D797">
             <v:line id="Straight Connector 74" style="position:absolute;z-index:251748352;visibility:visible;mso-wrap-style:square;mso-wrap-distance-left:9pt;mso-wrap-distance-top:0;mso-wrap-distance-right:9pt;mso-wrap-distance-bottom:0;mso-position-horizontal:absolute;mso-position-horizontal-relative:text;mso-position-vertical:absolute;mso-position-vertical-relative:text" o:spid="_x0000_s1026" strokecolor="black [3200]" from="-10.85pt,7.1pt" to="439.9pt,7.1pt" w14:anchorId="15E048FC" o:gfxdata="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">
               <v:stroke dashstyle="dash"/>
@@ -3952,7 +10457,7 @@
                       <a:effectLst/>
                       <a:extLst>
                         <a:ext uri="{C572A759-6A51-4108-AA02-DFA0A04FC94B}">
-                          <ma14:wrappingTextBoxFlag xmlns:pic="http://schemas.openxmlformats.org/drawingml/2006/picture" xmlns:a14="http://schemas.microsoft.com/office/drawing/2010/main" xmlns:ma14="http://schemas.microsoft.com/office/mac/drawingml/2011/main" xmlns:w="http://schemas.openxmlformats.org/wordprocessingml/2006/main" xmlns:w10="urn:schemas-microsoft-com:office:word" xmlns:v="urn:schemas-microsoft-com:vml" xmlns:o="urn:schemas-microsoft-com:office:office" xmlns:mv="urn:schemas-microsoft-com:mac:vml" xmlns:mo="http://schemas.microsoft.com/office/mac/office/2008/main" xmlns=""/>
+                          <ma14:wrappingTextBoxFlag xmlns="" xmlns:mo="http://schemas.microsoft.com/office/mac/office/2008/main" xmlns:mv="urn:schemas-microsoft-com:mac:vml" xmlns:o="urn:schemas-microsoft-com:office:office" xmlns:v="urn:schemas-microsoft-com:vml" xmlns:w10="urn:schemas-microsoft-com:office:word" xmlns:w="http://schemas.openxmlformats.org/wordprocessingml/2006/main" xmlns:ma14="http://schemas.microsoft.com/office/mac/drawingml/2011/main" xmlns:a14="http://schemas.microsoft.com/office/drawing/2010/main" xmlns:pic="http://schemas.openxmlformats.org/drawingml/2006/picture" xmlns:w16cid="http://schemas.microsoft.com/office/word/2016/wordml/cid" xmlns:am3d="http://schemas.microsoft.com/office/drawing/2017/model3d" xmlns:aink="http://schemas.microsoft.com/office/drawing/2016/ink" xmlns:cx8="http://schemas.microsoft.com/office/drawing/2016/5/14/chartex" xmlns:cx7="http://schemas.microsoft.com/office/drawing/2016/5/13/chartex" xmlns:cx6="http://schemas.microsoft.com/office/drawing/2016/5/12/chartex" xmlns:cx5="http://schemas.microsoft.com/office/drawing/2016/5/11/chartex" xmlns:cx4="http://schemas.microsoft.com/office/drawing/2016/5/10/chartex" xmlns:cx3="http://schemas.microsoft.com/office/drawing/2016/5/9/chartex" xmlns:cx2="http://schemas.microsoft.com/office/drawing/2015/10/21/chartex"/>
                         </a:ext>
                       </a:extLst>
                     </wps:spPr>
@@ -3971,6 +10476,7 @@
                               <w:lang w:val="en-US"/>
                             </w:rPr>
                           </w:pPr>
+                          <w:proofErr w:type="spellStart"/>
                           <w:r>
                             <w:rPr>
                               <w:rFonts w:cs="Arial"/>
@@ -3978,7 +10484,57 @@
                               <w:szCs w:val="18"/>
                               <w:lang w:val="en-US"/>
                             </w:rPr>
-                            <w:t xml:space="preserve">Datapac s.r.o. | Elektrárenská 1394/4, 831 04 Bratislava | </w:t>
+                            <w:t>Datapac</w:t>
+                          </w:r>
+                          <w:proofErr w:type="spellEnd"/>
+                          <w:r>
+                            <w:rPr>
+                              <w:rFonts w:cs="Arial"/>
+                              <w:sz w:val="18"/>
+                              <w:szCs w:val="18"/>
+                              <w:lang w:val="en-US"/>
+                            </w:rPr>
+                            <w:t xml:space="preserve"> </w:t>
+                          </w:r>
+                          <w:proofErr w:type="spellStart"/>
+                          <w:r>
+                            <w:rPr>
+                              <w:rFonts w:cs="Arial"/>
+                              <w:sz w:val="18"/>
+                              <w:szCs w:val="18"/>
+                              <w:lang w:val="en-US"/>
+                            </w:rPr>
+                            <w:t>s.r.o</w:t>
+                          </w:r>
+                          <w:proofErr w:type="spellEnd"/>
+                          <w:r>
+                            <w:rPr>
+                              <w:rFonts w:cs="Arial"/>
+                              <w:sz w:val="18"/>
+                              <w:szCs w:val="18"/>
+                              <w:lang w:val="en-US"/>
+                            </w:rPr>
+                            <w:t xml:space="preserve">. | </w:t>
+                          </w:r>
+                          <w:proofErr w:type="spellStart"/>
+                          <w:r>
+                            <w:rPr>
+                              <w:rFonts w:cs="Arial"/>
+                              <w:sz w:val="18"/>
+                              <w:szCs w:val="18"/>
+                              <w:lang w:val="en-US"/>
+                            </w:rPr>
+                            <w:t>Elektrárenská</w:t>
+                          </w:r>
+                          <w:proofErr w:type="spellEnd"/>
+                          <w:r>
+                            <w:rPr>
+                              <w:rFonts w:cs="Arial"/>
+                              <w:sz w:val="18"/>
+                              <w:szCs w:val="18"/>
+                              <w:lang w:val="en-US"/>
+                            </w:rPr>
+                            <w:t xml:space="preserve"> 1394/4, 831 04 Bratislava | </w:t>
                           </w:r>
                           <w:r>
                             <w:rPr>
@@ -4035,7 +10591,67 @@
                               <w:szCs w:val="18"/>
                               <w:lang w:val="en-US"/>
                             </w:rPr>
-                            <w:t>IČO 35698870 | DIČ 2020327364 | IČ DPH SK2020327364 | Číslo účtu: 2621768118/1100 (Tatrabanka)</w:t>
+                            <w:t xml:space="preserve">IČO 35698870 | DIČ 2020327364 | IČ DPH SK2020327364 | </w:t>
+                          </w:r>
+                          <w:proofErr w:type="spellStart"/>
+                          <w:r>
+                            <w:rPr>
+                              <w:rFonts w:cs="Arial"/>
+                              <w:sz w:val="18"/>
+                              <w:szCs w:val="18"/>
+                              <w:lang w:val="en-US"/>
+                            </w:rPr>
+                            <w:t>Číslo</w:t>
+                          </w:r>
+                          <w:proofErr w:type="spellEnd"/>
+                          <w:r>
+                            <w:rPr>
+                              <w:rFonts w:cs="Arial"/>
+                              <w:sz w:val="18"/>
+                              <w:szCs w:val="18"/>
+                              <w:lang w:val="en-US"/>
+                            </w:rPr>
+                            <w:t xml:space="preserve"> </w:t>
+                          </w:r>
+                          <w:proofErr w:type="spellStart"/>
+                          <w:r>
+                            <w:rPr>
+                              <w:rFonts w:cs="Arial"/>
+                              <w:sz w:val="18"/>
+                              <w:szCs w:val="18"/>
+                              <w:lang w:val="en-US"/>
+                            </w:rPr>
+                            <w:t>účtu</w:t>
+                          </w:r>
+                          <w:proofErr w:type="spellEnd"/>
+                          <w:r>
+                            <w:rPr>
+                              <w:rFonts w:cs="Arial"/>
+                              <w:sz w:val="18"/>
+                              <w:szCs w:val="18"/>
+                              <w:lang w:val="en-US"/>
+                            </w:rPr>
+                            <w:t>: 2621768118/1100 (</w:t>
+                          </w:r>
+                          <w:proofErr w:type="spellStart"/>
+                          <w:r>
+                            <w:rPr>
+                              <w:rFonts w:cs="Arial"/>
+                              <w:sz w:val="18"/>
+                              <w:szCs w:val="18"/>
+                              <w:lang w:val="en-US"/>
+                            </w:rPr>
+                            <w:t>Tatrabanka</w:t>
+                          </w:r>
+                          <w:proofErr w:type="spellEnd"/>
+                          <w:r>
+                            <w:rPr>
+                              <w:rFonts w:cs="Arial"/>
+                              <w:sz w:val="18"/>
+                              <w:szCs w:val="18"/>
+                              <w:lang w:val="en-US"/>
+                            </w:rPr>
+                            <w:t>)</w:t>
                           </w:r>
                           <w:r>
                             <w:rPr>
@@ -4046,6 +10662,7 @@
                             </w:rPr>
                             <w:br/>
                           </w:r>
+                          <w:proofErr w:type="spellStart"/>
                           <w:r>
                             <w:rPr>
                               <w:rFonts w:cs="Arial"/>
@@ -4053,7 +10670,197 @@
                               <w:szCs w:val="18"/>
                               <w:lang w:val="en-US"/>
                             </w:rPr>
-                            <w:t>Spoločnosť je zapísaná v Obchodnom registri Okresného súdu Bratislava I, Oddiel Sro Vložka číslo: 11774/B</w:t>
+                            <w:t>Spoločnosť</w:t>
+                          </w:r>
+                          <w:proofErr w:type="spellEnd"/>
+                          <w:r>
+                            <w:rPr>
+                              <w:rFonts w:cs="Arial"/>
+                              <w:sz w:val="18"/>
+                              <w:szCs w:val="18"/>
+                              <w:lang w:val="en-US"/>
+                            </w:rPr>
+                            <w:t xml:space="preserve"> je </w:t>
+                          </w:r>
+                          <w:proofErr w:type="spellStart"/>
+                          <w:r>
+                            <w:rPr>
+                              <w:rFonts w:cs="Arial"/>
+                              <w:sz w:val="18"/>
+                              <w:szCs w:val="18"/>
+                              <w:lang w:val="en-US"/>
+                            </w:rPr>
+                            <w:t>zapísaná</w:t>
+                          </w:r>
+                          <w:proofErr w:type="spellEnd"/>
+                          <w:r>
+                            <w:rPr>
+                              <w:rFonts w:cs="Arial"/>
+                              <w:sz w:val="18"/>
+                              <w:szCs w:val="18"/>
+                              <w:lang w:val="en-US"/>
+                            </w:rPr>
+                            <w:t xml:space="preserve"> v </w:t>
+                          </w:r>
+                          <w:proofErr w:type="spellStart"/>
+                          <w:r>
+                            <w:rPr>
+                              <w:rFonts w:cs="Arial"/>
+                              <w:sz w:val="18"/>
+                              <w:szCs w:val="18"/>
+                              <w:lang w:val="en-US"/>
+                            </w:rPr>
+                            <w:t>Obchodnom</w:t>
+                          </w:r>
+                          <w:proofErr w:type="spellEnd"/>
+                          <w:r>
+                            <w:rPr>
+                              <w:rFonts w:cs="Arial"/>
+                              <w:sz w:val="18"/>
+                              <w:szCs w:val="18"/>
+                              <w:lang w:val="en-US"/>
+                            </w:rPr>
+                            <w:t xml:space="preserve"> </w:t>
+                          </w:r>
+                          <w:proofErr w:type="spellStart"/>
+                          <w:r>
+                            <w:rPr>
+                              <w:rFonts w:cs="Arial"/>
+                              <w:sz w:val="18"/>
+                              <w:szCs w:val="18"/>
+                              <w:lang w:val="en-US"/>
+                            </w:rPr>
+                            <w:t>registri</w:t>
+                          </w:r>
+                          <w:proofErr w:type="spellEnd"/>
+                          <w:r>
+                            <w:rPr>
+                              <w:rFonts w:cs="Arial"/>
+                              <w:sz w:val="18"/>
+                              <w:szCs w:val="18"/>
+                              <w:lang w:val="en-US"/>
+                            </w:rPr>
+                            <w:t xml:space="preserve"> </w:t>
+                          </w:r>
+                          <w:proofErr w:type="spellStart"/>
+                          <w:r>
+                            <w:rPr>
+                              <w:rFonts w:cs="Arial"/>
+                              <w:sz w:val="18"/>
+                              <w:szCs w:val="18"/>
+                              <w:lang w:val="en-US"/>
+                            </w:rPr>
+                            <w:t>Okresného</w:t>
+                          </w:r>
+                          <w:proofErr w:type="spellEnd"/>
+                          <w:r>
+                            <w:rPr>
+                              <w:rFonts w:cs="Arial"/>
+                              <w:sz w:val="18"/>
+                              <w:szCs w:val="18"/>
+                              <w:lang w:val="en-US"/>
+                            </w:rPr>
+                            <w:t xml:space="preserve"> </w:t>
+                          </w:r>
+                          <w:proofErr w:type="spellStart"/>
+                          <w:r>
+                            <w:rPr>
+                              <w:rFonts w:cs="Arial"/>
+                              <w:sz w:val="18"/>
+                              <w:szCs w:val="18"/>
+                              <w:lang w:val="en-US"/>
+                            </w:rPr>
+                            <w:t>súdu</w:t>
+                          </w:r>
+                          <w:proofErr w:type="spellEnd"/>
+                          <w:r>
+                            <w:rPr>
+                              <w:rFonts w:cs="Arial"/>
+                              <w:sz w:val="18"/>
+                              <w:szCs w:val="18"/>
+                              <w:lang w:val="en-US"/>
+                            </w:rPr>
+                            <w:t xml:space="preserve"> Bratislava I, </w:t>
+                          </w:r>
+                          <w:proofErr w:type="spellStart"/>
+                          <w:r>
+                            <w:rPr>
+                              <w:rFonts w:cs="Arial"/>
+                              <w:sz w:val="18"/>
+                              <w:szCs w:val="18"/>
+                              <w:lang w:val="en-US"/>
+                            </w:rPr>
+                            <w:t>Oddiel</w:t>
+                          </w:r>
+                          <w:proofErr w:type="spellEnd"/>
+                          <w:r>
+                            <w:rPr>
+                              <w:rFonts w:cs="Arial"/>
+                              <w:sz w:val="18"/>
+                              <w:szCs w:val="18"/>
+                              <w:lang w:val="en-US"/>
+                            </w:rPr>
+                            <w:t xml:space="preserve"> </w:t>
+                          </w:r>
+                          <w:proofErr w:type="spellStart"/>
+                          <w:r>
+                            <w:rPr>
+                              <w:rFonts w:cs="Arial"/>
+                              <w:sz w:val="18"/>
+                              <w:szCs w:val="18"/>
+                              <w:lang w:val="en-US"/>
+                            </w:rPr>
+                            <w:t>Sro</w:t>
+                          </w:r>
+                          <w:proofErr w:type="spellEnd"/>
+                          <w:r>
+                            <w:rPr>
+                              <w:rFonts w:cs="Arial"/>
+                              <w:sz w:val="18"/>
+                              <w:szCs w:val="18"/>
+                              <w:lang w:val="en-US"/>
+                            </w:rPr>
+                            <w:t xml:space="preserve"> </w:t>
+                          </w:r>
+                          <w:proofErr w:type="spellStart"/>
+                          <w:r>
+                            <w:rPr>
+                              <w:rFonts w:cs="Arial"/>
+                              <w:sz w:val="18"/>
+                              <w:szCs w:val="18"/>
+                              <w:lang w:val="en-US"/>
+                            </w:rPr>
+                            <w:t>Vložka</w:t>
+                          </w:r>
+                          <w:proofErr w:type="spellEnd"/>
+                          <w:r>
+                            <w:rPr>
+                              <w:rFonts w:cs="Arial"/>
+                              <w:sz w:val="18"/>
+                              <w:szCs w:val="18"/>
+                              <w:lang w:val="en-US"/>
+                            </w:rPr>
+                            <w:t xml:space="preserve"> </w:t>
+                          </w:r>
+                          <w:proofErr w:type="spellStart"/>
+                          <w:r>
+                            <w:rPr>
+                              <w:rFonts w:cs="Arial"/>
+                              <w:sz w:val="18"/>
+                              <w:szCs w:val="18"/>
+                              <w:lang w:val="en-US"/>
+                            </w:rPr>
+                            <w:t>číslo</w:t>
+                          </w:r>
+                          <w:proofErr w:type="spellEnd"/>
+                          <w:r>
+                            <w:rPr>
+                              <w:rFonts w:cs="Arial"/>
+                              <w:sz w:val="18"/>
+                              <w:szCs w:val="18"/>
+                              <w:lang w:val="en-US"/>
+                            </w:rPr>
+                            <w:t>: 11774/B</w:t>
                           </w:r>
                         </w:p>
                       </w:txbxContent>
@@ -4098,6 +10905,7 @@
                         <w:lang w:val="en-US"/>
                       </w:rPr>
                     </w:pPr>
+                    <w:proofErr w:type="spellStart"/>
                     <w:r>
                       <w:rPr>
                         <w:rFonts w:cs="Arial"/>
@@ -4105,7 +10913,57 @@
                         <w:szCs w:val="18"/>
                         <w:lang w:val="en-US"/>
                       </w:rPr>
-                      <w:t xml:space="preserve">Datapac s.r.o. | Elektrárenská 1394/4, 831 04 Bratislava | </w:t>
+                      <w:t>Datapac</w:t>
+                    </w:r>
+                    <w:proofErr w:type="spellEnd"/>
+                    <w:r>
+                      <w:rPr>
+                        <w:rFonts w:cs="Arial"/>
+                        <w:sz w:val="18"/>
+                        <w:szCs w:val="18"/>
+                        <w:lang w:val="en-US"/>
+                      </w:rPr>
+                      <w:t xml:space="preserve"> </w:t>
+                    </w:r>
+                    <w:proofErr w:type="spellStart"/>
+                    <w:r>
+                      <w:rPr>
+                        <w:rFonts w:cs="Arial"/>
+                        <w:sz w:val="18"/>
+                        <w:szCs w:val="18"/>
+                        <w:lang w:val="en-US"/>
+                      </w:rPr>
+                      <w:t>s.r.o</w:t>
+                    </w:r>
+                    <w:proofErr w:type="spellEnd"/>
+                    <w:r>
+                      <w:rPr>
+                        <w:rFonts w:cs="Arial"/>
+                        <w:sz w:val="18"/>
+                        <w:szCs w:val="18"/>
+                        <w:lang w:val="en-US"/>
+                      </w:rPr>
+                      <w:t xml:space="preserve">. | </w:t>
+                    </w:r>
+                    <w:proofErr w:type="spellStart"/>
+                    <w:r>
+                      <w:rPr>
+                        <w:rFonts w:cs="Arial"/>
+                        <w:sz w:val="18"/>
+                        <w:szCs w:val="18"/>
+                        <w:lang w:val="en-US"/>
+                      </w:rPr>
+                      <w:t>Elektrárenská</w:t>
+                    </w:r>
+                    <w:proofErr w:type="spellEnd"/>
+                    <w:r>
+                      <w:rPr>
+                        <w:rFonts w:cs="Arial"/>
+                        <w:sz w:val="18"/>
+                        <w:szCs w:val="18"/>
+                        <w:lang w:val="en-US"/>
+                      </w:rPr>
+                      <w:t xml:space="preserve"> 1394/4, 831 04 Bratislava | </w:t>
                     </w:r>
                     <w:r>
                       <w:rPr>
@@ -4162,7 +11020,67 @@
                         <w:szCs w:val="18"/>
                         <w:lang w:val="en-US"/>
                       </w:rPr>
-                      <w:t>IČO 35698870 | DIČ 2020327364 | IČ DPH SK2020327364 | Číslo účtu: 2621768118/1100 (Tatrabanka)</w:t>
+                      <w:t xml:space="preserve">IČO 35698870 | DIČ 2020327364 | IČ DPH SK2020327364 | </w:t>
+                    </w:r>
+                    <w:proofErr w:type="spellStart"/>
+                    <w:r>
+                      <w:rPr>
+                        <w:rFonts w:cs="Arial"/>
+                        <w:sz w:val="18"/>
+                        <w:szCs w:val="18"/>
+                        <w:lang w:val="en-US"/>
+                      </w:rPr>
+                      <w:t>Číslo</w:t>
+                    </w:r>
+                    <w:proofErr w:type="spellEnd"/>
+                    <w:r>
+                      <w:rPr>
+                        <w:rFonts w:cs="Arial"/>
+                        <w:sz w:val="18"/>
+                        <w:szCs w:val="18"/>
+                        <w:lang w:val="en-US"/>
+                      </w:rPr>
+                      <w:t xml:space="preserve"> </w:t>
+                    </w:r>
+                    <w:proofErr w:type="spellStart"/>
+                    <w:r>
+                      <w:rPr>
+                        <w:rFonts w:cs="Arial"/>
+                        <w:sz w:val="18"/>
+                        <w:szCs w:val="18"/>
+                        <w:lang w:val="en-US"/>
+                      </w:rPr>
+                      <w:t>účtu</w:t>
+                    </w:r>
+                    <w:proofErr w:type="spellEnd"/>
+                    <w:r>
+                      <w:rPr>
+                        <w:rFonts w:cs="Arial"/>
+                        <w:sz w:val="18"/>
+                        <w:szCs w:val="18"/>
+                        <w:lang w:val="en-US"/>
+                      </w:rPr>
+                      <w:t>: 2621768118/1100 (</w:t>
+                    </w:r>
+                    <w:proofErr w:type="spellStart"/>
+                    <w:r>
+                      <w:rPr>
+                        <w:rFonts w:cs="Arial"/>
+                        <w:sz w:val="18"/>
+                        <w:szCs w:val="18"/>
+                        <w:lang w:val="en-US"/>
+                      </w:rPr>
+                      <w:t>Tatrabanka</w:t>
+                    </w:r>
+                    <w:proofErr w:type="spellEnd"/>
+                    <w:r>
+                      <w:rPr>
+                        <w:rFonts w:cs="Arial"/>
+                        <w:sz w:val="18"/>
+                        <w:szCs w:val="18"/>
+                        <w:lang w:val="en-US"/>
+                      </w:rPr>
+                      <w:t>)</w:t>
                     </w:r>
                     <w:r>
                       <w:rPr>
@@ -4173,6 +11091,7 @@
                       </w:rPr>
                       <w:br/>
                     </w:r>
+                    <w:proofErr w:type="spellStart"/>
                     <w:r>
                       <w:rPr>
                         <w:rFonts w:cs="Arial"/>
@@ -4180,7 +11099,197 @@
                         <w:szCs w:val="18"/>
                         <w:lang w:val="en-US"/>
                       </w:rPr>
-                      <w:t>Spoločnosť je zapísaná v Obchodnom registri Okresného súdu Bratislava I, Oddiel Sro Vložka číslo: 11774/B</w:t>
+                      <w:t>Spoločnosť</w:t>
+                    </w:r>
+                    <w:proofErr w:type="spellEnd"/>
+                    <w:r>
+                      <w:rPr>
+                        <w:rFonts w:cs="Arial"/>
+                        <w:sz w:val="18"/>
+                        <w:szCs w:val="18"/>
+                        <w:lang w:val="en-US"/>
+                      </w:rPr>
+                      <w:t xml:space="preserve"> je </w:t>
+                    </w:r>
+                    <w:proofErr w:type="spellStart"/>
+                    <w:r>
+                      <w:rPr>
+                        <w:rFonts w:cs="Arial"/>
+                        <w:sz w:val="18"/>
+                        <w:szCs w:val="18"/>
+                        <w:lang w:val="en-US"/>
+                      </w:rPr>
+                      <w:t>zapísaná</w:t>
+                    </w:r>
+                    <w:proofErr w:type="spellEnd"/>
+                    <w:r>
+                      <w:rPr>
+                        <w:rFonts w:cs="Arial"/>
+                        <w:sz w:val="18"/>
+                        <w:szCs w:val="18"/>
+                        <w:lang w:val="en-US"/>
+                      </w:rPr>
+                      <w:t xml:space="preserve"> v </w:t>
+                    </w:r>
+                    <w:proofErr w:type="spellStart"/>
+                    <w:r>
+                      <w:rPr>
+                        <w:rFonts w:cs="Arial"/>
+                        <w:sz w:val="18"/>
+                        <w:szCs w:val="18"/>
+                        <w:lang w:val="en-US"/>
+                      </w:rPr>
+                      <w:t>Obchodnom</w:t>
+                    </w:r>
+                    <w:proofErr w:type="spellEnd"/>
+                    <w:r>
+                      <w:rPr>
+                        <w:rFonts w:cs="Arial"/>
+                        <w:sz w:val="18"/>
+                        <w:szCs w:val="18"/>
+                        <w:lang w:val="en-US"/>
+                      </w:rPr>
+                      <w:t xml:space="preserve"> </w:t>
+                    </w:r>
+                    <w:proofErr w:type="spellStart"/>
+                    <w:r>
+                      <w:rPr>
+                        <w:rFonts w:cs="Arial"/>
+                        <w:sz w:val="18"/>
+                        <w:szCs w:val="18"/>
+                        <w:lang w:val="en-US"/>
+                      </w:rPr>
+                      <w:t>registri</w:t>
+                    </w:r>
+                    <w:proofErr w:type="spellEnd"/>
+                    <w:r>
+                      <w:rPr>
+                        <w:rFonts w:cs="Arial"/>
+                        <w:sz w:val="18"/>
+                        <w:szCs w:val="18"/>
+                        <w:lang w:val="en-US"/>
+                      </w:rPr>
+                      <w:t xml:space="preserve"> </w:t>
+                    </w:r>
+                    <w:proofErr w:type="spellStart"/>
+                    <w:r>
+                      <w:rPr>
+                        <w:rFonts w:cs="Arial"/>
+                        <w:sz w:val="18"/>
+                        <w:szCs w:val="18"/>
+                        <w:lang w:val="en-US"/>
+                      </w:rPr>
+                      <w:t>Okresného</w:t>
+                    </w:r>
+                    <w:proofErr w:type="spellEnd"/>
+                    <w:r>
+                      <w:rPr>
+                        <w:rFonts w:cs="Arial"/>
+                        <w:sz w:val="18"/>
+                        <w:szCs w:val="18"/>
+                        <w:lang w:val="en-US"/>
+                      </w:rPr>
+                      <w:t xml:space="preserve"> </w:t>
+                    </w:r>
+                    <w:proofErr w:type="spellStart"/>
+                    <w:r>
+                      <w:rPr>
+                        <w:rFonts w:cs="Arial"/>
+                        <w:sz w:val="18"/>
+                        <w:szCs w:val="18"/>
+                        <w:lang w:val="en-US"/>
+                      </w:rPr>
+                      <w:t>súdu</w:t>
+                    </w:r>
+                    <w:proofErr w:type="spellEnd"/>
+                    <w:r>
+                      <w:rPr>
+                        <w:rFonts w:cs="Arial"/>
+                        <w:sz w:val="18"/>
+                        <w:szCs w:val="18"/>
+                        <w:lang w:val="en-US"/>
+                      </w:rPr>
+                      <w:t xml:space="preserve"> Bratislava I, </w:t>
+                    </w:r>
+                    <w:proofErr w:type="spellStart"/>
+                    <w:r>
+                      <w:rPr>
+                        <w:rFonts w:cs="Arial"/>
+                        <w:sz w:val="18"/>
+                        <w:szCs w:val="18"/>
+                        <w:lang w:val="en-US"/>
+                      </w:rPr>
+                      <w:t>Oddiel</w:t>
+                    </w:r>
+                    <w:proofErr w:type="spellEnd"/>
+                    <w:r>
+                      <w:rPr>
+                        <w:rFonts w:cs="Arial"/>
+                        <w:sz w:val="18"/>
+                        <w:szCs w:val="18"/>
+                        <w:lang w:val="en-US"/>
+                      </w:rPr>
+                      <w:t xml:space="preserve"> </w:t>
+                    </w:r>
+                    <w:proofErr w:type="spellStart"/>
+                    <w:r>
+                      <w:rPr>
+                        <w:rFonts w:cs="Arial"/>
+                        <w:sz w:val="18"/>
+                        <w:szCs w:val="18"/>
+                        <w:lang w:val="en-US"/>
+                      </w:rPr>
+                      <w:t>Sro</w:t>
+                    </w:r>
+                    <w:proofErr w:type="spellEnd"/>
+                    <w:r>
+                      <w:rPr>
+                        <w:rFonts w:cs="Arial"/>
+                        <w:sz w:val="18"/>
+                        <w:szCs w:val="18"/>
+                        <w:lang w:val="en-US"/>
+                      </w:rPr>
+                      <w:t xml:space="preserve"> </w:t>
+                    </w:r>
+                    <w:proofErr w:type="spellStart"/>
+                    <w:r>
+                      <w:rPr>
+                        <w:rFonts w:cs="Arial"/>
+                        <w:sz w:val="18"/>
+                        <w:szCs w:val="18"/>
+                        <w:lang w:val="en-US"/>
+                      </w:rPr>
+                      <w:t>Vložka</w:t>
+                    </w:r>
+                    <w:proofErr w:type="spellEnd"/>
+                    <w:r>
+                      <w:rPr>
+                        <w:rFonts w:cs="Arial"/>
+                        <w:sz w:val="18"/>
+                        <w:szCs w:val="18"/>
+                        <w:lang w:val="en-US"/>
+                      </w:rPr>
+                      <w:t xml:space="preserve"> </w:t>
+                    </w:r>
+                    <w:proofErr w:type="spellStart"/>
+                    <w:r>
+                      <w:rPr>
+                        <w:rFonts w:cs="Arial"/>
+                        <w:sz w:val="18"/>
+                        <w:szCs w:val="18"/>
+                        <w:lang w:val="en-US"/>
+                      </w:rPr>
+                      <w:t>číslo</w:t>
+                    </w:r>
+                    <w:proofErr w:type="spellEnd"/>
+                    <w:r>
+                      <w:rPr>
+                        <w:rFonts w:cs="Arial"/>
+                        <w:sz w:val="18"/>
+                        <w:szCs w:val="18"/>
+                        <w:lang w:val="en-US"/>
+                      </w:rPr>
+                      <w:t>: 11774/B</w:t>
                     </w:r>
                   </w:p>
                 </w:txbxContent>
@@ -4196,7 +11305,7 @@
 </file>
 
 <file path=word/footer2.xml><?xml version="1.0" encoding="utf-8"?>
-<w:ftr xmlns:wpc="http://schemas.microsoft.com/office/word/2010/wordprocessingCanvas" xmlns:cx="http://schemas.microsoft.com/office/drawing/2014/chartex" xmlns:cx1="http://schemas.microsoft.com/office/drawing/2015/9/8/chartex" xmlns:cx2="http://schemas.microsoft.com/office/drawing/2015/10/21/chartex" xmlns:cx3="http://schemas.microsoft.com/office/drawing/2016/5/9/chartex" xmlns:cx4="http://schemas.microsoft.com/office/drawing/2016/5/10/chartex" xmlns:cx5="http://schemas.microsoft.com/office/drawing/2016/5/11/chartex" xmlns:cx6="http://schemas.microsoft.com/office/drawing/2016/5/12/chartex" xmlns:cx7="http://schemas.microsoft.com/office/drawing/2016/5/13/chartex" xmlns:cx8="http://schemas.microsoft.com/office/drawing/2016/5/14/chartex" xmlns:mc="http://schemas.openxmlformats.org/markup-compatibility/2006" xmlns:aink="http://schemas.microsoft.com/office/drawing/2016/ink" xmlns:am3d="http://schemas.microsoft.com/office/drawing/2017/model3d" xmlns:o="urn:schemas-microsoft-com:office:office" xmlns:r="http://schemas.openxmlformats.org/officeDocument/2006/relationships" xmlns:m="http://schemas.openxmlformats.org/officeDocument/2006/math" xmlns:v="urn:schemas-microsoft-com:vml" xmlns:wp14="http://schemas.microsoft.com/office/word/2010/wordprocessingDrawing" xmlns:wp="http://schemas.openxmlformats.org/drawingml/2006/wordprocessingDrawing" xmlns:w10="urn:schemas-microsoft-com:office:word" xmlns:w="http://schemas.openxmlformats.org/wordprocessingml/2006/main" xmlns:w14="http://schemas.microsoft.com/office/word/2010/wordml" xmlns:w15="http://schemas.microsoft.com/office/word/2012/wordml" xmlns:w16cid="http://schemas.microsoft.com/office/word/2016/wordml/cid" xmlns:w16se="http://schemas.microsoft.com/office/word/2015/wordml/symex" xmlns:wpg="http://schemas.microsoft.com/office/word/2010/wordprocessingGroup" xmlns:wpi="http://schemas.microsoft.com/office/word/2010/wordprocessingInk" xmlns:wne="http://schemas.microsoft.com/office/word/2006/wordml" xmlns:wps="http://schemas.microsoft.com/office/word/2010/wordprocessingShape" mc:Ignorable="w14 w15 w16se w16cid wp14">
+<w:ftr xmlns:wpc="http://schemas.microsoft.com/office/word/2010/wordprocessingCanvas" xmlns:cx="http://schemas.microsoft.com/office/drawing/2014/chartex" xmlns:cx1="http://schemas.microsoft.com/office/drawing/2015/9/8/chartex" xmlns:mc="http://schemas.openxmlformats.org/markup-compatibility/2006" xmlns:o="urn:schemas-microsoft-com:office:office" xmlns:r="http://schemas.openxmlformats.org/officeDocument/2006/relationships" xmlns:m="http://schemas.openxmlformats.org/officeDocument/2006/math" xmlns:v="urn:schemas-microsoft-com:vml" xmlns:wp14="http://schemas.microsoft.com/office/word/2010/wordprocessingDrawing" xmlns:wp="http://schemas.openxmlformats.org/drawingml/2006/wordprocessingDrawing" xmlns:w10="urn:schemas-microsoft-com:office:word" xmlns:w="http://schemas.openxmlformats.org/wordprocessingml/2006/main" xmlns:w14="http://schemas.microsoft.com/office/word/2010/wordml" xmlns:w15="http://schemas.microsoft.com/office/word/2012/wordml" xmlns:w16se="http://schemas.microsoft.com/office/word/2015/wordml/symex" xmlns:wpg="http://schemas.microsoft.com/office/word/2010/wordprocessingGroup" xmlns:wpi="http://schemas.microsoft.com/office/word/2010/wordprocessingInk" xmlns:wne="http://schemas.microsoft.com/office/word/2006/wordml" xmlns:wps="http://schemas.microsoft.com/office/word/2010/wordprocessingShape" mc:Ignorable="w14 w15 w16se wp14">
   <w:p>
     <w:pPr>
       <w:pStyle w:val="Footer"/>
@@ -4275,7 +11384,7 @@
 </file>
 
 <file path=word/footnotes.xml><?xml version="1.0" encoding="utf-8"?>
-<w:footnotes xmlns:wpc="http://schemas.microsoft.com/office/word/2010/wordprocessingCanvas" xmlns:cx="http://schemas.microsoft.com/office/drawing/2014/chartex" xmlns:cx1="http://schemas.microsoft.com/office/drawing/2015/9/8/chartex" xmlns:cx2="http://schemas.microsoft.com/office/drawing/2015/10/21/chartex" xmlns:cx3="http://schemas.microsoft.com/office/drawing/2016/5/9/chartex" xmlns:cx4="http://schemas.microsoft.com/office/drawing/2016/5/10/chartex" xmlns:cx5="http://schemas.microsoft.com/office/drawing/2016/5/11/chartex" xmlns:cx6="http://schemas.microsoft.com/office/drawing/2016/5/12/chartex" xmlns:cx7="http://schemas.microsoft.com/office/drawing/2016/5/13/chartex" xmlns:cx8="http://schemas.microsoft.com/office/drawing/2016/5/14/chartex" xmlns:mc="http://schemas.openxmlformats.org/markup-compatibility/2006" xmlns:aink="http://schemas.microsoft.com/office/drawing/2016/ink" xmlns:am3d="http://schemas.microsoft.com/office/drawing/2017/model3d" xmlns:o="urn:schemas-microsoft-com:office:office" xmlns:r="http://schemas.openxmlformats.org/officeDocument/2006/relationships" xmlns:m="http://schemas.openxmlformats.org/officeDocument/2006/math" xmlns:v="urn:schemas-microsoft-com:vml" xmlns:wp14="http://schemas.microsoft.com/office/word/2010/wordprocessingDrawing" xmlns:wp="http://schemas.openxmlformats.org/drawingml/2006/wordprocessingDrawing" xmlns:w10="urn:schemas-microsoft-com:office:word" xmlns:w="http://schemas.openxmlformats.org/wordprocessingml/2006/main" xmlns:w14="http://schemas.microsoft.com/office/word/2010/wordml" xmlns:w15="http://schemas.microsoft.com/office/word/2012/wordml" xmlns:w16cid="http://schemas.microsoft.com/office/word/2016/wordml/cid" xmlns:w16se="http://schemas.microsoft.com/office/word/2015/wordml/symex" xmlns:wpg="http://schemas.microsoft.com/office/word/2010/wordprocessingGroup" xmlns:wpi="http://schemas.microsoft.com/office/word/2010/wordprocessingInk" xmlns:wne="http://schemas.microsoft.com/office/word/2006/wordml" xmlns:wps="http://schemas.microsoft.com/office/word/2010/wordprocessingShape" mc:Ignorable="w14 w15 w16se w16cid wp14">
+<w:footnotes xmlns:wpc="http://schemas.microsoft.com/office/word/2010/wordprocessingCanvas" xmlns:cx="http://schemas.microsoft.com/office/drawing/2014/chartex" xmlns:cx1="http://schemas.microsoft.com/office/drawing/2015/9/8/chartex" xmlns:mc="http://schemas.openxmlformats.org/markup-compatibility/2006" xmlns:o="urn:schemas-microsoft-com:office:office" xmlns:r="http://schemas.openxmlformats.org/officeDocument/2006/relationships" xmlns:m="http://schemas.openxmlformats.org/officeDocument/2006/math" xmlns:v="urn:schemas-microsoft-com:vml" xmlns:wp14="http://schemas.microsoft.com/office/word/2010/wordprocessingDrawing" xmlns:wp="http://schemas.openxmlformats.org/drawingml/2006/wordprocessingDrawing" xmlns:w10="urn:schemas-microsoft-com:office:word" xmlns:w="http://schemas.openxmlformats.org/wordprocessingml/2006/main" xmlns:w14="http://schemas.microsoft.com/office/word/2010/wordml" xmlns:w15="http://schemas.microsoft.com/office/word/2012/wordml" xmlns:w16se="http://schemas.microsoft.com/office/word/2015/wordml/symex" xmlns:wpg="http://schemas.microsoft.com/office/word/2010/wordprocessingGroup" xmlns:wpi="http://schemas.microsoft.com/office/word/2010/wordprocessingInk" xmlns:wne="http://schemas.microsoft.com/office/word/2006/wordml" xmlns:wps="http://schemas.microsoft.com/office/word/2010/wordprocessingShape" mc:Ignorable="w14 w15 w16se wp14">
   <w:footnote w:type="separator" w:id="-1">
     <w:p>
       <w:pPr>
@@ -4300,7 +11409,7 @@
 </file>
 
 <file path=word/header1.xml><?xml version="1.0" encoding="utf-8"?>
-<w:hdr xmlns:wpc="http://schemas.microsoft.com/office/word/2010/wordprocessingCanvas" xmlns:cx="http://schemas.microsoft.com/office/drawing/2014/chartex" xmlns:cx1="http://schemas.microsoft.com/office/drawing/2015/9/8/chartex" xmlns:cx2="http://schemas.microsoft.com/office/drawing/2015/10/21/chartex" xmlns:cx3="http://schemas.microsoft.com/office/drawing/2016/5/9/chartex" xmlns:cx4="http://schemas.microsoft.com/office/drawing/2016/5/10/chartex" xmlns:cx5="http://schemas.microsoft.com/office/drawing/2016/5/11/chartex" xmlns:cx6="http://schemas.microsoft.com/office/drawing/2016/5/12/chartex" xmlns:cx7="http://schemas.microsoft.com/office/drawing/2016/5/13/chartex" xmlns:cx8="http://schemas.microsoft.com/office/drawing/2016/5/14/chartex" xmlns:mc="http://schemas.openxmlformats.org/markup-compatibility/2006" xmlns:aink="http://schemas.microsoft.com/office/drawing/2016/ink" xmlns:am3d="http://schemas.microsoft.com/office/drawing/2017/model3d" xmlns:o="urn:schemas-microsoft-com:office:office" xmlns:r="http://schemas.openxmlformats.org/officeDocument/2006/relationships" xmlns:m="http://schemas.openxmlformats.org/officeDocument/2006/math" xmlns:v="urn:schemas-microsoft-com:vml" xmlns:wp14="http://schemas.microsoft.com/office/word/2010/wordprocessingDrawing" xmlns:wp="http://schemas.openxmlformats.org/drawingml/2006/wordprocessingDrawing" xmlns:w10="urn:schemas-microsoft-com:office:word" xmlns:w="http://schemas.openxmlformats.org/wordprocessingml/2006/main" xmlns:w14="http://schemas.microsoft.com/office/word/2010/wordml" xmlns:w15="http://schemas.microsoft.com/office/word/2012/wordml" xmlns:w16cid="http://schemas.microsoft.com/office/word/2016/wordml/cid" xmlns:w16se="http://schemas.microsoft.com/office/word/2015/wordml/symex" xmlns:wpg="http://schemas.microsoft.com/office/word/2010/wordprocessingGroup" xmlns:wpi="http://schemas.microsoft.com/office/word/2010/wordprocessingInk" xmlns:wne="http://schemas.microsoft.com/office/word/2006/wordml" xmlns:wps="http://schemas.microsoft.com/office/word/2010/wordprocessingShape" mc:Ignorable="w14 w15 w16se w16cid wp14">
+<w:hdr xmlns:wpc="http://schemas.microsoft.com/office/word/2010/wordprocessingCanvas" xmlns:cx="http://schemas.microsoft.com/office/drawing/2014/chartex" xmlns:cx1="http://schemas.microsoft.com/office/drawing/2015/9/8/chartex" xmlns:mc="http://schemas.openxmlformats.org/markup-compatibility/2006" xmlns:o="urn:schemas-microsoft-com:office:office" xmlns:r="http://schemas.openxmlformats.org/officeDocument/2006/relationships" xmlns:m="http://schemas.openxmlformats.org/officeDocument/2006/math" xmlns:v="urn:schemas-microsoft-com:vml" xmlns:wp14="http://schemas.microsoft.com/office/word/2010/wordprocessingDrawing" xmlns:wp="http://schemas.openxmlformats.org/drawingml/2006/wordprocessingDrawing" xmlns:w10="urn:schemas-microsoft-com:office:word" xmlns:w="http://schemas.openxmlformats.org/wordprocessingml/2006/main" xmlns:w14="http://schemas.microsoft.com/office/word/2010/wordml" xmlns:w15="http://schemas.microsoft.com/office/word/2012/wordml" xmlns:w16se="http://schemas.microsoft.com/office/word/2015/wordml/symex" xmlns:wpg="http://schemas.microsoft.com/office/word/2010/wordprocessingGroup" xmlns:wpi="http://schemas.microsoft.com/office/word/2010/wordprocessingInk" xmlns:wne="http://schemas.microsoft.com/office/word/2006/wordml" xmlns:wps="http://schemas.microsoft.com/office/word/2010/wordprocessingShape" mc:Ignorable="w14 w15 w16se wp14">
   <w:p>
     <w:pPr>
       <w:pStyle w:val="Header"/>
@@ -4333,8 +11442,17 @@
             <w:sz w:val="18"/>
             <w:szCs w:val="18"/>
           </w:rPr>
-          <w:t>OEC Configurator</w:t>
+          <w:t xml:space="preserve">OEC </w:t>
         </w:r>
+        <w:proofErr w:type="spellStart"/>
+        <w:r>
+          <w:rPr>
+            <w:sz w:val="18"/>
+            <w:szCs w:val="18"/>
+          </w:rPr>
+          <w:t>Configurator</w:t>
+        </w:r>
+        <w:proofErr w:type="spellEnd"/>
       </w:sdtContent>
     </w:sdt>
     <w:r>
@@ -4456,7 +11574,7 @@
         <w:sz w:val="18"/>
         <w:szCs w:val="18"/>
       </w:rPr>
-      <w:t>2</w:t>
+      <w:t>11</w:t>
     </w:r>
     <w:r>
       <w:rPr>
@@ -4504,7 +11622,7 @@
         <w:sz w:val="18"/>
         <w:szCs w:val="18"/>
       </w:rPr>
-      <w:t>10</w:t>
+      <w:t>11</w:t>
     </w:r>
     <w:r>
       <w:rPr>
@@ -4590,7 +11708,7 @@
             </wp:anchor>
           </w:drawing>
         </mc:Choice>
-        <mc:Fallback xmlns:a="http://schemas.openxmlformats.org/drawingml/2006/main" xmlns:pic="http://schemas.openxmlformats.org/drawingml/2006/picture" xmlns:a14="http://schemas.microsoft.com/office/drawing/2010/main" xmlns:wp14="http://schemas.microsoft.com/office/word/2010/wordml">
+        <mc:Fallback xmlns:wp14="http://schemas.microsoft.com/office/word/2010/wordml" xmlns:a14="http://schemas.microsoft.com/office/drawing/2010/main" xmlns:pic="http://schemas.openxmlformats.org/drawingml/2006/picture" xmlns:a="http://schemas.openxmlformats.org/drawingml/2006/main" xmlns:w16cid="http://schemas.microsoft.com/office/word/2016/wordml/cid" xmlns:am3d="http://schemas.microsoft.com/office/drawing/2017/model3d" xmlns:aink="http://schemas.microsoft.com/office/drawing/2016/ink" xmlns:cx8="http://schemas.microsoft.com/office/drawing/2016/5/14/chartex" xmlns:cx7="http://schemas.microsoft.com/office/drawing/2016/5/13/chartex" xmlns:cx6="http://schemas.microsoft.com/office/drawing/2016/5/12/chartex" xmlns:cx5="http://schemas.microsoft.com/office/drawing/2016/5/11/chartex" xmlns:cx4="http://schemas.microsoft.com/office/drawing/2016/5/10/chartex" xmlns:cx3="http://schemas.microsoft.com/office/drawing/2016/5/9/chartex" xmlns:cx2="http://schemas.microsoft.com/office/drawing/2015/10/21/chartex">
           <w:pict w14:anchorId="7B37DCD6">
             <v:line id="Straight Connector 45" style="position:absolute;z-index:251695104;visibility:visible;mso-wrap-style:square;mso-wrap-distance-left:9pt;mso-wrap-distance-top:0;mso-wrap-distance-right:9pt;mso-wrap-distance-bottom:0;mso-position-horizontal:absolute;mso-position-horizontal-relative:text;mso-position-vertical:absolute;mso-position-vertical-relative:text" o:spid="_x0000_s1026" strokecolor="black [3200]" from="2.65pt,4.25pt" to="453.4pt,4.25pt" w14:anchorId="7FC5F3BA" o:gfxdata="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">
               <v:stroke dashstyle="dash"/>
@@ -4604,8 +11722,234 @@
 </file>
 
 <file path=word/numbering.xml><?xml version="1.0" encoding="utf-8"?>
-<w:numbering xmlns:wpc="http://schemas.microsoft.com/office/word/2010/wordprocessingCanvas" xmlns:cx="http://schemas.microsoft.com/office/drawing/2014/chartex" xmlns:cx1="http://schemas.microsoft.com/office/drawing/2015/9/8/chartex" xmlns:cx2="http://schemas.microsoft.com/office/drawing/2015/10/21/chartex" xmlns:cx3="http://schemas.microsoft.com/office/drawing/2016/5/9/chartex" xmlns:cx4="http://schemas.microsoft.com/office/drawing/2016/5/10/chartex" xmlns:cx5="http://schemas.microsoft.com/office/drawing/2016/5/11/chartex" xmlns:cx6="http://schemas.microsoft.com/office/drawing/2016/5/12/chartex" xmlns:cx7="http://schemas.microsoft.com/office/drawing/2016/5/13/chartex" xmlns:cx8="http://schemas.microsoft.com/office/drawing/2016/5/14/chartex" xmlns:mc="http://schemas.openxmlformats.org/markup-compatibility/2006" xmlns:aink="http://schemas.microsoft.com/office/drawing/2016/ink" xmlns:am3d="http://schemas.microsoft.com/office/drawing/2017/model3d" xmlns:o="urn:schemas-microsoft-com:office:office" xmlns:r="http://schemas.openxmlformats.org/officeDocument/2006/relationships" xmlns:m="http://schemas.openxmlformats.org/officeDocument/2006/math" xmlns:v="urn:schemas-microsoft-com:vml" xmlns:wp14="http://schemas.microsoft.com/office/word/2010/wordprocessingDrawing" xmlns:wp="http://schemas.openxmlformats.org/drawingml/2006/wordprocessingDrawing" xmlns:w10="urn:schemas-microsoft-com:office:word" xmlns:w="http://schemas.openxmlformats.org/wordprocessingml/2006/main" xmlns:w14="http://schemas.microsoft.com/office/word/2010/wordml" xmlns:w15="http://schemas.microsoft.com/office/word/2012/wordml" xmlns:w16cid="http://schemas.microsoft.com/office/word/2016/wordml/cid" xmlns:w16se="http://schemas.microsoft.com/office/word/2015/wordml/symex" xmlns:wpg="http://schemas.microsoft.com/office/word/2010/wordprocessingGroup" xmlns:wpi="http://schemas.microsoft.com/office/word/2010/wordprocessingInk" xmlns:wne="http://schemas.microsoft.com/office/word/2006/wordml" xmlns:wps="http://schemas.microsoft.com/office/word/2010/wordprocessingShape" mc:Ignorable="w14 w15 w16se w16cid wp14">
+<w:numbering xmlns:wpc="http://schemas.microsoft.com/office/word/2010/wordprocessingCanvas" xmlns:cx="http://schemas.microsoft.com/office/drawing/2014/chartex" xmlns:cx1="http://schemas.microsoft.com/office/drawing/2015/9/8/chartex" xmlns:mc="http://schemas.openxmlformats.org/markup-compatibility/2006" xmlns:o="urn:schemas-microsoft-com:office:office" xmlns:r="http://schemas.openxmlformats.org/officeDocument/2006/relationships" xmlns:m="http://schemas.openxmlformats.org/officeDocument/2006/math" xmlns:v="urn:schemas-microsoft-com:vml" xmlns:wp14="http://schemas.microsoft.com/office/word/2010/wordprocessingDrawing" xmlns:wp="http://schemas.openxmlformats.org/drawingml/2006/wordprocessingDrawing" xmlns:w10="urn:schemas-microsoft-com:office:word" xmlns:w="http://schemas.openxmlformats.org/wordprocessingml/2006/main" xmlns:w14="http://schemas.microsoft.com/office/word/2010/wordml" xmlns:w15="http://schemas.microsoft.com/office/word/2012/wordml" xmlns:w16se="http://schemas.microsoft.com/office/word/2015/wordml/symex" xmlns:wpg="http://schemas.microsoft.com/office/word/2010/wordprocessingGroup" xmlns:wpi="http://schemas.microsoft.com/office/word/2010/wordprocessingInk" xmlns:wne="http://schemas.microsoft.com/office/word/2006/wordml" xmlns:wps="http://schemas.microsoft.com/office/word/2010/wordprocessingShape" mc:Ignorable="w14 w15 w16se wp14">
   <w:abstractNum w:abstractNumId="0" w15:restartNumberingAfterBreak="0">
+    <w:nsid w:val="32453429"/>
+    <w:multiLevelType w:val="hybridMultilevel"/>
+    <w:tmpl w:val="B642A65E"/>
+    <w:lvl w:ilvl="0" w:tplc="A0F69ACA">
+      <w:start w:val="10"/>
+      <w:numFmt w:val="bullet"/>
+      <w:lvlText w:val="-"/>
+      <w:lvlJc w:val="left"/>
+      <w:pPr>
+        <w:ind w:left="720" w:hanging="360"/>
+      </w:pPr>
+      <w:rPr>
+        <w:rFonts w:ascii="Arial" w:eastAsiaTheme="minorHAnsi" w:hAnsi="Arial" w:cs="Arial" w:hint="default"/>
+      </w:rPr>
+    </w:lvl>
+    <w:lvl w:ilvl="1" w:tplc="041B0003" w:tentative="1">
+      <w:start w:val="1"/>
+      <w:numFmt w:val="bullet"/>
+      <w:lvlText w:val="o"/>
+      <w:lvlJc w:val="left"/>
+      <w:pPr>
+        <w:ind w:left="1440" w:hanging="360"/>
+      </w:pPr>
+      <w:rPr>
+        <w:rFonts w:ascii="Courier New" w:hAnsi="Courier New" w:cs="Courier New" w:hint="default"/>
+      </w:rPr>
+    </w:lvl>
+    <w:lvl w:ilvl="2" w:tplc="041B0005" w:tentative="1">
+      <w:start w:val="1"/>
+      <w:numFmt w:val="bullet"/>
+      <w:lvlText w:val=""/>
+      <w:lvlJc w:val="left"/>
+      <w:pPr>
+        <w:ind w:left="2160" w:hanging="360"/>
+      </w:pPr>
+      <w:rPr>
+        <w:rFonts w:ascii="Wingdings" w:hAnsi="Wingdings" w:hint="default"/>
+      </w:rPr>
+    </w:lvl>
+    <w:lvl w:ilvl="3" w:tplc="041B0001" w:tentative="1">
+      <w:start w:val="1"/>
+      <w:numFmt w:val="bullet"/>
+      <w:lvlText w:val=""/>
+      <w:lvlJc w:val="left"/>
+      <w:pPr>
+        <w:ind w:left="2880" w:hanging="360"/>
+      </w:pPr>
+      <w:rPr>
+        <w:rFonts w:ascii="Symbol" w:hAnsi="Symbol" w:hint="default"/>
+      </w:rPr>
+    </w:lvl>
+    <w:lvl w:ilvl="4" w:tplc="041B0003" w:tentative="1">
+      <w:start w:val="1"/>
+      <w:numFmt w:val="bullet"/>
+      <w:lvlText w:val="o"/>
+      <w:lvlJc w:val="left"/>
+      <w:pPr>
+        <w:ind w:left="3600" w:hanging="360"/>
+      </w:pPr>
+      <w:rPr>
+        <w:rFonts w:ascii="Courier New" w:hAnsi="Courier New" w:cs="Courier New" w:hint="default"/>
+      </w:rPr>
+    </w:lvl>
+    <w:lvl w:ilvl="5" w:tplc="041B0005" w:tentative="1">
+      <w:start w:val="1"/>
+      <w:numFmt w:val="bullet"/>
+      <w:lvlText w:val=""/>
+      <w:lvlJc w:val="left"/>
+      <w:pPr>
+        <w:ind w:left="4320" w:hanging="360"/>
+      </w:pPr>
+      <w:rPr>
+        <w:rFonts w:ascii="Wingdings" w:hAnsi="Wingdings" w:hint="default"/>
+      </w:rPr>
+    </w:lvl>
+    <w:lvl w:ilvl="6" w:tplc="041B0001" w:tentative="1">
+      <w:start w:val="1"/>
+      <w:numFmt w:val="bullet"/>
+      <w:lvlText w:val=""/>
+      <w:lvlJc w:val="left"/>
+      <w:pPr>
+        <w:ind w:left="5040" w:hanging="360"/>
+      </w:pPr>
+      <w:rPr>
+        <w:rFonts w:ascii="Symbol" w:hAnsi="Symbol" w:hint="default"/>
+      </w:rPr>
+    </w:lvl>
+    <w:lvl w:ilvl="7" w:tplc="041B0003" w:tentative="1">
+      <w:start w:val="1"/>
+      <w:numFmt w:val="bullet"/>
+      <w:lvlText w:val="o"/>
+      <w:lvlJc w:val="left"/>
+      <w:pPr>
+        <w:ind w:left="5760" w:hanging="360"/>
+      </w:pPr>
+      <w:rPr>
+        <w:rFonts w:ascii="Courier New" w:hAnsi="Courier New" w:cs="Courier New" w:hint="default"/>
+      </w:rPr>
+    </w:lvl>
+    <w:lvl w:ilvl="8" w:tplc="041B0005" w:tentative="1">
+      <w:start w:val="1"/>
+      <w:numFmt w:val="bullet"/>
+      <w:lvlText w:val=""/>
+      <w:lvlJc w:val="left"/>
+      <w:pPr>
+        <w:ind w:left="6480" w:hanging="360"/>
+      </w:pPr>
+      <w:rPr>
+        <w:rFonts w:ascii="Wingdings" w:hAnsi="Wingdings" w:hint="default"/>
+      </w:rPr>
+    </w:lvl>
+  </w:abstractNum>
+  <w:abstractNum w:abstractNumId="1" w15:restartNumberingAfterBreak="0">
+    <w:nsid w:val="50F332F8"/>
+    <w:multiLevelType w:val="hybridMultilevel"/>
+    <w:tmpl w:val="D29668AC"/>
+    <w:lvl w:ilvl="0" w:tplc="0006641A">
+      <w:start w:val="10"/>
+      <w:numFmt w:val="bullet"/>
+      <w:lvlText w:val=""/>
+      <w:lvlJc w:val="left"/>
+      <w:pPr>
+        <w:ind w:left="720" w:hanging="360"/>
+      </w:pPr>
+      <w:rPr>
+        <w:rFonts w:ascii="Wingdings" w:eastAsiaTheme="minorHAnsi" w:hAnsi="Wingdings" w:cs="Arial" w:hint="default"/>
+      </w:rPr>
+    </w:lvl>
+    <w:lvl w:ilvl="1" w:tplc="041B0003" w:tentative="1">
+      <w:start w:val="1"/>
+      <w:numFmt w:val="bullet"/>
+      <w:lvlText w:val="o"/>
+      <w:lvlJc w:val="left"/>
+      <w:pPr>
+        <w:ind w:left="1440" w:hanging="360"/>
+      </w:pPr>
+      <w:rPr>
+        <w:rFonts w:ascii="Courier New" w:hAnsi="Courier New" w:cs="Courier New" w:hint="default"/>
+      </w:rPr>
+    </w:lvl>
+    <w:lvl w:ilvl="2" w:tplc="041B0005" w:tentative="1">
+      <w:start w:val="1"/>
+      <w:numFmt w:val="bullet"/>
+      <w:lvlText w:val=""/>
+      <w:lvlJc w:val="left"/>
+      <w:pPr>
+        <w:ind w:left="2160" w:hanging="360"/>
+      </w:pPr>
+      <w:rPr>
+        <w:rFonts w:ascii="Wingdings" w:hAnsi="Wingdings" w:hint="default"/>
+      </w:rPr>
+    </w:lvl>
+    <w:lvl w:ilvl="3" w:tplc="041B0001" w:tentative="1">
+      <w:start w:val="1"/>
+      <w:numFmt w:val="bullet"/>
+      <w:lvlText w:val=""/>
+      <w:lvlJc w:val="left"/>
+      <w:pPr>
+        <w:ind w:left="2880" w:hanging="360"/>
+      </w:pPr>
+      <w:rPr>
+        <w:rFonts w:ascii="Symbol" w:hAnsi="Symbol" w:hint="default"/>
+      </w:rPr>
+    </w:lvl>
+    <w:lvl w:ilvl="4" w:tplc="041B0003" w:tentative="1">
+      <w:start w:val="1"/>
+      <w:numFmt w:val="bullet"/>
+      <w:lvlText w:val="o"/>
+      <w:lvlJc w:val="left"/>
+      <w:pPr>
+        <w:ind w:left="3600" w:hanging="360"/>
+      </w:pPr>
+      <w:rPr>
+        <w:rFonts w:ascii="Courier New" w:hAnsi="Courier New" w:cs="Courier New" w:hint="default"/>
+      </w:rPr>
+    </w:lvl>
+    <w:lvl w:ilvl="5" w:tplc="041B0005" w:tentative="1">
+      <w:start w:val="1"/>
+      <w:numFmt w:val="bullet"/>
+      <w:lvlText w:val=""/>
+      <w:lvlJc w:val="left"/>
+      <w:pPr>
+        <w:ind w:left="4320" w:hanging="360"/>
+      </w:pPr>
+      <w:rPr>
+        <w:rFonts w:ascii="Wingdings" w:hAnsi="Wingdings" w:hint="default"/>
+      </w:rPr>
+    </w:lvl>
+    <w:lvl w:ilvl="6" w:tplc="041B0001" w:tentative="1">
+      <w:start w:val="1"/>
+      <w:numFmt w:val="bullet"/>
+      <w:lvlText w:val=""/>
+      <w:lvlJc w:val="left"/>
+      <w:pPr>
+        <w:ind w:left="5040" w:hanging="360"/>
+      </w:pPr>
+      <w:rPr>
+        <w:rFonts w:ascii="Symbol" w:hAnsi="Symbol" w:hint="default"/>
+      </w:rPr>
+    </w:lvl>
+    <w:lvl w:ilvl="7" w:tplc="041B0003" w:tentative="1">
+      <w:start w:val="1"/>
+      <w:numFmt w:val="bullet"/>
+      <w:lvlText w:val="o"/>
+      <w:lvlJc w:val="left"/>
+      <w:pPr>
+        <w:ind w:left="5760" w:hanging="360"/>
+      </w:pPr>
+      <w:rPr>
+        <w:rFonts w:ascii="Courier New" w:hAnsi="Courier New" w:cs="Courier New" w:hint="default"/>
+      </w:rPr>
+    </w:lvl>
+    <w:lvl w:ilvl="8" w:tplc="041B0005" w:tentative="1">
+      <w:start w:val="1"/>
+      <w:numFmt w:val="bullet"/>
+      <w:lvlText w:val=""/>
+      <w:lvlJc w:val="left"/>
+      <w:pPr>
+        <w:ind w:left="6480" w:hanging="360"/>
+      </w:pPr>
+      <w:rPr>
+        <w:rFonts w:ascii="Wingdings" w:hAnsi="Wingdings" w:hint="default"/>
+      </w:rPr>
+    </w:lvl>
+  </w:abstractNum>
+  <w:abstractNum w:abstractNumId="2" w15:restartNumberingAfterBreak="0">
     <w:nsid w:val="5EDC5A1D"/>
     <w:multiLevelType w:val="multilevel"/>
     <w:tmpl w:val="ABF8C72E"/>
@@ -4719,7 +12063,7 @@
       </w:rPr>
     </w:lvl>
   </w:abstractNum>
-  <w:abstractNum w:abstractNumId="1" w15:restartNumberingAfterBreak="0">
+  <w:abstractNum w:abstractNumId="3" w15:restartNumberingAfterBreak="0">
     <w:nsid w:val="73931C87"/>
     <w:multiLevelType w:val="multilevel"/>
     <w:tmpl w:val="F9502986"/>
@@ -4814,17 +12158,256 @@
       </w:pPr>
     </w:lvl>
   </w:abstractNum>
+  <w:abstractNum w:abstractNumId="4" w15:restartNumberingAfterBreak="0">
+    <w:nsid w:val="77D86D6A"/>
+    <w:multiLevelType w:val="hybridMultilevel"/>
+    <w:tmpl w:val="AEF6BB66"/>
+    <w:lvl w:ilvl="0" w:tplc="FCD87C50">
+      <w:start w:val="10"/>
+      <w:numFmt w:val="bullet"/>
+      <w:lvlText w:val="-"/>
+      <w:lvlJc w:val="left"/>
+      <w:pPr>
+        <w:ind w:left="720" w:hanging="360"/>
+      </w:pPr>
+      <w:rPr>
+        <w:rFonts w:ascii="Calibri" w:eastAsiaTheme="minorHAnsi" w:hAnsi="Calibri" w:cs="Calibri" w:hint="default"/>
+      </w:rPr>
+    </w:lvl>
+    <w:lvl w:ilvl="1" w:tplc="041B0003" w:tentative="1">
+      <w:start w:val="1"/>
+      <w:numFmt w:val="bullet"/>
+      <w:lvlText w:val="o"/>
+      <w:lvlJc w:val="left"/>
+      <w:pPr>
+        <w:ind w:left="1440" w:hanging="360"/>
+      </w:pPr>
+      <w:rPr>
+        <w:rFonts w:ascii="Courier New" w:hAnsi="Courier New" w:cs="Courier New" w:hint="default"/>
+      </w:rPr>
+    </w:lvl>
+    <w:lvl w:ilvl="2" w:tplc="041B0005" w:tentative="1">
+      <w:start w:val="1"/>
+      <w:numFmt w:val="bullet"/>
+      <w:lvlText w:val=""/>
+      <w:lvlJc w:val="left"/>
+      <w:pPr>
+        <w:ind w:left="2160" w:hanging="360"/>
+      </w:pPr>
+      <w:rPr>
+        <w:rFonts w:ascii="Wingdings" w:hAnsi="Wingdings" w:hint="default"/>
+      </w:rPr>
+    </w:lvl>
+    <w:lvl w:ilvl="3" w:tplc="041B0001" w:tentative="1">
+      <w:start w:val="1"/>
+      <w:numFmt w:val="bullet"/>
+      <w:lvlText w:val=""/>
+      <w:lvlJc w:val="left"/>
+      <w:pPr>
+        <w:ind w:left="2880" w:hanging="360"/>
+      </w:pPr>
+      <w:rPr>
+        <w:rFonts w:ascii="Symbol" w:hAnsi="Symbol" w:hint="default"/>
+      </w:rPr>
+    </w:lvl>
+    <w:lvl w:ilvl="4" w:tplc="041B0003" w:tentative="1">
+      <w:start w:val="1"/>
+      <w:numFmt w:val="bullet"/>
+      <w:lvlText w:val="o"/>
+      <w:lvlJc w:val="left"/>
+      <w:pPr>
+        <w:ind w:left="3600" w:hanging="360"/>
+      </w:pPr>
+      <w:rPr>
+        <w:rFonts w:ascii="Courier New" w:hAnsi="Courier New" w:cs="Courier New" w:hint="default"/>
+      </w:rPr>
+    </w:lvl>
+    <w:lvl w:ilvl="5" w:tplc="041B0005" w:tentative="1">
+      <w:start w:val="1"/>
+      <w:numFmt w:val="bullet"/>
+      <w:lvlText w:val=""/>
+      <w:lvlJc w:val="left"/>
+      <w:pPr>
+        <w:ind w:left="4320" w:hanging="360"/>
+      </w:pPr>
+      <w:rPr>
+        <w:rFonts w:ascii="Wingdings" w:hAnsi="Wingdings" w:hint="default"/>
+      </w:rPr>
+    </w:lvl>
+    <w:lvl w:ilvl="6" w:tplc="041B0001" w:tentative="1">
+      <w:start w:val="1"/>
+      <w:numFmt w:val="bullet"/>
+      <w:lvlText w:val=""/>
+      <w:lvlJc w:val="left"/>
+      <w:pPr>
+        <w:ind w:left="5040" w:hanging="360"/>
+      </w:pPr>
+      <w:rPr>
+        <w:rFonts w:ascii="Symbol" w:hAnsi="Symbol" w:hint="default"/>
+      </w:rPr>
+    </w:lvl>
+    <w:lvl w:ilvl="7" w:tplc="041B0003" w:tentative="1">
+      <w:start w:val="1"/>
+      <w:numFmt w:val="bullet"/>
+      <w:lvlText w:val="o"/>
+      <w:lvlJc w:val="left"/>
+      <w:pPr>
+        <w:ind w:left="5760" w:hanging="360"/>
+      </w:pPr>
+      <w:rPr>
+        <w:rFonts w:ascii="Courier New" w:hAnsi="Courier New" w:cs="Courier New" w:hint="default"/>
+      </w:rPr>
+    </w:lvl>
+    <w:lvl w:ilvl="8" w:tplc="041B0005" w:tentative="1">
+      <w:start w:val="1"/>
+      <w:numFmt w:val="bullet"/>
+      <w:lvlText w:val=""/>
+      <w:lvlJc w:val="left"/>
+      <w:pPr>
+        <w:ind w:left="6480" w:hanging="360"/>
+      </w:pPr>
+      <w:rPr>
+        <w:rFonts w:ascii="Wingdings" w:hAnsi="Wingdings" w:hint="default"/>
+      </w:rPr>
+    </w:lvl>
+  </w:abstractNum>
+  <w:abstractNum w:abstractNumId="5" w15:restartNumberingAfterBreak="0">
+    <w:nsid w:val="7CCB4056"/>
+    <w:multiLevelType w:val="hybridMultilevel"/>
+    <w:tmpl w:val="C81C5A4C"/>
+    <w:lvl w:ilvl="0" w:tplc="19D2E494">
+      <w:start w:val="10"/>
+      <w:numFmt w:val="bullet"/>
+      <w:lvlText w:val=""/>
+      <w:lvlJc w:val="left"/>
+      <w:pPr>
+        <w:ind w:left="720" w:hanging="360"/>
+      </w:pPr>
+      <w:rPr>
+        <w:rFonts w:ascii="Wingdings" w:eastAsiaTheme="minorHAnsi" w:hAnsi="Wingdings" w:cs="Wingdings" w:hint="default"/>
+        <w:sz w:val="23"/>
+      </w:rPr>
+    </w:lvl>
+    <w:lvl w:ilvl="1" w:tplc="041B0003" w:tentative="1">
+      <w:start w:val="1"/>
+      <w:numFmt w:val="bullet"/>
+      <w:lvlText w:val="o"/>
+      <w:lvlJc w:val="left"/>
+      <w:pPr>
+        <w:ind w:left="1440" w:hanging="360"/>
+      </w:pPr>
+      <w:rPr>
+        <w:rFonts w:ascii="Courier New" w:hAnsi="Courier New" w:cs="Courier New" w:hint="default"/>
+      </w:rPr>
+    </w:lvl>
+    <w:lvl w:ilvl="2" w:tplc="041B0005" w:tentative="1">
+      <w:start w:val="1"/>
+      <w:numFmt w:val="bullet"/>
+      <w:lvlText w:val=""/>
+      <w:lvlJc w:val="left"/>
+      <w:pPr>
+        <w:ind w:left="2160" w:hanging="360"/>
+      </w:pPr>
+      <w:rPr>
+        <w:rFonts w:ascii="Wingdings" w:hAnsi="Wingdings" w:hint="default"/>
+      </w:rPr>
+    </w:lvl>
+    <w:lvl w:ilvl="3" w:tplc="041B0001" w:tentative="1">
+      <w:start w:val="1"/>
+      <w:numFmt w:val="bullet"/>
+      <w:lvlText w:val=""/>
+      <w:lvlJc w:val="left"/>
+      <w:pPr>
+        <w:ind w:left="2880" w:hanging="360"/>
+      </w:pPr>
+      <w:rPr>
+        <w:rFonts w:ascii="Symbol" w:hAnsi="Symbol" w:hint="default"/>
+      </w:rPr>
+    </w:lvl>
+    <w:lvl w:ilvl="4" w:tplc="041B0003" w:tentative="1">
+      <w:start w:val="1"/>
+      <w:numFmt w:val="bullet"/>
+      <w:lvlText w:val="o"/>
+      <w:lvlJc w:val="left"/>
+      <w:pPr>
+        <w:ind w:left="3600" w:hanging="360"/>
+      </w:pPr>
+      <w:rPr>
+        <w:rFonts w:ascii="Courier New" w:hAnsi="Courier New" w:cs="Courier New" w:hint="default"/>
+      </w:rPr>
+    </w:lvl>
+    <w:lvl w:ilvl="5" w:tplc="041B0005" w:tentative="1">
+      <w:start w:val="1"/>
+      <w:numFmt w:val="bullet"/>
+      <w:lvlText w:val=""/>
+      <w:lvlJc w:val="left"/>
+      <w:pPr>
+        <w:ind w:left="4320" w:hanging="360"/>
+      </w:pPr>
+      <w:rPr>
+        <w:rFonts w:ascii="Wingdings" w:hAnsi="Wingdings" w:hint="default"/>
+      </w:rPr>
+    </w:lvl>
+    <w:lvl w:ilvl="6" w:tplc="041B0001" w:tentative="1">
+      <w:start w:val="1"/>
+      <w:numFmt w:val="bullet"/>
+      <w:lvlText w:val=""/>
+      <w:lvlJc w:val="left"/>
+      <w:pPr>
+        <w:ind w:left="5040" w:hanging="360"/>
+      </w:pPr>
+      <w:rPr>
+        <w:rFonts w:ascii="Symbol" w:hAnsi="Symbol" w:hint="default"/>
+      </w:rPr>
+    </w:lvl>
+    <w:lvl w:ilvl="7" w:tplc="041B0003" w:tentative="1">
+      <w:start w:val="1"/>
+      <w:numFmt w:val="bullet"/>
+      <w:lvlText w:val="o"/>
+      <w:lvlJc w:val="left"/>
+      <w:pPr>
+        <w:ind w:left="5760" w:hanging="360"/>
+      </w:pPr>
+      <w:rPr>
+        <w:rFonts w:ascii="Courier New" w:hAnsi="Courier New" w:cs="Courier New" w:hint="default"/>
+      </w:rPr>
+    </w:lvl>
+    <w:lvl w:ilvl="8" w:tplc="041B0005" w:tentative="1">
+      <w:start w:val="1"/>
+      <w:numFmt w:val="bullet"/>
+      <w:lvlText w:val=""/>
+      <w:lvlJc w:val="left"/>
+      <w:pPr>
+        <w:ind w:left="6480" w:hanging="360"/>
+      </w:pPr>
+      <w:rPr>
+        <w:rFonts w:ascii="Wingdings" w:hAnsi="Wingdings" w:hint="default"/>
+      </w:rPr>
+    </w:lvl>
+  </w:abstractNum>
   <w:num w:numId="1">
+    <w:abstractNumId w:val="3"/>
+  </w:num>
+  <w:num w:numId="2">
+    <w:abstractNumId w:val="2"/>
+  </w:num>
+  <w:num w:numId="3">
+    <w:abstractNumId w:val="4"/>
+  </w:num>
+  <w:num w:numId="4">
+    <w:abstractNumId w:val="0"/>
+  </w:num>
+  <w:num w:numId="5">
     <w:abstractNumId w:val="1"/>
   </w:num>
-  <w:num w:numId="2">
-    <w:abstractNumId w:val="0"/>
+  <w:num w:numId="6">
+    <w:abstractNumId w:val="5"/>
   </w:num>
 </w:numbering>
 </file>
 
 <file path=word/styles.xml><?xml version="1.0" encoding="utf-8"?>
-<w:styles xmlns:mc="http://schemas.openxmlformats.org/markup-compatibility/2006" xmlns:r="http://schemas.openxmlformats.org/officeDocument/2006/relationships" xmlns:w="http://schemas.openxmlformats.org/wordprocessingml/2006/main" xmlns:w14="http://schemas.microsoft.com/office/word/2010/wordml" xmlns:w15="http://schemas.microsoft.com/office/word/2012/wordml" xmlns:w16cid="http://schemas.microsoft.com/office/word/2016/wordml/cid" xmlns:w16se="http://schemas.microsoft.com/office/word/2015/wordml/symex" mc:Ignorable="w14 w15 w16se w16cid">
+<w:styles xmlns:mc="http://schemas.openxmlformats.org/markup-compatibility/2006" xmlns:r="http://schemas.openxmlformats.org/officeDocument/2006/relationships" xmlns:w="http://schemas.openxmlformats.org/wordprocessingml/2006/main" xmlns:w14="http://schemas.microsoft.com/office/word/2010/wordml" xmlns:w15="http://schemas.microsoft.com/office/word/2012/wordml" xmlns:w16se="http://schemas.microsoft.com/office/word/2015/wordml/symex" mc:Ignorable="w14 w15 w16se">
   <w:docDefaults>
     <w:rPrDefault>
       <w:rPr>
@@ -4840,7 +12423,7 @@
       </w:pPr>
     </w:pPrDefault>
   </w:docDefaults>
-  <w:latentStyles w:defLockedState="0" w:defUIPriority="99" w:defSemiHidden="0" w:defUnhideWhenUsed="0" w:defQFormat="0" w:count="376">
+  <w:latentStyles w:defLockedState="0" w:defUIPriority="99" w:defSemiHidden="0" w:defUnhideWhenUsed="0" w:defQFormat="0" w:count="371">
     <w:lsdException w:name="Normal" w:uiPriority="0" w:qFormat="1"/>
     <w:lsdException w:name="heading 1" w:uiPriority="9" w:qFormat="1"/>
     <w:lsdException w:name="heading 2" w:semiHidden="1" w:uiPriority="9" w:unhideWhenUsed="1" w:qFormat="1"/>
@@ -5212,11 +12795,6 @@
     <w:lsdException w:name="List Table 5 Dark Accent 6" w:uiPriority="50"/>
     <w:lsdException w:name="List Table 6 Colorful Accent 6" w:uiPriority="51"/>
     <w:lsdException w:name="List Table 7 Colorful Accent 6" w:uiPriority="52"/>
-    <w:lsdException w:name="Mention" w:semiHidden="1" w:unhideWhenUsed="1"/>
-    <w:lsdException w:name="Smart Hyperlink" w:semiHidden="1" w:unhideWhenUsed="1"/>
-    <w:lsdException w:name="Hashtag" w:semiHidden="1" w:unhideWhenUsed="1"/>
-    <w:lsdException w:name="Unresolved Mention" w:semiHidden="1" w:unhideWhenUsed="1"/>
-    <w:lsdException w:name="Smart Link" w:semiHidden="1" w:unhideWhenUsed="1"/>
   </w:latentStyles>
   <w:style w:type="paragraph" w:default="1" w:styleId="Normal">
     <w:name w:val="Normal"/>
@@ -6185,11 +13763,27 @@
       <w:iCs/>
     </w:rPr>
   </w:style>
+  <w:style w:type="paragraph" w:customStyle="1" w:styleId="Default">
+    <w:name w:val="Default"/>
+    <w:rsid w:val="00F81454"/>
+    <w:pPr>
+      <w:autoSpaceDE w:val="0"/>
+      <w:autoSpaceDN w:val="0"/>
+      <w:adjustRightInd w:val="0"/>
+      <w:spacing w:after="0" w:line="240" w:lineRule="auto"/>
+    </w:pPr>
+    <w:rPr>
+      <w:rFonts w:ascii="Calibri" w:hAnsi="Calibri" w:cs="Calibri"/>
+      <w:color w:val="000000"/>
+      <w:sz w:val="24"/>
+      <w:szCs w:val="24"/>
+    </w:rPr>
+  </w:style>
 </w:styles>
 </file>
 
 <file path=word/glossary/document.xml><?xml version="1.0" encoding="utf-8"?>
-<w:glossaryDocument xmlns:wpc="http://schemas.microsoft.com/office/word/2010/wordprocessingCanvas" xmlns:cx="http://schemas.microsoft.com/office/drawing/2014/chartex" xmlns:cx1="http://schemas.microsoft.com/office/drawing/2015/9/8/chartex" xmlns:cx2="http://schemas.microsoft.com/office/drawing/2015/10/21/chartex" xmlns:cx3="http://schemas.microsoft.com/office/drawing/2016/5/9/chartex" xmlns:cx4="http://schemas.microsoft.com/office/drawing/2016/5/10/chartex" xmlns:cx5="http://schemas.microsoft.com/office/drawing/2016/5/11/chartex" xmlns:cx6="http://schemas.microsoft.com/office/drawing/2016/5/12/chartex" xmlns:cx7="http://schemas.microsoft.com/office/drawing/2016/5/13/chartex" xmlns:cx8="http://schemas.microsoft.com/office/drawing/2016/5/14/chartex" xmlns:mc="http://schemas.openxmlformats.org/markup-compatibility/2006" xmlns:aink="http://schemas.microsoft.com/office/drawing/2016/ink" xmlns:am3d="http://schemas.microsoft.com/office/drawing/2017/model3d" xmlns:o="urn:schemas-microsoft-com:office:office" xmlns:r="http://schemas.openxmlformats.org/officeDocument/2006/relationships" xmlns:m="http://schemas.openxmlformats.org/officeDocument/2006/math" xmlns:v="urn:schemas-microsoft-com:vml" xmlns:wp14="http://schemas.microsoft.com/office/word/2010/wordprocessingDrawing" xmlns:wp="http://schemas.openxmlformats.org/drawingml/2006/wordprocessingDrawing" xmlns:w10="urn:schemas-microsoft-com:office:word" xmlns:w="http://schemas.openxmlformats.org/wordprocessingml/2006/main" xmlns:w14="http://schemas.microsoft.com/office/word/2010/wordml" xmlns:w15="http://schemas.microsoft.com/office/word/2012/wordml" xmlns:w16cid="http://schemas.microsoft.com/office/word/2016/wordml/cid" xmlns:w16se="http://schemas.microsoft.com/office/word/2015/wordml/symex" xmlns:wpg="http://schemas.microsoft.com/office/word/2010/wordprocessingGroup" xmlns:wpi="http://schemas.microsoft.com/office/word/2010/wordprocessingInk" xmlns:wne="http://schemas.microsoft.com/office/word/2006/wordml" xmlns:wps="http://schemas.microsoft.com/office/word/2010/wordprocessingShape" mc:Ignorable="w14 w15 w16se w16cid wp14">
+<w:glossaryDocument xmlns:wpc="http://schemas.microsoft.com/office/word/2010/wordprocessingCanvas" xmlns:cx="http://schemas.microsoft.com/office/drawing/2014/chartex" xmlns:cx1="http://schemas.microsoft.com/office/drawing/2015/9/8/chartex" xmlns:mc="http://schemas.openxmlformats.org/markup-compatibility/2006" xmlns:o="urn:schemas-microsoft-com:office:office" xmlns:r="http://schemas.openxmlformats.org/officeDocument/2006/relationships" xmlns:m="http://schemas.openxmlformats.org/officeDocument/2006/math" xmlns:v="urn:schemas-microsoft-com:vml" xmlns:wp14="http://schemas.microsoft.com/office/word/2010/wordprocessingDrawing" xmlns:wp="http://schemas.openxmlformats.org/drawingml/2006/wordprocessingDrawing" xmlns:w10="urn:schemas-microsoft-com:office:word" xmlns:w="http://schemas.openxmlformats.org/wordprocessingml/2006/main" xmlns:w14="http://schemas.microsoft.com/office/word/2010/wordml" xmlns:w15="http://schemas.microsoft.com/office/word/2012/wordml" xmlns:w16se="http://schemas.microsoft.com/office/word/2015/wordml/symex" xmlns:wpg="http://schemas.microsoft.com/office/word/2010/wordprocessingGroup" xmlns:wpi="http://schemas.microsoft.com/office/word/2010/wordprocessingInk" xmlns:wne="http://schemas.microsoft.com/office/word/2006/wordml" xmlns:wps="http://schemas.microsoft.com/office/word/2010/wordprocessingShape" mc:Ignorable="w14 w15 w16se wp14">
   <w:docParts>
     <w:docPart>
       <w:docPartPr>
@@ -6341,7 +13935,22 @@
 </file>
 
 <file path=word/glossary/fontTable.xml><?xml version="1.0" encoding="utf-8"?>
-<w:fonts xmlns:mc="http://schemas.openxmlformats.org/markup-compatibility/2006" xmlns:r="http://schemas.openxmlformats.org/officeDocument/2006/relationships" xmlns:w="http://schemas.openxmlformats.org/wordprocessingml/2006/main" xmlns:w14="http://schemas.microsoft.com/office/word/2010/wordml" xmlns:w15="http://schemas.microsoft.com/office/word/2012/wordml" xmlns:w16cid="http://schemas.microsoft.com/office/word/2016/wordml/cid" xmlns:w16se="http://schemas.microsoft.com/office/word/2015/wordml/symex" mc:Ignorable="w14 w15 w16se w16cid">
+<w:fonts xmlns:mc="http://schemas.openxmlformats.org/markup-compatibility/2006" xmlns:r="http://schemas.openxmlformats.org/officeDocument/2006/relationships" xmlns:w="http://schemas.openxmlformats.org/wordprocessingml/2006/main" xmlns:w14="http://schemas.microsoft.com/office/word/2010/wordml" xmlns:w15="http://schemas.microsoft.com/office/word/2012/wordml" xmlns:w16se="http://schemas.microsoft.com/office/word/2015/wordml/symex" mc:Ignorable="w14 w15 w16se">
+  <w:font w:name="Arial">
+    <w:altName w:val="Arial"/>
+    <w:panose1 w:val="020B0604020202020204"/>
+    <w:charset w:val="EE"/>
+    <w:family w:val="swiss"/>
+    <w:pitch w:val="variable"/>
+    <w:sig w:usb0="E0002EFF" w:usb1="C000785B" w:usb2="00000009" w:usb3="00000000" w:csb0="000001FF" w:csb1="00000000"/>
+  </w:font>
+  <w:font w:name="Courier New">
+    <w:panose1 w:val="02070309020205020404"/>
+    <w:charset w:val="EE"/>
+    <w:family w:val="modern"/>
+    <w:pitch w:val="fixed"/>
+    <w:sig w:usb0="E0002EFF" w:usb1="C0007843" w:usb2="00000009" w:usb3="00000000" w:csb0="000001FF" w:csb1="00000000"/>
+  </w:font>
   <w:font w:name="Times New Roman">
     <w:panose1 w:val="02020603050405020304"/>
     <w:charset w:val="EE"/>
@@ -6349,12 +13958,28 @@
     <w:pitch w:val="variable"/>
     <w:sig w:usb0="E0002EFF" w:usb1="C000785B" w:usb2="00000009" w:usb3="00000000" w:csb0="000001FF" w:csb1="00000000"/>
   </w:font>
-  <w:font w:name="Arial">
-    <w:panose1 w:val="020B0604020202020204"/>
+  <w:font w:name="Wingdings">
+    <w:altName w:val="Wingdings"/>
+    <w:panose1 w:val="05000000000000000000"/>
+    <w:charset w:val="02"/>
+    <w:family w:val="auto"/>
+    <w:pitch w:val="variable"/>
+    <w:sig w:usb0="00000000" w:usb1="10000000" w:usb2="00000000" w:usb3="00000000" w:csb0="80000000" w:csb1="00000000"/>
+  </w:font>
+  <w:font w:name="Symbol">
+    <w:panose1 w:val="05050102010706020507"/>
+    <w:charset w:val="02"/>
+    <w:family w:val="roman"/>
+    <w:pitch w:val="variable"/>
+    <w:sig w:usb0="00000000" w:usb1="10000000" w:usb2="00000000" w:usb3="00000000" w:csb0="80000000" w:csb1="00000000"/>
+  </w:font>
+  <w:font w:name="Calibri">
+    <w:altName w:val="Calibri"/>
+    <w:panose1 w:val="020F0502020204030204"/>
     <w:charset w:val="EE"/>
     <w:family w:val="swiss"/>
     <w:pitch w:val="variable"/>
-    <w:sig w:usb0="E0002EFF" w:usb1="C000785B" w:usb2="00000009" w:usb3="00000000" w:csb0="000001FF" w:csb1="00000000"/>
+    <w:sig w:usb0="E4002EFF" w:usb1="C000247B" w:usb2="00000009" w:usb3="00000000" w:csb0="000001FF" w:csb1="00000000"/>
   </w:font>
   <w:font w:name="MingLiU">
     <w:altName w:val="細明體"/>
@@ -6386,13 +14011,6 @@
     <w:pitch w:val="fixed"/>
     <w:sig w:usb0="E00006FF" w:usb1="0000FCFF" w:usb2="00000001" w:usb3="00000000" w:csb0="0000019F" w:csb1="00000000"/>
   </w:font>
-  <w:font w:name="Calibri">
-    <w:panose1 w:val="020F0502020204030204"/>
-    <w:charset w:val="EE"/>
-    <w:family w:val="swiss"/>
-    <w:pitch w:val="variable"/>
-    <w:sig w:usb0="E4002EFF" w:usb1="C000247B" w:usb2="00000009" w:usb3="00000000" w:csb0="000001FF" w:csb1="00000000"/>
-  </w:font>
   <w:font w:name="Calibri Light">
     <w:panose1 w:val="020F0302020204030204"/>
     <w:charset w:val="EE"/>
@@ -6404,7 +14022,7 @@
 </file>
 
 <file path=word/glossary/settings.xml><?xml version="1.0" encoding="utf-8"?>
-<w:settings xmlns:mc="http://schemas.openxmlformats.org/markup-compatibility/2006" xmlns:o="urn:schemas-microsoft-com:office:office" xmlns:r="http://schemas.openxmlformats.org/officeDocument/2006/relationships" xmlns:m="http://schemas.openxmlformats.org/officeDocument/2006/math" xmlns:v="urn:schemas-microsoft-com:vml" xmlns:w10="urn:schemas-microsoft-com:office:word" xmlns:w="http://schemas.openxmlformats.org/wordprocessingml/2006/main" xmlns:w14="http://schemas.microsoft.com/office/word/2010/wordml" xmlns:w15="http://schemas.microsoft.com/office/word/2012/wordml" xmlns:w16cid="http://schemas.microsoft.com/office/word/2016/wordml/cid" xmlns:w16se="http://schemas.microsoft.com/office/word/2015/wordml/symex" xmlns:sl="http://schemas.openxmlformats.org/schemaLibrary/2006/main" mc:Ignorable="w14 w15 w16se w16cid">
+<w:settings xmlns:mc="http://schemas.openxmlformats.org/markup-compatibility/2006" xmlns:o="urn:schemas-microsoft-com:office:office" xmlns:r="http://schemas.openxmlformats.org/officeDocument/2006/relationships" xmlns:m="http://schemas.openxmlformats.org/officeDocument/2006/math" xmlns:v="urn:schemas-microsoft-com:vml" xmlns:w10="urn:schemas-microsoft-com:office:word" xmlns:w="http://schemas.openxmlformats.org/wordprocessingml/2006/main" xmlns:w14="http://schemas.microsoft.com/office/word/2010/wordml" xmlns:w15="http://schemas.microsoft.com/office/word/2012/wordml" xmlns:w16se="http://schemas.microsoft.com/office/word/2015/wordml/symex" xmlns:sl="http://schemas.openxmlformats.org/schemaLibrary/2006/main" mc:Ignorable="w14 w15 w16se">
   <w:view w:val="normal"/>
   <w:defaultTabStop w:val="708"/>
   <w:hyphenationZone w:val="425"/>
@@ -6416,11 +14034,11 @@
     <w:compatSetting w:name="enableOpenTypeFeatures" w:uri="http://schemas.microsoft.com/office/word" w:val="1"/>
     <w:compatSetting w:name="doNotFlipMirrorIndents" w:uri="http://schemas.microsoft.com/office/word" w:val="1"/>
     <w:compatSetting w:name="differentiateMultirowTableHeaders" w:uri="http://schemas.microsoft.com/office/word" w:val="1"/>
-    <w:compatSetting w:name="useWord2013TrackBottomHyphenation" w:uri="http://schemas.microsoft.com/office/word" w:val="1"/>
   </w:compat>
   <w:rsids>
     <w:rsidRoot w:val="007F342F"/>
     <w:rsid w:val="002A665A"/>
+    <w:rsid w:val="004F4920"/>
     <w:rsid w:val="007F342F"/>
     <w:rsid w:val="00FD0640"/>
   </w:rsids>
@@ -6439,14 +14057,14 @@
   </m:mathPr>
   <w:themeFontLang w:val="sk-SK"/>
   <w:clrSchemeMapping w:bg1="light1" w:t1="dark1" w:bg2="light2" w:t2="dark2" w:accent1="accent1" w:accent2="accent2" w:accent3="accent3" w:accent4="accent4" w:accent5="accent5" w:accent6="accent6" w:hyperlink="hyperlink" w:followedHyperlink="followedHyperlink"/>
-  <w:decimalSymbol w:val="."/>
+  <w:decimalSymbol w:val=","/>
   <w:listSeparator w:val=";"/>
   <w15:chartTrackingRefBased/>
 </w:settings>
 </file>
 
 <file path=word/glossary/styles.xml><?xml version="1.0" encoding="utf-8"?>
-<w:styles xmlns:mc="http://schemas.openxmlformats.org/markup-compatibility/2006" xmlns:r="http://schemas.openxmlformats.org/officeDocument/2006/relationships" xmlns:w="http://schemas.openxmlformats.org/wordprocessingml/2006/main" xmlns:w14="http://schemas.microsoft.com/office/word/2010/wordml" xmlns:w15="http://schemas.microsoft.com/office/word/2012/wordml" xmlns:w16cid="http://schemas.microsoft.com/office/word/2016/wordml/cid" xmlns:w16se="http://schemas.microsoft.com/office/word/2015/wordml/symex" mc:Ignorable="w14 w15 w16se w16cid">
+<w:styles xmlns:mc="http://schemas.openxmlformats.org/markup-compatibility/2006" xmlns:r="http://schemas.openxmlformats.org/officeDocument/2006/relationships" xmlns:w="http://schemas.openxmlformats.org/wordprocessingml/2006/main" xmlns:w14="http://schemas.microsoft.com/office/word/2010/wordml" xmlns:w15="http://schemas.microsoft.com/office/word/2012/wordml" xmlns:w16se="http://schemas.microsoft.com/office/word/2015/wordml/symex" mc:Ignorable="w14 w15 w16se">
   <w:docDefaults>
     <w:rPrDefault>
       <w:rPr>
@@ -6462,7 +14080,7 @@
       </w:pPr>
     </w:pPrDefault>
   </w:docDefaults>
-  <w:latentStyles w:defLockedState="0" w:defUIPriority="99" w:defSemiHidden="0" w:defUnhideWhenUsed="0" w:defQFormat="0" w:count="376">
+  <w:latentStyles w:defLockedState="0" w:defUIPriority="99" w:defSemiHidden="0" w:defUnhideWhenUsed="0" w:defQFormat="0" w:count="371">
     <w:lsdException w:name="Normal" w:uiPriority="0" w:qFormat="1"/>
     <w:lsdException w:name="heading 1" w:uiPriority="9" w:qFormat="1"/>
     <w:lsdException w:name="heading 2" w:semiHidden="1" w:uiPriority="9" w:unhideWhenUsed="1" w:qFormat="1"/>
@@ -6834,11 +14452,6 @@
     <w:lsdException w:name="List Table 5 Dark Accent 6" w:uiPriority="50"/>
     <w:lsdException w:name="List Table 6 Colorful Accent 6" w:uiPriority="51"/>
     <w:lsdException w:name="List Table 7 Colorful Accent 6" w:uiPriority="52"/>
-    <w:lsdException w:name="Mention" w:semiHidden="1" w:unhideWhenUsed="1"/>
-    <w:lsdException w:name="Smart Hyperlink" w:semiHidden="1" w:unhideWhenUsed="1"/>
-    <w:lsdException w:name="Hashtag" w:semiHidden="1" w:unhideWhenUsed="1"/>
-    <w:lsdException w:name="Unresolved Mention" w:semiHidden="1" w:unhideWhenUsed="1"/>
-    <w:lsdException w:name="Smart Link" w:semiHidden="1" w:unhideWhenUsed="1"/>
   </w:latentStyles>
   <w:style w:type="paragraph" w:default="1" w:styleId="Normal">
     <w:name w:val="Normal"/>
@@ -6899,7 +14512,7 @@
 </file>
 
 <file path=word/glossary/webSettings.xml><?xml version="1.0" encoding="utf-8"?>
-<w:webSettings xmlns:mc="http://schemas.openxmlformats.org/markup-compatibility/2006" xmlns:r="http://schemas.openxmlformats.org/officeDocument/2006/relationships" xmlns:w="http://schemas.openxmlformats.org/wordprocessingml/2006/main" xmlns:w14="http://schemas.microsoft.com/office/word/2010/wordml" xmlns:w15="http://schemas.microsoft.com/office/word/2012/wordml" xmlns:w16cid="http://schemas.microsoft.com/office/word/2016/wordml/cid" xmlns:w16se="http://schemas.microsoft.com/office/word/2015/wordml/symex" mc:Ignorable="w14 w15 w16se w16cid">
+<w:webSettings xmlns:mc="http://schemas.openxmlformats.org/markup-compatibility/2006" xmlns:r="http://schemas.openxmlformats.org/officeDocument/2006/relationships" xmlns:w="http://schemas.openxmlformats.org/wordprocessingml/2006/main" xmlns:w14="http://schemas.microsoft.com/office/word/2010/wordml" xmlns:w15="http://schemas.microsoft.com/office/word/2012/wordml" xmlns:w16se="http://schemas.microsoft.com/office/word/2015/wordml/symex" mc:Ignorable="w14 w15 w16se">
   <w:optimizeForBrowser/>
   <w:allowPNG/>
 </w:webSettings>
@@ -7107,6 +14720,15 @@
 </file>
 
 <file path=customXml/item1.xml><?xml version="1.0" encoding="utf-8"?>
+<?mso-contentType ?>
+<FormTemplates xmlns="http://schemas.microsoft.com/sharepoint/v3/contenttype/forms">
+  <Display>DocumentLibraryForm</Display>
+  <Edit>DocumentLibraryForm</Edit>
+  <New>DocumentLibraryForm</New>
+</FormTemplates>
+</file>
+
+<file path=customXml/item2.xml><?xml version="1.0" encoding="utf-8"?>
 <ct:contentTypeSchema xmlns:ct="http://schemas.microsoft.com/office/2006/metadata/contentType" xmlns:ma="http://schemas.microsoft.com/office/2006/metadata/properties/metaAttributes" ct:_="" ma:_="" ma:contentTypeName="Document" ma:contentTypeID="0x010100F6ED5DE9EDF46B45B384AD6F2F4F2A1B" ma:contentTypeVersion="10" ma:contentTypeDescription="Create a new document." ma:contentTypeScope="" ma:versionID="ce75940a5bfca3561dcf617a9bdcdf5b">
   <xsd:schema xmlns:xsd="http://www.w3.org/2001/XMLSchema" xmlns:xs="http://www.w3.org/2001/XMLSchema" xmlns:p="http://schemas.microsoft.com/office/2006/metadata/properties" xmlns:ns2="4d5f08f6-cea6-4340-84b9-ba4312552035" xmlns:ns3="7aecb95e-b972-4147-a61e-52f527ca1c78" targetNamespace="http://schemas.microsoft.com/office/2006/metadata/properties" ma:root="true" ma:fieldsID="84bab2feaa0d4ab3e77cd9f1b7b36d8a" ns2:_="" ns3:_="">
     <xsd:import namespace="4d5f08f6-cea6-4340-84b9-ba4312552035"/>
@@ -7311,15 +14933,6 @@
 </ct:contentTypeSchema>
 </file>
 
-<file path=customXml/item2.xml><?xml version="1.0" encoding="utf-8"?>
-<?mso-contentType ?>
-<FormTemplates xmlns="http://schemas.microsoft.com/sharepoint/v3/contenttype/forms">
-  <Display>DocumentLibraryForm</Display>
-  <Edit>DocumentLibraryForm</Edit>
-  <New>DocumentLibraryForm</New>
-</FormTemplates>
-</file>
-
 <file path=customXml/item3.xml><?xml version="1.0" encoding="utf-8"?>
 <p:properties xmlns:p="http://schemas.microsoft.com/office/2006/metadata/properties" xmlns:xsi="http://www.w3.org/2001/XMLSchema-instance" xmlns:pc="http://schemas.microsoft.com/office/infopath/2007/PartnerControls">
   <documentManagement/>
@@ -7331,6 +14944,14 @@
 </file>
 
 <file path=customXml/itemProps1.xml><?xml version="1.0" encoding="utf-8"?>
+<ds:datastoreItem xmlns:ds="http://schemas.openxmlformats.org/officeDocument/2006/customXml" ds:itemID="{742AC6A9-68FE-4016-BD1A-ED62B6CC0688}">
+  <ds:schemaRefs>
+    <ds:schemaRef ds:uri="http://schemas.microsoft.com/sharepoint/v3/contenttype/forms"/>
+  </ds:schemaRefs>
+</ds:datastoreItem>
+</file>
+
+<file path=customXml/itemProps2.xml><?xml version="1.0" encoding="utf-8"?>
 <ds:datastoreItem xmlns:ds="http://schemas.openxmlformats.org/officeDocument/2006/customXml" ds:itemID="{8134362D-AA11-47D1-81E6-37C8FE2161C9}">
   <ds:schemaRefs>
     <ds:schemaRef ds:uri="http://schemas.microsoft.com/office/2006/metadata/contentType"/>
@@ -7349,14 +14970,6 @@
 </ds:datastoreItem>
 </file>
 
-<file path=customXml/itemProps2.xml><?xml version="1.0" encoding="utf-8"?>
-<ds:datastoreItem xmlns:ds="http://schemas.openxmlformats.org/officeDocument/2006/customXml" ds:itemID="{742AC6A9-68FE-4016-BD1A-ED62B6CC0688}">
-  <ds:schemaRefs>
-    <ds:schemaRef ds:uri="http://schemas.microsoft.com/sharepoint/v3/contenttype/forms"/>
-  </ds:schemaRefs>
-</ds:datastoreItem>
-</file>
-
 <file path=customXml/itemProps3.xml><?xml version="1.0" encoding="utf-8"?>
 <ds:datastoreItem xmlns:ds="http://schemas.openxmlformats.org/officeDocument/2006/customXml" ds:itemID="{0C8E24DD-B30F-42B5-9DFE-A260E1893E51}">
   <ds:schemaRefs>
@@ -7367,7 +14980,7 @@
 </file>
 
 <file path=customXml/itemProps4.xml><?xml version="1.0" encoding="utf-8"?>
-<ds:datastoreItem xmlns:ds="http://schemas.openxmlformats.org/officeDocument/2006/customXml" ds:itemID="{6AB3219D-ADBC-475C-8639-A8648339E1AB}">
+<ds:datastoreItem xmlns:ds="http://schemas.openxmlformats.org/officeDocument/2006/customXml" ds:itemID="{338518A8-2986-43EC-893D-881D9C23A663}">
   <ds:schemaRefs>
     <ds:schemaRef ds:uri="http://schemas.openxmlformats.org/officeDocument/2006/bibliography"/>
   </ds:schemaRefs>
